--- a/Contenido_IH602.docx
+++ b/Contenido_IH602.docx
@@ -566,23 +566,7 @@
                 <w:color w:val="3D5982"/>
                 <w:lang w:val="es-US"/>
               </w:rPr>
-              <w:t>Especializa</w:t>
-            </w:r>
-            <w:r>
-              <w:rPr>
-                <w:rFonts w:ascii="Arial" w:eastAsia="Arial" w:hAnsi="Arial" w:cs="Arial"/>
-                <w:color w:val="3D5982"/>
-                <w:lang w:val="es-US"/>
-              </w:rPr>
-              <w:t>n</w:t>
-            </w:r>
-            <w:r>
-              <w:rPr>
-                <w:rFonts w:ascii="Arial" w:eastAsia="Arial" w:hAnsi="Arial" w:cs="Arial"/>
-                <w:color w:val="3D5982"/>
-                <w:lang w:val="es-US"/>
-              </w:rPr>
-              <w:t>te</w:t>
+              <w:t>Especializante</w:t>
             </w:r>
             <w:proofErr w:type="spellEnd"/>
             <w:r>
@@ -777,26 +761,7 @@
                 <w:w w:val="104"/>
                 <w:lang w:val="es-US"/>
               </w:rPr>
-              <w:t>Presenci</w:t>
-            </w:r>
-            <w:r>
-              <w:rPr>
-                <w:rFonts w:ascii="Arial" w:eastAsia="Arial" w:hAnsi="Arial" w:cs="Arial"/>
-                <w:color w:val="3D5982"/>
-                <w:spacing w:val="-8"/>
-                <w:w w:val="105"/>
-                <w:lang w:val="es-US"/>
-              </w:rPr>
-              <w:t>a</w:t>
-            </w:r>
-            <w:r>
-              <w:rPr>
-                <w:rFonts w:ascii="Arial" w:eastAsia="Arial" w:hAnsi="Arial" w:cs="Arial"/>
-                <w:color w:val="3D5982"/>
-                <w:w w:val="143"/>
-                <w:lang w:val="es-US"/>
-              </w:rPr>
-              <w:t>l</w:t>
+              <w:t>Mixta</w:t>
             </w:r>
           </w:p>
         </w:tc>
@@ -1212,6 +1177,14 @@
                 <w:lang w:val="es-US"/>
               </w:rPr>
               <w:t>112</w:t>
+            </w:r>
+            <w:r>
+              <w:rPr>
+                <w:rFonts w:ascii="Arial" w:eastAsia="Arial" w:hAnsi="Arial" w:cs="Arial"/>
+                <w:color w:val="3D5982"/>
+                <w:lang w:val="es-US"/>
+              </w:rPr>
+              <w:t xml:space="preserve"> horas</w:t>
             </w:r>
           </w:p>
         </w:tc>
@@ -1508,42 +1481,6 @@
           <w:p>
             <w:pPr>
               <w:spacing w:beforeLines="60" w:before="144" w:afterLines="60" w:after="144"/>
-              <w:ind w:right="720"/>
-              <w:jc w:val="both"/>
-              <w:rPr>
-                <w:rFonts w:ascii="Arial" w:eastAsia="Arial" w:hAnsi="Arial" w:cs="Arial"/>
-                <w:color w:val="3D5982"/>
-                <w:lang w:val="es-US"/>
-              </w:rPr>
-            </w:pPr>
-            <w:r>
-              <w:rPr>
-                <w:rFonts w:ascii="Arial" w:eastAsia="Arial" w:hAnsi="Arial" w:cs="Arial"/>
-                <w:color w:val="3D5982"/>
-                <w:lang w:val="es-US"/>
-              </w:rPr>
-              <w:t>En este curso se presentarán los principales conceptos y métodos necesarios para elaborar un plan de proyecto que considere al factor riesgo de manera efectiva, de manera que pueda re</w:t>
-            </w:r>
-            <w:r>
-              <w:rPr>
-                <w:rFonts w:ascii="Arial" w:eastAsia="Arial" w:hAnsi="Arial" w:cs="Arial"/>
-                <w:color w:val="3D5982"/>
-                <w:lang w:val="es-US"/>
-              </w:rPr>
-              <w:t>-</w:t>
-            </w:r>
-            <w:r>
-              <w:rPr>
-                <w:rFonts w:ascii="Arial" w:eastAsia="Arial" w:hAnsi="Arial" w:cs="Arial"/>
-                <w:color w:val="3D5982"/>
-                <w:lang w:val="es-US"/>
-              </w:rPr>
-              <w:t>balancearse a partir de una identificación plena de aquellos factores críticos para el logro exitoso de las metas previstas.</w:t>
-            </w:r>
-          </w:p>
-          <w:p>
-            <w:pPr>
-              <w:spacing w:beforeLines="60" w:before="144" w:afterLines="60" w:after="144"/>
               <w:ind w:right="450"/>
               <w:rPr>
                 <w:rFonts w:ascii="Arial" w:eastAsia="Arial" w:hAnsi="Arial" w:cs="Arial"/>
@@ -1559,7 +1496,15 @@
                 <w:color w:val="3D5982"/>
                 <w:lang w:val="es-US"/>
               </w:rPr>
-              <w:t>De forma paralela, se presentarán y utilizarán herramientas adicionales que serán útiles para el desarrollo de proyectos relacionados con ciencia de datos.</w:t>
+              <w:t>E</w:t>
+            </w:r>
+            <w:r>
+              <w:rPr>
+                <w:rFonts w:ascii="Arial" w:eastAsia="Arial" w:hAnsi="Arial" w:cs="Arial"/>
+                <w:color w:val="3D5982"/>
+                <w:lang w:val="es-US"/>
+              </w:rPr>
+              <w:t>n este curso se presentarán y utilizarán de forma práctica herramientas básicas que sean útiles para desarrollar de manera efectiva proyectos relacionados con la ciencia de datos.</w:t>
             </w:r>
           </w:p>
         </w:tc>
@@ -1709,26 +1654,6 @@
           <w:p>
             <w:pPr>
               <w:spacing w:beforeLines="60" w:before="144" w:afterLines="60" w:after="144"/>
-              <w:ind w:right="720"/>
-              <w:jc w:val="both"/>
-              <w:rPr>
-                <w:rFonts w:ascii="Arial" w:eastAsia="Arial" w:hAnsi="Arial" w:cs="Arial"/>
-                <w:color w:val="3D5982"/>
-                <w:lang w:val="es-US"/>
-              </w:rPr>
-            </w:pPr>
-            <w:r>
-              <w:rPr>
-                <w:rFonts w:ascii="Arial" w:eastAsia="Arial" w:hAnsi="Arial" w:cs="Arial"/>
-                <w:color w:val="3D5982"/>
-                <w:lang w:val="es-US"/>
-              </w:rPr>
-              <w:t>Comprender las mejores prácticas y herramientas de ciencia de datos para la cuantificación de riesgos en proyectos que permitan prever los obstáculos principales en el logro de metas, de manera que puedan establecerse estrategias de mitigación adecuadas y oportunas.</w:t>
-            </w:r>
-          </w:p>
-          <w:p>
-            <w:pPr>
-              <w:spacing w:beforeLines="60" w:before="144" w:afterLines="60" w:after="144"/>
               <w:ind w:right="450"/>
               <w:rPr>
                 <w:rFonts w:ascii="Arial" w:eastAsia="Arial" w:hAnsi="Arial" w:cs="Arial"/>
@@ -1810,6 +1735,222 @@
               <w:rPr>
                 <w:rFonts w:ascii="Arial" w:eastAsia="Arial" w:hAnsi="Arial" w:cs="Arial"/>
                 <w:color w:val="3D5982"/>
+                <w:sz w:val="22"/>
+                <w:szCs w:val="22"/>
+                <w:lang w:val="es-US"/>
+              </w:rPr>
+            </w:pPr>
+            <w:r>
+              <w:rPr>
+                <w:rFonts w:ascii="Arial" w:eastAsia="Arial" w:hAnsi="Arial" w:cs="Arial"/>
+                <w:color w:val="3D5982"/>
+                <w:sz w:val="22"/>
+                <w:szCs w:val="22"/>
+                <w:lang w:val="es-US"/>
+              </w:rPr>
+              <w:t xml:space="preserve">          1. Introducción a herramientas de Ciencia de Datos</w:t>
+            </w:r>
+          </w:p>
+          <w:p>
+            <w:pPr>
+              <w:rPr>
+                <w:rFonts w:ascii="Arial" w:eastAsia="Arial" w:hAnsi="Arial" w:cs="Arial"/>
+                <w:color w:val="3D5982"/>
+                <w:sz w:val="22"/>
+                <w:szCs w:val="22"/>
+                <w:lang w:val="es-US"/>
+              </w:rPr>
+            </w:pPr>
+            <w:r>
+              <w:rPr>
+                <w:rFonts w:ascii="Arial" w:eastAsia="Arial" w:hAnsi="Arial" w:cs="Arial"/>
+                <w:color w:val="3D5982"/>
+                <w:sz w:val="22"/>
+                <w:szCs w:val="22"/>
+                <w:lang w:val="es-US"/>
+              </w:rPr>
+              <w:t xml:space="preserve">          2. Git y GitHub</w:t>
+            </w:r>
+          </w:p>
+          <w:p>
+            <w:pPr>
+              <w:rPr>
+                <w:rFonts w:ascii="Arial" w:eastAsia="Arial" w:hAnsi="Arial" w:cs="Arial"/>
+                <w:color w:val="3D5982"/>
+                <w:sz w:val="22"/>
+                <w:szCs w:val="22"/>
+                <w:lang w:val="es-US"/>
+              </w:rPr>
+            </w:pPr>
+            <w:r>
+              <w:rPr>
+                <w:rFonts w:ascii="Arial" w:eastAsia="Arial" w:hAnsi="Arial" w:cs="Arial"/>
+                <w:color w:val="3D5982"/>
+                <w:sz w:val="22"/>
+                <w:szCs w:val="22"/>
+                <w:lang w:val="es-US"/>
+              </w:rPr>
+              <w:t xml:space="preserve">          3. Interfaz de usuario</w:t>
+            </w:r>
+          </w:p>
+          <w:p>
+            <w:pPr>
+              <w:rPr>
+                <w:rFonts w:ascii="Arial" w:eastAsia="Arial" w:hAnsi="Arial" w:cs="Arial"/>
+                <w:color w:val="3D5982"/>
+                <w:sz w:val="22"/>
+                <w:szCs w:val="22"/>
+                <w:lang w:val="es-US"/>
+              </w:rPr>
+            </w:pPr>
+            <w:r>
+              <w:rPr>
+                <w:rFonts w:ascii="Arial" w:eastAsia="Arial" w:hAnsi="Arial" w:cs="Arial"/>
+                <w:color w:val="3D5982"/>
+                <w:sz w:val="22"/>
+                <w:szCs w:val="22"/>
+                <w:lang w:val="es-US"/>
+              </w:rPr>
+              <w:t xml:space="preserve">          4. </w:t>
+            </w:r>
+            <w:proofErr w:type="spellStart"/>
+            <w:r>
+              <w:rPr>
+                <w:rFonts w:ascii="Arial" w:eastAsia="Arial" w:hAnsi="Arial" w:cs="Arial"/>
+                <w:color w:val="3D5982"/>
+                <w:sz w:val="22"/>
+                <w:szCs w:val="22"/>
+                <w:lang w:val="es-US"/>
+              </w:rPr>
+              <w:t>Markdown</w:t>
+            </w:r>
+            <w:proofErr w:type="spellEnd"/>
+          </w:p>
+          <w:p>
+            <w:pPr>
+              <w:rPr>
+                <w:rFonts w:ascii="Arial" w:eastAsia="Arial" w:hAnsi="Arial" w:cs="Arial"/>
+                <w:color w:val="3D5982"/>
+                <w:sz w:val="22"/>
+                <w:szCs w:val="22"/>
+                <w:lang w:val="es-US"/>
+              </w:rPr>
+            </w:pPr>
+            <w:r>
+              <w:rPr>
+                <w:rFonts w:ascii="Arial" w:eastAsia="Arial" w:hAnsi="Arial" w:cs="Arial"/>
+                <w:color w:val="3D5982"/>
+                <w:sz w:val="22"/>
+                <w:szCs w:val="22"/>
+                <w:lang w:val="es-US"/>
+              </w:rPr>
+              <w:t xml:space="preserve">          5. Análisis exploratorio de datos (EDA)</w:t>
+            </w:r>
+          </w:p>
+          <w:p>
+            <w:pPr>
+              <w:rPr>
+                <w:rFonts w:ascii="Arial" w:eastAsia="Arial" w:hAnsi="Arial" w:cs="Arial"/>
+                <w:color w:val="3D5982"/>
+                <w:sz w:val="22"/>
+                <w:szCs w:val="22"/>
+                <w:lang w:val="es-US"/>
+              </w:rPr>
+            </w:pPr>
+            <w:r>
+              <w:rPr>
+                <w:rFonts w:ascii="Arial" w:eastAsia="Arial" w:hAnsi="Arial" w:cs="Arial"/>
+                <w:color w:val="3D5982"/>
+                <w:sz w:val="22"/>
+                <w:szCs w:val="22"/>
+                <w:lang w:val="es-US"/>
+              </w:rPr>
+              <w:t xml:space="preserve">          6. </w:t>
+            </w:r>
+            <w:proofErr w:type="spellStart"/>
+            <w:r>
+              <w:rPr>
+                <w:rFonts w:ascii="Arial" w:eastAsia="Arial" w:hAnsi="Arial" w:cs="Arial"/>
+                <w:color w:val="3D5982"/>
+                <w:sz w:val="22"/>
+                <w:szCs w:val="22"/>
+                <w:lang w:val="es-US"/>
+              </w:rPr>
+              <w:t>Scrape</w:t>
+            </w:r>
+            <w:proofErr w:type="spellEnd"/>
+            <w:r>
+              <w:rPr>
+                <w:rFonts w:ascii="Arial" w:eastAsia="Arial" w:hAnsi="Arial" w:cs="Arial"/>
+                <w:color w:val="3D5982"/>
+                <w:sz w:val="22"/>
+                <w:szCs w:val="22"/>
+                <w:lang w:val="es-US"/>
+              </w:rPr>
+              <w:t xml:space="preserve"> data en redes sociales</w:t>
+            </w:r>
+          </w:p>
+          <w:p>
+            <w:pPr>
+              <w:rPr>
+                <w:rFonts w:ascii="Arial" w:eastAsia="Arial" w:hAnsi="Arial" w:cs="Arial"/>
+                <w:color w:val="3D5982"/>
+                <w:sz w:val="22"/>
+                <w:szCs w:val="22"/>
+                <w:lang w:val="es-US"/>
+              </w:rPr>
+            </w:pPr>
+            <w:r>
+              <w:rPr>
+                <w:rFonts w:ascii="Arial" w:eastAsia="Arial" w:hAnsi="Arial" w:cs="Arial"/>
+                <w:color w:val="3D5982"/>
+                <w:sz w:val="22"/>
+                <w:szCs w:val="22"/>
+                <w:lang w:val="es-US"/>
+              </w:rPr>
+              <w:t xml:space="preserve">          7. Procesamiento de lenguaje natural (NLP) básico</w:t>
+            </w:r>
+          </w:p>
+          <w:p>
+            <w:pPr>
+              <w:rPr>
+                <w:rFonts w:ascii="Arial" w:eastAsia="Arial" w:hAnsi="Arial" w:cs="Arial"/>
+                <w:color w:val="3D5982"/>
+                <w:lang w:val="es-US"/>
+              </w:rPr>
+            </w:pPr>
+            <w:r>
+              <w:rPr>
+                <w:rFonts w:ascii="Arial" w:eastAsia="Arial" w:hAnsi="Arial" w:cs="Arial"/>
+                <w:color w:val="3D5982"/>
+                <w:lang w:val="es-US"/>
+              </w:rPr>
+              <w:t xml:space="preserve">          8. </w:t>
+            </w:r>
+            <w:proofErr w:type="spellStart"/>
+            <w:r>
+              <w:rPr>
+                <w:rFonts w:ascii="Arial" w:eastAsia="Arial" w:hAnsi="Arial" w:cs="Arial"/>
+                <w:color w:val="3D5982"/>
+                <w:lang w:val="es-US"/>
+              </w:rPr>
+              <w:t>Spatial</w:t>
+            </w:r>
+            <w:proofErr w:type="spellEnd"/>
+            <w:r>
+              <w:rPr>
+                <w:rFonts w:ascii="Arial" w:eastAsia="Arial" w:hAnsi="Arial" w:cs="Arial"/>
+                <w:color w:val="3D5982"/>
+                <w:lang w:val="es-US"/>
+              </w:rPr>
+              <w:t xml:space="preserve"> Data</w:t>
+            </w:r>
+          </w:p>
+          <w:p>
+            <w:pPr>
+              <w:rPr>
+                <w:rFonts w:ascii="Arial" w:eastAsia="Arial" w:hAnsi="Arial" w:cs="Arial"/>
+                <w:color w:val="3D5982"/>
                 <w:lang w:val="es-US"/>
               </w:rPr>
             </w:pPr>
@@ -1827,1022 +1968,7 @@
                 <w:color w:val="3D5982"/>
                 <w:lang w:val="es-US"/>
               </w:rPr>
-              <w:t xml:space="preserve">1. El rol del administrador de proyectos </w:t>
-            </w:r>
-          </w:p>
-          <w:p>
-            <w:pPr>
-              <w:rPr>
-                <w:rFonts w:ascii="Arial" w:eastAsia="Arial" w:hAnsi="Arial" w:cs="Arial"/>
-                <w:color w:val="3D5982"/>
-                <w:lang w:val="es-US"/>
-              </w:rPr>
-            </w:pPr>
-            <w:r>
-              <w:rPr>
-                <w:rFonts w:ascii="Arial" w:eastAsia="Arial" w:hAnsi="Arial" w:cs="Arial"/>
-                <w:color w:val="3D5982"/>
-                <w:lang w:val="es-US"/>
-              </w:rPr>
-              <w:t xml:space="preserve">            </w:t>
-            </w:r>
-            <w:r>
-              <w:rPr>
-                <w:rFonts w:ascii="Arial" w:eastAsia="Arial" w:hAnsi="Arial" w:cs="Arial"/>
-                <w:color w:val="3D5982"/>
-                <w:lang w:val="es-US"/>
-              </w:rPr>
-              <w:t>1.1 Taxonomía de riesgos</w:t>
-            </w:r>
-          </w:p>
-          <w:p>
-            <w:pPr>
-              <w:rPr>
-                <w:rFonts w:ascii="Arial" w:eastAsia="Arial" w:hAnsi="Arial" w:cs="Arial"/>
-                <w:color w:val="3D5982"/>
-                <w:lang w:val="es-US"/>
-              </w:rPr>
-            </w:pPr>
-            <w:r>
-              <w:rPr>
-                <w:rFonts w:ascii="Arial" w:eastAsia="Arial" w:hAnsi="Arial" w:cs="Arial"/>
-                <w:color w:val="3D5982"/>
-                <w:lang w:val="es-US"/>
-              </w:rPr>
-              <w:t xml:space="preserve">            </w:t>
-            </w:r>
-            <w:r>
-              <w:rPr>
-                <w:rFonts w:ascii="Arial" w:eastAsia="Arial" w:hAnsi="Arial" w:cs="Arial"/>
-                <w:color w:val="3D5982"/>
-                <w:lang w:val="es-US"/>
-              </w:rPr>
-              <w:t>1.2 Habilidades necesarias para el administrador de proyectos</w:t>
-            </w:r>
-          </w:p>
-          <w:p>
-            <w:pPr>
-              <w:rPr>
-                <w:rFonts w:ascii="Arial" w:eastAsia="Arial" w:hAnsi="Arial" w:cs="Arial"/>
-                <w:color w:val="3D5982"/>
-                <w:lang w:val="es-US"/>
-              </w:rPr>
-            </w:pPr>
-          </w:p>
-          <w:p>
-            <w:pPr>
-              <w:rPr>
-                <w:rFonts w:ascii="Arial" w:eastAsia="Arial" w:hAnsi="Arial" w:cs="Arial"/>
-                <w:color w:val="3D5982"/>
-                <w:lang w:val="es-US"/>
-              </w:rPr>
-            </w:pPr>
-            <w:r>
-              <w:rPr>
-                <w:rFonts w:ascii="Arial" w:eastAsia="Arial" w:hAnsi="Arial" w:cs="Arial"/>
-                <w:color w:val="3D5982"/>
-                <w:lang w:val="es-US"/>
-              </w:rPr>
-              <w:t xml:space="preserve">          2. Administración de riesgos de proyecto</w:t>
-            </w:r>
-          </w:p>
-          <w:p>
-            <w:pPr>
-              <w:rPr>
-                <w:rFonts w:ascii="Arial" w:eastAsia="Arial" w:hAnsi="Arial" w:cs="Arial"/>
-                <w:color w:val="3D5982"/>
-                <w:lang w:val="es-US"/>
-              </w:rPr>
-            </w:pPr>
-            <w:r>
-              <w:rPr>
-                <w:rFonts w:ascii="Arial" w:eastAsia="Arial" w:hAnsi="Arial" w:cs="Arial"/>
-                <w:color w:val="3D5982"/>
-                <w:lang w:val="es-US"/>
-              </w:rPr>
-              <w:t xml:space="preserve">            2.1 Procesos de riesgo </w:t>
-            </w:r>
-          </w:p>
-          <w:p>
-            <w:pPr>
-              <w:rPr>
-                <w:rFonts w:ascii="Arial" w:eastAsia="Arial" w:hAnsi="Arial" w:cs="Arial"/>
-                <w:color w:val="3D5982"/>
-                <w:lang w:val="es-US"/>
-              </w:rPr>
-            </w:pPr>
-          </w:p>
-          <w:p>
-            <w:pPr>
-              <w:rPr>
-                <w:rFonts w:ascii="Arial" w:eastAsia="Arial" w:hAnsi="Arial" w:cs="Arial"/>
-                <w:color w:val="3D5982"/>
-                <w:lang w:val="es-US"/>
-              </w:rPr>
-            </w:pPr>
-            <w:r>
-              <w:rPr>
-                <w:rFonts w:ascii="Arial" w:eastAsia="Arial" w:hAnsi="Arial" w:cs="Arial"/>
-                <w:color w:val="3D5982"/>
-                <w:lang w:val="es-US"/>
-              </w:rPr>
-              <w:t xml:space="preserve">          3. Compromiso de las partes interesadas (</w:t>
-            </w:r>
-            <w:proofErr w:type="spellStart"/>
-            <w:r>
-              <w:rPr>
-                <w:rFonts w:ascii="Arial" w:eastAsia="Arial" w:hAnsi="Arial" w:cs="Arial"/>
-                <w:i/>
-                <w:iCs/>
-                <w:color w:val="3D5982"/>
-                <w:lang w:val="es-US"/>
-              </w:rPr>
-              <w:t>stakeholders</w:t>
-            </w:r>
-            <w:proofErr w:type="spellEnd"/>
-            <w:r>
-              <w:rPr>
-                <w:rFonts w:ascii="Arial" w:eastAsia="Arial" w:hAnsi="Arial" w:cs="Arial"/>
-                <w:color w:val="3D5982"/>
-                <w:lang w:val="es-US"/>
-              </w:rPr>
-              <w:t>)</w:t>
-            </w:r>
-          </w:p>
-          <w:p>
-            <w:pPr>
-              <w:rPr>
-                <w:rFonts w:ascii="Arial" w:eastAsia="Arial" w:hAnsi="Arial" w:cs="Arial"/>
-                <w:color w:val="3D5982"/>
-                <w:lang w:val="es-US"/>
-              </w:rPr>
-            </w:pPr>
-            <w:r>
-              <w:rPr>
-                <w:rFonts w:ascii="Arial" w:eastAsia="Arial" w:hAnsi="Arial" w:cs="Arial"/>
-                <w:color w:val="3D5982"/>
-                <w:lang w:val="es-US"/>
-              </w:rPr>
-              <w:t xml:space="preserve">            3.1 Educación de las partes interesadas</w:t>
-            </w:r>
-          </w:p>
-          <w:p>
-            <w:pPr>
-              <w:rPr>
-                <w:rFonts w:ascii="Arial" w:eastAsia="Arial" w:hAnsi="Arial" w:cs="Arial"/>
-                <w:color w:val="3D5982"/>
-                <w:lang w:val="es-US"/>
-              </w:rPr>
-            </w:pPr>
-            <w:r>
-              <w:rPr>
-                <w:rFonts w:ascii="Arial" w:eastAsia="Arial" w:hAnsi="Arial" w:cs="Arial"/>
-                <w:color w:val="3D5982"/>
-                <w:lang w:val="es-US"/>
-              </w:rPr>
-              <w:t xml:space="preserve">            3.2 Entrenamiento de los miembros del equipo</w:t>
-            </w:r>
-          </w:p>
-          <w:p>
-            <w:pPr>
-              <w:rPr>
-                <w:rFonts w:ascii="Arial" w:eastAsia="Arial" w:hAnsi="Arial" w:cs="Arial"/>
-                <w:color w:val="3D5982"/>
-                <w:lang w:val="es-US"/>
-              </w:rPr>
-            </w:pPr>
-            <w:r>
-              <w:rPr>
-                <w:rFonts w:ascii="Arial" w:eastAsia="Arial" w:hAnsi="Arial" w:cs="Arial"/>
-                <w:color w:val="3D5982"/>
-                <w:lang w:val="es-US"/>
-              </w:rPr>
-              <w:t xml:space="preserve">            3.3 Actitudes de riesgo y tolerancias</w:t>
-            </w:r>
-          </w:p>
-          <w:p>
-            <w:pPr>
-              <w:rPr>
-                <w:rFonts w:ascii="Arial" w:eastAsia="Arial" w:hAnsi="Arial" w:cs="Arial"/>
-                <w:color w:val="3D5982"/>
-                <w:lang w:val="es-US"/>
-              </w:rPr>
-            </w:pPr>
-            <w:r>
-              <w:rPr>
-                <w:rFonts w:ascii="Arial" w:eastAsia="Arial" w:hAnsi="Arial" w:cs="Arial"/>
-                <w:color w:val="3D5982"/>
-                <w:lang w:val="es-US"/>
-              </w:rPr>
-              <w:t xml:space="preserve">            3.4 Análisis e identificación de las partes interesadas</w:t>
-            </w:r>
-          </w:p>
-          <w:p>
-            <w:pPr>
-              <w:rPr>
-                <w:rFonts w:ascii="Arial" w:eastAsia="Arial" w:hAnsi="Arial" w:cs="Arial"/>
-                <w:color w:val="3D5982"/>
-                <w:lang w:val="es-US"/>
-              </w:rPr>
-            </w:pPr>
-            <w:r>
-              <w:rPr>
-                <w:rFonts w:ascii="Arial" w:eastAsia="Arial" w:hAnsi="Arial" w:cs="Arial"/>
-                <w:color w:val="3D5982"/>
-                <w:lang w:val="es-US"/>
-              </w:rPr>
-              <w:t xml:space="preserve">            3.5 Responsabilidades y roles de riesgo</w:t>
-            </w:r>
-          </w:p>
-          <w:p>
-            <w:pPr>
-              <w:rPr>
-                <w:rFonts w:ascii="Arial" w:eastAsia="Arial" w:hAnsi="Arial" w:cs="Arial"/>
-                <w:color w:val="3D5982"/>
-                <w:lang w:val="es-US"/>
-              </w:rPr>
-            </w:pPr>
-          </w:p>
-          <w:p>
-            <w:pPr>
-              <w:rPr>
-                <w:rFonts w:ascii="Arial" w:eastAsia="Arial" w:hAnsi="Arial" w:cs="Arial"/>
-                <w:color w:val="3D5982"/>
-                <w:lang w:val="es-US"/>
-              </w:rPr>
-            </w:pPr>
-            <w:r>
-              <w:rPr>
-                <w:rFonts w:ascii="Arial" w:eastAsia="Arial" w:hAnsi="Arial" w:cs="Arial"/>
-                <w:color w:val="3D5982"/>
-                <w:lang w:val="es-US"/>
-              </w:rPr>
-              <w:t xml:space="preserve">          4. Planeación del riesgo</w:t>
-            </w:r>
-          </w:p>
-          <w:p>
-            <w:pPr>
-              <w:rPr>
-                <w:rFonts w:ascii="Arial" w:eastAsia="Arial" w:hAnsi="Arial" w:cs="Arial"/>
-                <w:color w:val="3D5982"/>
-                <w:lang w:val="es-US"/>
-              </w:rPr>
-            </w:pPr>
-            <w:r>
-              <w:rPr>
-                <w:rFonts w:ascii="Arial" w:eastAsia="Arial" w:hAnsi="Arial" w:cs="Arial"/>
-                <w:color w:val="3D5982"/>
-                <w:lang w:val="es-US"/>
-              </w:rPr>
-              <w:t xml:space="preserve">            4.1 Administración del riesgo de factores de éxito críticos</w:t>
-            </w:r>
-          </w:p>
-          <w:p>
-            <w:pPr>
-              <w:rPr>
-                <w:rFonts w:ascii="Arial" w:eastAsia="Arial" w:hAnsi="Arial" w:cs="Arial"/>
-                <w:color w:val="3D5982"/>
-                <w:lang w:val="es-US"/>
-              </w:rPr>
-            </w:pPr>
-            <w:r>
-              <w:rPr>
-                <w:rFonts w:ascii="Arial" w:eastAsia="Arial" w:hAnsi="Arial" w:cs="Arial"/>
-                <w:color w:val="3D5982"/>
-                <w:lang w:val="es-US"/>
-              </w:rPr>
-              <w:t xml:space="preserve">            4.2 Definiciones de riesgo</w:t>
-            </w:r>
-          </w:p>
-          <w:p>
-            <w:pPr>
-              <w:rPr>
-                <w:rFonts w:ascii="Arial" w:eastAsia="Arial" w:hAnsi="Arial" w:cs="Arial"/>
-                <w:color w:val="3D5982"/>
-                <w:lang w:val="es-US"/>
-              </w:rPr>
-            </w:pPr>
-            <w:r>
-              <w:rPr>
-                <w:rFonts w:ascii="Arial" w:eastAsia="Arial" w:hAnsi="Arial" w:cs="Arial"/>
-                <w:color w:val="3D5982"/>
-                <w:lang w:val="es-US"/>
-              </w:rPr>
-              <w:t xml:space="preserve">            4.3 Reserva de contingencia y gestión de riesgos</w:t>
-            </w:r>
-          </w:p>
-          <w:p>
-            <w:pPr>
-              <w:rPr>
-                <w:rFonts w:ascii="Arial" w:eastAsia="Arial" w:hAnsi="Arial" w:cs="Arial"/>
-                <w:color w:val="3D5982"/>
-                <w:lang w:val="es-US"/>
-              </w:rPr>
-            </w:pPr>
-            <w:r>
-              <w:rPr>
-                <w:rFonts w:ascii="Arial" w:eastAsia="Arial" w:hAnsi="Arial" w:cs="Arial"/>
-                <w:color w:val="3D5982"/>
-                <w:lang w:val="es-US"/>
-              </w:rPr>
-              <w:t xml:space="preserve">            4.4 Planificación de la gestión de riesgos</w:t>
-            </w:r>
-          </w:p>
-          <w:p>
-            <w:pPr>
-              <w:rPr>
-                <w:rFonts w:ascii="Arial" w:eastAsia="Arial" w:hAnsi="Arial" w:cs="Arial"/>
-                <w:color w:val="3D5982"/>
-                <w:lang w:val="es-US"/>
-              </w:rPr>
-            </w:pPr>
-            <w:r>
-              <w:rPr>
-                <w:rFonts w:ascii="Arial" w:eastAsia="Arial" w:hAnsi="Arial" w:cs="Arial"/>
-                <w:color w:val="3D5982"/>
-                <w:lang w:val="es-US"/>
-              </w:rPr>
-              <w:t xml:space="preserve">            4.5 Factores críticos de éxito</w:t>
-            </w:r>
-          </w:p>
-          <w:p>
-            <w:pPr>
-              <w:rPr>
-                <w:rFonts w:ascii="Arial" w:eastAsia="Arial" w:hAnsi="Arial" w:cs="Arial"/>
-                <w:color w:val="3D5982"/>
-                <w:lang w:val="es-US"/>
-              </w:rPr>
-            </w:pPr>
-            <w:r>
-              <w:rPr>
-                <w:rFonts w:ascii="Arial" w:eastAsia="Arial" w:hAnsi="Arial" w:cs="Arial"/>
-                <w:color w:val="3D5982"/>
-                <w:lang w:val="es-US"/>
-              </w:rPr>
-              <w:t xml:space="preserve">            4.6 Proceso de administración del plan de riesgos</w:t>
-            </w:r>
-          </w:p>
-          <w:p>
-            <w:pPr>
-              <w:rPr>
-                <w:rFonts w:ascii="Arial" w:eastAsia="Arial" w:hAnsi="Arial" w:cs="Arial"/>
-                <w:color w:val="3D5982"/>
-                <w:lang w:val="es-US"/>
-              </w:rPr>
-            </w:pPr>
-          </w:p>
-          <w:p>
-            <w:pPr>
-              <w:rPr>
-                <w:rFonts w:ascii="Arial" w:eastAsia="Arial" w:hAnsi="Arial" w:cs="Arial"/>
-                <w:color w:val="3D5982"/>
-                <w:lang w:val="es-US"/>
-              </w:rPr>
-            </w:pPr>
-            <w:r>
-              <w:rPr>
-                <w:rFonts w:ascii="Arial" w:eastAsia="Arial" w:hAnsi="Arial" w:cs="Arial"/>
-                <w:color w:val="3D5982"/>
-                <w:lang w:val="es-US"/>
-              </w:rPr>
-              <w:t xml:space="preserve">          5. Identificación de riesgos</w:t>
-            </w:r>
-          </w:p>
-          <w:p>
-            <w:pPr>
-              <w:rPr>
-                <w:rFonts w:ascii="Arial" w:eastAsia="Arial" w:hAnsi="Arial" w:cs="Arial"/>
-                <w:color w:val="3D5982"/>
-                <w:lang w:val="es-US"/>
-              </w:rPr>
-            </w:pPr>
-            <w:r>
-              <w:rPr>
-                <w:rFonts w:ascii="Arial" w:eastAsia="Arial" w:hAnsi="Arial" w:cs="Arial"/>
-                <w:color w:val="3D5982"/>
-                <w:lang w:val="es-US"/>
-              </w:rPr>
-              <w:t xml:space="preserve">            5.1 Riesgos globales e individuales</w:t>
-            </w:r>
-          </w:p>
-          <w:p>
-            <w:pPr>
-              <w:rPr>
-                <w:rFonts w:ascii="Arial" w:eastAsia="Arial" w:hAnsi="Arial" w:cs="Arial"/>
-                <w:color w:val="3D5982"/>
-                <w:lang w:val="es-US"/>
-              </w:rPr>
-            </w:pPr>
-            <w:r>
-              <w:rPr>
-                <w:rFonts w:ascii="Arial" w:eastAsia="Arial" w:hAnsi="Arial" w:cs="Arial"/>
-                <w:color w:val="3D5982"/>
-                <w:lang w:val="es-US"/>
-              </w:rPr>
-              <w:t xml:space="preserve">            5.2 Efectos del riesgo</w:t>
-            </w:r>
-          </w:p>
-          <w:p>
-            <w:pPr>
-              <w:rPr>
-                <w:rFonts w:ascii="Arial" w:eastAsia="Arial" w:hAnsi="Arial" w:cs="Arial"/>
-                <w:color w:val="3D5982"/>
-                <w:lang w:val="es-US"/>
-              </w:rPr>
-            </w:pPr>
-            <w:r>
-              <w:rPr>
-                <w:rFonts w:ascii="Arial" w:eastAsia="Arial" w:hAnsi="Arial" w:cs="Arial"/>
-                <w:color w:val="3D5982"/>
-                <w:lang w:val="es-US"/>
-              </w:rPr>
-              <w:t xml:space="preserve">            5.3 Factores críticos de éxito</w:t>
-            </w:r>
-          </w:p>
-          <w:p>
-            <w:pPr>
-              <w:rPr>
-                <w:rFonts w:ascii="Arial" w:eastAsia="Arial" w:hAnsi="Arial" w:cs="Arial"/>
-                <w:color w:val="3D5982"/>
-                <w:lang w:val="es-US"/>
-              </w:rPr>
-            </w:pPr>
-            <w:r>
-              <w:rPr>
-                <w:rFonts w:ascii="Arial" w:eastAsia="Arial" w:hAnsi="Arial" w:cs="Arial"/>
-                <w:color w:val="3D5982"/>
-                <w:lang w:val="es-US"/>
-              </w:rPr>
-              <w:t xml:space="preserve">            5.4 Identificación del proceso de riesgos</w:t>
-            </w:r>
-          </w:p>
-          <w:p>
-            <w:pPr>
-              <w:rPr>
-                <w:rFonts w:ascii="Arial" w:eastAsia="Arial" w:hAnsi="Arial" w:cs="Arial"/>
-                <w:color w:val="3D5982"/>
-                <w:lang w:val="es-US"/>
-              </w:rPr>
-            </w:pPr>
-          </w:p>
-          <w:p>
-            <w:pPr>
-              <w:rPr>
-                <w:rFonts w:ascii="Arial" w:eastAsia="Arial" w:hAnsi="Arial" w:cs="Arial"/>
-                <w:color w:val="3D5982"/>
-                <w:lang w:val="es-US"/>
-              </w:rPr>
-            </w:pPr>
-            <w:r>
-              <w:rPr>
-                <w:rFonts w:ascii="Arial" w:eastAsia="Arial" w:hAnsi="Arial" w:cs="Arial"/>
-                <w:color w:val="3D5982"/>
-                <w:lang w:val="es-US"/>
-              </w:rPr>
-              <w:t xml:space="preserve">         6. Análisis de riesgo cualitativo</w:t>
-            </w:r>
-          </w:p>
-          <w:p>
-            <w:pPr>
-              <w:rPr>
-                <w:rFonts w:ascii="Arial" w:eastAsia="Arial" w:hAnsi="Arial" w:cs="Arial"/>
-                <w:color w:val="3D5982"/>
-                <w:lang w:val="es-US"/>
-              </w:rPr>
-            </w:pPr>
-            <w:r>
-              <w:rPr>
-                <w:rFonts w:ascii="Arial" w:eastAsia="Arial" w:hAnsi="Arial" w:cs="Arial"/>
-                <w:color w:val="3D5982"/>
-                <w:lang w:val="es-US"/>
-              </w:rPr>
-              <w:t xml:space="preserve">            6.1 Introducción</w:t>
-            </w:r>
-          </w:p>
-          <w:p>
-            <w:pPr>
-              <w:rPr>
-                <w:rFonts w:ascii="Arial" w:eastAsia="Arial" w:hAnsi="Arial" w:cs="Arial"/>
-                <w:color w:val="3D5982"/>
-                <w:lang w:val="es-US"/>
-              </w:rPr>
-            </w:pPr>
-            <w:r>
-              <w:rPr>
-                <w:rFonts w:ascii="Arial" w:eastAsia="Arial" w:hAnsi="Arial" w:cs="Arial"/>
-                <w:color w:val="3D5982"/>
-                <w:lang w:val="es-US"/>
-              </w:rPr>
-              <w:t xml:space="preserve">            6.2 Factores de éxito críticos</w:t>
-            </w:r>
-          </w:p>
-          <w:p>
-            <w:pPr>
-              <w:rPr>
-                <w:rFonts w:ascii="Arial" w:eastAsia="Arial" w:hAnsi="Arial" w:cs="Arial"/>
-                <w:color w:val="3D5982"/>
-                <w:lang w:val="es-US"/>
-              </w:rPr>
-            </w:pPr>
-            <w:r>
-              <w:rPr>
-                <w:rFonts w:ascii="Arial" w:eastAsia="Arial" w:hAnsi="Arial" w:cs="Arial"/>
-                <w:color w:val="3D5982"/>
-                <w:lang w:val="es-US"/>
-              </w:rPr>
-              <w:t xml:space="preserve">            6.3 Realización de un proceso de análisis de riesgo cualitativo</w:t>
-            </w:r>
-          </w:p>
-          <w:p>
-            <w:pPr>
-              <w:rPr>
-                <w:rFonts w:ascii="Arial" w:eastAsia="Arial" w:hAnsi="Arial" w:cs="Arial"/>
-                <w:color w:val="3D5982"/>
-                <w:lang w:val="es-US"/>
-              </w:rPr>
-            </w:pPr>
-          </w:p>
-          <w:p>
-            <w:pPr>
-              <w:rPr>
-                <w:rFonts w:ascii="Arial" w:eastAsia="Arial" w:hAnsi="Arial" w:cs="Arial"/>
-                <w:color w:val="3D5982"/>
-                <w:lang w:val="es-US"/>
-              </w:rPr>
-            </w:pPr>
-            <w:r>
-              <w:rPr>
-                <w:rFonts w:ascii="Arial" w:eastAsia="Arial" w:hAnsi="Arial" w:cs="Arial"/>
-                <w:color w:val="3D5982"/>
-                <w:lang w:val="es-US"/>
-              </w:rPr>
-              <w:t xml:space="preserve">          7. Análisis de riesgo cuantitativo</w:t>
-            </w:r>
-          </w:p>
-          <w:p>
-            <w:pPr>
-              <w:rPr>
-                <w:rFonts w:ascii="Arial" w:eastAsia="Arial" w:hAnsi="Arial" w:cs="Arial"/>
-                <w:color w:val="3D5982"/>
-                <w:lang w:val="es-US"/>
-              </w:rPr>
-            </w:pPr>
-            <w:r>
-              <w:rPr>
-                <w:rFonts w:ascii="Arial" w:eastAsia="Arial" w:hAnsi="Arial" w:cs="Arial"/>
-                <w:color w:val="3D5982"/>
-                <w:lang w:val="es-US"/>
-              </w:rPr>
-              <w:t xml:space="preserve">            7.1 Introducción</w:t>
-            </w:r>
-          </w:p>
-          <w:p>
-            <w:pPr>
-              <w:rPr>
-                <w:rFonts w:ascii="Arial" w:eastAsia="Arial" w:hAnsi="Arial" w:cs="Arial"/>
-                <w:color w:val="3D5982"/>
-                <w:lang w:val="es-US"/>
-              </w:rPr>
-            </w:pPr>
-            <w:r>
-              <w:rPr>
-                <w:rFonts w:ascii="Arial" w:eastAsia="Arial" w:hAnsi="Arial" w:cs="Arial"/>
-                <w:color w:val="3D5982"/>
-                <w:lang w:val="es-US"/>
-              </w:rPr>
-              <w:t xml:space="preserve">            7.2 Factores de éxito críticos</w:t>
-            </w:r>
-          </w:p>
-          <w:p>
-            <w:pPr>
-              <w:rPr>
-                <w:rFonts w:ascii="Arial" w:eastAsia="Arial" w:hAnsi="Arial" w:cs="Arial"/>
-                <w:color w:val="3D5982"/>
-                <w:lang w:val="es-US"/>
-              </w:rPr>
-            </w:pPr>
-            <w:r>
-              <w:rPr>
-                <w:rFonts w:ascii="Arial" w:eastAsia="Arial" w:hAnsi="Arial" w:cs="Arial"/>
-                <w:color w:val="3D5982"/>
-                <w:lang w:val="es-US"/>
-              </w:rPr>
-              <w:t xml:space="preserve">            7.3 Realización de un proceso de análisis de riesgo cualitativo</w:t>
-            </w:r>
-          </w:p>
-          <w:p>
-            <w:pPr>
-              <w:rPr>
-                <w:rFonts w:ascii="Arial" w:eastAsia="Arial" w:hAnsi="Arial" w:cs="Arial"/>
-                <w:color w:val="3D5982"/>
-                <w:lang w:val="es-US"/>
-              </w:rPr>
-            </w:pPr>
-          </w:p>
-          <w:p>
-            <w:pPr>
-              <w:rPr>
-                <w:rFonts w:ascii="Arial" w:eastAsia="Arial" w:hAnsi="Arial" w:cs="Arial"/>
-                <w:color w:val="3D5982"/>
-                <w:lang w:val="es-US"/>
-              </w:rPr>
-            </w:pPr>
-            <w:r>
-              <w:rPr>
-                <w:rFonts w:ascii="Arial" w:eastAsia="Arial" w:hAnsi="Arial" w:cs="Arial"/>
-                <w:color w:val="3D5982"/>
-                <w:lang w:val="es-US"/>
-              </w:rPr>
-              <w:t xml:space="preserve">          8. Planificación de la respuesta al riesgo</w:t>
-            </w:r>
-          </w:p>
-          <w:p>
-            <w:pPr>
-              <w:rPr>
-                <w:rFonts w:ascii="Arial" w:eastAsia="Arial" w:hAnsi="Arial" w:cs="Arial"/>
-                <w:color w:val="3D5982"/>
-                <w:lang w:val="es-US"/>
-              </w:rPr>
-            </w:pPr>
-            <w:r>
-              <w:rPr>
-                <w:rFonts w:ascii="Arial" w:eastAsia="Arial" w:hAnsi="Arial" w:cs="Arial"/>
-                <w:color w:val="3D5982"/>
-                <w:lang w:val="es-US"/>
-              </w:rPr>
-              <w:t xml:space="preserve">            8.1 Introducción</w:t>
-            </w:r>
-          </w:p>
-          <w:p>
-            <w:pPr>
-              <w:rPr>
-                <w:rFonts w:ascii="Arial" w:eastAsia="Arial" w:hAnsi="Arial" w:cs="Arial"/>
-                <w:color w:val="3D5982"/>
-                <w:lang w:val="es-US"/>
-              </w:rPr>
-            </w:pPr>
-            <w:r>
-              <w:rPr>
-                <w:rFonts w:ascii="Arial" w:eastAsia="Arial" w:hAnsi="Arial" w:cs="Arial"/>
-                <w:color w:val="3D5982"/>
-                <w:lang w:val="es-US"/>
-              </w:rPr>
-              <w:t xml:space="preserve">            8.2 Factores de éxito críticos</w:t>
-            </w:r>
-          </w:p>
-          <w:p>
-            <w:pPr>
-              <w:rPr>
-                <w:rFonts w:ascii="Arial" w:eastAsia="Arial" w:hAnsi="Arial" w:cs="Arial"/>
-                <w:color w:val="3D5982"/>
-                <w:lang w:val="es-US"/>
-              </w:rPr>
-            </w:pPr>
-            <w:r>
-              <w:rPr>
-                <w:rFonts w:ascii="Arial" w:eastAsia="Arial" w:hAnsi="Arial" w:cs="Arial"/>
-                <w:color w:val="3D5982"/>
-                <w:lang w:val="es-US"/>
-              </w:rPr>
-              <w:t xml:space="preserve">            8.3 Proceso</w:t>
-            </w:r>
-          </w:p>
-          <w:p>
-            <w:pPr>
-              <w:rPr>
-                <w:rFonts w:ascii="Arial" w:eastAsia="Arial" w:hAnsi="Arial" w:cs="Arial"/>
-                <w:color w:val="3D5982"/>
-                <w:lang w:val="es-US"/>
-              </w:rPr>
-            </w:pPr>
-          </w:p>
-          <w:p>
-            <w:pPr>
-              <w:rPr>
-                <w:rFonts w:ascii="Arial" w:eastAsia="Arial" w:hAnsi="Arial" w:cs="Arial"/>
-                <w:color w:val="3D5982"/>
-                <w:lang w:val="es-US"/>
-              </w:rPr>
-            </w:pPr>
-            <w:r>
-              <w:rPr>
-                <w:rFonts w:ascii="Arial" w:eastAsia="Arial" w:hAnsi="Arial" w:cs="Arial"/>
-                <w:color w:val="3D5982"/>
-                <w:lang w:val="es-US"/>
-              </w:rPr>
-              <w:t xml:space="preserve">          9. Control y monitoreo de riesgos en proyectos</w:t>
-            </w:r>
-          </w:p>
-          <w:p>
-            <w:pPr>
-              <w:rPr>
-                <w:rFonts w:ascii="Arial" w:eastAsia="Arial" w:hAnsi="Arial" w:cs="Arial"/>
-                <w:color w:val="3D5982"/>
-                <w:lang w:val="es-US"/>
-              </w:rPr>
-            </w:pPr>
-            <w:r>
-              <w:rPr>
-                <w:rFonts w:ascii="Arial" w:eastAsia="Arial" w:hAnsi="Arial" w:cs="Arial"/>
-                <w:color w:val="3D5982"/>
-                <w:lang w:val="es-US"/>
-              </w:rPr>
-              <w:t xml:space="preserve">            9.1 Reportes de riesgo en proyectos</w:t>
-            </w:r>
-          </w:p>
-          <w:p>
-            <w:pPr>
-              <w:rPr>
-                <w:rFonts w:ascii="Arial" w:eastAsia="Arial" w:hAnsi="Arial" w:cs="Arial"/>
-                <w:color w:val="3D5982"/>
-                <w:lang w:val="es-US"/>
-              </w:rPr>
-            </w:pPr>
-            <w:r>
-              <w:rPr>
-                <w:rFonts w:ascii="Arial" w:eastAsia="Arial" w:hAnsi="Arial" w:cs="Arial"/>
-                <w:color w:val="3D5982"/>
-                <w:lang w:val="es-US"/>
-              </w:rPr>
-              <w:t xml:space="preserve">            9.2 Factores de éxito críticos</w:t>
-            </w:r>
-          </w:p>
-          <w:p>
-            <w:pPr>
-              <w:rPr>
-                <w:rFonts w:ascii="Arial" w:eastAsia="Arial" w:hAnsi="Arial" w:cs="Arial"/>
-                <w:color w:val="3D5982"/>
-                <w:lang w:val="es-US"/>
-              </w:rPr>
-            </w:pPr>
-            <w:r>
-              <w:rPr>
-                <w:rFonts w:ascii="Arial" w:eastAsia="Arial" w:hAnsi="Arial" w:cs="Arial"/>
-                <w:color w:val="3D5982"/>
-                <w:lang w:val="es-US"/>
-              </w:rPr>
-              <w:t xml:space="preserve">            9.3 Proceso de control de riesgos</w:t>
-            </w:r>
-          </w:p>
-          <w:p>
-            <w:pPr>
-              <w:rPr>
-                <w:rFonts w:ascii="Arial" w:eastAsia="Arial" w:hAnsi="Arial" w:cs="Arial"/>
-                <w:color w:val="3D5982"/>
-                <w:lang w:val="es-US"/>
-              </w:rPr>
-            </w:pPr>
-          </w:p>
-          <w:p>
-            <w:pPr>
-              <w:rPr>
-                <w:rFonts w:ascii="Arial" w:eastAsia="Arial" w:hAnsi="Arial" w:cs="Arial"/>
-                <w:color w:val="3D5982"/>
-                <w:lang w:val="es-US"/>
-              </w:rPr>
-            </w:pPr>
-            <w:r>
-              <w:rPr>
-                <w:rFonts w:ascii="Arial" w:eastAsia="Arial" w:hAnsi="Arial" w:cs="Arial"/>
-                <w:color w:val="3D5982"/>
-                <w:lang w:val="es-US"/>
-              </w:rPr>
-              <w:t xml:space="preserve">          </w:t>
-            </w:r>
-            <w:r>
-              <w:rPr>
-                <w:rFonts w:ascii="Arial" w:eastAsia="Arial" w:hAnsi="Arial" w:cs="Arial"/>
-                <w:color w:val="3D5982"/>
-                <w:lang w:val="es-US"/>
-              </w:rPr>
-              <w:t>Material adicional</w:t>
-            </w:r>
-          </w:p>
-          <w:p>
-            <w:pPr>
-              <w:pStyle w:val="ListParagraph"/>
-              <w:numPr>
-                <w:ilvl w:val="0"/>
-                <w:numId w:val="9"/>
-              </w:numPr>
-              <w:rPr>
-                <w:rFonts w:ascii="Arial" w:eastAsia="Arial" w:hAnsi="Arial" w:cs="Arial"/>
-                <w:color w:val="3D5982"/>
-                <w:lang w:val="es-US"/>
-              </w:rPr>
-            </w:pPr>
-            <w:r>
-              <w:rPr>
-                <w:rFonts w:ascii="Arial" w:eastAsia="Arial" w:hAnsi="Arial" w:cs="Arial"/>
-                <w:color w:val="3D5982"/>
-                <w:lang w:val="es-US"/>
-              </w:rPr>
-              <w:t>Introducción a herramientas de Ciencia de Datos</w:t>
-            </w:r>
-          </w:p>
-          <w:p>
-            <w:pPr>
-              <w:pStyle w:val="ListParagraph"/>
-              <w:numPr>
-                <w:ilvl w:val="0"/>
-                <w:numId w:val="9"/>
-              </w:numPr>
-              <w:rPr>
-                <w:rFonts w:ascii="Arial" w:eastAsia="Arial" w:hAnsi="Arial" w:cs="Arial"/>
-                <w:color w:val="3D5982"/>
-                <w:lang w:val="es-US"/>
-              </w:rPr>
-            </w:pPr>
-            <w:proofErr w:type="spellStart"/>
-            <w:r>
-              <w:rPr>
-                <w:rFonts w:ascii="Arial" w:eastAsia="Arial" w:hAnsi="Arial" w:cs="Arial"/>
-                <w:color w:val="3D5982"/>
-                <w:lang w:val="es-US"/>
-              </w:rPr>
-              <w:t>Slack</w:t>
-            </w:r>
-            <w:proofErr w:type="spellEnd"/>
-            <w:r>
-              <w:rPr>
-                <w:rFonts w:ascii="Arial" w:eastAsia="Arial" w:hAnsi="Arial" w:cs="Arial"/>
-                <w:color w:val="3D5982"/>
-                <w:lang w:val="es-US"/>
-              </w:rPr>
-              <w:t xml:space="preserve"> como canal de comunicación en equipos</w:t>
-            </w:r>
-          </w:p>
-          <w:p>
-            <w:pPr>
-              <w:pStyle w:val="ListParagraph"/>
-              <w:numPr>
-                <w:ilvl w:val="0"/>
-                <w:numId w:val="9"/>
-              </w:numPr>
-              <w:rPr>
-                <w:rFonts w:ascii="Arial" w:eastAsia="Arial" w:hAnsi="Arial" w:cs="Arial"/>
-                <w:color w:val="3D5982"/>
-                <w:lang w:val="es-US"/>
-              </w:rPr>
-            </w:pPr>
-            <w:r>
-              <w:rPr>
-                <w:rFonts w:ascii="Arial" w:eastAsia="Arial" w:hAnsi="Arial" w:cs="Arial"/>
-                <w:color w:val="3D5982"/>
-                <w:lang w:val="es-US"/>
-              </w:rPr>
-              <w:t>Uso básico de interfaz de usuario</w:t>
-            </w:r>
-          </w:p>
-          <w:p>
-            <w:pPr>
-              <w:pStyle w:val="ListParagraph"/>
-              <w:numPr>
-                <w:ilvl w:val="0"/>
-                <w:numId w:val="9"/>
-              </w:numPr>
-              <w:rPr>
-                <w:rFonts w:ascii="Arial" w:eastAsia="Arial" w:hAnsi="Arial" w:cs="Arial"/>
-                <w:color w:val="3D5982"/>
-                <w:lang w:val="es-US"/>
-              </w:rPr>
-            </w:pPr>
-            <w:r>
-              <w:rPr>
-                <w:rFonts w:ascii="Arial" w:eastAsia="Arial" w:hAnsi="Arial" w:cs="Arial"/>
-                <w:color w:val="3D5982"/>
-                <w:lang w:val="es-US"/>
-              </w:rPr>
-              <w:t xml:space="preserve">Control de versiones usando </w:t>
-            </w:r>
-            <w:r>
-              <w:rPr>
-                <w:rFonts w:ascii="Arial" w:eastAsia="Arial" w:hAnsi="Arial" w:cs="Arial"/>
-                <w:color w:val="3D5982"/>
-                <w:lang w:val="es-US"/>
-              </w:rPr>
-              <w:t xml:space="preserve">Git y </w:t>
-            </w:r>
-            <w:r>
-              <w:rPr>
-                <w:rFonts w:ascii="Arial" w:eastAsia="Arial" w:hAnsi="Arial" w:cs="Arial"/>
-                <w:color w:val="3D5982"/>
-                <w:lang w:val="es-US"/>
-              </w:rPr>
-              <w:t>GitHub</w:t>
-            </w:r>
-          </w:p>
-          <w:p>
-            <w:pPr>
-              <w:pStyle w:val="ListParagraph"/>
-              <w:numPr>
-                <w:ilvl w:val="0"/>
-                <w:numId w:val="9"/>
-              </w:numPr>
-              <w:rPr>
-                <w:rFonts w:ascii="Arial" w:eastAsia="Arial" w:hAnsi="Arial" w:cs="Arial"/>
-                <w:color w:val="3D5982"/>
-                <w:lang w:val="es-US"/>
-              </w:rPr>
-            </w:pPr>
-            <w:r>
-              <w:rPr>
-                <w:rFonts w:ascii="Arial" w:eastAsia="Arial" w:hAnsi="Arial" w:cs="Arial"/>
-                <w:color w:val="3D5982"/>
-                <w:lang w:val="es-US"/>
-              </w:rPr>
-              <w:t>Uso de Python para:</w:t>
-            </w:r>
-          </w:p>
-          <w:p>
-            <w:pPr>
-              <w:pStyle w:val="ListParagraph"/>
-              <w:numPr>
-                <w:ilvl w:val="1"/>
-                <w:numId w:val="9"/>
-              </w:numPr>
-              <w:rPr>
-                <w:rFonts w:ascii="Arial" w:eastAsia="Arial" w:hAnsi="Arial" w:cs="Arial"/>
-                <w:color w:val="3D5982"/>
-                <w:lang w:val="es-US"/>
-              </w:rPr>
-            </w:pPr>
-            <w:r>
-              <w:rPr>
-                <w:rFonts w:ascii="Arial" w:eastAsia="Arial" w:hAnsi="Arial" w:cs="Arial"/>
-                <w:color w:val="3D5982"/>
-                <w:lang w:val="es-US"/>
-              </w:rPr>
-              <w:lastRenderedPageBreak/>
-              <w:t>Análisis exploratorio de datos (EDA)</w:t>
-            </w:r>
-          </w:p>
-          <w:p>
-            <w:pPr>
-              <w:pStyle w:val="ListParagraph"/>
-              <w:numPr>
-                <w:ilvl w:val="1"/>
-                <w:numId w:val="9"/>
-              </w:numPr>
-              <w:rPr>
-                <w:rFonts w:ascii="Arial" w:eastAsia="Arial" w:hAnsi="Arial" w:cs="Arial"/>
-                <w:color w:val="3D5982"/>
-                <w:lang w:val="es-US"/>
-              </w:rPr>
-            </w:pPr>
-            <w:r>
-              <w:rPr>
-                <w:rFonts w:ascii="Arial" w:eastAsia="Arial" w:hAnsi="Arial" w:cs="Arial"/>
-                <w:color w:val="3D5982"/>
-                <w:lang w:val="es-US"/>
-              </w:rPr>
-              <w:t>Consulta de Tweets para análisis de texto</w:t>
-            </w:r>
-          </w:p>
-          <w:p>
-            <w:pPr>
-              <w:pStyle w:val="ListParagraph"/>
-              <w:numPr>
-                <w:ilvl w:val="1"/>
-                <w:numId w:val="9"/>
-              </w:numPr>
-              <w:rPr>
-                <w:rFonts w:ascii="Arial" w:eastAsia="Arial" w:hAnsi="Arial" w:cs="Arial"/>
-                <w:color w:val="3D5982"/>
-                <w:lang w:val="es-US"/>
-              </w:rPr>
-            </w:pPr>
-            <w:r>
-              <w:rPr>
-                <w:rFonts w:ascii="Arial" w:eastAsia="Arial" w:hAnsi="Arial" w:cs="Arial"/>
-                <w:color w:val="3D5982"/>
-                <w:lang w:val="es-US"/>
-              </w:rPr>
-              <w:t>Extracción de información de PDF</w:t>
-            </w:r>
-          </w:p>
-          <w:p>
-            <w:pPr>
-              <w:pStyle w:val="ListParagraph"/>
-              <w:numPr>
-                <w:ilvl w:val="0"/>
-                <w:numId w:val="9"/>
-              </w:numPr>
-              <w:spacing w:after="120"/>
-              <w:ind w:left="1077" w:hanging="357"/>
-              <w:rPr>
-                <w:rFonts w:ascii="Arial" w:eastAsia="Arial" w:hAnsi="Arial" w:cs="Arial"/>
-                <w:color w:val="3D5982"/>
-                <w:lang w:val="es-US"/>
-              </w:rPr>
-            </w:pPr>
-            <w:r>
-              <w:rPr>
-                <w:rFonts w:ascii="Arial" w:eastAsia="Arial" w:hAnsi="Arial" w:cs="Arial"/>
-                <w:color w:val="3D5982"/>
-                <w:lang w:val="es-US"/>
-              </w:rPr>
-              <w:t>Otras herramientas</w:t>
+              <w:t>9. Otros</w:t>
             </w:r>
           </w:p>
         </w:tc>
@@ -2858,105 +1984,2874 @@
           </w:tcPr>
           <w:p>
             <w:pPr>
-              <w:spacing w:beforeLines="60" w:before="144" w:afterLines="60" w:after="144"/>
-              <w:ind w:right="4140"/>
-              <w:rPr>
-                <w:rFonts w:ascii="Arial" w:eastAsia="Arial" w:hAnsi="Arial" w:cs="Arial"/>
-                <w:b/>
-                <w:bCs/>
-                <w:color w:val="3D5982"/>
-                <w:w w:val="105"/>
-                <w:lang w:val="es-US"/>
-              </w:rPr>
-            </w:pPr>
-            <w:r>
-              <w:rPr>
-                <w:rFonts w:ascii="Arial" w:eastAsia="Arial" w:hAnsi="Arial" w:cs="Arial"/>
-                <w:b/>
-                <w:bCs/>
-                <w:color w:val="3D5982"/>
-                <w:lang w:val="es-US"/>
+              <w:rPr>
+                <w:rFonts w:ascii="Arial" w:hAnsi="Arial" w:cs="Arial"/>
+                <w:b/>
+                <w:i/>
+                <w:color w:val="1F497D"/>
+              </w:rPr>
+            </w:pPr>
+            <w:proofErr w:type="spellStart"/>
+            <w:r>
+              <w:rPr>
+                <w:rFonts w:ascii="Arial" w:hAnsi="Arial" w:cs="Arial"/>
+                <w:b/>
+                <w:i/>
+                <w:color w:val="1F497D"/>
+              </w:rPr>
+              <w:t>Contenido</w:t>
+            </w:r>
+            <w:proofErr w:type="spellEnd"/>
+            <w:r>
+              <w:rPr>
+                <w:rFonts w:ascii="Arial" w:hAnsi="Arial" w:cs="Arial"/>
+                <w:b/>
+                <w:i/>
+                <w:color w:val="1F497D"/>
+              </w:rPr>
+              <w:t xml:space="preserve"> </w:t>
+            </w:r>
+            <w:proofErr w:type="spellStart"/>
+            <w:r>
+              <w:rPr>
+                <w:rFonts w:ascii="Arial" w:hAnsi="Arial" w:cs="Arial"/>
+                <w:b/>
+                <w:i/>
+                <w:color w:val="1F497D"/>
+              </w:rPr>
+              <w:t>desarrollado</w:t>
+            </w:r>
+            <w:proofErr w:type="spellEnd"/>
+          </w:p>
+          <w:p>
+            <w:pPr>
+              <w:rPr>
+                <w:rFonts w:ascii="Arial" w:eastAsia="Arial" w:hAnsi="Arial" w:cs="Arial"/>
+                <w:b/>
+                <w:color w:val="3D5982"/>
+              </w:rPr>
+            </w:pPr>
+            <w:r>
+              <w:rPr>
+                <w:rFonts w:ascii="Arial" w:eastAsia="Arial" w:hAnsi="Arial" w:cs="Arial"/>
+                <w:b/>
+                <w:color w:val="3D5982"/>
+              </w:rPr>
+              <w:t xml:space="preserve">          1. </w:t>
+            </w:r>
+            <w:proofErr w:type="spellStart"/>
+            <w:r>
+              <w:rPr>
+                <w:rFonts w:ascii="Arial" w:eastAsia="Arial" w:hAnsi="Arial" w:cs="Arial"/>
+                <w:b/>
+                <w:color w:val="3D5982"/>
+              </w:rPr>
+              <w:t>Introducción</w:t>
+            </w:r>
+            <w:proofErr w:type="spellEnd"/>
+            <w:r>
+              <w:rPr>
+                <w:rFonts w:ascii="Arial" w:eastAsia="Arial" w:hAnsi="Arial" w:cs="Arial"/>
+                <w:b/>
+                <w:color w:val="3D5982"/>
+              </w:rPr>
+              <w:t xml:space="preserve"> a </w:t>
+            </w:r>
+            <w:proofErr w:type="spellStart"/>
+            <w:r>
+              <w:rPr>
+                <w:rFonts w:ascii="Arial" w:eastAsia="Arial" w:hAnsi="Arial" w:cs="Arial"/>
+                <w:b/>
+                <w:color w:val="3D5982"/>
+              </w:rPr>
+              <w:t>herramientas</w:t>
+            </w:r>
+            <w:proofErr w:type="spellEnd"/>
+            <w:r>
+              <w:rPr>
+                <w:rFonts w:ascii="Arial" w:eastAsia="Arial" w:hAnsi="Arial" w:cs="Arial"/>
+                <w:b/>
+                <w:color w:val="3D5982"/>
+              </w:rPr>
+              <w:t xml:space="preserve"> de </w:t>
+            </w:r>
+            <w:proofErr w:type="spellStart"/>
+            <w:r>
+              <w:rPr>
+                <w:rFonts w:ascii="Arial" w:eastAsia="Arial" w:hAnsi="Arial" w:cs="Arial"/>
+                <w:b/>
+                <w:color w:val="3D5982"/>
+              </w:rPr>
+              <w:t>Ciencia</w:t>
+            </w:r>
+            <w:proofErr w:type="spellEnd"/>
+            <w:r>
+              <w:rPr>
+                <w:rFonts w:ascii="Arial" w:eastAsia="Arial" w:hAnsi="Arial" w:cs="Arial"/>
+                <w:b/>
+                <w:color w:val="3D5982"/>
+              </w:rPr>
+              <w:t xml:space="preserve"> de </w:t>
+            </w:r>
+            <w:proofErr w:type="spellStart"/>
+            <w:r>
+              <w:rPr>
+                <w:rFonts w:ascii="Arial" w:eastAsia="Arial" w:hAnsi="Arial" w:cs="Arial"/>
+                <w:b/>
+                <w:color w:val="3D5982"/>
+              </w:rPr>
+              <w:t>Datos</w:t>
+            </w:r>
+            <w:proofErr w:type="spellEnd"/>
+          </w:p>
+          <w:p>
+            <w:pPr>
+              <w:rPr>
+                <w:rFonts w:ascii="Arial" w:hAnsi="Arial" w:cs="Arial"/>
+                <w:color w:val="1F497D"/>
+              </w:rPr>
+            </w:pPr>
+            <w:r>
+              <w:rPr>
+                <w:rFonts w:ascii="Arial" w:eastAsia="Arial" w:hAnsi="Arial" w:cs="Arial"/>
+                <w:color w:val="3D5982"/>
+              </w:rPr>
+              <w:t xml:space="preserve">              </w:t>
+            </w:r>
+            <w:proofErr w:type="spellStart"/>
+            <w:r>
+              <w:rPr>
+                <w:rFonts w:ascii="Arial" w:hAnsi="Arial" w:cs="Arial"/>
+                <w:color w:val="1F497D"/>
+              </w:rPr>
+              <w:t>Objetivo</w:t>
+            </w:r>
+            <w:proofErr w:type="spellEnd"/>
+            <w:r>
+              <w:rPr>
+                <w:rFonts w:ascii="Arial" w:hAnsi="Arial" w:cs="Arial"/>
+                <w:color w:val="1F497D"/>
+              </w:rPr>
+              <w:t xml:space="preserve"> particular: </w:t>
+            </w:r>
+            <w:proofErr w:type="spellStart"/>
+            <w:r>
+              <w:rPr>
+                <w:rFonts w:ascii="Arial" w:hAnsi="Arial" w:cs="Arial"/>
+                <w:color w:val="1F497D"/>
+              </w:rPr>
+              <w:t>Descripción</w:t>
+            </w:r>
+            <w:proofErr w:type="spellEnd"/>
+            <w:r>
+              <w:rPr>
+                <w:rFonts w:ascii="Arial" w:hAnsi="Arial" w:cs="Arial"/>
+                <w:color w:val="1F497D"/>
+              </w:rPr>
+              <w:t xml:space="preserve"> general de las </w:t>
+            </w:r>
+            <w:proofErr w:type="spellStart"/>
+            <w:r>
+              <w:rPr>
+                <w:rFonts w:ascii="Arial" w:hAnsi="Arial" w:cs="Arial"/>
+                <w:color w:val="1F497D"/>
+              </w:rPr>
+              <w:t>herramientas</w:t>
+            </w:r>
+            <w:proofErr w:type="spellEnd"/>
+            <w:r>
+              <w:rPr>
+                <w:rFonts w:ascii="Arial" w:hAnsi="Arial" w:cs="Arial"/>
+                <w:color w:val="1F497D"/>
+              </w:rPr>
+              <w:t xml:space="preserve"> que se </w:t>
+            </w:r>
+            <w:proofErr w:type="spellStart"/>
+            <w:r>
+              <w:rPr>
+                <w:rFonts w:ascii="Arial" w:hAnsi="Arial" w:cs="Arial"/>
+                <w:color w:val="1F497D"/>
+              </w:rPr>
+              <w:t>revisarán</w:t>
+            </w:r>
+            <w:proofErr w:type="spellEnd"/>
+            <w:r>
+              <w:rPr>
+                <w:rFonts w:ascii="Arial" w:hAnsi="Arial" w:cs="Arial"/>
+                <w:color w:val="1F497D"/>
+              </w:rPr>
+              <w:t xml:space="preserve"> </w:t>
+            </w:r>
+          </w:p>
+          <w:p>
+            <w:pPr>
+              <w:rPr>
+                <w:rFonts w:ascii="Arial" w:eastAsia="Arial" w:hAnsi="Arial" w:cs="Arial"/>
+                <w:color w:val="3D5982"/>
+              </w:rPr>
+            </w:pPr>
+            <w:r>
+              <w:rPr>
+                <w:rFonts w:ascii="Arial" w:eastAsia="Arial" w:hAnsi="Arial" w:cs="Arial"/>
+                <w:color w:val="3D5982"/>
+              </w:rPr>
+              <w:t xml:space="preserve">                   </w:t>
+            </w:r>
+            <w:proofErr w:type="spellStart"/>
+            <w:r>
+              <w:rPr>
+                <w:rFonts w:ascii="Arial" w:hAnsi="Arial" w:cs="Arial"/>
+                <w:color w:val="1F497D"/>
+              </w:rPr>
+              <w:t>durante</w:t>
+            </w:r>
+            <w:proofErr w:type="spellEnd"/>
+            <w:r>
+              <w:rPr>
+                <w:rFonts w:ascii="Arial" w:hAnsi="Arial" w:cs="Arial"/>
+                <w:color w:val="1F497D"/>
+              </w:rPr>
+              <w:t xml:space="preserve"> </w:t>
+            </w:r>
+            <w:proofErr w:type="spellStart"/>
+            <w:r>
+              <w:rPr>
+                <w:rFonts w:ascii="Arial" w:hAnsi="Arial" w:cs="Arial"/>
+                <w:color w:val="1F497D"/>
+              </w:rPr>
+              <w:t>el</w:t>
+            </w:r>
+            <w:proofErr w:type="spellEnd"/>
+            <w:r>
+              <w:rPr>
+                <w:rFonts w:ascii="Arial" w:hAnsi="Arial" w:cs="Arial"/>
+                <w:color w:val="1F497D"/>
+              </w:rPr>
+              <w:t xml:space="preserve"> </w:t>
+            </w:r>
+            <w:proofErr w:type="spellStart"/>
+            <w:r>
+              <w:rPr>
+                <w:rFonts w:ascii="Arial" w:hAnsi="Arial" w:cs="Arial"/>
+                <w:color w:val="1F497D"/>
+              </w:rPr>
+              <w:t>curso</w:t>
+            </w:r>
+            <w:proofErr w:type="spellEnd"/>
+            <w:r>
+              <w:rPr>
+                <w:rFonts w:ascii="Arial" w:hAnsi="Arial" w:cs="Arial"/>
+                <w:color w:val="1F497D"/>
+              </w:rPr>
+              <w:t>.</w:t>
+            </w:r>
+          </w:p>
+          <w:p>
+            <w:pPr>
+              <w:rPr>
+                <w:rFonts w:ascii="Arial" w:eastAsia="Arial" w:hAnsi="Arial" w:cs="Arial"/>
+                <w:color w:val="3D5982"/>
+              </w:rPr>
+            </w:pPr>
+          </w:p>
+          <w:p>
+            <w:pPr>
+              <w:rPr>
+                <w:rFonts w:ascii="Arial" w:eastAsia="Arial" w:hAnsi="Arial" w:cs="Arial"/>
+                <w:b/>
+                <w:color w:val="3D5982"/>
+              </w:rPr>
+            </w:pPr>
+            <w:r>
+              <w:rPr>
+                <w:rFonts w:ascii="Arial" w:eastAsia="Arial" w:hAnsi="Arial" w:cs="Arial"/>
+                <w:b/>
+                <w:color w:val="3D5982"/>
+              </w:rPr>
+              <w:t xml:space="preserve">          2. Git y GitHub</w:t>
+            </w:r>
+          </w:p>
+          <w:p>
+            <w:pPr>
+              <w:rPr>
+                <w:rFonts w:ascii="Arial" w:hAnsi="Arial" w:cs="Arial"/>
+                <w:color w:val="1F497D"/>
+              </w:rPr>
+            </w:pPr>
+            <w:r>
+              <w:rPr>
+                <w:rFonts w:ascii="Arial" w:eastAsia="Arial" w:hAnsi="Arial" w:cs="Arial"/>
+                <w:color w:val="3D5982"/>
               </w:rPr>
               <w:lastRenderedPageBreak/>
-              <w:t>14.</w:t>
-            </w:r>
-            <w:r>
-              <w:rPr>
-                <w:rFonts w:ascii="Arial" w:eastAsia="Arial" w:hAnsi="Arial" w:cs="Arial"/>
-                <w:b/>
-                <w:bCs/>
-                <w:color w:val="3D5982"/>
-                <w:spacing w:val="6"/>
-                <w:lang w:val="es-US"/>
+              <w:t xml:space="preserve">              </w:t>
+            </w:r>
+            <w:proofErr w:type="spellStart"/>
+            <w:r>
+              <w:rPr>
+                <w:rFonts w:ascii="Arial" w:hAnsi="Arial" w:cs="Arial"/>
+                <w:color w:val="1F497D"/>
+              </w:rPr>
+              <w:t>Objetivo</w:t>
+            </w:r>
+            <w:proofErr w:type="spellEnd"/>
+            <w:r>
+              <w:rPr>
+                <w:rFonts w:ascii="Arial" w:hAnsi="Arial" w:cs="Arial"/>
+                <w:color w:val="1F497D"/>
+              </w:rPr>
+              <w:t xml:space="preserve"> particular: </w:t>
+            </w:r>
+            <w:proofErr w:type="spellStart"/>
+            <w:r>
+              <w:rPr>
+                <w:rFonts w:ascii="Arial" w:hAnsi="Arial" w:cs="Arial"/>
+                <w:color w:val="1F497D"/>
+              </w:rPr>
+              <w:t>Desarrollar</w:t>
+            </w:r>
+            <w:proofErr w:type="spellEnd"/>
+            <w:r>
+              <w:rPr>
+                <w:rFonts w:ascii="Arial" w:hAnsi="Arial" w:cs="Arial"/>
+                <w:color w:val="1F497D"/>
               </w:rPr>
               <w:t xml:space="preserve"> </w:t>
             </w:r>
-            <w:r>
-              <w:rPr>
-                <w:rFonts w:ascii="Arial" w:eastAsia="Arial" w:hAnsi="Arial" w:cs="Arial"/>
-                <w:b/>
-                <w:bCs/>
-                <w:color w:val="3D5982"/>
-                <w:lang w:val="es-US"/>
-              </w:rPr>
-              <w:t>Actividades</w:t>
-            </w:r>
-            <w:r>
-              <w:rPr>
-                <w:rFonts w:ascii="Arial" w:eastAsia="Arial" w:hAnsi="Arial" w:cs="Arial"/>
-                <w:b/>
-                <w:bCs/>
-                <w:color w:val="3D5982"/>
-                <w:spacing w:val="41"/>
-                <w:lang w:val="es-US"/>
+            <w:proofErr w:type="spellStart"/>
+            <w:r>
+              <w:rPr>
+                <w:rFonts w:ascii="Arial" w:hAnsi="Arial" w:cs="Arial"/>
+                <w:color w:val="1F497D"/>
+              </w:rPr>
+              <w:t>proyectos</w:t>
+            </w:r>
+            <w:proofErr w:type="spellEnd"/>
+            <w:r>
+              <w:rPr>
+                <w:rFonts w:ascii="Arial" w:hAnsi="Arial" w:cs="Arial"/>
+                <w:color w:val="1F497D"/>
               </w:rPr>
               <w:t xml:space="preserve"> </w:t>
             </w:r>
-            <w:r>
-              <w:rPr>
-                <w:rFonts w:ascii="Arial" w:eastAsia="Arial" w:hAnsi="Arial" w:cs="Arial"/>
-                <w:b/>
-                <w:bCs/>
-                <w:color w:val="3D5982"/>
-                <w:w w:val="105"/>
-                <w:lang w:val="es-US"/>
-              </w:rPr>
-              <w:t>prácticas</w:t>
-            </w:r>
-          </w:p>
-          <w:p>
-            <w:pPr>
-              <w:spacing w:beforeLines="60" w:before="144" w:afterLines="60" w:after="144"/>
-              <w:ind w:right="-20"/>
-              <w:rPr>
-                <w:rFonts w:ascii="Arial" w:eastAsia="Arial" w:hAnsi="Arial" w:cs="Arial"/>
-                <w:color w:val="3D5982"/>
-                <w:lang w:val="es-US"/>
-              </w:rPr>
-            </w:pPr>
-            <w:r>
-              <w:rPr>
-                <w:rFonts w:ascii="Arial" w:eastAsia="Arial" w:hAnsi="Arial" w:cs="Arial"/>
-                <w:color w:val="3D5982"/>
-                <w:lang w:val="es-US"/>
-              </w:rPr>
-              <w:t>Ejercicios</w:t>
-            </w:r>
-            <w:r>
-              <w:rPr>
-                <w:rFonts w:ascii="Arial" w:eastAsia="Arial" w:hAnsi="Arial" w:cs="Arial"/>
-                <w:color w:val="3D5982"/>
-                <w:lang w:val="es-US"/>
-              </w:rPr>
-              <w:t>, tareas</w:t>
-            </w:r>
-            <w:r>
-              <w:rPr>
-                <w:rFonts w:ascii="Arial" w:eastAsia="Arial" w:hAnsi="Arial" w:cs="Arial"/>
-                <w:color w:val="3D5982"/>
-                <w:lang w:val="es-US"/>
-              </w:rPr>
-              <w:t xml:space="preserve"> y resolución de casos.</w:t>
+            <w:proofErr w:type="spellStart"/>
+            <w:r>
+              <w:rPr>
+                <w:rFonts w:ascii="Arial" w:hAnsi="Arial" w:cs="Arial"/>
+                <w:color w:val="1F497D"/>
+              </w:rPr>
+              <w:t>individuales</w:t>
+            </w:r>
+            <w:proofErr w:type="spellEnd"/>
+            <w:r>
+              <w:rPr>
+                <w:rFonts w:ascii="Arial" w:hAnsi="Arial" w:cs="Arial"/>
+                <w:color w:val="1F497D"/>
+              </w:rPr>
+              <w:t xml:space="preserve"> y </w:t>
+            </w:r>
+            <w:proofErr w:type="spellStart"/>
+            <w:r>
+              <w:rPr>
+                <w:rFonts w:ascii="Arial" w:hAnsi="Arial" w:cs="Arial"/>
+                <w:color w:val="1F497D"/>
+              </w:rPr>
+              <w:t>en</w:t>
+            </w:r>
+            <w:proofErr w:type="spellEnd"/>
+            <w:r>
+              <w:rPr>
+                <w:rFonts w:ascii="Arial" w:hAnsi="Arial" w:cs="Arial"/>
+                <w:color w:val="1F497D"/>
+              </w:rPr>
+              <w:t xml:space="preserve"> </w:t>
+            </w:r>
+            <w:proofErr w:type="spellStart"/>
+            <w:r>
+              <w:rPr>
+                <w:rFonts w:ascii="Arial" w:hAnsi="Arial" w:cs="Arial"/>
+                <w:color w:val="1F497D"/>
+              </w:rPr>
+              <w:t>equipo</w:t>
+            </w:r>
+            <w:proofErr w:type="spellEnd"/>
+            <w:r>
+              <w:rPr>
+                <w:rFonts w:ascii="Arial" w:hAnsi="Arial" w:cs="Arial"/>
+                <w:color w:val="1F497D"/>
+              </w:rPr>
+              <w:t xml:space="preserve"> </w:t>
+            </w:r>
+            <w:proofErr w:type="spellStart"/>
+            <w:r>
+              <w:rPr>
+                <w:rFonts w:ascii="Arial" w:hAnsi="Arial" w:cs="Arial"/>
+                <w:color w:val="1F497D"/>
+              </w:rPr>
+              <w:t>utilizando</w:t>
+            </w:r>
+            <w:proofErr w:type="spellEnd"/>
+            <w:r>
+              <w:rPr>
+                <w:rFonts w:ascii="Arial" w:hAnsi="Arial" w:cs="Arial"/>
+                <w:color w:val="1F497D"/>
+              </w:rPr>
+              <w:t xml:space="preserve"> </w:t>
+            </w:r>
+            <w:proofErr w:type="spellStart"/>
+            <w:r>
+              <w:rPr>
+                <w:rFonts w:ascii="Arial" w:hAnsi="Arial" w:cs="Arial"/>
+                <w:color w:val="1F497D"/>
+              </w:rPr>
+              <w:t>el</w:t>
+            </w:r>
+            <w:proofErr w:type="spellEnd"/>
+          </w:p>
+          <w:p>
+            <w:pPr>
+              <w:rPr>
+                <w:rFonts w:ascii="Arial" w:eastAsia="Arial" w:hAnsi="Arial" w:cs="Arial"/>
+                <w:color w:val="3D5982"/>
+              </w:rPr>
+            </w:pPr>
+            <w:r>
+              <w:rPr>
+                <w:rFonts w:ascii="Arial" w:eastAsia="Arial" w:hAnsi="Arial" w:cs="Arial"/>
+                <w:color w:val="3D5982"/>
+              </w:rPr>
+              <w:t xml:space="preserve">                   </w:t>
+            </w:r>
+            <w:proofErr w:type="spellStart"/>
+            <w:r>
+              <w:rPr>
+                <w:rFonts w:ascii="Arial" w:hAnsi="Arial" w:cs="Arial"/>
+                <w:color w:val="1F497D"/>
+              </w:rPr>
+              <w:t>sistema</w:t>
+            </w:r>
+            <w:proofErr w:type="spellEnd"/>
+            <w:r>
+              <w:rPr>
+                <w:rFonts w:ascii="Arial" w:hAnsi="Arial" w:cs="Arial"/>
+                <w:color w:val="1F497D"/>
+              </w:rPr>
+              <w:t xml:space="preserve"> de control de </w:t>
+            </w:r>
+            <w:proofErr w:type="spellStart"/>
+            <w:r>
+              <w:rPr>
+                <w:rFonts w:ascii="Arial" w:hAnsi="Arial" w:cs="Arial"/>
+                <w:color w:val="1F497D"/>
+              </w:rPr>
+              <w:t>versiones</w:t>
+            </w:r>
+            <w:proofErr w:type="spellEnd"/>
+            <w:r>
+              <w:rPr>
+                <w:rFonts w:ascii="Arial" w:hAnsi="Arial" w:cs="Arial"/>
+                <w:color w:val="1F497D"/>
+              </w:rPr>
+              <w:t xml:space="preserve"> de forma local y </w:t>
+            </w:r>
+            <w:proofErr w:type="spellStart"/>
+            <w:r>
+              <w:rPr>
+                <w:rFonts w:ascii="Arial" w:hAnsi="Arial" w:cs="Arial"/>
+                <w:color w:val="1F497D"/>
+              </w:rPr>
+              <w:t>remota</w:t>
+            </w:r>
+            <w:proofErr w:type="spellEnd"/>
+          </w:p>
+          <w:p>
+            <w:pPr>
+              <w:rPr>
+                <w:rFonts w:ascii="Arial" w:eastAsia="Arial" w:hAnsi="Arial" w:cs="Arial"/>
+                <w:color w:val="3D5982"/>
+              </w:rPr>
+            </w:pPr>
+            <w:r>
+              <w:rPr>
+                <w:rFonts w:ascii="Arial" w:eastAsia="Arial" w:hAnsi="Arial" w:cs="Arial"/>
+                <w:color w:val="3D5982"/>
+              </w:rPr>
+              <w:t xml:space="preserve">              2.1. </w:t>
+            </w:r>
+            <w:proofErr w:type="spellStart"/>
+            <w:r>
+              <w:rPr>
+                <w:rFonts w:ascii="Arial" w:eastAsia="Arial" w:hAnsi="Arial" w:cs="Arial"/>
+                <w:color w:val="3D5982"/>
+              </w:rPr>
+              <w:t>Inscripción</w:t>
+            </w:r>
+            <w:proofErr w:type="spellEnd"/>
+            <w:r>
+              <w:rPr>
+                <w:rFonts w:ascii="Arial" w:eastAsia="Arial" w:hAnsi="Arial" w:cs="Arial"/>
+                <w:color w:val="3D5982"/>
+              </w:rPr>
+              <w:t xml:space="preserve"> a GitHub e </w:t>
+            </w:r>
+            <w:proofErr w:type="spellStart"/>
+            <w:r>
+              <w:rPr>
+                <w:rFonts w:ascii="Arial" w:eastAsia="Arial" w:hAnsi="Arial" w:cs="Arial"/>
+                <w:color w:val="3D5982"/>
+              </w:rPr>
+              <w:t>instalación</w:t>
+            </w:r>
+            <w:proofErr w:type="spellEnd"/>
+            <w:r>
+              <w:rPr>
+                <w:rFonts w:ascii="Arial" w:eastAsia="Arial" w:hAnsi="Arial" w:cs="Arial"/>
+                <w:color w:val="3D5982"/>
+              </w:rPr>
+              <w:t xml:space="preserve"> de Git</w:t>
+            </w:r>
+          </w:p>
+          <w:p>
+            <w:pPr>
+              <w:rPr>
+                <w:rFonts w:ascii="Arial" w:eastAsia="Arial" w:hAnsi="Arial" w:cs="Arial"/>
+                <w:color w:val="3D5982"/>
+              </w:rPr>
+            </w:pPr>
+            <w:r>
+              <w:rPr>
+                <w:rFonts w:ascii="Arial" w:eastAsia="Arial" w:hAnsi="Arial" w:cs="Arial"/>
+                <w:color w:val="3D5982"/>
+              </w:rPr>
+              <w:t xml:space="preserve">              2.2. </w:t>
+            </w:r>
+            <w:proofErr w:type="spellStart"/>
+            <w:r>
+              <w:rPr>
+                <w:rFonts w:ascii="Arial" w:eastAsia="Arial" w:hAnsi="Arial" w:cs="Arial"/>
+                <w:color w:val="3D5982"/>
+              </w:rPr>
+              <w:t>Básicos</w:t>
+            </w:r>
+            <w:proofErr w:type="spellEnd"/>
+            <w:r>
+              <w:rPr>
+                <w:rFonts w:ascii="Arial" w:eastAsia="Arial" w:hAnsi="Arial" w:cs="Arial"/>
+                <w:color w:val="3D5982"/>
+              </w:rPr>
+              <w:t>: Add, Commit, Push, Pull, Status</w:t>
+            </w:r>
+          </w:p>
+          <w:p>
+            <w:pPr>
+              <w:rPr>
+                <w:rFonts w:ascii="Arial" w:eastAsia="Arial" w:hAnsi="Arial" w:cs="Arial"/>
+                <w:color w:val="3D5982"/>
+              </w:rPr>
+            </w:pPr>
+            <w:r>
+              <w:rPr>
+                <w:rFonts w:ascii="Arial" w:eastAsia="Arial" w:hAnsi="Arial" w:cs="Arial"/>
+                <w:color w:val="3D5982"/>
+              </w:rPr>
+              <w:t xml:space="preserve">              2.2. Clone</w:t>
+            </w:r>
+          </w:p>
+          <w:p>
+            <w:pPr>
+              <w:rPr>
+                <w:rFonts w:ascii="Arial" w:eastAsia="Arial" w:hAnsi="Arial" w:cs="Arial"/>
+                <w:color w:val="3D5982"/>
+              </w:rPr>
+            </w:pPr>
+            <w:r>
+              <w:rPr>
+                <w:rFonts w:ascii="Arial" w:eastAsia="Arial" w:hAnsi="Arial" w:cs="Arial"/>
+                <w:color w:val="3D5982"/>
+              </w:rPr>
+              <w:t xml:space="preserve">              2.3. Fork</w:t>
+            </w:r>
+          </w:p>
+          <w:p>
+            <w:pPr>
+              <w:rPr>
+                <w:rFonts w:ascii="Arial" w:eastAsia="Arial" w:hAnsi="Arial" w:cs="Arial"/>
+                <w:color w:val="3D5982"/>
+              </w:rPr>
+            </w:pPr>
+            <w:r>
+              <w:rPr>
+                <w:rFonts w:ascii="Arial" w:eastAsia="Arial" w:hAnsi="Arial" w:cs="Arial"/>
+                <w:color w:val="3D5982"/>
+              </w:rPr>
+              <w:t xml:space="preserve">              2.4. Pull requests</w:t>
+            </w:r>
+          </w:p>
+          <w:p>
+            <w:pPr>
+              <w:rPr>
+                <w:rFonts w:ascii="Arial" w:eastAsia="Arial" w:hAnsi="Arial" w:cs="Arial"/>
+                <w:color w:val="3D5982"/>
+              </w:rPr>
+            </w:pPr>
+            <w:r>
+              <w:rPr>
+                <w:rFonts w:ascii="Arial" w:eastAsia="Arial" w:hAnsi="Arial" w:cs="Arial"/>
+                <w:color w:val="3D5982"/>
+              </w:rPr>
+              <w:t xml:space="preserve">              2.5. Branches</w:t>
+            </w:r>
+          </w:p>
+          <w:p>
+            <w:pPr>
+              <w:rPr>
+                <w:rFonts w:ascii="Arial" w:eastAsia="Arial" w:hAnsi="Arial" w:cs="Arial"/>
+                <w:color w:val="3D5982"/>
+              </w:rPr>
+            </w:pPr>
+            <w:r>
+              <w:rPr>
+                <w:rFonts w:ascii="Arial" w:eastAsia="Arial" w:hAnsi="Arial" w:cs="Arial"/>
+                <w:color w:val="3D5982"/>
+              </w:rPr>
+              <w:t xml:space="preserve">              2.6. </w:t>
+            </w:r>
+            <w:proofErr w:type="spellStart"/>
+            <w:r>
+              <w:rPr>
+                <w:rFonts w:ascii="Arial" w:eastAsia="Arial" w:hAnsi="Arial" w:cs="Arial"/>
+                <w:color w:val="3D5982"/>
+              </w:rPr>
+              <w:t>Conflictos</w:t>
+            </w:r>
+            <w:proofErr w:type="spellEnd"/>
+          </w:p>
+          <w:p>
+            <w:pPr>
+              <w:rPr>
+                <w:rFonts w:ascii="Arial" w:eastAsia="Arial" w:hAnsi="Arial" w:cs="Arial"/>
+                <w:color w:val="3D5982"/>
+              </w:rPr>
+            </w:pPr>
+          </w:p>
+          <w:p>
+            <w:pPr>
+              <w:rPr>
+                <w:rFonts w:ascii="Arial" w:eastAsia="Arial" w:hAnsi="Arial" w:cs="Arial"/>
+                <w:b/>
+                <w:color w:val="3D5982"/>
+              </w:rPr>
+            </w:pPr>
+            <w:r>
+              <w:rPr>
+                <w:rFonts w:ascii="Arial" w:eastAsia="Arial" w:hAnsi="Arial" w:cs="Arial"/>
+                <w:b/>
+                <w:color w:val="3D5982"/>
+              </w:rPr>
+              <w:t xml:space="preserve">          3. </w:t>
+            </w:r>
+            <w:proofErr w:type="spellStart"/>
+            <w:r>
+              <w:rPr>
+                <w:rFonts w:ascii="Arial" w:eastAsia="Arial" w:hAnsi="Arial" w:cs="Arial"/>
+                <w:b/>
+                <w:color w:val="3D5982"/>
+              </w:rPr>
+              <w:t>Interfaz</w:t>
+            </w:r>
+            <w:proofErr w:type="spellEnd"/>
+            <w:r>
+              <w:rPr>
+                <w:rFonts w:ascii="Arial" w:eastAsia="Arial" w:hAnsi="Arial" w:cs="Arial"/>
+                <w:b/>
+                <w:color w:val="3D5982"/>
+              </w:rPr>
+              <w:t xml:space="preserve"> de </w:t>
+            </w:r>
+            <w:proofErr w:type="spellStart"/>
+            <w:r>
+              <w:rPr>
+                <w:rFonts w:ascii="Arial" w:eastAsia="Arial" w:hAnsi="Arial" w:cs="Arial"/>
+                <w:b/>
+                <w:color w:val="3D5982"/>
+              </w:rPr>
+              <w:t>usuario</w:t>
+            </w:r>
+            <w:proofErr w:type="spellEnd"/>
+          </w:p>
+          <w:p>
+            <w:pPr>
+              <w:rPr>
+                <w:rFonts w:ascii="Arial" w:hAnsi="Arial" w:cs="Arial"/>
+                <w:color w:val="1F497D"/>
+              </w:rPr>
+            </w:pPr>
+            <w:r>
+              <w:rPr>
+                <w:rFonts w:ascii="Arial" w:eastAsia="Arial" w:hAnsi="Arial" w:cs="Arial"/>
+                <w:color w:val="3D5982"/>
+              </w:rPr>
+              <w:t xml:space="preserve">              </w:t>
+            </w:r>
+            <w:proofErr w:type="spellStart"/>
+            <w:r>
+              <w:rPr>
+                <w:rFonts w:ascii="Arial" w:hAnsi="Arial" w:cs="Arial"/>
+                <w:color w:val="1F497D"/>
+              </w:rPr>
+              <w:t>Objetivo</w:t>
+            </w:r>
+            <w:proofErr w:type="spellEnd"/>
+            <w:r>
+              <w:rPr>
+                <w:rFonts w:ascii="Arial" w:hAnsi="Arial" w:cs="Arial"/>
+                <w:color w:val="1F497D"/>
+              </w:rPr>
+              <w:t xml:space="preserve"> particular: </w:t>
+            </w:r>
+            <w:proofErr w:type="spellStart"/>
+            <w:r>
+              <w:rPr>
+                <w:rFonts w:ascii="Arial" w:hAnsi="Arial" w:cs="Arial"/>
+                <w:color w:val="1F497D"/>
+              </w:rPr>
+              <w:t>Guía</w:t>
+            </w:r>
+            <w:proofErr w:type="spellEnd"/>
+            <w:r>
+              <w:rPr>
+                <w:rFonts w:ascii="Arial" w:hAnsi="Arial" w:cs="Arial"/>
+                <w:color w:val="1F497D"/>
+              </w:rPr>
+              <w:t xml:space="preserve"> </w:t>
+            </w:r>
+            <w:proofErr w:type="spellStart"/>
+            <w:r>
+              <w:rPr>
+                <w:rFonts w:ascii="Arial" w:hAnsi="Arial" w:cs="Arial"/>
+                <w:color w:val="1F497D"/>
+              </w:rPr>
+              <w:t>rápida</w:t>
+            </w:r>
+            <w:proofErr w:type="spellEnd"/>
+            <w:r>
+              <w:rPr>
+                <w:rFonts w:ascii="Arial" w:hAnsi="Arial" w:cs="Arial"/>
+                <w:color w:val="1F497D"/>
+              </w:rPr>
+              <w:t xml:space="preserve"> para </w:t>
+            </w:r>
+            <w:proofErr w:type="spellStart"/>
+            <w:r>
+              <w:rPr>
+                <w:rFonts w:ascii="Arial" w:hAnsi="Arial" w:cs="Arial"/>
+                <w:color w:val="1F497D"/>
+              </w:rPr>
+              <w:t>uso</w:t>
+            </w:r>
+            <w:proofErr w:type="spellEnd"/>
+            <w:r>
+              <w:rPr>
+                <w:rFonts w:ascii="Arial" w:hAnsi="Arial" w:cs="Arial"/>
+                <w:color w:val="1F497D"/>
+              </w:rPr>
+              <w:t xml:space="preserve"> la </w:t>
+            </w:r>
+            <w:proofErr w:type="spellStart"/>
+            <w:r>
+              <w:rPr>
+                <w:rFonts w:ascii="Arial" w:hAnsi="Arial" w:cs="Arial"/>
+                <w:color w:val="1F497D"/>
+              </w:rPr>
+              <w:t>interfaz</w:t>
+            </w:r>
+            <w:proofErr w:type="spellEnd"/>
+            <w:r>
+              <w:rPr>
+                <w:rFonts w:ascii="Arial" w:hAnsi="Arial" w:cs="Arial"/>
+                <w:color w:val="1F497D"/>
+              </w:rPr>
+              <w:t xml:space="preserve"> de </w:t>
+            </w:r>
+            <w:proofErr w:type="spellStart"/>
+            <w:r>
+              <w:rPr>
+                <w:rFonts w:ascii="Arial" w:hAnsi="Arial" w:cs="Arial"/>
+                <w:color w:val="1F497D"/>
+              </w:rPr>
+              <w:t>usuario</w:t>
+            </w:r>
+            <w:proofErr w:type="spellEnd"/>
+            <w:r>
+              <w:rPr>
+                <w:rFonts w:ascii="Arial" w:hAnsi="Arial" w:cs="Arial"/>
+                <w:color w:val="1F497D"/>
+              </w:rPr>
+              <w:t xml:space="preserve"> para </w:t>
+            </w:r>
+            <w:proofErr w:type="spellStart"/>
+            <w:r>
+              <w:rPr>
+                <w:rFonts w:ascii="Arial" w:hAnsi="Arial" w:cs="Arial"/>
+                <w:color w:val="1F497D"/>
+              </w:rPr>
+              <w:t>navegar</w:t>
+            </w:r>
+            <w:proofErr w:type="spellEnd"/>
+            <w:r>
+              <w:rPr>
+                <w:rFonts w:ascii="Arial" w:hAnsi="Arial" w:cs="Arial"/>
+                <w:color w:val="1F497D"/>
+              </w:rPr>
+              <w:t xml:space="preserve"> </w:t>
+            </w:r>
+          </w:p>
+          <w:p>
+            <w:pPr>
+              <w:rPr>
+                <w:rFonts w:ascii="Arial" w:hAnsi="Arial" w:cs="Arial"/>
+                <w:color w:val="1F497D"/>
+              </w:rPr>
+            </w:pPr>
+            <w:r>
+              <w:rPr>
+                <w:rFonts w:ascii="Arial" w:eastAsia="Arial" w:hAnsi="Arial" w:cs="Arial"/>
+                <w:color w:val="3D5982"/>
+              </w:rPr>
+              <w:t xml:space="preserve">                   </w:t>
+            </w:r>
+            <w:proofErr w:type="spellStart"/>
+            <w:r>
+              <w:rPr>
+                <w:rFonts w:ascii="Arial" w:hAnsi="Arial" w:cs="Arial"/>
+                <w:color w:val="1F497D"/>
+              </w:rPr>
+              <w:t>en</w:t>
+            </w:r>
+            <w:proofErr w:type="spellEnd"/>
+            <w:r>
+              <w:rPr>
+                <w:rFonts w:ascii="Arial" w:hAnsi="Arial" w:cs="Arial"/>
+                <w:color w:val="1F497D"/>
+              </w:rPr>
+              <w:t xml:space="preserve"> </w:t>
+            </w:r>
+            <w:proofErr w:type="spellStart"/>
+            <w:r>
+              <w:rPr>
+                <w:rFonts w:ascii="Arial" w:hAnsi="Arial" w:cs="Arial"/>
+                <w:color w:val="1F497D"/>
+              </w:rPr>
+              <w:t>nuestros</w:t>
+            </w:r>
+            <w:proofErr w:type="spellEnd"/>
+            <w:r>
+              <w:rPr>
+                <w:rFonts w:ascii="Arial" w:hAnsi="Arial" w:cs="Arial"/>
+                <w:color w:val="1F497D"/>
+              </w:rPr>
+              <w:t xml:space="preserve"> </w:t>
+            </w:r>
+            <w:proofErr w:type="spellStart"/>
+            <w:r>
+              <w:rPr>
+                <w:rFonts w:ascii="Arial" w:hAnsi="Arial" w:cs="Arial"/>
+                <w:color w:val="1F497D"/>
+              </w:rPr>
+              <w:t>archivos</w:t>
+            </w:r>
+            <w:proofErr w:type="spellEnd"/>
+            <w:r>
+              <w:rPr>
+                <w:rFonts w:ascii="Arial" w:hAnsi="Arial" w:cs="Arial"/>
+                <w:color w:val="1F497D"/>
+              </w:rPr>
+              <w:t xml:space="preserve"> </w:t>
+            </w:r>
+            <w:proofErr w:type="spellStart"/>
+            <w:r>
+              <w:rPr>
+                <w:rFonts w:ascii="Arial" w:hAnsi="Arial" w:cs="Arial"/>
+                <w:color w:val="1F497D"/>
+              </w:rPr>
+              <w:t>directamente</w:t>
+            </w:r>
+            <w:proofErr w:type="spellEnd"/>
+            <w:r>
+              <w:rPr>
+                <w:rFonts w:ascii="Arial" w:hAnsi="Arial" w:cs="Arial"/>
+                <w:color w:val="1F497D"/>
+              </w:rPr>
+              <w:t xml:space="preserve"> </w:t>
+            </w:r>
+            <w:proofErr w:type="spellStart"/>
+            <w:r>
+              <w:rPr>
+                <w:rFonts w:ascii="Arial" w:hAnsi="Arial" w:cs="Arial"/>
+                <w:color w:val="1F497D"/>
+              </w:rPr>
+              <w:t>en</w:t>
+            </w:r>
+            <w:proofErr w:type="spellEnd"/>
+            <w:r>
+              <w:rPr>
+                <w:rFonts w:ascii="Arial" w:hAnsi="Arial" w:cs="Arial"/>
+                <w:color w:val="1F497D"/>
+              </w:rPr>
+              <w:t xml:space="preserve"> </w:t>
+            </w:r>
+            <w:proofErr w:type="spellStart"/>
+            <w:r>
+              <w:rPr>
+                <w:rFonts w:ascii="Arial" w:hAnsi="Arial" w:cs="Arial"/>
+                <w:color w:val="1F497D"/>
+              </w:rPr>
+              <w:t>el</w:t>
+            </w:r>
+            <w:proofErr w:type="spellEnd"/>
+            <w:r>
+              <w:rPr>
+                <w:rFonts w:ascii="Arial" w:hAnsi="Arial" w:cs="Arial"/>
+                <w:color w:val="1F497D"/>
+              </w:rPr>
+              <w:t xml:space="preserve"> </w:t>
+            </w:r>
+            <w:proofErr w:type="spellStart"/>
+            <w:r>
+              <w:rPr>
+                <w:rFonts w:ascii="Arial" w:hAnsi="Arial" w:cs="Arial"/>
+                <w:color w:val="1F497D"/>
+              </w:rPr>
+              <w:t>sistema</w:t>
+            </w:r>
+            <w:proofErr w:type="spellEnd"/>
+            <w:r>
+              <w:rPr>
+                <w:rFonts w:ascii="Arial" w:hAnsi="Arial" w:cs="Arial"/>
+                <w:color w:val="1F497D"/>
+              </w:rPr>
+              <w:t xml:space="preserve"> </w:t>
+            </w:r>
+            <w:proofErr w:type="spellStart"/>
+            <w:r>
+              <w:rPr>
+                <w:rFonts w:ascii="Arial" w:hAnsi="Arial" w:cs="Arial"/>
+                <w:color w:val="1F497D"/>
+              </w:rPr>
+              <w:t>operativo</w:t>
+            </w:r>
+            <w:proofErr w:type="spellEnd"/>
+            <w:r>
+              <w:rPr>
+                <w:rFonts w:ascii="Arial" w:hAnsi="Arial" w:cs="Arial"/>
+                <w:color w:val="1F497D"/>
+              </w:rPr>
+              <w:t xml:space="preserve">, y </w:t>
+            </w:r>
+            <w:proofErr w:type="spellStart"/>
+            <w:r>
+              <w:rPr>
+                <w:rFonts w:ascii="Arial" w:hAnsi="Arial" w:cs="Arial"/>
+                <w:color w:val="1F497D"/>
+              </w:rPr>
+              <w:t>conectar</w:t>
+            </w:r>
+            <w:proofErr w:type="spellEnd"/>
+            <w:r>
+              <w:rPr>
+                <w:rFonts w:ascii="Arial" w:hAnsi="Arial" w:cs="Arial"/>
+                <w:color w:val="1F497D"/>
+              </w:rPr>
+              <w:t xml:space="preserve"> </w:t>
+            </w:r>
+          </w:p>
+          <w:p>
+            <w:pPr>
+              <w:rPr>
+                <w:rFonts w:ascii="Arial" w:eastAsia="Arial" w:hAnsi="Arial" w:cs="Arial"/>
+                <w:color w:val="3D5982"/>
+              </w:rPr>
+            </w:pPr>
+            <w:r>
+              <w:rPr>
+                <w:rFonts w:ascii="Arial" w:eastAsia="Arial" w:hAnsi="Arial" w:cs="Arial"/>
+                <w:color w:val="3D5982"/>
+              </w:rPr>
+              <w:t xml:space="preserve">                   </w:t>
+            </w:r>
+            <w:proofErr w:type="spellStart"/>
+            <w:r>
+              <w:rPr>
+                <w:rFonts w:ascii="Arial" w:hAnsi="Arial" w:cs="Arial"/>
+                <w:color w:val="1F497D"/>
+              </w:rPr>
+              <w:t>nuestro</w:t>
+            </w:r>
+            <w:proofErr w:type="spellEnd"/>
+            <w:r>
+              <w:rPr>
+                <w:rFonts w:ascii="Arial" w:hAnsi="Arial" w:cs="Arial"/>
+                <w:color w:val="1F497D"/>
+              </w:rPr>
+              <w:t xml:space="preserve"> </w:t>
+            </w:r>
+            <w:proofErr w:type="spellStart"/>
+            <w:r>
+              <w:rPr>
+                <w:rFonts w:ascii="Arial" w:hAnsi="Arial" w:cs="Arial"/>
+                <w:color w:val="1F497D"/>
+              </w:rPr>
+              <w:t>repositorios</w:t>
+            </w:r>
+            <w:proofErr w:type="spellEnd"/>
+            <w:r>
+              <w:rPr>
+                <w:rFonts w:ascii="Arial" w:hAnsi="Arial" w:cs="Arial"/>
+                <w:color w:val="1F497D"/>
+              </w:rPr>
+              <w:t xml:space="preserve"> </w:t>
+            </w:r>
+            <w:proofErr w:type="spellStart"/>
+            <w:r>
+              <w:rPr>
+                <w:rFonts w:ascii="Arial" w:hAnsi="Arial" w:cs="Arial"/>
+                <w:color w:val="1F497D"/>
+              </w:rPr>
+              <w:t>remotos</w:t>
+            </w:r>
+            <w:proofErr w:type="spellEnd"/>
+            <w:r>
+              <w:rPr>
+                <w:rFonts w:ascii="Arial" w:hAnsi="Arial" w:cs="Arial"/>
+                <w:color w:val="1F497D"/>
+              </w:rPr>
+              <w:t xml:space="preserve"> </w:t>
+            </w:r>
+            <w:proofErr w:type="spellStart"/>
+            <w:r>
+              <w:rPr>
+                <w:rFonts w:ascii="Arial" w:hAnsi="Arial" w:cs="Arial"/>
+                <w:color w:val="1F497D"/>
+              </w:rPr>
+              <w:t>en</w:t>
+            </w:r>
+            <w:proofErr w:type="spellEnd"/>
+            <w:r>
+              <w:rPr>
+                <w:rFonts w:ascii="Arial" w:hAnsi="Arial" w:cs="Arial"/>
+                <w:color w:val="1F497D"/>
+              </w:rPr>
+              <w:t xml:space="preserve"> GitHub con </w:t>
+            </w:r>
+            <w:proofErr w:type="spellStart"/>
+            <w:r>
+              <w:rPr>
+                <w:rFonts w:ascii="Arial" w:hAnsi="Arial" w:cs="Arial"/>
+                <w:color w:val="1F497D"/>
+              </w:rPr>
+              <w:t>repositorios</w:t>
+            </w:r>
+            <w:proofErr w:type="spellEnd"/>
+            <w:r>
+              <w:rPr>
+                <w:rFonts w:ascii="Arial" w:hAnsi="Arial" w:cs="Arial"/>
+                <w:color w:val="1F497D"/>
+              </w:rPr>
+              <w:t xml:space="preserve"> locales </w:t>
+            </w:r>
+            <w:proofErr w:type="spellStart"/>
+            <w:r>
+              <w:rPr>
+                <w:rFonts w:ascii="Arial" w:hAnsi="Arial" w:cs="Arial"/>
+                <w:color w:val="1F497D"/>
+              </w:rPr>
+              <w:t>en</w:t>
+            </w:r>
+            <w:proofErr w:type="spellEnd"/>
+            <w:r>
+              <w:rPr>
+                <w:rFonts w:ascii="Arial" w:hAnsi="Arial" w:cs="Arial"/>
+                <w:color w:val="1F497D"/>
+              </w:rPr>
+              <w:t xml:space="preserve"> Git</w:t>
+            </w:r>
+          </w:p>
+          <w:p>
+            <w:pPr>
+              <w:rPr>
+                <w:rFonts w:ascii="Arial" w:eastAsia="Arial" w:hAnsi="Arial" w:cs="Arial"/>
+                <w:b/>
+                <w:color w:val="3D5982"/>
+              </w:rPr>
+            </w:pPr>
+          </w:p>
+          <w:p>
+            <w:pPr>
+              <w:rPr>
+                <w:rFonts w:ascii="Arial" w:eastAsia="Arial" w:hAnsi="Arial" w:cs="Arial"/>
+                <w:b/>
+                <w:color w:val="3D5982"/>
+              </w:rPr>
+            </w:pPr>
+            <w:r>
+              <w:rPr>
+                <w:rFonts w:ascii="Arial" w:eastAsia="Arial" w:hAnsi="Arial" w:cs="Arial"/>
+                <w:b/>
+                <w:color w:val="3D5982"/>
+              </w:rPr>
+              <w:t xml:space="preserve">          4. Markdown</w:t>
+            </w:r>
+          </w:p>
+          <w:p>
+            <w:pPr>
+              <w:rPr>
+                <w:rFonts w:ascii="Arial" w:eastAsia="Arial" w:hAnsi="Arial" w:cs="Arial"/>
+                <w:color w:val="3D5982"/>
+              </w:rPr>
+            </w:pPr>
+            <w:r>
+              <w:rPr>
+                <w:rFonts w:ascii="Arial" w:eastAsia="Arial" w:hAnsi="Arial" w:cs="Arial"/>
+                <w:color w:val="3D5982"/>
+              </w:rPr>
+              <w:t xml:space="preserve">              </w:t>
+            </w:r>
+            <w:proofErr w:type="spellStart"/>
+            <w:r>
+              <w:rPr>
+                <w:rFonts w:ascii="Arial" w:hAnsi="Arial" w:cs="Arial"/>
+                <w:color w:val="1F497D"/>
+              </w:rPr>
+              <w:t>Objetivo</w:t>
+            </w:r>
+            <w:proofErr w:type="spellEnd"/>
+            <w:r>
+              <w:rPr>
+                <w:rFonts w:ascii="Arial" w:hAnsi="Arial" w:cs="Arial"/>
+                <w:color w:val="1F497D"/>
+              </w:rPr>
+              <w:t xml:space="preserve"> particular: </w:t>
+            </w:r>
+            <w:proofErr w:type="spellStart"/>
+            <w:r>
+              <w:rPr>
+                <w:rFonts w:ascii="Arial" w:hAnsi="Arial" w:cs="Arial"/>
+                <w:color w:val="1F497D"/>
+              </w:rPr>
+              <w:t>Guía</w:t>
+            </w:r>
+            <w:proofErr w:type="spellEnd"/>
+            <w:r>
+              <w:rPr>
+                <w:rFonts w:ascii="Arial" w:hAnsi="Arial" w:cs="Arial"/>
+                <w:color w:val="1F497D"/>
+              </w:rPr>
+              <w:t xml:space="preserve"> </w:t>
+            </w:r>
+            <w:proofErr w:type="spellStart"/>
+            <w:r>
+              <w:rPr>
+                <w:rFonts w:ascii="Arial" w:hAnsi="Arial" w:cs="Arial"/>
+                <w:color w:val="1F497D"/>
+              </w:rPr>
+              <w:t>rápida</w:t>
+            </w:r>
+            <w:proofErr w:type="spellEnd"/>
+            <w:r>
+              <w:rPr>
+                <w:rFonts w:ascii="Arial" w:hAnsi="Arial" w:cs="Arial"/>
+                <w:color w:val="1F497D"/>
+              </w:rPr>
+              <w:t xml:space="preserve"> para </w:t>
+            </w:r>
+            <w:proofErr w:type="spellStart"/>
+            <w:r>
+              <w:rPr>
+                <w:rFonts w:ascii="Arial" w:hAnsi="Arial" w:cs="Arial"/>
+                <w:color w:val="1F497D"/>
+              </w:rPr>
+              <w:t>uso</w:t>
+            </w:r>
+            <w:proofErr w:type="spellEnd"/>
+            <w:r>
+              <w:rPr>
+                <w:rFonts w:ascii="Arial" w:hAnsi="Arial" w:cs="Arial"/>
+                <w:color w:val="1F497D"/>
+              </w:rPr>
+              <w:t xml:space="preserve"> de </w:t>
+            </w:r>
+            <w:proofErr w:type="spellStart"/>
+            <w:r>
+              <w:rPr>
+                <w:rFonts w:ascii="Arial" w:hAnsi="Arial" w:cs="Arial"/>
+                <w:color w:val="1F497D"/>
+              </w:rPr>
+              <w:t>comandos</w:t>
+            </w:r>
+            <w:proofErr w:type="spellEnd"/>
+            <w:r>
+              <w:rPr>
+                <w:rFonts w:ascii="Arial" w:hAnsi="Arial" w:cs="Arial"/>
+                <w:color w:val="1F497D"/>
+              </w:rPr>
+              <w:t xml:space="preserve"> </w:t>
+            </w:r>
+            <w:proofErr w:type="spellStart"/>
+            <w:r>
+              <w:rPr>
+                <w:rFonts w:ascii="Arial" w:hAnsi="Arial" w:cs="Arial"/>
+                <w:color w:val="1F497D"/>
+              </w:rPr>
+              <w:t>en</w:t>
+            </w:r>
+            <w:proofErr w:type="spellEnd"/>
+            <w:r>
+              <w:rPr>
+                <w:rFonts w:ascii="Arial" w:hAnsi="Arial" w:cs="Arial"/>
+                <w:color w:val="1F497D"/>
+              </w:rPr>
+              <w:t xml:space="preserve"> Markdown</w:t>
+            </w:r>
+          </w:p>
+          <w:p>
+            <w:pPr>
+              <w:rPr>
+                <w:rFonts w:ascii="Arial" w:eastAsia="Arial" w:hAnsi="Arial" w:cs="Arial"/>
+                <w:color w:val="3D5982"/>
+              </w:rPr>
+            </w:pPr>
+          </w:p>
+          <w:p>
+            <w:pPr>
+              <w:rPr>
+                <w:rFonts w:ascii="Arial" w:eastAsia="Arial" w:hAnsi="Arial" w:cs="Arial"/>
+                <w:b/>
+                <w:color w:val="3D5982"/>
+              </w:rPr>
+            </w:pPr>
+            <w:r>
+              <w:rPr>
+                <w:rFonts w:ascii="Arial" w:eastAsia="Arial" w:hAnsi="Arial" w:cs="Arial"/>
+                <w:b/>
+                <w:color w:val="3D5982"/>
+              </w:rPr>
+              <w:t xml:space="preserve">          5. </w:t>
+            </w:r>
+            <w:proofErr w:type="spellStart"/>
+            <w:r>
+              <w:rPr>
+                <w:rFonts w:ascii="Arial" w:eastAsia="Arial" w:hAnsi="Arial" w:cs="Arial"/>
+                <w:b/>
+                <w:color w:val="3D5982"/>
+              </w:rPr>
+              <w:t>Análisis</w:t>
+            </w:r>
+            <w:proofErr w:type="spellEnd"/>
+            <w:r>
+              <w:rPr>
+                <w:rFonts w:ascii="Arial" w:eastAsia="Arial" w:hAnsi="Arial" w:cs="Arial"/>
+                <w:b/>
+                <w:color w:val="3D5982"/>
+              </w:rPr>
+              <w:t xml:space="preserve"> </w:t>
+            </w:r>
+            <w:proofErr w:type="spellStart"/>
+            <w:r>
+              <w:rPr>
+                <w:rFonts w:ascii="Arial" w:eastAsia="Arial" w:hAnsi="Arial" w:cs="Arial"/>
+                <w:b/>
+                <w:color w:val="3D5982"/>
+              </w:rPr>
+              <w:t>exploratorio</w:t>
+            </w:r>
+            <w:proofErr w:type="spellEnd"/>
+            <w:r>
+              <w:rPr>
+                <w:rFonts w:ascii="Arial" w:eastAsia="Arial" w:hAnsi="Arial" w:cs="Arial"/>
+                <w:b/>
+                <w:color w:val="3D5982"/>
+              </w:rPr>
+              <w:t xml:space="preserve"> de </w:t>
+            </w:r>
+            <w:proofErr w:type="spellStart"/>
+            <w:r>
+              <w:rPr>
+                <w:rFonts w:ascii="Arial" w:eastAsia="Arial" w:hAnsi="Arial" w:cs="Arial"/>
+                <w:b/>
+                <w:color w:val="3D5982"/>
+              </w:rPr>
+              <w:t>datos</w:t>
+            </w:r>
+            <w:proofErr w:type="spellEnd"/>
+            <w:r>
+              <w:rPr>
+                <w:rFonts w:ascii="Arial" w:eastAsia="Arial" w:hAnsi="Arial" w:cs="Arial"/>
+                <w:b/>
+                <w:color w:val="3D5982"/>
+              </w:rPr>
+              <w:t xml:space="preserve"> (EDA)</w:t>
+            </w:r>
+          </w:p>
+          <w:p>
+            <w:pPr>
+              <w:rPr>
+                <w:rFonts w:ascii="Arial" w:hAnsi="Arial" w:cs="Arial"/>
+                <w:color w:val="1F497D"/>
+              </w:rPr>
+            </w:pPr>
+            <w:r>
+              <w:rPr>
+                <w:rFonts w:ascii="Arial" w:eastAsia="Arial" w:hAnsi="Arial" w:cs="Arial"/>
+                <w:color w:val="3D5982"/>
+              </w:rPr>
+              <w:t xml:space="preserve">              </w:t>
+            </w:r>
+            <w:proofErr w:type="spellStart"/>
+            <w:r>
+              <w:rPr>
+                <w:rFonts w:ascii="Arial" w:hAnsi="Arial" w:cs="Arial"/>
+                <w:color w:val="1F497D"/>
+              </w:rPr>
+              <w:t>Objetivo</w:t>
+            </w:r>
+            <w:proofErr w:type="spellEnd"/>
+            <w:r>
+              <w:rPr>
+                <w:rFonts w:ascii="Arial" w:hAnsi="Arial" w:cs="Arial"/>
+                <w:color w:val="1F497D"/>
+              </w:rPr>
+              <w:t xml:space="preserve"> particular: </w:t>
+            </w:r>
+            <w:proofErr w:type="spellStart"/>
+            <w:r>
+              <w:rPr>
+                <w:rFonts w:ascii="Arial" w:hAnsi="Arial" w:cs="Arial"/>
+                <w:color w:val="1F497D"/>
+              </w:rPr>
+              <w:t>Realizar</w:t>
+            </w:r>
+            <w:proofErr w:type="spellEnd"/>
+            <w:r>
+              <w:rPr>
+                <w:rFonts w:ascii="Arial" w:hAnsi="Arial" w:cs="Arial"/>
+                <w:color w:val="1F497D"/>
+              </w:rPr>
+              <w:t xml:space="preserve"> </w:t>
+            </w:r>
+            <w:proofErr w:type="spellStart"/>
+            <w:r>
+              <w:rPr>
+                <w:rFonts w:ascii="Arial" w:hAnsi="Arial" w:cs="Arial"/>
+                <w:color w:val="1F497D"/>
+              </w:rPr>
+              <w:t>análisis</w:t>
+            </w:r>
+            <w:proofErr w:type="spellEnd"/>
+            <w:r>
+              <w:rPr>
+                <w:rFonts w:ascii="Arial" w:hAnsi="Arial" w:cs="Arial"/>
+                <w:color w:val="1F497D"/>
+              </w:rPr>
+              <w:t xml:space="preserve"> </w:t>
+            </w:r>
+            <w:proofErr w:type="spellStart"/>
+            <w:r>
+              <w:rPr>
+                <w:rFonts w:ascii="Arial" w:hAnsi="Arial" w:cs="Arial"/>
+                <w:color w:val="1F497D"/>
+              </w:rPr>
+              <w:t>exploratorio</w:t>
+            </w:r>
+            <w:proofErr w:type="spellEnd"/>
+            <w:r>
+              <w:rPr>
+                <w:rFonts w:ascii="Arial" w:hAnsi="Arial" w:cs="Arial"/>
+                <w:color w:val="1F497D"/>
+              </w:rPr>
+              <w:t xml:space="preserve"> de </w:t>
+            </w:r>
+            <w:proofErr w:type="spellStart"/>
+            <w:r>
+              <w:rPr>
+                <w:rFonts w:ascii="Arial" w:hAnsi="Arial" w:cs="Arial"/>
+                <w:color w:val="1F497D"/>
+              </w:rPr>
+              <w:t>datos</w:t>
+            </w:r>
+            <w:proofErr w:type="spellEnd"/>
+            <w:r>
+              <w:rPr>
+                <w:rFonts w:ascii="Arial" w:hAnsi="Arial" w:cs="Arial"/>
+                <w:color w:val="1F497D"/>
+              </w:rPr>
+              <w:t xml:space="preserve">, </w:t>
+            </w:r>
+            <w:proofErr w:type="spellStart"/>
+            <w:r>
+              <w:rPr>
+                <w:rFonts w:ascii="Arial" w:hAnsi="Arial" w:cs="Arial"/>
+                <w:color w:val="1F497D"/>
+              </w:rPr>
+              <w:t>el</w:t>
+            </w:r>
+            <w:proofErr w:type="spellEnd"/>
+            <w:r>
+              <w:rPr>
+                <w:rFonts w:ascii="Arial" w:hAnsi="Arial" w:cs="Arial"/>
+                <w:color w:val="1F497D"/>
+              </w:rPr>
+              <w:t xml:space="preserve"> </w:t>
+            </w:r>
+            <w:proofErr w:type="spellStart"/>
+            <w:r>
+              <w:rPr>
+                <w:rFonts w:ascii="Arial" w:hAnsi="Arial" w:cs="Arial"/>
+                <w:color w:val="1F497D"/>
+              </w:rPr>
+              <w:t>cual</w:t>
+            </w:r>
+            <w:proofErr w:type="spellEnd"/>
+            <w:r>
+              <w:rPr>
+                <w:rFonts w:ascii="Arial" w:hAnsi="Arial" w:cs="Arial"/>
+                <w:color w:val="1F497D"/>
+              </w:rPr>
+              <w:t xml:space="preserve"> </w:t>
+            </w:r>
+            <w:proofErr w:type="spellStart"/>
+            <w:r>
+              <w:rPr>
+                <w:rFonts w:ascii="Arial" w:hAnsi="Arial" w:cs="Arial"/>
+                <w:color w:val="1F497D"/>
+              </w:rPr>
+              <w:t>conlleva</w:t>
+            </w:r>
+            <w:proofErr w:type="spellEnd"/>
+            <w:r>
+              <w:rPr>
+                <w:rFonts w:ascii="Arial" w:hAnsi="Arial" w:cs="Arial"/>
+                <w:color w:val="1F497D"/>
+              </w:rPr>
+              <w:t xml:space="preserve"> </w:t>
+            </w:r>
+            <w:proofErr w:type="spellStart"/>
+            <w:r>
+              <w:rPr>
+                <w:rFonts w:ascii="Arial" w:hAnsi="Arial" w:cs="Arial"/>
+                <w:color w:val="1F497D"/>
+              </w:rPr>
+              <w:t>tener</w:t>
+            </w:r>
+            <w:proofErr w:type="spellEnd"/>
+          </w:p>
+          <w:p>
+            <w:pPr>
+              <w:rPr>
+                <w:rFonts w:ascii="Arial" w:hAnsi="Arial" w:cs="Arial"/>
+                <w:i/>
+                <w:color w:val="1F497D"/>
+              </w:rPr>
+            </w:pPr>
+            <w:r>
+              <w:rPr>
+                <w:rFonts w:ascii="Arial" w:eastAsia="Arial" w:hAnsi="Arial" w:cs="Arial"/>
+                <w:color w:val="3D5982"/>
+              </w:rPr>
+              <w:t xml:space="preserve">                   </w:t>
+            </w:r>
+            <w:r>
+              <w:rPr>
+                <w:rFonts w:ascii="Arial" w:hAnsi="Arial" w:cs="Arial"/>
+                <w:color w:val="1F497D"/>
+              </w:rPr>
+              <w:t xml:space="preserve">un </w:t>
+            </w:r>
+            <w:proofErr w:type="spellStart"/>
+            <w:r>
+              <w:rPr>
+                <w:rFonts w:ascii="Arial" w:hAnsi="Arial" w:cs="Arial"/>
+                <w:color w:val="1F497D"/>
+              </w:rPr>
+              <w:t>proyecto</w:t>
+            </w:r>
+            <w:proofErr w:type="spellEnd"/>
+            <w:r>
+              <w:rPr>
+                <w:rFonts w:ascii="Arial" w:hAnsi="Arial" w:cs="Arial"/>
+                <w:color w:val="1F497D"/>
+              </w:rPr>
+              <w:t xml:space="preserve"> </w:t>
+            </w:r>
+            <w:proofErr w:type="spellStart"/>
+            <w:r>
+              <w:rPr>
+                <w:rFonts w:ascii="Arial" w:hAnsi="Arial" w:cs="Arial"/>
+                <w:color w:val="1F497D"/>
+              </w:rPr>
+              <w:t>estructurado</w:t>
+            </w:r>
+            <w:proofErr w:type="spellEnd"/>
+            <w:r>
+              <w:rPr>
+                <w:rFonts w:ascii="Arial" w:hAnsi="Arial" w:cs="Arial"/>
+                <w:color w:val="1F497D"/>
+              </w:rPr>
+              <w:t xml:space="preserve">, </w:t>
+            </w:r>
+            <w:proofErr w:type="spellStart"/>
+            <w:r>
+              <w:rPr>
+                <w:rFonts w:ascii="Arial" w:hAnsi="Arial" w:cs="Arial"/>
+                <w:color w:val="1F497D"/>
+              </w:rPr>
+              <w:t>limpiar</w:t>
+            </w:r>
+            <w:proofErr w:type="spellEnd"/>
+            <w:r>
+              <w:rPr>
+                <w:rFonts w:ascii="Arial" w:hAnsi="Arial" w:cs="Arial"/>
+                <w:color w:val="1F497D"/>
+              </w:rPr>
+              <w:t xml:space="preserve"> </w:t>
+            </w:r>
+            <w:proofErr w:type="spellStart"/>
+            <w:r>
+              <w:rPr>
+                <w:rFonts w:ascii="Arial" w:hAnsi="Arial" w:cs="Arial"/>
+                <w:color w:val="1F497D"/>
+              </w:rPr>
+              <w:t>los</w:t>
+            </w:r>
+            <w:proofErr w:type="spellEnd"/>
+            <w:r>
+              <w:rPr>
+                <w:rFonts w:ascii="Arial" w:hAnsi="Arial" w:cs="Arial"/>
+                <w:color w:val="1F497D"/>
+              </w:rPr>
+              <w:t xml:space="preserve"> </w:t>
+            </w:r>
+            <w:proofErr w:type="spellStart"/>
+            <w:r>
+              <w:rPr>
+                <w:rFonts w:ascii="Arial" w:hAnsi="Arial" w:cs="Arial"/>
+                <w:color w:val="1F497D"/>
+              </w:rPr>
+              <w:t>datos</w:t>
+            </w:r>
+            <w:proofErr w:type="spellEnd"/>
+            <w:r>
+              <w:rPr>
+                <w:rFonts w:ascii="Arial" w:hAnsi="Arial" w:cs="Arial"/>
+                <w:color w:val="1F497D"/>
+              </w:rPr>
+              <w:t xml:space="preserve">, </w:t>
+            </w:r>
+            <w:proofErr w:type="spellStart"/>
+            <w:r>
+              <w:rPr>
+                <w:rFonts w:ascii="Arial" w:hAnsi="Arial" w:cs="Arial"/>
+                <w:color w:val="1F497D"/>
+              </w:rPr>
+              <w:t>tratamiento</w:t>
+            </w:r>
+            <w:proofErr w:type="spellEnd"/>
+            <w:r>
+              <w:rPr>
+                <w:rFonts w:ascii="Arial" w:hAnsi="Arial" w:cs="Arial"/>
+                <w:color w:val="1F497D"/>
+              </w:rPr>
+              <w:t xml:space="preserve"> de </w:t>
+            </w:r>
+            <w:r>
+              <w:rPr>
+                <w:rFonts w:ascii="Arial" w:hAnsi="Arial" w:cs="Arial"/>
+                <w:i/>
+                <w:color w:val="1F497D"/>
+              </w:rPr>
+              <w:t>missing values</w:t>
+            </w:r>
+            <w:r>
+              <w:rPr>
+                <w:rFonts w:ascii="Arial" w:hAnsi="Arial" w:cs="Arial"/>
+                <w:color w:val="1F497D"/>
+              </w:rPr>
+              <w:t>,</w:t>
+            </w:r>
+          </w:p>
+          <w:p>
+            <w:pPr>
+              <w:rPr>
+                <w:rFonts w:ascii="Arial" w:eastAsia="Arial" w:hAnsi="Arial" w:cs="Arial"/>
+                <w:color w:val="3D5982"/>
+              </w:rPr>
+            </w:pPr>
+            <w:r>
+              <w:rPr>
+                <w:rFonts w:ascii="Arial" w:eastAsia="Arial" w:hAnsi="Arial" w:cs="Arial"/>
+                <w:color w:val="3D5982"/>
+              </w:rPr>
+              <w:t xml:space="preserve">                   </w:t>
+            </w:r>
+            <w:proofErr w:type="spellStart"/>
+            <w:r>
+              <w:rPr>
+                <w:rFonts w:ascii="Arial" w:hAnsi="Arial" w:cs="Arial"/>
+                <w:color w:val="1F497D"/>
+              </w:rPr>
+              <w:t>visualización</w:t>
+            </w:r>
+            <w:proofErr w:type="spellEnd"/>
+            <w:r>
+              <w:rPr>
+                <w:rFonts w:ascii="Arial" w:hAnsi="Arial" w:cs="Arial"/>
+                <w:color w:val="1F497D"/>
+              </w:rPr>
+              <w:t xml:space="preserve"> y </w:t>
+            </w:r>
+            <w:proofErr w:type="spellStart"/>
+            <w:r>
+              <w:rPr>
+                <w:rFonts w:ascii="Arial" w:hAnsi="Arial" w:cs="Arial"/>
+                <w:color w:val="1F497D"/>
+              </w:rPr>
+              <w:t>análisis</w:t>
+            </w:r>
+            <w:proofErr w:type="spellEnd"/>
+            <w:r>
+              <w:rPr>
+                <w:rFonts w:ascii="Arial" w:hAnsi="Arial" w:cs="Arial"/>
+                <w:color w:val="1F497D"/>
+              </w:rPr>
+              <w:t xml:space="preserve"> de </w:t>
+            </w:r>
+            <w:proofErr w:type="spellStart"/>
+            <w:r>
+              <w:rPr>
+                <w:rFonts w:ascii="Arial" w:hAnsi="Arial" w:cs="Arial"/>
+                <w:color w:val="1F497D"/>
+              </w:rPr>
+              <w:t>datos</w:t>
+            </w:r>
+            <w:proofErr w:type="spellEnd"/>
+            <w:r>
+              <w:rPr>
+                <w:rFonts w:ascii="Arial" w:hAnsi="Arial" w:cs="Arial"/>
+                <w:color w:val="1F497D"/>
+              </w:rPr>
+              <w:t>.</w:t>
+            </w:r>
+          </w:p>
+          <w:p>
+            <w:pPr>
+              <w:rPr>
+                <w:rFonts w:ascii="Arial" w:eastAsia="Arial" w:hAnsi="Arial" w:cs="Arial"/>
+                <w:color w:val="3D5982"/>
+              </w:rPr>
+            </w:pPr>
+          </w:p>
+          <w:p>
+            <w:pPr>
+              <w:rPr>
+                <w:rFonts w:ascii="Arial" w:eastAsia="Arial" w:hAnsi="Arial" w:cs="Arial"/>
+                <w:b/>
+                <w:color w:val="3D5982"/>
+              </w:rPr>
+            </w:pPr>
+            <w:r>
+              <w:rPr>
+                <w:rFonts w:ascii="Arial" w:eastAsia="Arial" w:hAnsi="Arial" w:cs="Arial"/>
+                <w:b/>
+                <w:color w:val="3D5982"/>
+              </w:rPr>
+              <w:t xml:space="preserve">          6. </w:t>
+            </w:r>
+            <w:r>
+              <w:rPr>
+                <w:rFonts w:ascii="Arial" w:eastAsia="Arial" w:hAnsi="Arial" w:cs="Arial"/>
+                <w:b/>
+                <w:i/>
+                <w:color w:val="3D5982"/>
+              </w:rPr>
+              <w:t>Scrape</w:t>
+            </w:r>
+            <w:r>
+              <w:rPr>
+                <w:rFonts w:ascii="Arial" w:eastAsia="Arial" w:hAnsi="Arial" w:cs="Arial"/>
+                <w:b/>
+                <w:color w:val="3D5982"/>
+              </w:rPr>
+              <w:t xml:space="preserve"> </w:t>
+            </w:r>
+            <w:r>
+              <w:rPr>
+                <w:rFonts w:ascii="Arial" w:eastAsia="Arial" w:hAnsi="Arial" w:cs="Arial"/>
+                <w:b/>
+                <w:i/>
+                <w:color w:val="3D5982"/>
+              </w:rPr>
+              <w:t>data</w:t>
+            </w:r>
+            <w:r>
+              <w:rPr>
+                <w:rFonts w:ascii="Arial" w:eastAsia="Arial" w:hAnsi="Arial" w:cs="Arial"/>
+                <w:b/>
+                <w:color w:val="3D5982"/>
+              </w:rPr>
+              <w:t xml:space="preserve"> </w:t>
+            </w:r>
+            <w:proofErr w:type="spellStart"/>
+            <w:r>
+              <w:rPr>
+                <w:rFonts w:ascii="Arial" w:eastAsia="Arial" w:hAnsi="Arial" w:cs="Arial"/>
+                <w:b/>
+                <w:color w:val="3D5982"/>
+              </w:rPr>
+              <w:t>en</w:t>
+            </w:r>
+            <w:proofErr w:type="spellEnd"/>
+            <w:r>
+              <w:rPr>
+                <w:rFonts w:ascii="Arial" w:eastAsia="Arial" w:hAnsi="Arial" w:cs="Arial"/>
+                <w:b/>
+                <w:color w:val="3D5982"/>
+              </w:rPr>
+              <w:t xml:space="preserve"> redes </w:t>
+            </w:r>
+            <w:proofErr w:type="spellStart"/>
+            <w:r>
+              <w:rPr>
+                <w:rFonts w:ascii="Arial" w:eastAsia="Arial" w:hAnsi="Arial" w:cs="Arial"/>
+                <w:b/>
+                <w:color w:val="3D5982"/>
+              </w:rPr>
+              <w:t>sociales</w:t>
+            </w:r>
+            <w:proofErr w:type="spellEnd"/>
+          </w:p>
+          <w:p>
+            <w:pPr>
+              <w:rPr>
+                <w:rFonts w:ascii="Arial" w:hAnsi="Arial" w:cs="Arial"/>
+                <w:color w:val="1F497D"/>
+              </w:rPr>
+            </w:pPr>
+            <w:r>
+              <w:rPr>
+                <w:rFonts w:ascii="Arial" w:eastAsia="Arial" w:hAnsi="Arial" w:cs="Arial"/>
+                <w:color w:val="3D5982"/>
+              </w:rPr>
+              <w:t xml:space="preserve">              </w:t>
+            </w:r>
+            <w:proofErr w:type="spellStart"/>
+            <w:r>
+              <w:rPr>
+                <w:rFonts w:ascii="Arial" w:hAnsi="Arial" w:cs="Arial"/>
+                <w:color w:val="1F497D"/>
+              </w:rPr>
+              <w:t>Objetivo</w:t>
+            </w:r>
+            <w:proofErr w:type="spellEnd"/>
+            <w:r>
+              <w:rPr>
+                <w:rFonts w:ascii="Arial" w:hAnsi="Arial" w:cs="Arial"/>
+                <w:color w:val="1F497D"/>
+              </w:rPr>
+              <w:t xml:space="preserve"> particular: </w:t>
+            </w:r>
+            <w:proofErr w:type="spellStart"/>
+            <w:r>
+              <w:rPr>
+                <w:rFonts w:ascii="Arial" w:hAnsi="Arial" w:cs="Arial"/>
+                <w:color w:val="1F497D"/>
+              </w:rPr>
+              <w:t>Revisión</w:t>
+            </w:r>
+            <w:proofErr w:type="spellEnd"/>
+            <w:r>
+              <w:rPr>
+                <w:rFonts w:ascii="Arial" w:hAnsi="Arial" w:cs="Arial"/>
+                <w:color w:val="1F497D"/>
+              </w:rPr>
+              <w:t xml:space="preserve"> de </w:t>
+            </w:r>
+            <w:proofErr w:type="spellStart"/>
+            <w:r>
+              <w:rPr>
+                <w:rFonts w:ascii="Arial" w:hAnsi="Arial" w:cs="Arial"/>
+                <w:color w:val="1F497D"/>
+              </w:rPr>
+              <w:t>librerías</w:t>
+            </w:r>
+            <w:proofErr w:type="spellEnd"/>
+            <w:r>
+              <w:rPr>
+                <w:rFonts w:ascii="Arial" w:hAnsi="Arial" w:cs="Arial"/>
+                <w:color w:val="1F497D"/>
+              </w:rPr>
+              <w:t xml:space="preserve"> para </w:t>
+            </w:r>
+            <w:proofErr w:type="spellStart"/>
+            <w:r>
+              <w:rPr>
+                <w:rFonts w:ascii="Arial" w:hAnsi="Arial" w:cs="Arial"/>
+                <w:color w:val="1F497D"/>
+              </w:rPr>
+              <w:t>consultar</w:t>
+            </w:r>
+            <w:proofErr w:type="spellEnd"/>
+            <w:r>
+              <w:rPr>
+                <w:rFonts w:ascii="Arial" w:hAnsi="Arial" w:cs="Arial"/>
+                <w:color w:val="1F497D"/>
+              </w:rPr>
+              <w:t xml:space="preserve"> </w:t>
+            </w:r>
+            <w:proofErr w:type="spellStart"/>
+            <w:r>
+              <w:rPr>
+                <w:rFonts w:ascii="Arial" w:hAnsi="Arial" w:cs="Arial"/>
+                <w:color w:val="1F497D"/>
+              </w:rPr>
+              <w:t>publicaciones</w:t>
+            </w:r>
+            <w:proofErr w:type="spellEnd"/>
+            <w:r>
+              <w:rPr>
+                <w:rFonts w:ascii="Arial" w:hAnsi="Arial" w:cs="Arial"/>
+                <w:color w:val="1F497D"/>
+              </w:rPr>
+              <w:t xml:space="preserve">, </w:t>
+            </w:r>
+            <w:proofErr w:type="spellStart"/>
+            <w:r>
+              <w:rPr>
+                <w:rFonts w:ascii="Arial" w:hAnsi="Arial" w:cs="Arial"/>
+                <w:color w:val="1F497D"/>
+              </w:rPr>
+              <w:t>comentarios</w:t>
+            </w:r>
+            <w:proofErr w:type="spellEnd"/>
+            <w:r>
+              <w:rPr>
+                <w:rFonts w:ascii="Arial" w:hAnsi="Arial" w:cs="Arial"/>
+                <w:color w:val="1F497D"/>
+              </w:rPr>
+              <w:t>,</w:t>
+            </w:r>
+          </w:p>
+          <w:p>
+            <w:pPr>
+              <w:rPr>
+                <w:rFonts w:ascii="Arial" w:eastAsia="Arial" w:hAnsi="Arial" w:cs="Arial"/>
+                <w:color w:val="3D5982"/>
+              </w:rPr>
+            </w:pPr>
+            <w:r>
+              <w:rPr>
+                <w:rFonts w:ascii="Arial" w:eastAsia="Arial" w:hAnsi="Arial" w:cs="Arial"/>
+                <w:color w:val="3D5982"/>
+              </w:rPr>
+              <w:t xml:space="preserve">                   </w:t>
+            </w:r>
+            <w:r>
+              <w:rPr>
+                <w:rFonts w:ascii="Arial" w:hAnsi="Arial" w:cs="Arial"/>
+                <w:color w:val="1F497D"/>
+              </w:rPr>
+              <w:t xml:space="preserve">hashtags, etc., </w:t>
+            </w:r>
+            <w:proofErr w:type="spellStart"/>
+            <w:r>
+              <w:rPr>
+                <w:rFonts w:ascii="Arial" w:hAnsi="Arial" w:cs="Arial"/>
+                <w:color w:val="1F497D"/>
+              </w:rPr>
+              <w:t>en</w:t>
+            </w:r>
+            <w:proofErr w:type="spellEnd"/>
+            <w:r>
+              <w:rPr>
+                <w:rFonts w:ascii="Arial" w:hAnsi="Arial" w:cs="Arial"/>
+                <w:color w:val="1F497D"/>
+              </w:rPr>
+              <w:t xml:space="preserve"> redes </w:t>
+            </w:r>
+            <w:proofErr w:type="spellStart"/>
+            <w:r>
+              <w:rPr>
+                <w:rFonts w:ascii="Arial" w:hAnsi="Arial" w:cs="Arial"/>
+                <w:color w:val="1F497D"/>
+              </w:rPr>
+              <w:t>sociales</w:t>
+            </w:r>
+            <w:proofErr w:type="spellEnd"/>
+            <w:r>
+              <w:rPr>
+                <w:rFonts w:ascii="Arial" w:hAnsi="Arial" w:cs="Arial"/>
+                <w:color w:val="1F497D"/>
+              </w:rPr>
+              <w:t>.</w:t>
+            </w:r>
+          </w:p>
+          <w:p>
+            <w:pPr>
+              <w:rPr>
+                <w:rFonts w:ascii="Arial" w:eastAsia="Arial" w:hAnsi="Arial" w:cs="Arial"/>
+                <w:color w:val="3D5982"/>
+              </w:rPr>
+            </w:pPr>
+          </w:p>
+          <w:p>
+            <w:pPr>
+              <w:rPr>
+                <w:rFonts w:ascii="Arial" w:eastAsia="Arial" w:hAnsi="Arial" w:cs="Arial"/>
+                <w:b/>
+                <w:color w:val="3D5982"/>
+              </w:rPr>
+            </w:pPr>
+            <w:r>
+              <w:rPr>
+                <w:rFonts w:ascii="Arial" w:eastAsia="Arial" w:hAnsi="Arial" w:cs="Arial"/>
+                <w:b/>
+                <w:color w:val="3D5982"/>
+              </w:rPr>
+              <w:t xml:space="preserve">          7. </w:t>
+            </w:r>
+            <w:proofErr w:type="spellStart"/>
+            <w:r>
+              <w:rPr>
+                <w:rFonts w:ascii="Arial" w:eastAsia="Arial" w:hAnsi="Arial" w:cs="Arial"/>
+                <w:b/>
+                <w:color w:val="3D5982"/>
+              </w:rPr>
+              <w:t>Procesamiento</w:t>
+            </w:r>
+            <w:proofErr w:type="spellEnd"/>
+            <w:r>
+              <w:rPr>
+                <w:rFonts w:ascii="Arial" w:eastAsia="Arial" w:hAnsi="Arial" w:cs="Arial"/>
+                <w:b/>
+                <w:color w:val="3D5982"/>
+              </w:rPr>
+              <w:t xml:space="preserve"> de </w:t>
+            </w:r>
+            <w:proofErr w:type="spellStart"/>
+            <w:r>
+              <w:rPr>
+                <w:rFonts w:ascii="Arial" w:eastAsia="Arial" w:hAnsi="Arial" w:cs="Arial"/>
+                <w:b/>
+                <w:color w:val="3D5982"/>
+              </w:rPr>
+              <w:t>lenguaje</w:t>
+            </w:r>
+            <w:proofErr w:type="spellEnd"/>
+            <w:r>
+              <w:rPr>
+                <w:rFonts w:ascii="Arial" w:eastAsia="Arial" w:hAnsi="Arial" w:cs="Arial"/>
+                <w:b/>
+                <w:color w:val="3D5982"/>
+              </w:rPr>
+              <w:t xml:space="preserve"> natural (</w:t>
+            </w:r>
+            <w:r>
+              <w:rPr>
+                <w:rFonts w:ascii="Arial" w:eastAsia="Arial" w:hAnsi="Arial" w:cs="Arial"/>
+                <w:b/>
+                <w:i/>
+                <w:color w:val="3D5982"/>
+              </w:rPr>
+              <w:t>NLP</w:t>
+            </w:r>
+            <w:r>
+              <w:rPr>
+                <w:rFonts w:ascii="Arial" w:eastAsia="Arial" w:hAnsi="Arial" w:cs="Arial"/>
+                <w:b/>
+                <w:color w:val="3D5982"/>
+              </w:rPr>
+              <w:t xml:space="preserve">) </w:t>
+            </w:r>
+            <w:proofErr w:type="spellStart"/>
+            <w:r>
+              <w:rPr>
+                <w:rFonts w:ascii="Arial" w:eastAsia="Arial" w:hAnsi="Arial" w:cs="Arial"/>
+                <w:b/>
+                <w:color w:val="3D5982"/>
+              </w:rPr>
+              <w:t>básico</w:t>
+            </w:r>
+            <w:proofErr w:type="spellEnd"/>
+          </w:p>
+          <w:p>
+            <w:pPr>
+              <w:rPr>
+                <w:rFonts w:ascii="Arial" w:hAnsi="Arial" w:cs="Arial"/>
+                <w:color w:val="1F497D"/>
+              </w:rPr>
+            </w:pPr>
+            <w:r>
+              <w:rPr>
+                <w:rFonts w:ascii="Arial" w:eastAsia="Arial" w:hAnsi="Arial" w:cs="Arial"/>
+                <w:color w:val="3D5982"/>
+              </w:rPr>
+              <w:t xml:space="preserve">              </w:t>
+            </w:r>
+            <w:proofErr w:type="spellStart"/>
+            <w:r>
+              <w:rPr>
+                <w:rFonts w:ascii="Arial" w:hAnsi="Arial" w:cs="Arial"/>
+                <w:color w:val="1F497D"/>
+              </w:rPr>
+              <w:t>Objetivo</w:t>
+            </w:r>
+            <w:proofErr w:type="spellEnd"/>
+            <w:r>
+              <w:rPr>
+                <w:rFonts w:ascii="Arial" w:hAnsi="Arial" w:cs="Arial"/>
+                <w:color w:val="1F497D"/>
+              </w:rPr>
+              <w:t xml:space="preserve"> particular: </w:t>
+            </w:r>
+            <w:proofErr w:type="spellStart"/>
+            <w:r>
+              <w:rPr>
+                <w:rFonts w:ascii="Arial" w:hAnsi="Arial" w:cs="Arial"/>
+                <w:color w:val="1F497D"/>
+              </w:rPr>
+              <w:t>Análisis</w:t>
+            </w:r>
+            <w:proofErr w:type="spellEnd"/>
+            <w:r>
+              <w:rPr>
+                <w:rFonts w:ascii="Arial" w:hAnsi="Arial" w:cs="Arial"/>
+                <w:color w:val="1F497D"/>
+              </w:rPr>
+              <w:t xml:space="preserve"> de </w:t>
+            </w:r>
+            <w:proofErr w:type="spellStart"/>
+            <w:r>
+              <w:rPr>
+                <w:rFonts w:ascii="Arial" w:hAnsi="Arial" w:cs="Arial"/>
+                <w:color w:val="1F497D"/>
+              </w:rPr>
+              <w:t>texto</w:t>
+            </w:r>
+            <w:proofErr w:type="spellEnd"/>
+            <w:r>
+              <w:rPr>
+                <w:rFonts w:ascii="Arial" w:hAnsi="Arial" w:cs="Arial"/>
+                <w:color w:val="1F497D"/>
+              </w:rPr>
+              <w:t xml:space="preserve"> a </w:t>
+            </w:r>
+            <w:proofErr w:type="spellStart"/>
+            <w:r>
+              <w:rPr>
+                <w:rFonts w:ascii="Arial" w:hAnsi="Arial" w:cs="Arial"/>
+                <w:color w:val="1F497D"/>
+              </w:rPr>
+              <w:t>nivel</w:t>
+            </w:r>
+            <w:proofErr w:type="spellEnd"/>
+            <w:r>
+              <w:rPr>
+                <w:rFonts w:ascii="Arial" w:hAnsi="Arial" w:cs="Arial"/>
+                <w:color w:val="1F497D"/>
+              </w:rPr>
+              <w:t xml:space="preserve"> de </w:t>
+            </w:r>
+            <w:proofErr w:type="spellStart"/>
+            <w:r>
+              <w:rPr>
+                <w:rFonts w:ascii="Arial" w:hAnsi="Arial" w:cs="Arial"/>
+                <w:color w:val="1F497D"/>
+              </w:rPr>
+              <w:t>caracteres</w:t>
+            </w:r>
+            <w:proofErr w:type="spellEnd"/>
+            <w:r>
+              <w:rPr>
+                <w:rFonts w:ascii="Arial" w:hAnsi="Arial" w:cs="Arial"/>
+                <w:color w:val="1F497D"/>
+              </w:rPr>
+              <w:t xml:space="preserve"> y tokens, </w:t>
+            </w:r>
+            <w:proofErr w:type="spellStart"/>
+            <w:r>
+              <w:rPr>
+                <w:rFonts w:ascii="Arial" w:hAnsi="Arial" w:cs="Arial"/>
+                <w:color w:val="1F497D"/>
+              </w:rPr>
+              <w:t>revisando</w:t>
+            </w:r>
+            <w:proofErr w:type="spellEnd"/>
+            <w:r>
+              <w:rPr>
+                <w:rFonts w:ascii="Arial" w:hAnsi="Arial" w:cs="Arial"/>
+                <w:color w:val="1F497D"/>
+              </w:rPr>
+              <w:t xml:space="preserve"> </w:t>
+            </w:r>
+            <w:proofErr w:type="spellStart"/>
+            <w:r>
+              <w:rPr>
+                <w:rFonts w:ascii="Arial" w:hAnsi="Arial" w:cs="Arial"/>
+                <w:color w:val="1F497D"/>
+              </w:rPr>
+              <w:t>librerías</w:t>
+            </w:r>
+            <w:proofErr w:type="spellEnd"/>
+            <w:r>
+              <w:rPr>
+                <w:rFonts w:ascii="Arial" w:hAnsi="Arial" w:cs="Arial"/>
+                <w:color w:val="1F497D"/>
+              </w:rPr>
+              <w:t xml:space="preserve"> </w:t>
+            </w:r>
+            <w:proofErr w:type="spellStart"/>
+            <w:r>
+              <w:rPr>
+                <w:rFonts w:ascii="Arial" w:hAnsi="Arial" w:cs="Arial"/>
+                <w:color w:val="1F497D"/>
+              </w:rPr>
+              <w:t>en</w:t>
+            </w:r>
+            <w:proofErr w:type="spellEnd"/>
+          </w:p>
+          <w:p>
+            <w:pPr>
+              <w:rPr>
+                <w:rFonts w:ascii="Arial" w:hAnsi="Arial" w:cs="Arial"/>
+                <w:color w:val="1F497D"/>
+              </w:rPr>
+            </w:pPr>
+            <w:r>
+              <w:rPr>
+                <w:rFonts w:ascii="Arial" w:eastAsia="Arial" w:hAnsi="Arial" w:cs="Arial"/>
+                <w:color w:val="3D5982"/>
+              </w:rPr>
+              <w:t xml:space="preserve">                   </w:t>
+            </w:r>
+            <w:r>
+              <w:rPr>
+                <w:rFonts w:ascii="Arial" w:hAnsi="Arial" w:cs="Arial"/>
+                <w:color w:val="1F497D"/>
+              </w:rPr>
+              <w:t xml:space="preserve">Python </w:t>
+            </w:r>
+            <w:proofErr w:type="spellStart"/>
+            <w:r>
+              <w:rPr>
+                <w:rFonts w:ascii="Arial" w:hAnsi="Arial" w:cs="Arial"/>
+                <w:color w:val="1F497D"/>
+              </w:rPr>
+              <w:t>como</w:t>
+            </w:r>
+            <w:proofErr w:type="spellEnd"/>
+            <w:r>
+              <w:rPr>
+                <w:rFonts w:ascii="Arial" w:hAnsi="Arial" w:cs="Arial"/>
+                <w:color w:val="1F497D"/>
+              </w:rPr>
+              <w:t xml:space="preserve"> NLTK y </w:t>
+            </w:r>
+            <w:proofErr w:type="spellStart"/>
+            <w:r>
+              <w:rPr>
+                <w:rFonts w:ascii="Arial" w:hAnsi="Arial" w:cs="Arial"/>
+                <w:color w:val="1F497D"/>
+              </w:rPr>
+              <w:t>spaCy</w:t>
+            </w:r>
+            <w:proofErr w:type="spellEnd"/>
+            <w:r>
+              <w:rPr>
+                <w:rFonts w:ascii="Arial" w:hAnsi="Arial" w:cs="Arial"/>
+                <w:color w:val="1F497D"/>
+              </w:rPr>
+              <w:t xml:space="preserve">, </w:t>
+            </w:r>
+            <w:proofErr w:type="spellStart"/>
+            <w:r>
+              <w:rPr>
+                <w:rFonts w:ascii="Arial" w:hAnsi="Arial" w:cs="Arial"/>
+                <w:color w:val="1F497D"/>
+              </w:rPr>
+              <w:t>uso</w:t>
+            </w:r>
+            <w:proofErr w:type="spellEnd"/>
+            <w:r>
+              <w:rPr>
+                <w:rFonts w:ascii="Arial" w:hAnsi="Arial" w:cs="Arial"/>
+                <w:color w:val="1F497D"/>
+              </w:rPr>
+              <w:t xml:space="preserve"> de regex, </w:t>
+            </w:r>
+            <w:proofErr w:type="spellStart"/>
+            <w:r>
+              <w:rPr>
+                <w:rFonts w:ascii="Arial" w:hAnsi="Arial" w:cs="Arial"/>
+                <w:color w:val="1F497D"/>
+              </w:rPr>
+              <w:t>revisión</w:t>
+            </w:r>
+            <w:proofErr w:type="spellEnd"/>
+            <w:r>
+              <w:rPr>
+                <w:rFonts w:ascii="Arial" w:hAnsi="Arial" w:cs="Arial"/>
+                <w:color w:val="1F497D"/>
+              </w:rPr>
+              <w:t xml:space="preserve"> de </w:t>
+            </w:r>
+            <w:r>
+              <w:rPr>
+                <w:rFonts w:ascii="Arial" w:hAnsi="Arial" w:cs="Arial"/>
+                <w:i/>
+                <w:color w:val="1F497D"/>
+              </w:rPr>
+              <w:t>n-grams</w:t>
+            </w:r>
+            <w:r>
+              <w:rPr>
+                <w:rFonts w:ascii="Arial" w:hAnsi="Arial" w:cs="Arial"/>
+                <w:color w:val="1F497D"/>
+              </w:rPr>
+              <w:t xml:space="preserve">, </w:t>
+            </w:r>
+            <w:proofErr w:type="spellStart"/>
+            <w:r>
+              <w:rPr>
+                <w:rFonts w:ascii="Arial" w:hAnsi="Arial" w:cs="Arial"/>
+                <w:color w:val="1F497D"/>
+              </w:rPr>
+              <w:t>análisis</w:t>
+            </w:r>
+            <w:proofErr w:type="spellEnd"/>
+            <w:r>
+              <w:rPr>
+                <w:rFonts w:ascii="Arial" w:hAnsi="Arial" w:cs="Arial"/>
+                <w:color w:val="1F497D"/>
+              </w:rPr>
+              <w:t xml:space="preserve"> de </w:t>
+            </w:r>
+            <w:proofErr w:type="spellStart"/>
+            <w:r>
+              <w:rPr>
+                <w:rFonts w:ascii="Arial" w:hAnsi="Arial" w:cs="Arial"/>
+                <w:color w:val="1F497D"/>
+              </w:rPr>
+              <w:t>sentimiento</w:t>
+            </w:r>
+            <w:proofErr w:type="spellEnd"/>
+          </w:p>
+          <w:p>
+            <w:pPr>
+              <w:rPr>
+                <w:rFonts w:ascii="Arial" w:eastAsia="Arial" w:hAnsi="Arial" w:cs="Arial"/>
+                <w:color w:val="3D5982"/>
+              </w:rPr>
+            </w:pPr>
+            <w:r>
+              <w:rPr>
+                <w:rFonts w:ascii="Arial" w:eastAsia="Arial" w:hAnsi="Arial" w:cs="Arial"/>
+                <w:color w:val="3D5982"/>
+              </w:rPr>
+              <w:t xml:space="preserve">                   y </w:t>
+            </w:r>
+            <w:proofErr w:type="spellStart"/>
+            <w:r>
+              <w:rPr>
+                <w:rFonts w:ascii="Arial" w:hAnsi="Arial" w:cs="Arial"/>
+                <w:i/>
+                <w:color w:val="1F497D"/>
+              </w:rPr>
+              <w:t>wordclouds</w:t>
+            </w:r>
+            <w:proofErr w:type="spellEnd"/>
+            <w:r>
+              <w:rPr>
+                <w:rFonts w:ascii="Arial" w:hAnsi="Arial" w:cs="Arial"/>
+                <w:color w:val="1F497D"/>
+              </w:rPr>
+              <w:t>.</w:t>
+            </w:r>
+          </w:p>
+          <w:p>
+            <w:pPr>
+              <w:rPr>
+                <w:rFonts w:ascii="Arial" w:eastAsia="Arial" w:hAnsi="Arial" w:cs="Arial"/>
+                <w:color w:val="3D5982"/>
+              </w:rPr>
+            </w:pPr>
+          </w:p>
+          <w:p>
+            <w:pPr>
+              <w:ind w:right="150"/>
+              <w:rPr>
+                <w:rFonts w:ascii="Arial" w:eastAsia="Arial" w:hAnsi="Arial" w:cs="Arial"/>
+                <w:b/>
+                <w:color w:val="3D5982"/>
+              </w:rPr>
+            </w:pPr>
+            <w:r>
+              <w:rPr>
+                <w:rFonts w:ascii="Arial" w:eastAsia="Arial" w:hAnsi="Arial" w:cs="Arial"/>
+                <w:b/>
+                <w:color w:val="3D5982"/>
+              </w:rPr>
+              <w:t xml:space="preserve">          8. </w:t>
+            </w:r>
+            <w:r>
+              <w:rPr>
+                <w:rFonts w:ascii="Arial" w:eastAsia="Arial" w:hAnsi="Arial" w:cs="Arial"/>
+                <w:b/>
+                <w:i/>
+                <w:color w:val="3D5982"/>
+              </w:rPr>
+              <w:t>Spatial Data</w:t>
+            </w:r>
+          </w:p>
+          <w:p>
+            <w:pPr>
+              <w:rPr>
+                <w:rFonts w:ascii="Arial" w:hAnsi="Arial" w:cs="Arial"/>
+                <w:color w:val="1F497D"/>
+              </w:rPr>
+            </w:pPr>
+            <w:r>
+              <w:rPr>
+                <w:rFonts w:ascii="Arial" w:eastAsia="Arial" w:hAnsi="Arial" w:cs="Arial"/>
+                <w:color w:val="3D5982"/>
+              </w:rPr>
+              <w:t xml:space="preserve">              </w:t>
+            </w:r>
+            <w:proofErr w:type="spellStart"/>
+            <w:r>
+              <w:rPr>
+                <w:rFonts w:ascii="Arial" w:hAnsi="Arial" w:cs="Arial"/>
+                <w:color w:val="1F497D"/>
+              </w:rPr>
+              <w:t>Objetivo</w:t>
+            </w:r>
+            <w:proofErr w:type="spellEnd"/>
+            <w:r>
+              <w:rPr>
+                <w:rFonts w:ascii="Arial" w:hAnsi="Arial" w:cs="Arial"/>
+                <w:color w:val="1F497D"/>
+              </w:rPr>
+              <w:t xml:space="preserve"> particular: </w:t>
+            </w:r>
+            <w:proofErr w:type="spellStart"/>
+            <w:r>
+              <w:rPr>
+                <w:rFonts w:ascii="Arial" w:hAnsi="Arial" w:cs="Arial"/>
+                <w:color w:val="1F497D"/>
+              </w:rPr>
+              <w:t>Revisión</w:t>
+            </w:r>
+            <w:proofErr w:type="spellEnd"/>
+            <w:r>
+              <w:rPr>
+                <w:rFonts w:ascii="Arial" w:hAnsi="Arial" w:cs="Arial"/>
+                <w:color w:val="1F497D"/>
+              </w:rPr>
+              <w:t xml:space="preserve"> de </w:t>
+            </w:r>
+            <w:proofErr w:type="spellStart"/>
+            <w:r>
+              <w:rPr>
+                <w:rFonts w:ascii="Arial" w:hAnsi="Arial" w:cs="Arial"/>
+                <w:color w:val="1F497D"/>
+              </w:rPr>
+              <w:t>librerías</w:t>
+            </w:r>
+            <w:proofErr w:type="spellEnd"/>
+            <w:r>
+              <w:rPr>
+                <w:rFonts w:ascii="Arial" w:hAnsi="Arial" w:cs="Arial"/>
+                <w:color w:val="1F497D"/>
+              </w:rPr>
+              <w:t xml:space="preserve"> </w:t>
+            </w:r>
+            <w:proofErr w:type="spellStart"/>
+            <w:r>
+              <w:rPr>
+                <w:rFonts w:ascii="Arial" w:hAnsi="Arial" w:cs="Arial"/>
+                <w:color w:val="1F497D"/>
+              </w:rPr>
+              <w:t>usando</w:t>
+            </w:r>
+            <w:proofErr w:type="spellEnd"/>
+            <w:r>
+              <w:rPr>
+                <w:rFonts w:ascii="Arial" w:hAnsi="Arial" w:cs="Arial"/>
+                <w:color w:val="1F497D"/>
+              </w:rPr>
+              <w:t xml:space="preserve"> </w:t>
+            </w:r>
+            <w:proofErr w:type="spellStart"/>
+            <w:r>
+              <w:rPr>
+                <w:rFonts w:ascii="Arial" w:hAnsi="Arial" w:cs="Arial"/>
+                <w:color w:val="1F497D"/>
+              </w:rPr>
+              <w:t>datos</w:t>
+            </w:r>
+            <w:proofErr w:type="spellEnd"/>
+            <w:r>
+              <w:rPr>
+                <w:rFonts w:ascii="Arial" w:hAnsi="Arial" w:cs="Arial"/>
+                <w:color w:val="1F497D"/>
+              </w:rPr>
+              <w:t xml:space="preserve"> </w:t>
+            </w:r>
+            <w:proofErr w:type="spellStart"/>
+            <w:r>
+              <w:rPr>
+                <w:rFonts w:ascii="Arial" w:hAnsi="Arial" w:cs="Arial"/>
+                <w:color w:val="1F497D"/>
+              </w:rPr>
+              <w:t>georreferenciados</w:t>
+            </w:r>
+            <w:proofErr w:type="spellEnd"/>
+            <w:r>
+              <w:rPr>
+                <w:rFonts w:ascii="Arial" w:hAnsi="Arial" w:cs="Arial"/>
+                <w:color w:val="1F497D"/>
+              </w:rPr>
+              <w:t xml:space="preserve"> para </w:t>
+            </w:r>
+            <w:proofErr w:type="spellStart"/>
+            <w:r>
+              <w:rPr>
+                <w:rFonts w:ascii="Arial" w:hAnsi="Arial" w:cs="Arial"/>
+                <w:color w:val="1F497D"/>
+              </w:rPr>
+              <w:t>análisis</w:t>
+            </w:r>
+            <w:proofErr w:type="spellEnd"/>
+          </w:p>
+          <w:p>
+            <w:pPr>
+              <w:rPr>
+                <w:rFonts w:ascii="Arial" w:eastAsia="Arial" w:hAnsi="Arial" w:cs="Arial"/>
+                <w:color w:val="3D5982"/>
+              </w:rPr>
+            </w:pPr>
+            <w:r>
+              <w:rPr>
+                <w:rFonts w:ascii="Arial" w:eastAsia="Arial" w:hAnsi="Arial" w:cs="Arial"/>
+                <w:color w:val="3D5982"/>
+              </w:rPr>
+              <w:t xml:space="preserve">                   </w:t>
+            </w:r>
+            <w:proofErr w:type="spellStart"/>
+            <w:r>
+              <w:rPr>
+                <w:rFonts w:ascii="Arial" w:hAnsi="Arial" w:cs="Arial"/>
+                <w:color w:val="1F497D"/>
+              </w:rPr>
+              <w:t>espacial</w:t>
+            </w:r>
+            <w:proofErr w:type="spellEnd"/>
+            <w:r>
+              <w:rPr>
+                <w:rFonts w:ascii="Arial" w:hAnsi="Arial" w:cs="Arial"/>
+                <w:color w:val="1F497D"/>
+              </w:rPr>
+              <w:t>.</w:t>
+            </w:r>
+          </w:p>
+          <w:p>
+            <w:pPr>
+              <w:ind w:right="150"/>
+              <w:rPr>
+                <w:rFonts w:ascii="Arial" w:hAnsi="Arial" w:cs="Arial"/>
+                <w:color w:val="1F497D"/>
+              </w:rPr>
+            </w:pPr>
+          </w:p>
+          <w:p>
+            <w:pPr>
+              <w:ind w:right="150"/>
+              <w:rPr>
+                <w:rFonts w:ascii="Arial" w:eastAsia="Arial" w:hAnsi="Arial" w:cs="Arial"/>
+                <w:b/>
+                <w:color w:val="3D5982"/>
+              </w:rPr>
+            </w:pPr>
+            <w:r>
+              <w:rPr>
+                <w:rFonts w:ascii="Arial" w:eastAsia="Arial" w:hAnsi="Arial" w:cs="Arial"/>
+                <w:b/>
+                <w:color w:val="3D5982"/>
+              </w:rPr>
+              <w:t xml:space="preserve">          9. </w:t>
+            </w:r>
+            <w:proofErr w:type="spellStart"/>
+            <w:r>
+              <w:rPr>
+                <w:rFonts w:ascii="Arial" w:eastAsia="Arial" w:hAnsi="Arial" w:cs="Arial"/>
+                <w:b/>
+                <w:color w:val="3D5982"/>
+              </w:rPr>
+              <w:t>Otros</w:t>
+            </w:r>
+            <w:proofErr w:type="spellEnd"/>
+          </w:p>
+          <w:p>
+            <w:pPr>
+              <w:ind w:right="150"/>
+              <w:rPr>
+                <w:rFonts w:ascii="Arial" w:hAnsi="Arial" w:cs="Arial"/>
+                <w:color w:val="1F497D"/>
+              </w:rPr>
+            </w:pPr>
+            <w:r>
+              <w:rPr>
+                <w:rFonts w:ascii="Arial" w:eastAsia="Arial" w:hAnsi="Arial" w:cs="Arial"/>
+                <w:color w:val="3D5982"/>
+              </w:rPr>
+              <w:t xml:space="preserve">              </w:t>
+            </w:r>
+            <w:proofErr w:type="spellStart"/>
+            <w:r>
+              <w:rPr>
+                <w:rFonts w:ascii="Arial" w:hAnsi="Arial" w:cs="Arial"/>
+                <w:color w:val="1F497D"/>
+              </w:rPr>
+              <w:t>Objetivo</w:t>
+            </w:r>
+            <w:proofErr w:type="spellEnd"/>
+            <w:r>
+              <w:rPr>
+                <w:rFonts w:ascii="Arial" w:hAnsi="Arial" w:cs="Arial"/>
+                <w:color w:val="1F497D"/>
+              </w:rPr>
+              <w:t xml:space="preserve"> particular: </w:t>
+            </w:r>
+            <w:proofErr w:type="spellStart"/>
+            <w:r>
+              <w:rPr>
+                <w:rFonts w:ascii="Arial" w:hAnsi="Arial" w:cs="Arial"/>
+                <w:color w:val="1F497D"/>
+              </w:rPr>
+              <w:t>Revisión</w:t>
+            </w:r>
+            <w:proofErr w:type="spellEnd"/>
+            <w:r>
+              <w:rPr>
+                <w:rFonts w:ascii="Arial" w:hAnsi="Arial" w:cs="Arial"/>
+                <w:color w:val="1F497D"/>
+              </w:rPr>
+              <w:t xml:space="preserve"> de material </w:t>
+            </w:r>
+            <w:proofErr w:type="spellStart"/>
+            <w:r>
+              <w:rPr>
+                <w:rFonts w:ascii="Arial" w:hAnsi="Arial" w:cs="Arial"/>
+                <w:color w:val="1F497D"/>
+              </w:rPr>
+              <w:t>relacionado</w:t>
+            </w:r>
+            <w:proofErr w:type="spellEnd"/>
+            <w:r>
+              <w:rPr>
+                <w:rFonts w:ascii="Arial" w:hAnsi="Arial" w:cs="Arial"/>
+                <w:color w:val="1F497D"/>
+              </w:rPr>
+              <w:t xml:space="preserve"> con </w:t>
+            </w:r>
+            <w:proofErr w:type="spellStart"/>
+            <w:r>
+              <w:rPr>
+                <w:rFonts w:ascii="Arial" w:hAnsi="Arial" w:cs="Arial"/>
+                <w:color w:val="1F497D"/>
+              </w:rPr>
+              <w:t>Ciencia</w:t>
+            </w:r>
+            <w:proofErr w:type="spellEnd"/>
+            <w:r>
+              <w:rPr>
+                <w:rFonts w:ascii="Arial" w:hAnsi="Arial" w:cs="Arial"/>
+                <w:color w:val="1F497D"/>
+              </w:rPr>
+              <w:t xml:space="preserve"> de </w:t>
+            </w:r>
+            <w:proofErr w:type="spellStart"/>
+            <w:r>
+              <w:rPr>
+                <w:rFonts w:ascii="Arial" w:hAnsi="Arial" w:cs="Arial"/>
+                <w:color w:val="1F497D"/>
+              </w:rPr>
+              <w:t>Datos</w:t>
+            </w:r>
+            <w:proofErr w:type="spellEnd"/>
+            <w:r>
+              <w:rPr>
+                <w:rFonts w:ascii="Arial" w:hAnsi="Arial" w:cs="Arial"/>
+                <w:color w:val="1F497D"/>
+              </w:rPr>
+              <w:t xml:space="preserve"> </w:t>
+            </w:r>
+            <w:proofErr w:type="spellStart"/>
+            <w:r>
+              <w:rPr>
+                <w:rFonts w:ascii="Arial" w:hAnsi="Arial" w:cs="Arial"/>
+                <w:color w:val="1F497D"/>
+              </w:rPr>
+              <w:t>proveniente</w:t>
+            </w:r>
+            <w:proofErr w:type="spellEnd"/>
+          </w:p>
+          <w:p>
+            <w:pPr>
+              <w:ind w:right="150"/>
+              <w:rPr>
+                <w:rFonts w:ascii="Arial" w:hAnsi="Arial" w:cs="Arial"/>
+                <w:color w:val="1F497D"/>
+              </w:rPr>
+            </w:pPr>
+            <w:r>
+              <w:rPr>
+                <w:rFonts w:ascii="Arial" w:eastAsia="Arial" w:hAnsi="Arial" w:cs="Arial"/>
+                <w:color w:val="3D5982"/>
+              </w:rPr>
+              <w:t xml:space="preserve">                   </w:t>
+            </w:r>
+            <w:r>
+              <w:rPr>
+                <w:rFonts w:ascii="Arial" w:hAnsi="Arial" w:cs="Arial"/>
+                <w:color w:val="1F497D"/>
+              </w:rPr>
+              <w:t xml:space="preserve">de </w:t>
+            </w:r>
+            <w:proofErr w:type="spellStart"/>
+            <w:r>
+              <w:rPr>
+                <w:rFonts w:ascii="Arial" w:hAnsi="Arial" w:cs="Arial"/>
+                <w:color w:val="1F497D"/>
+              </w:rPr>
+              <w:t>distintas</w:t>
+            </w:r>
+            <w:proofErr w:type="spellEnd"/>
+            <w:r>
+              <w:rPr>
+                <w:rFonts w:ascii="Arial" w:hAnsi="Arial" w:cs="Arial"/>
+                <w:color w:val="1F497D"/>
+              </w:rPr>
+              <w:t xml:space="preserve"> </w:t>
+            </w:r>
+            <w:proofErr w:type="spellStart"/>
+            <w:r>
+              <w:rPr>
+                <w:rFonts w:ascii="Arial" w:hAnsi="Arial" w:cs="Arial"/>
+                <w:color w:val="1F497D"/>
+              </w:rPr>
+              <w:t>fuentes</w:t>
+            </w:r>
+            <w:proofErr w:type="spellEnd"/>
+            <w:r>
+              <w:rPr>
+                <w:rFonts w:ascii="Arial" w:hAnsi="Arial" w:cs="Arial"/>
+                <w:color w:val="1F497D"/>
+              </w:rPr>
+              <w:t xml:space="preserve"> </w:t>
+            </w:r>
+            <w:proofErr w:type="spellStart"/>
+            <w:r>
+              <w:rPr>
+                <w:rFonts w:ascii="Arial" w:hAnsi="Arial" w:cs="Arial"/>
+                <w:color w:val="1F497D"/>
+              </w:rPr>
+              <w:t>como</w:t>
+            </w:r>
+            <w:proofErr w:type="spellEnd"/>
+            <w:r>
+              <w:rPr>
+                <w:rFonts w:ascii="Arial" w:hAnsi="Arial" w:cs="Arial"/>
+                <w:color w:val="1F497D"/>
+              </w:rPr>
+              <w:t xml:space="preserve"> papers, </w:t>
+            </w:r>
+            <w:proofErr w:type="spellStart"/>
+            <w:r>
+              <w:rPr>
+                <w:rFonts w:ascii="Arial" w:hAnsi="Arial" w:cs="Arial"/>
+                <w:color w:val="1F497D"/>
+              </w:rPr>
+              <w:t>documentos</w:t>
+            </w:r>
+            <w:proofErr w:type="spellEnd"/>
+            <w:r>
+              <w:rPr>
+                <w:rFonts w:ascii="Arial" w:hAnsi="Arial" w:cs="Arial"/>
+                <w:color w:val="1F497D"/>
+              </w:rPr>
+              <w:t xml:space="preserve"> de </w:t>
+            </w:r>
+            <w:proofErr w:type="spellStart"/>
+            <w:r>
+              <w:rPr>
+                <w:rFonts w:ascii="Arial" w:hAnsi="Arial" w:cs="Arial"/>
+                <w:color w:val="1F497D"/>
+              </w:rPr>
+              <w:t>trabajo</w:t>
+            </w:r>
+            <w:proofErr w:type="spellEnd"/>
+            <w:r>
+              <w:rPr>
+                <w:rFonts w:ascii="Arial" w:hAnsi="Arial" w:cs="Arial"/>
+                <w:color w:val="1F497D"/>
+              </w:rPr>
+              <w:t xml:space="preserve">, </w:t>
+            </w:r>
+            <w:proofErr w:type="spellStart"/>
+            <w:r>
+              <w:rPr>
+                <w:rFonts w:ascii="Arial" w:hAnsi="Arial" w:cs="Arial"/>
+                <w:color w:val="1F497D"/>
+              </w:rPr>
+              <w:t>entornos</w:t>
+            </w:r>
+            <w:proofErr w:type="spellEnd"/>
+            <w:r>
+              <w:rPr>
+                <w:rFonts w:ascii="Arial" w:hAnsi="Arial" w:cs="Arial"/>
+                <w:color w:val="1F497D"/>
+              </w:rPr>
+              <w:t xml:space="preserve"> de </w:t>
+            </w:r>
+            <w:proofErr w:type="spellStart"/>
+            <w:r>
+              <w:rPr>
+                <w:rFonts w:ascii="Arial" w:hAnsi="Arial" w:cs="Arial"/>
+                <w:color w:val="1F497D"/>
+              </w:rPr>
+              <w:t>desarrollo</w:t>
+            </w:r>
+            <w:proofErr w:type="spellEnd"/>
+            <w:r>
+              <w:rPr>
+                <w:rFonts w:ascii="Arial" w:hAnsi="Arial" w:cs="Arial"/>
+                <w:color w:val="1F497D"/>
+              </w:rPr>
+              <w:t>,</w:t>
+            </w:r>
+          </w:p>
+          <w:p>
+            <w:pPr>
+              <w:spacing w:beforeLines="60" w:before="144" w:after="60"/>
+              <w:ind w:right="-23"/>
+              <w:rPr>
+                <w:rFonts w:ascii="Arial" w:eastAsia="Arial" w:hAnsi="Arial" w:cs="Arial"/>
+                <w:b/>
+                <w:bCs/>
+                <w:color w:val="3D5982"/>
+                <w:w w:val="104"/>
+                <w:lang w:val="es-US"/>
+              </w:rPr>
+            </w:pPr>
+            <w:r>
+              <w:rPr>
+                <w:rFonts w:ascii="Arial" w:eastAsia="Arial" w:hAnsi="Arial" w:cs="Arial"/>
+                <w:color w:val="3D5982"/>
+              </w:rPr>
+              <w:t xml:space="preserve">                   </w:t>
+            </w:r>
+            <w:proofErr w:type="spellStart"/>
+            <w:r>
+              <w:rPr>
+                <w:rFonts w:ascii="Arial" w:hAnsi="Arial" w:cs="Arial"/>
+                <w:color w:val="1F497D"/>
+              </w:rPr>
+              <w:t>librerías</w:t>
+            </w:r>
+            <w:proofErr w:type="spellEnd"/>
+            <w:r>
+              <w:rPr>
+                <w:rFonts w:ascii="Arial" w:hAnsi="Arial" w:cs="Arial"/>
+                <w:color w:val="1F497D"/>
+              </w:rPr>
+              <w:t xml:space="preserve"> de Python, </w:t>
+            </w:r>
+            <w:proofErr w:type="spellStart"/>
+            <w:r>
+              <w:rPr>
+                <w:rFonts w:ascii="Arial" w:hAnsi="Arial" w:cs="Arial"/>
+                <w:color w:val="1F497D"/>
+              </w:rPr>
+              <w:t>preguntas</w:t>
+            </w:r>
+            <w:proofErr w:type="spellEnd"/>
+            <w:r>
+              <w:rPr>
+                <w:rFonts w:ascii="Arial" w:hAnsi="Arial" w:cs="Arial"/>
+                <w:color w:val="1F497D"/>
+              </w:rPr>
+              <w:t xml:space="preserve"> </w:t>
+            </w:r>
+            <w:proofErr w:type="spellStart"/>
+            <w:r>
+              <w:rPr>
+                <w:rFonts w:ascii="Arial" w:hAnsi="Arial" w:cs="Arial"/>
+                <w:color w:val="1F497D"/>
+              </w:rPr>
+              <w:t>en</w:t>
+            </w:r>
+            <w:proofErr w:type="spellEnd"/>
+            <w:r>
+              <w:rPr>
+                <w:rFonts w:ascii="Arial" w:hAnsi="Arial" w:cs="Arial"/>
+                <w:color w:val="1F497D"/>
+              </w:rPr>
+              <w:t xml:space="preserve"> </w:t>
+            </w:r>
+            <w:r>
+              <w:rPr>
+                <w:rFonts w:ascii="Arial" w:hAnsi="Arial" w:cs="Arial"/>
+                <w:i/>
+                <w:color w:val="1F497D"/>
+              </w:rPr>
+              <w:t>Stack Overflow</w:t>
+            </w:r>
+            <w:r>
+              <w:rPr>
+                <w:rFonts w:ascii="Arial" w:hAnsi="Arial" w:cs="Arial"/>
+                <w:color w:val="1F497D"/>
+              </w:rPr>
+              <w:t xml:space="preserve"> y </w:t>
+            </w:r>
+            <w:proofErr w:type="spellStart"/>
+            <w:r>
+              <w:rPr>
+                <w:rFonts w:ascii="Arial" w:hAnsi="Arial" w:cs="Arial"/>
+                <w:color w:val="1F497D"/>
+              </w:rPr>
+              <w:t>pláticas</w:t>
+            </w:r>
+            <w:proofErr w:type="spellEnd"/>
+            <w:r>
+              <w:rPr>
+                <w:rFonts w:ascii="Arial" w:hAnsi="Arial" w:cs="Arial"/>
+                <w:color w:val="1F497D"/>
+              </w:rPr>
+              <w:t xml:space="preserve"> con </w:t>
+            </w:r>
+            <w:proofErr w:type="spellStart"/>
+            <w:r>
+              <w:rPr>
+                <w:rFonts w:ascii="Arial" w:hAnsi="Arial" w:cs="Arial"/>
+                <w:color w:val="1F497D"/>
+              </w:rPr>
+              <w:t>invitados</w:t>
+            </w:r>
+            <w:proofErr w:type="spellEnd"/>
+            <w:r>
+              <w:rPr>
+                <w:rFonts w:ascii="Arial" w:hAnsi="Arial" w:cs="Arial"/>
+                <w:color w:val="1F497D"/>
+              </w:rPr>
+              <w:t>.</w:t>
             </w:r>
           </w:p>
         </w:tc>
@@ -2973,24 +4868,69 @@
           <w:p>
             <w:pPr>
               <w:spacing w:beforeLines="60" w:before="144" w:afterLines="60" w:after="144"/>
-              <w:ind w:right="-14"/>
-              <w:rPr>
-                <w:rFonts w:ascii="Arial" w:eastAsia="Arial" w:hAnsi="Arial" w:cs="Arial"/>
-                <w:b/>
-                <w:bCs/>
-                <w:color w:val="3D5982"/>
-                <w:lang w:val="es-US"/>
-              </w:rPr>
-            </w:pPr>
-            <w:r>
-              <w:rPr>
-                <w:rFonts w:ascii="Arial" w:eastAsia="Arial" w:hAnsi="Arial" w:cs="Arial"/>
-                <w:b/>
-                <w:bCs/>
-                <w:color w:val="3D5982"/>
-                <w:lang w:val="es-US"/>
-              </w:rPr>
-              <w:t>15 Metodología</w:t>
+              <w:ind w:right="4140"/>
+              <w:rPr>
+                <w:rFonts w:ascii="Arial" w:eastAsia="Arial" w:hAnsi="Arial" w:cs="Arial"/>
+                <w:b/>
+                <w:bCs/>
+                <w:color w:val="3D5982"/>
+                <w:w w:val="105"/>
+                <w:lang w:val="es-US"/>
+              </w:rPr>
+            </w:pPr>
+            <w:r>
+              <w:rPr>
+                <w:rFonts w:ascii="Arial" w:eastAsia="Arial" w:hAnsi="Arial" w:cs="Arial"/>
+                <w:b/>
+                <w:bCs/>
+                <w:color w:val="3D5982"/>
+                <w:lang w:val="es-US"/>
+              </w:rPr>
+              <w:lastRenderedPageBreak/>
+              <w:t>14.</w:t>
+            </w:r>
+            <w:r>
+              <w:rPr>
+                <w:rFonts w:ascii="Arial" w:eastAsia="Arial" w:hAnsi="Arial" w:cs="Arial"/>
+                <w:b/>
+                <w:bCs/>
+                <w:color w:val="3D5982"/>
+                <w:spacing w:val="6"/>
+                <w:lang w:val="es-US"/>
+              </w:rPr>
+              <w:t xml:space="preserve"> </w:t>
+            </w:r>
+            <w:r>
+              <w:rPr>
+                <w:rFonts w:ascii="Arial" w:eastAsia="Arial" w:hAnsi="Arial" w:cs="Arial"/>
+                <w:b/>
+                <w:bCs/>
+                <w:color w:val="3D5982"/>
+                <w:lang w:val="es-US"/>
+              </w:rPr>
+              <w:t>Actividades</w:t>
+            </w:r>
+            <w:r>
+              <w:rPr>
+                <w:rFonts w:ascii="Arial" w:eastAsia="Arial" w:hAnsi="Arial" w:cs="Arial"/>
+                <w:b/>
+                <w:bCs/>
+                <w:color w:val="3D5982"/>
+                <w:spacing w:val="41"/>
+                <w:lang w:val="es-US"/>
+              </w:rPr>
+              <w:t xml:space="preserve"> </w:t>
+            </w:r>
+            <w:r>
+              <w:rPr>
+                <w:rFonts w:ascii="Arial" w:eastAsia="Arial" w:hAnsi="Arial" w:cs="Arial"/>
+                <w:b/>
+                <w:bCs/>
+                <w:color w:val="3D5982"/>
+                <w:w w:val="105"/>
+                <w:lang w:val="es-US"/>
+              </w:rPr>
+              <w:t>prácticas</w:t>
             </w:r>
           </w:p>
           <w:p>
@@ -3009,7 +4949,25 @@
                 <w:color w:val="3D5982"/>
                 <w:lang w:val="es-US"/>
               </w:rPr>
-              <w:t>Lecturas previas, estudios de casos, discusión de temas, participación de los alumnos.</w:t>
+              <w:t xml:space="preserve">Durante el semestre los alumnos realizarán presentaciones de diversos </w:t>
+            </w:r>
+            <w:proofErr w:type="spellStart"/>
+            <w:r>
+              <w:rPr>
+                <w:rFonts w:ascii="Arial" w:eastAsia="Arial" w:hAnsi="Arial" w:cs="Arial"/>
+                <w:color w:val="3D5982"/>
+                <w:lang w:val="es-US"/>
+              </w:rPr>
+              <w:t>papers</w:t>
+            </w:r>
+            <w:proofErr w:type="spellEnd"/>
+            <w:r>
+              <w:rPr>
+                <w:rFonts w:ascii="Arial" w:eastAsia="Arial" w:hAnsi="Arial" w:cs="Arial"/>
+                <w:color w:val="3D5982"/>
+                <w:lang w:val="es-US"/>
+              </w:rPr>
+              <w:t xml:space="preserve"> y librerías de Python. Además, en las clases se llevarán a cabo actividades en los alumnos participarán de forma activa. Al final de la clase, se realizará un breve quiz a manera de control de lectura.</w:t>
             </w:r>
           </w:p>
         </w:tc>
@@ -3025,6 +4983,78 @@
           </w:tcPr>
           <w:p>
             <w:pPr>
+              <w:spacing w:beforeLines="60" w:before="144" w:afterLines="60" w:after="144"/>
+              <w:ind w:right="-14"/>
+              <w:rPr>
+                <w:rFonts w:ascii="Arial" w:eastAsia="Arial" w:hAnsi="Arial" w:cs="Arial"/>
+                <w:b/>
+                <w:bCs/>
+                <w:color w:val="3D5982"/>
+                <w:lang w:val="es-US"/>
+              </w:rPr>
+            </w:pPr>
+            <w:r>
+              <w:rPr>
+                <w:rFonts w:ascii="Arial" w:eastAsia="Arial" w:hAnsi="Arial" w:cs="Arial"/>
+                <w:b/>
+                <w:bCs/>
+                <w:color w:val="3D5982"/>
+                <w:lang w:val="es-US"/>
+              </w:rPr>
+              <w:t>15 Metodología</w:t>
+            </w:r>
+          </w:p>
+          <w:p>
+            <w:pPr>
+              <w:spacing w:beforeLines="60" w:before="144" w:afterLines="60" w:after="144"/>
+              <w:ind w:right="-20"/>
+              <w:rPr>
+                <w:rFonts w:ascii="Arial" w:eastAsia="Arial" w:hAnsi="Arial" w:cs="Arial"/>
+                <w:color w:val="3D5982"/>
+                <w:lang w:val="es-US"/>
+              </w:rPr>
+            </w:pPr>
+            <w:r>
+              <w:rPr>
+                <w:rFonts w:ascii="Arial" w:eastAsia="Arial" w:hAnsi="Arial" w:cs="Arial"/>
+                <w:color w:val="3D5982"/>
+                <w:lang w:val="es-US"/>
+              </w:rPr>
+              <w:lastRenderedPageBreak/>
+              <w:t xml:space="preserve">Actividades en clase, lecturas, presentaciones de alumnos, </w:t>
+            </w:r>
+            <w:proofErr w:type="spellStart"/>
+            <w:r>
+              <w:rPr>
+                <w:rFonts w:ascii="Arial" w:eastAsia="Arial" w:hAnsi="Arial" w:cs="Arial"/>
+                <w:color w:val="3D5982"/>
+                <w:lang w:val="es-US"/>
+              </w:rPr>
+              <w:t>quizes</w:t>
+            </w:r>
+            <w:proofErr w:type="spellEnd"/>
+            <w:r>
+              <w:rPr>
+                <w:rFonts w:ascii="Arial" w:eastAsia="Arial" w:hAnsi="Arial" w:cs="Arial"/>
+                <w:color w:val="3D5982"/>
+                <w:lang w:val="es-US"/>
+              </w:rPr>
+              <w:t xml:space="preserve"> y desarrollo de proyectos.</w:t>
+            </w:r>
+          </w:p>
+        </w:tc>
+      </w:tr>
+      <w:tr>
+        <w:trPr>
+          <w:trHeight w:val="567"/>
+        </w:trPr>
+        <w:tc>
+          <w:tcPr>
+            <w:tcW w:w="9946" w:type="dxa"/>
+            <w:vAlign w:val="center"/>
+          </w:tcPr>
+          <w:p>
+            <w:pPr>
               <w:spacing w:before="120" w:after="120"/>
               <w:ind w:right="-14"/>
               <w:rPr>
@@ -3043,6 +5073,7 @@
                 <w:color w:val="3D5982"/>
                 <w:lang w:val="es-US"/>
               </w:rPr>
+              <w:lastRenderedPageBreak/>
               <w:t>16. Evaluación</w:t>
             </w:r>
           </w:p>
@@ -3223,26 +5254,6 @@
                     <w:t>Quizes</w:t>
                   </w:r>
                   <w:proofErr w:type="spellEnd"/>
-                  <w:r>
-                    <w:rPr>
-                      <w:rFonts w:ascii="Arial" w:eastAsia="Arial" w:hAnsi="Arial" w:cs="Arial"/>
-                      <w:b/>
-                      <w:bCs/>
-                      <w:color w:val="3D5982"/>
-                      <w:lang w:val="es-US"/>
-                    </w:rPr>
-                    <w:t xml:space="preserve"> de lectura</w:t>
-                  </w:r>
-                  <w:r>
-                    <w:rPr>
-                      <w:rFonts w:ascii="Arial" w:eastAsia="Arial" w:hAnsi="Arial" w:cs="Arial"/>
-                      <w:b/>
-                      <w:bCs/>
-                      <w:color w:val="3D5982"/>
-                      <w:lang w:val="es-US"/>
-                    </w:rPr>
-                    <w:t>s</w:t>
-                  </w:r>
                 </w:p>
               </w:tc>
               <w:tc>
@@ -3267,7 +5278,15 @@
                       <w:color w:val="3D5982"/>
                       <w:lang w:val="es-US"/>
                     </w:rPr>
-                    <w:t>30</w:t>
+                    <w:t>2</w:t>
+                  </w:r>
+                  <w:r>
+                    <w:rPr>
+                      <w:rFonts w:ascii="Arial" w:eastAsia="Arial" w:hAnsi="Arial" w:cs="Arial"/>
+                      <w:color w:val="3D5982"/>
+                      <w:lang w:val="es-US"/>
+                    </w:rPr>
+                    <w:t>0</w:t>
                   </w:r>
                   <w:r>
                     <w:rPr>
@@ -3348,7 +5367,15 @@
                       <w:color w:val="3D5982"/>
                       <w:lang w:val="es-US"/>
                     </w:rPr>
-                    <w:t>20%</w:t>
+                    <w:t>1</w:t>
+                  </w:r>
+                  <w:r>
+                    <w:rPr>
+                      <w:rFonts w:ascii="Arial" w:eastAsia="Arial" w:hAnsi="Arial" w:cs="Arial"/>
+                      <w:color w:val="3D5982"/>
+                      <w:lang w:val="es-US"/>
+                    </w:rPr>
+                    <w:t>0%</w:t>
                   </w:r>
                 </w:p>
               </w:tc>
@@ -3413,7 +5440,15 @@
                       <w:color w:val="3D5982"/>
                       <w:lang w:val="es-US"/>
                     </w:rPr>
-                    <w:t>10%</w:t>
+                    <w:t>2</w:t>
+                  </w:r>
+                  <w:r>
+                    <w:rPr>
+                      <w:rFonts w:ascii="Arial" w:eastAsia="Arial" w:hAnsi="Arial" w:cs="Arial"/>
+                      <w:color w:val="3D5982"/>
+                      <w:lang w:val="es-US"/>
+                    </w:rPr>
+                    <w:t>0%</w:t>
                   </w:r>
                 </w:p>
               </w:tc>
@@ -3506,7 +5541,7 @@
                       <w:color w:val="3D5982"/>
                       <w:lang w:val="es-US"/>
                     </w:rPr>
-                    <w:t>2</w:t>
+                    <w:t>3</w:t>
                   </w:r>
                   <w:r>
                     <w:rPr>
@@ -3732,6 +5767,16 @@
                       <w:color w:val="3D5982"/>
                       <w:lang w:val="es-US"/>
                     </w:rPr>
+                    <w:t xml:space="preserve">en GitHub </w:t>
+                  </w:r>
+                  <w:r>
+                    <w:rPr>
+                      <w:rFonts w:ascii="Arial" w:eastAsia="Arial" w:hAnsi="Arial" w:cs="Arial"/>
+                      <w:i/>
+                      <w:iCs/>
+                      <w:color w:val="3D5982"/>
+                      <w:lang w:val="es-US"/>
+                    </w:rPr>
                     <w:t>y divulga</w:t>
                   </w:r>
                   <w:r>
@@ -3752,7 +5797,7 @@
                       <w:color w:val="3D5982"/>
                       <w:lang w:val="es-US"/>
                     </w:rPr>
-                    <w:t xml:space="preserve"> GitHub, LinkedIn, </w:t>
+                    <w:t xml:space="preserve"> LinkedIn, </w:t>
                   </w:r>
                   <w:r>
                     <w:rPr>
@@ -3772,7 +5817,37 @@
                       <w:color w:val="3D5982"/>
                       <w:lang w:val="es-US"/>
                     </w:rPr>
-                    <w:t>u otro canal</w:t>
+                    <w:t>u otro</w:t>
+                  </w:r>
+                  <w:r>
+                    <w:rPr>
+                      <w:rFonts w:ascii="Arial" w:eastAsia="Arial" w:hAnsi="Arial" w:cs="Arial"/>
+                      <w:i/>
+                      <w:iCs/>
+                      <w:color w:val="3D5982"/>
+                      <w:lang w:val="es-US"/>
+                    </w:rPr>
+                    <w:t>s</w:t>
+                  </w:r>
+                  <w:r>
+                    <w:rPr>
+                      <w:rFonts w:ascii="Arial" w:eastAsia="Arial" w:hAnsi="Arial" w:cs="Arial"/>
+                      <w:i/>
+                      <w:iCs/>
+                      <w:color w:val="3D5982"/>
+                      <w:lang w:val="es-US"/>
+                    </w:rPr>
+                    <w:t xml:space="preserve"> canal</w:t>
+                  </w:r>
+                  <w:r>
+                    <w:rPr>
+                      <w:rFonts w:ascii="Arial" w:eastAsia="Arial" w:hAnsi="Arial" w:cs="Arial"/>
+                      <w:i/>
+                      <w:iCs/>
+                      <w:color w:val="3D5982"/>
+                      <w:lang w:val="es-US"/>
+                    </w:rPr>
+                    <w:t>es</w:t>
                   </w:r>
                   <w:r>
                     <w:rPr>
@@ -4449,7 +6524,6 @@
                 <w:color w:val="3D5982"/>
                 <w:lang w:val="es-US"/>
               </w:rPr>
-              <w:lastRenderedPageBreak/>
               <w:t>⚠</w:t>
             </w:r>
             <w:r>
@@ -4908,79 +6982,6 @@
           </w:p>
           <w:p>
             <w:pPr>
-              <w:spacing w:before="120" w:after="120"/>
-              <w:ind w:right="960"/>
-              <w:rPr>
-                <w:rFonts w:ascii="Arial" w:eastAsia="Arial" w:hAnsi="Arial" w:cs="Arial"/>
-                <w:b/>
-                <w:bCs/>
-                <w:color w:val="3D5982"/>
-              </w:rPr>
-            </w:pPr>
-          </w:p>
-          <w:p>
-            <w:pPr>
-              <w:spacing w:before="120" w:after="120"/>
-              <w:ind w:right="960"/>
-              <w:rPr>
-                <w:rFonts w:ascii="Arial" w:eastAsia="Arial" w:hAnsi="Arial" w:cs="Arial"/>
-                <w:b/>
-                <w:bCs/>
-                <w:color w:val="3D5982"/>
-              </w:rPr>
-            </w:pPr>
-            <w:proofErr w:type="spellStart"/>
-            <w:r>
-              <w:rPr>
-                <w:rFonts w:ascii="Arial" w:eastAsia="Arial" w:hAnsi="Arial" w:cs="Arial"/>
-                <w:b/>
-                <w:bCs/>
-                <w:color w:val="3D5982"/>
-              </w:rPr>
-              <w:t>Referencia</w:t>
-            </w:r>
-            <w:proofErr w:type="spellEnd"/>
-            <w:r>
-              <w:rPr>
-                <w:rFonts w:ascii="Arial" w:eastAsia="Arial" w:hAnsi="Arial" w:cs="Arial"/>
-                <w:b/>
-                <w:bCs/>
-                <w:color w:val="3D5982"/>
-              </w:rPr>
-              <w:t xml:space="preserve"> </w:t>
-            </w:r>
-            <w:proofErr w:type="spellStart"/>
-            <w:r>
-              <w:rPr>
-                <w:rFonts w:ascii="Arial" w:eastAsia="Arial" w:hAnsi="Arial" w:cs="Arial"/>
-                <w:b/>
-                <w:bCs/>
-                <w:color w:val="3D5982"/>
-              </w:rPr>
-              <w:t>b</w:t>
-            </w:r>
-            <w:r>
-              <w:rPr>
-                <w:rFonts w:ascii="Arial" w:eastAsia="Arial" w:hAnsi="Arial" w:cs="Arial"/>
-                <w:b/>
-                <w:bCs/>
-                <w:color w:val="3D5982"/>
-              </w:rPr>
-              <w:t>ásic</w:t>
-            </w:r>
-            <w:r>
-              <w:rPr>
-                <w:rFonts w:ascii="Arial" w:eastAsia="Arial" w:hAnsi="Arial" w:cs="Arial"/>
-                <w:b/>
-                <w:bCs/>
-                <w:color w:val="3D5982"/>
-              </w:rPr>
-              <w:t>a</w:t>
-            </w:r>
-            <w:proofErr w:type="spellEnd"/>
-          </w:p>
-          <w:p>
-            <w:pPr>
               <w:pStyle w:val="ListParagraph"/>
               <w:numPr>
                 <w:ilvl w:val="0"/>
@@ -4993,213 +6994,75 @@
                 <w:color w:val="3D5982"/>
               </w:rPr>
             </w:pPr>
-            <w:proofErr w:type="spellStart"/>
-            <w:r>
-              <w:rPr>
-                <w:rFonts w:ascii="Arial" w:eastAsia="Arial" w:hAnsi="Arial" w:cs="Arial"/>
-                <w:color w:val="3D5982"/>
-              </w:rPr>
-              <w:t>Fremouw</w:t>
-            </w:r>
-            <w:proofErr w:type="spellEnd"/>
-            <w:r>
-              <w:rPr>
-                <w:rFonts w:ascii="Arial" w:eastAsia="Arial" w:hAnsi="Arial" w:cs="Arial"/>
-                <w:color w:val="3D5982"/>
-              </w:rPr>
-              <w:t xml:space="preserve">, B. “PMI-RMP Exam Prep”. Goodrich </w:t>
-            </w:r>
-            <w:proofErr w:type="spellStart"/>
-            <w:r>
-              <w:rPr>
-                <w:rFonts w:ascii="Arial" w:eastAsia="Arial" w:hAnsi="Arial" w:cs="Arial"/>
-                <w:color w:val="3D5982"/>
-              </w:rPr>
-              <w:t>Fremaux</w:t>
-            </w:r>
-            <w:proofErr w:type="spellEnd"/>
-            <w:r>
-              <w:rPr>
-                <w:rFonts w:ascii="Arial" w:eastAsia="Arial" w:hAnsi="Arial" w:cs="Arial"/>
-                <w:color w:val="3D5982"/>
-              </w:rPr>
-              <w:t xml:space="preserve"> Publishing.  2017.</w:t>
-            </w:r>
-          </w:p>
-          <w:p>
-            <w:pPr>
-              <w:spacing w:before="120" w:after="120"/>
-              <w:ind w:right="960"/>
-              <w:rPr>
-                <w:rFonts w:ascii="Arial" w:eastAsia="Arial" w:hAnsi="Arial" w:cs="Arial"/>
-                <w:color w:val="3D5982"/>
-              </w:rPr>
-            </w:pPr>
-          </w:p>
-          <w:p>
-            <w:pPr>
-              <w:spacing w:before="120" w:after="120"/>
-              <w:ind w:right="960"/>
-              <w:rPr>
-                <w:rFonts w:ascii="Arial" w:eastAsia="Arial" w:hAnsi="Arial" w:cs="Arial"/>
-                <w:b/>
-                <w:bCs/>
-                <w:color w:val="3D5982"/>
-              </w:rPr>
-            </w:pPr>
-            <w:proofErr w:type="spellStart"/>
-            <w:r>
-              <w:rPr>
-                <w:rFonts w:ascii="Arial" w:eastAsia="Arial" w:hAnsi="Arial" w:cs="Arial"/>
-                <w:b/>
-                <w:bCs/>
-                <w:color w:val="3D5982"/>
-              </w:rPr>
-              <w:t>Otros</w:t>
-            </w:r>
-            <w:proofErr w:type="spellEnd"/>
-            <w:r>
-              <w:rPr>
-                <w:rFonts w:ascii="Arial" w:eastAsia="Arial" w:hAnsi="Arial" w:cs="Arial"/>
-                <w:b/>
-                <w:bCs/>
-                <w:color w:val="3D5982"/>
-              </w:rPr>
-              <w:t xml:space="preserve"> </w:t>
-            </w:r>
-            <w:proofErr w:type="spellStart"/>
-            <w:r>
-              <w:rPr>
-                <w:rFonts w:ascii="Arial" w:eastAsia="Arial" w:hAnsi="Arial" w:cs="Arial"/>
-                <w:b/>
-                <w:bCs/>
-                <w:color w:val="3D5982"/>
-              </w:rPr>
-              <w:t>materiales</w:t>
-            </w:r>
-            <w:proofErr w:type="spellEnd"/>
+            <w:r>
+              <w:rPr>
+                <w:rFonts w:ascii="Arial" w:eastAsia="Arial" w:hAnsi="Arial" w:cs="Arial"/>
+                <w:color w:val="3D5982"/>
+              </w:rPr>
+              <w:t xml:space="preserve">Bryan, J. “Happy Git and GitHub for the </w:t>
+            </w:r>
+            <w:proofErr w:type="spellStart"/>
+            <w:r>
+              <w:rPr>
+                <w:rFonts w:ascii="Arial" w:eastAsia="Arial" w:hAnsi="Arial" w:cs="Arial"/>
+                <w:color w:val="3D5982"/>
+              </w:rPr>
+              <w:t>useR</w:t>
+            </w:r>
+            <w:proofErr w:type="spellEnd"/>
+            <w:r>
+              <w:rPr>
+                <w:rFonts w:ascii="Arial" w:eastAsia="Arial" w:hAnsi="Arial" w:cs="Arial"/>
+                <w:color w:val="3D5982"/>
+              </w:rPr>
+              <w:t xml:space="preserve">”. 2016. Link: https://happygitwithr.com </w:t>
+            </w:r>
           </w:p>
           <w:p>
             <w:pPr>
               <w:pStyle w:val="ListParagraph"/>
               <w:numPr>
                 <w:ilvl w:val="0"/>
-                <w:numId w:val="6"/>
+                <w:numId w:val="5"/>
               </w:numPr>
-              <w:snapToGrid w:val="0"/>
               <w:spacing w:before="120" w:after="120"/>
-              <w:ind w:right="-11"/>
-              <w:rPr>
-                <w:rFonts w:ascii="Arial" w:eastAsia="Arial" w:hAnsi="Arial" w:cs="Arial"/>
-                <w:color w:val="3D5982"/>
-                <w:lang w:val="es-US"/>
-              </w:rPr>
-            </w:pPr>
-            <w:r>
-              <w:rPr>
-                <w:rFonts w:ascii="Arial" w:eastAsia="Arial" w:hAnsi="Arial" w:cs="Arial"/>
-                <w:color w:val="3D5982"/>
-                <w:lang w:val="es-US"/>
-              </w:rPr>
-              <w:t>Bryan</w:t>
-            </w:r>
-            <w:r>
-              <w:rPr>
-                <w:rFonts w:ascii="Arial" w:eastAsia="Arial" w:hAnsi="Arial" w:cs="Arial"/>
-                <w:color w:val="3D5982"/>
-                <w:lang w:val="es-US"/>
-              </w:rPr>
-              <w:t>, J. “</w:t>
-            </w:r>
-            <w:proofErr w:type="spellStart"/>
-            <w:r>
-              <w:rPr>
-                <w:rFonts w:ascii="Arial" w:eastAsia="Arial" w:hAnsi="Arial" w:cs="Arial"/>
-                <w:color w:val="3D5982"/>
-                <w:lang w:val="es-US"/>
-              </w:rPr>
-              <w:t>Happy</w:t>
-            </w:r>
-            <w:proofErr w:type="spellEnd"/>
-            <w:r>
-              <w:rPr>
-                <w:rFonts w:ascii="Arial" w:eastAsia="Arial" w:hAnsi="Arial" w:cs="Arial"/>
-                <w:color w:val="3D5982"/>
-                <w:lang w:val="es-US"/>
-              </w:rPr>
-              <w:t xml:space="preserve"> Git and GitHub </w:t>
-            </w:r>
-            <w:proofErr w:type="spellStart"/>
-            <w:r>
-              <w:rPr>
-                <w:rFonts w:ascii="Arial" w:eastAsia="Arial" w:hAnsi="Arial" w:cs="Arial"/>
-                <w:color w:val="3D5982"/>
-                <w:lang w:val="es-US"/>
-              </w:rPr>
-              <w:t>for</w:t>
-            </w:r>
-            <w:proofErr w:type="spellEnd"/>
-            <w:r>
-              <w:rPr>
-                <w:rFonts w:ascii="Arial" w:eastAsia="Arial" w:hAnsi="Arial" w:cs="Arial"/>
-                <w:color w:val="3D5982"/>
-                <w:lang w:val="es-US"/>
-              </w:rPr>
-              <w:t xml:space="preserve"> </w:t>
-            </w:r>
-            <w:proofErr w:type="spellStart"/>
-            <w:r>
-              <w:rPr>
-                <w:rFonts w:ascii="Arial" w:eastAsia="Arial" w:hAnsi="Arial" w:cs="Arial"/>
-                <w:color w:val="3D5982"/>
-                <w:lang w:val="es-US"/>
-              </w:rPr>
-              <w:t>the</w:t>
-            </w:r>
-            <w:proofErr w:type="spellEnd"/>
-            <w:r>
-              <w:rPr>
-                <w:rFonts w:ascii="Arial" w:eastAsia="Arial" w:hAnsi="Arial" w:cs="Arial"/>
-                <w:color w:val="3D5982"/>
-                <w:lang w:val="es-US"/>
-              </w:rPr>
-              <w:t xml:space="preserve"> </w:t>
-            </w:r>
-            <w:proofErr w:type="spellStart"/>
-            <w:r>
-              <w:rPr>
-                <w:rFonts w:ascii="Arial" w:eastAsia="Arial" w:hAnsi="Arial" w:cs="Arial"/>
-                <w:color w:val="3D5982"/>
-                <w:lang w:val="es-US"/>
-              </w:rPr>
-              <w:t>useR</w:t>
-            </w:r>
-            <w:proofErr w:type="spellEnd"/>
-            <w:r>
-              <w:rPr>
-                <w:rFonts w:ascii="Arial" w:eastAsia="Arial" w:hAnsi="Arial" w:cs="Arial"/>
-                <w:color w:val="3D5982"/>
-                <w:lang w:val="es-US"/>
-              </w:rPr>
-              <w:t xml:space="preserve">”. 2016. Link: </w:t>
-            </w:r>
-            <w:hyperlink r:id="rId12" w:history="1">
-              <w:r>
-                <w:rPr>
-                  <w:rStyle w:val="Hyperlink"/>
-                  <w:rFonts w:ascii="Arial" w:eastAsia="Arial" w:hAnsi="Arial" w:cs="Arial"/>
-                  <w:lang w:val="es-US"/>
-                </w:rPr>
-                <w:t>https://happygitwithr.com</w:t>
-              </w:r>
-            </w:hyperlink>
-            <w:r>
-              <w:rPr>
-                <w:rFonts w:ascii="Arial" w:eastAsia="Arial" w:hAnsi="Arial" w:cs="Arial"/>
-                <w:color w:val="3D5982"/>
-                <w:lang w:val="es-US"/>
-              </w:rPr>
-              <w:t xml:space="preserve"> </w:t>
+              <w:ind w:right="960"/>
+              <w:rPr>
+                <w:rFonts w:ascii="Arial" w:eastAsia="Arial" w:hAnsi="Arial" w:cs="Arial"/>
+                <w:color w:val="3D5982"/>
+              </w:rPr>
+            </w:pPr>
+            <w:proofErr w:type="spellStart"/>
+            <w:r>
+              <w:rPr>
+                <w:rFonts w:ascii="Arial" w:eastAsia="Arial" w:hAnsi="Arial" w:cs="Arial"/>
+                <w:color w:val="3D5982"/>
+              </w:rPr>
+              <w:t>Katari</w:t>
+            </w:r>
+            <w:proofErr w:type="spellEnd"/>
+            <w:r>
+              <w:rPr>
+                <w:rFonts w:ascii="Arial" w:eastAsia="Arial" w:hAnsi="Arial" w:cs="Arial"/>
+                <w:color w:val="3D5982"/>
+              </w:rPr>
+              <w:t xml:space="preserve">, K. (Aug 21, 2020). Exploratory Data </w:t>
+            </w:r>
+            <w:proofErr w:type="gramStart"/>
+            <w:r>
+              <w:rPr>
+                <w:rFonts w:ascii="Arial" w:eastAsia="Arial" w:hAnsi="Arial" w:cs="Arial"/>
+                <w:color w:val="3D5982"/>
+              </w:rPr>
+              <w:t>Analysis(</w:t>
+            </w:r>
+            <w:proofErr w:type="gramEnd"/>
+            <w:r>
+              <w:rPr>
+                <w:rFonts w:ascii="Arial" w:eastAsia="Arial" w:hAnsi="Arial" w:cs="Arial"/>
+                <w:color w:val="3D5982"/>
+              </w:rPr>
+              <w:t>EDA): Python. Towards Data Science.</w:t>
             </w:r>
           </w:p>
           <w:p>
@@ -5207,213 +7070,43 @@
               <w:pStyle w:val="ListParagraph"/>
               <w:numPr>
                 <w:ilvl w:val="0"/>
-                <w:numId w:val="6"/>
+                <w:numId w:val="5"/>
               </w:numPr>
-              <w:snapToGrid w:val="0"/>
               <w:spacing w:before="120" w:after="120"/>
-              <w:ind w:right="-11"/>
-              <w:rPr>
-                <w:rFonts w:ascii="Arial" w:eastAsia="Arial" w:hAnsi="Arial" w:cs="Arial"/>
-                <w:color w:val="3D5982"/>
-                <w:lang w:val="es-US"/>
-              </w:rPr>
-            </w:pPr>
-            <w:r>
-              <w:rPr>
-                <w:rFonts w:ascii="Arial" w:eastAsia="Arial" w:hAnsi="Arial" w:cs="Arial"/>
-                <w:color w:val="3D5982"/>
-                <w:lang w:val="es-US"/>
-              </w:rPr>
-              <w:t xml:space="preserve">UBC MDS </w:t>
-            </w:r>
-            <w:proofErr w:type="spellStart"/>
-            <w:r>
-              <w:rPr>
-                <w:rFonts w:ascii="Arial" w:eastAsia="Arial" w:hAnsi="Arial" w:cs="Arial"/>
-                <w:color w:val="3D5982"/>
-                <w:lang w:val="es-US"/>
-              </w:rPr>
-              <w:t>public</w:t>
-            </w:r>
-            <w:proofErr w:type="spellEnd"/>
-            <w:r>
-              <w:rPr>
-                <w:rFonts w:ascii="Arial" w:eastAsia="Arial" w:hAnsi="Arial" w:cs="Arial"/>
-                <w:color w:val="3D5982"/>
-                <w:lang w:val="es-US"/>
-              </w:rPr>
-              <w:t xml:space="preserve"> </w:t>
-            </w:r>
-            <w:proofErr w:type="spellStart"/>
-            <w:r>
-              <w:rPr>
-                <w:rFonts w:ascii="Arial" w:eastAsia="Arial" w:hAnsi="Arial" w:cs="Arial"/>
-                <w:color w:val="3D5982"/>
-                <w:lang w:val="es-US"/>
-              </w:rPr>
-              <w:t>teaching</w:t>
-            </w:r>
-            <w:proofErr w:type="spellEnd"/>
-            <w:r>
-              <w:rPr>
-                <w:rFonts w:ascii="Arial" w:eastAsia="Arial" w:hAnsi="Arial" w:cs="Arial"/>
-                <w:color w:val="3D5982"/>
-                <w:lang w:val="es-US"/>
-              </w:rPr>
-              <w:t xml:space="preserve"> </w:t>
-            </w:r>
-            <w:proofErr w:type="spellStart"/>
-            <w:r>
-              <w:rPr>
-                <w:rFonts w:ascii="Arial" w:eastAsia="Arial" w:hAnsi="Arial" w:cs="Arial"/>
-                <w:color w:val="3D5982"/>
-                <w:lang w:val="es-US"/>
-              </w:rPr>
-              <w:t>materials</w:t>
-            </w:r>
-            <w:proofErr w:type="spellEnd"/>
-            <w:r>
-              <w:rPr>
-                <w:rFonts w:ascii="Arial" w:eastAsia="Arial" w:hAnsi="Arial" w:cs="Arial"/>
-                <w:color w:val="3D5982"/>
-                <w:lang w:val="es-US"/>
-              </w:rPr>
-              <w:t xml:space="preserve">. “Computing </w:t>
-            </w:r>
-            <w:proofErr w:type="spellStart"/>
-            <w:r>
-              <w:rPr>
-                <w:rFonts w:ascii="Arial" w:eastAsia="Arial" w:hAnsi="Arial" w:cs="Arial"/>
-                <w:color w:val="3D5982"/>
-                <w:lang w:val="es-US"/>
-              </w:rPr>
-              <w:t>Platforms</w:t>
-            </w:r>
-            <w:proofErr w:type="spellEnd"/>
-            <w:r>
-              <w:rPr>
-                <w:rFonts w:ascii="Arial" w:eastAsia="Arial" w:hAnsi="Arial" w:cs="Arial"/>
-                <w:color w:val="3D5982"/>
-                <w:lang w:val="es-US"/>
-              </w:rPr>
-              <w:t xml:space="preserve"> </w:t>
-            </w:r>
-            <w:proofErr w:type="spellStart"/>
-            <w:r>
-              <w:rPr>
-                <w:rFonts w:ascii="Arial" w:eastAsia="Arial" w:hAnsi="Arial" w:cs="Arial"/>
-                <w:color w:val="3D5982"/>
-                <w:lang w:val="es-US"/>
-              </w:rPr>
-              <w:t>for</w:t>
-            </w:r>
-            <w:proofErr w:type="spellEnd"/>
-            <w:r>
-              <w:rPr>
-                <w:rFonts w:ascii="Arial" w:eastAsia="Arial" w:hAnsi="Arial" w:cs="Arial"/>
-                <w:color w:val="3D5982"/>
-                <w:lang w:val="es-US"/>
-              </w:rPr>
-              <w:t xml:space="preserve"> Data </w:t>
-            </w:r>
-            <w:proofErr w:type="spellStart"/>
-            <w:r>
-              <w:rPr>
-                <w:rFonts w:ascii="Arial" w:eastAsia="Arial" w:hAnsi="Arial" w:cs="Arial"/>
-                <w:color w:val="3D5982"/>
-                <w:lang w:val="es-US"/>
-              </w:rPr>
-              <w:t>Science</w:t>
-            </w:r>
-            <w:proofErr w:type="spellEnd"/>
-            <w:r>
-              <w:rPr>
-                <w:rFonts w:ascii="Arial" w:eastAsia="Arial" w:hAnsi="Arial" w:cs="Arial"/>
-                <w:color w:val="3D5982"/>
-                <w:lang w:val="es-US"/>
-              </w:rPr>
-              <w:t xml:space="preserve">”. 2022. Link: </w:t>
-            </w:r>
-            <w:hyperlink r:id="rId13" w:history="1">
-              <w:r>
-                <w:rPr>
-                  <w:rStyle w:val="Hyperlink"/>
-                  <w:rFonts w:ascii="Arial" w:eastAsia="Arial" w:hAnsi="Arial" w:cs="Arial"/>
-                  <w:lang w:val="es-US"/>
-                </w:rPr>
-                <w:t>https://github.com/UBC-MDS/DSCI_521_platforms-dsci</w:t>
-              </w:r>
-            </w:hyperlink>
+              <w:ind w:right="960"/>
+              <w:rPr>
+                <w:rFonts w:ascii="Arial" w:eastAsia="Arial" w:hAnsi="Arial" w:cs="Arial"/>
+                <w:color w:val="3D5982"/>
+              </w:rPr>
+            </w:pPr>
+            <w:r>
+              <w:rPr>
+                <w:rFonts w:ascii="Arial" w:eastAsia="Arial" w:hAnsi="Arial" w:cs="Arial"/>
+                <w:color w:val="3D5982"/>
+              </w:rPr>
+              <w:t>UBC MDS public teaching materials. “Computing Platforms for Data Science”. 2022. Link: https://github.com/UBC-MDS/DSCI_521_platforms-dsci</w:t>
+            </w:r>
           </w:p>
           <w:p>
             <w:pPr>
               <w:pStyle w:val="ListParagraph"/>
               <w:numPr>
                 <w:ilvl w:val="0"/>
-                <w:numId w:val="6"/>
+                <w:numId w:val="5"/>
               </w:numPr>
-              <w:snapToGrid w:val="0"/>
               <w:spacing w:before="120" w:after="120"/>
-              <w:ind w:right="-11"/>
-              <w:rPr>
-                <w:rFonts w:ascii="Arial" w:eastAsia="Arial" w:hAnsi="Arial" w:cs="Arial"/>
-                <w:color w:val="3D5982"/>
-                <w:lang w:val="es-US"/>
-              </w:rPr>
-            </w:pPr>
-            <w:proofErr w:type="spellStart"/>
-            <w:r>
-              <w:rPr>
-                <w:rFonts w:ascii="Arial" w:eastAsia="Arial" w:hAnsi="Arial" w:cs="Arial"/>
-                <w:color w:val="3D5982"/>
-                <w:lang w:val="es-US"/>
-              </w:rPr>
-              <w:t>Towards</w:t>
-            </w:r>
-            <w:proofErr w:type="spellEnd"/>
-            <w:r>
-              <w:rPr>
-                <w:rFonts w:ascii="Arial" w:eastAsia="Arial" w:hAnsi="Arial" w:cs="Arial"/>
-                <w:color w:val="3D5982"/>
-                <w:lang w:val="es-US"/>
-              </w:rPr>
-              <w:t xml:space="preserve"> Data </w:t>
-            </w:r>
-            <w:proofErr w:type="spellStart"/>
-            <w:r>
-              <w:rPr>
-                <w:rFonts w:ascii="Arial" w:eastAsia="Arial" w:hAnsi="Arial" w:cs="Arial"/>
-                <w:color w:val="3D5982"/>
-                <w:lang w:val="es-US"/>
-              </w:rPr>
-              <w:t>Science</w:t>
-            </w:r>
-            <w:proofErr w:type="spellEnd"/>
-            <w:r>
-              <w:rPr>
-                <w:rFonts w:ascii="Arial" w:eastAsia="Arial" w:hAnsi="Arial" w:cs="Arial"/>
-                <w:color w:val="3D5982"/>
-                <w:lang w:val="es-US"/>
-              </w:rPr>
-              <w:t xml:space="preserve">. 2022. Link: </w:t>
-            </w:r>
-            <w:hyperlink r:id="rId14" w:history="1">
-              <w:r>
-                <w:rPr>
-                  <w:rStyle w:val="Hyperlink"/>
-                  <w:rFonts w:ascii="Arial" w:eastAsia="Arial" w:hAnsi="Arial" w:cs="Arial"/>
-                  <w:lang w:val="es-US"/>
-                </w:rPr>
-                <w:t>https://towardsdatascience.com</w:t>
-              </w:r>
-            </w:hyperlink>
-            <w:r>
-              <w:rPr>
-                <w:rFonts w:ascii="Arial" w:eastAsia="Arial" w:hAnsi="Arial" w:cs="Arial"/>
-                <w:color w:val="3D5982"/>
-                <w:lang w:val="es-US"/>
-              </w:rPr>
-              <w:t xml:space="preserve"> </w:t>
+              <w:ind w:right="960"/>
+              <w:rPr>
+                <w:rFonts w:ascii="Arial" w:eastAsia="Arial" w:hAnsi="Arial" w:cs="Arial"/>
+                <w:color w:val="3D5982"/>
+              </w:rPr>
+            </w:pPr>
+            <w:r>
+              <w:rPr>
+                <w:rFonts w:ascii="Arial" w:eastAsia="Arial" w:hAnsi="Arial" w:cs="Arial"/>
+                <w:color w:val="3D5982"/>
+              </w:rPr>
+              <w:t xml:space="preserve">Towards Data Science. 2022. Link: https://towardsdatascience.com </w:t>
             </w:r>
           </w:p>
           <w:p>
@@ -5421,23 +7114,20 @@
               <w:pStyle w:val="ListParagraph"/>
               <w:numPr>
                 <w:ilvl w:val="0"/>
-                <w:numId w:val="6"/>
+                <w:numId w:val="5"/>
               </w:numPr>
-              <w:snapToGrid w:val="0"/>
               <w:spacing w:before="120" w:after="120"/>
-              <w:ind w:right="-11"/>
-              <w:rPr>
-                <w:rFonts w:ascii="Arial" w:eastAsia="Arial" w:hAnsi="Arial" w:cs="Arial"/>
-                <w:color w:val="3D5982"/>
-                <w:lang w:val="es-US"/>
-              </w:rPr>
-            </w:pPr>
-            <w:proofErr w:type="spellStart"/>
-            <w:r>
-              <w:rPr>
-                <w:rFonts w:ascii="Arial" w:eastAsia="Arial" w:hAnsi="Arial" w:cs="Arial"/>
-                <w:color w:val="3D5982"/>
-                <w:lang w:val="es-US"/>
+              <w:ind w:right="960"/>
+              <w:rPr>
+                <w:rFonts w:ascii="Arial" w:eastAsia="Arial" w:hAnsi="Arial" w:cs="Arial"/>
+                <w:color w:val="3D5982"/>
+              </w:rPr>
+            </w:pPr>
+            <w:proofErr w:type="spellStart"/>
+            <w:r>
+              <w:rPr>
+                <w:rFonts w:ascii="Arial" w:eastAsia="Arial" w:hAnsi="Arial" w:cs="Arial"/>
+                <w:color w:val="3D5982"/>
               </w:rPr>
               <w:t>VanderPlas</w:t>
             </w:r>
@@ -5446,104 +7136,8 @@
               <w:rPr>
                 <w:rFonts w:ascii="Arial" w:eastAsia="Arial" w:hAnsi="Arial" w:cs="Arial"/>
                 <w:color w:val="3D5982"/>
-                <w:lang w:val="es-US"/>
-              </w:rPr>
-              <w:t>, J</w:t>
-            </w:r>
-            <w:r>
-              <w:rPr>
-                <w:rFonts w:ascii="Arial" w:eastAsia="Arial" w:hAnsi="Arial" w:cs="Arial"/>
-                <w:color w:val="3D5982"/>
-                <w:lang w:val="es-US"/>
-              </w:rPr>
-              <w:t xml:space="preserve">. “Python Data </w:t>
-            </w:r>
-            <w:proofErr w:type="spellStart"/>
-            <w:r>
-              <w:rPr>
-                <w:rFonts w:ascii="Arial" w:eastAsia="Arial" w:hAnsi="Arial" w:cs="Arial"/>
-                <w:color w:val="3D5982"/>
-                <w:lang w:val="es-US"/>
-              </w:rPr>
-              <w:t>Science</w:t>
-            </w:r>
-            <w:proofErr w:type="spellEnd"/>
-            <w:r>
-              <w:rPr>
-                <w:rFonts w:ascii="Arial" w:eastAsia="Arial" w:hAnsi="Arial" w:cs="Arial"/>
-                <w:color w:val="3D5982"/>
-                <w:lang w:val="es-US"/>
-              </w:rPr>
-              <w:t xml:space="preserve"> </w:t>
-            </w:r>
-            <w:proofErr w:type="spellStart"/>
-            <w:r>
-              <w:rPr>
-                <w:rFonts w:ascii="Arial" w:eastAsia="Arial" w:hAnsi="Arial" w:cs="Arial"/>
-                <w:color w:val="3D5982"/>
-                <w:lang w:val="es-US"/>
-              </w:rPr>
-              <w:t>Handbook</w:t>
-            </w:r>
-            <w:proofErr w:type="spellEnd"/>
-            <w:r>
-              <w:rPr>
-                <w:rFonts w:ascii="Arial" w:eastAsia="Arial" w:hAnsi="Arial" w:cs="Arial"/>
-                <w:color w:val="3D5982"/>
-                <w:lang w:val="es-US"/>
-              </w:rPr>
-              <w:t xml:space="preserve">”. </w:t>
-            </w:r>
-            <w:r>
-              <w:rPr>
-                <w:rFonts w:ascii="Arial" w:eastAsia="Arial" w:hAnsi="Arial" w:cs="Arial"/>
-                <w:color w:val="3D5982"/>
-                <w:lang w:val="es-US"/>
-              </w:rPr>
-              <w:t xml:space="preserve">O'Reilly Media, </w:t>
-            </w:r>
-            <w:r>
-              <w:rPr>
-                <w:rFonts w:ascii="Arial" w:eastAsia="Arial" w:hAnsi="Arial" w:cs="Arial"/>
-                <w:color w:val="3D5982"/>
-                <w:lang w:val="es-US"/>
-              </w:rPr>
-              <w:t>2016.</w:t>
-            </w:r>
-            <w:r>
-              <w:rPr>
-                <w:rFonts w:ascii="Arial" w:eastAsia="Arial" w:hAnsi="Arial" w:cs="Arial"/>
-                <w:color w:val="3D5982"/>
-                <w:lang w:val="es-US"/>
-              </w:rPr>
-              <w:br/>
-              <w:t>Link</w:t>
-            </w:r>
-            <w:r>
-              <w:rPr>
-                <w:rFonts w:ascii="Arial" w:eastAsia="Arial" w:hAnsi="Arial" w:cs="Arial"/>
-                <w:color w:val="3D5982"/>
-                <w:lang w:val="es-US"/>
-              </w:rPr>
-              <w:t xml:space="preserve">: </w:t>
-            </w:r>
-            <w:hyperlink r:id="rId15" w:history="1">
-              <w:r>
-                <w:rPr>
-                  <w:rStyle w:val="Hyperlink"/>
-                  <w:rFonts w:ascii="Arial" w:eastAsia="Arial" w:hAnsi="Arial" w:cs="Arial"/>
-                  <w:lang w:val="es-US"/>
-                </w:rPr>
-                <w:t>https://jakevdp.github.io/PythonDataScienceHandbook/</w:t>
-              </w:r>
-            </w:hyperlink>
-            <w:r>
-              <w:rPr>
-                <w:rFonts w:ascii="Arial" w:eastAsia="Arial" w:hAnsi="Arial" w:cs="Arial"/>
-                <w:color w:val="3D5982"/>
-                <w:lang w:val="es-US"/>
-              </w:rPr>
-              <w:t xml:space="preserve"> </w:t>
+              </w:rPr>
+              <w:t>, J. “Python Data Science Handbook”. O'Reilly Media, 2016.</w:t>
             </w:r>
           </w:p>
           <w:p>
@@ -5551,370 +7145,438 @@
               <w:pStyle w:val="ListParagraph"/>
               <w:numPr>
                 <w:ilvl w:val="0"/>
-                <w:numId w:val="6"/>
+                <w:numId w:val="5"/>
               </w:numPr>
-              <w:snapToGrid w:val="0"/>
               <w:spacing w:before="120" w:after="120"/>
+              <w:ind w:right="960"/>
+              <w:rPr>
+                <w:rFonts w:ascii="Arial" w:eastAsia="Arial" w:hAnsi="Arial" w:cs="Arial"/>
+                <w:color w:val="3D5982"/>
+              </w:rPr>
+            </w:pPr>
+            <w:r>
+              <w:rPr>
+                <w:rFonts w:ascii="Arial" w:eastAsia="Arial" w:hAnsi="Arial" w:cs="Arial"/>
+                <w:color w:val="3D5982"/>
+              </w:rPr>
+              <w:t xml:space="preserve">Link: https://jakevdp.github.io/PythonDataScienceHandbook/ </w:t>
+            </w:r>
+          </w:p>
+          <w:p>
+            <w:pPr>
+              <w:pStyle w:val="ListParagraph"/>
+              <w:numPr>
+                <w:ilvl w:val="0"/>
+                <w:numId w:val="5"/>
+              </w:numPr>
+              <w:spacing w:before="120" w:after="120"/>
+              <w:ind w:right="960"/>
+              <w:rPr>
+                <w:rFonts w:ascii="Arial" w:eastAsia="Arial" w:hAnsi="Arial" w:cs="Arial"/>
+                <w:color w:val="3D5982"/>
+              </w:rPr>
+            </w:pPr>
+            <w:r>
+              <w:rPr>
+                <w:rFonts w:ascii="Arial" w:eastAsia="Arial" w:hAnsi="Arial" w:cs="Arial"/>
+                <w:color w:val="3D5982"/>
+              </w:rPr>
+              <w:t xml:space="preserve">Wickham, H. and </w:t>
+            </w:r>
+            <w:proofErr w:type="spellStart"/>
+            <w:r>
+              <w:rPr>
+                <w:rFonts w:ascii="Arial" w:eastAsia="Arial" w:hAnsi="Arial" w:cs="Arial"/>
+                <w:color w:val="3D5982"/>
+              </w:rPr>
+              <w:t>Grolemund</w:t>
+            </w:r>
+            <w:proofErr w:type="spellEnd"/>
+            <w:r>
+              <w:rPr>
+                <w:rFonts w:ascii="Arial" w:eastAsia="Arial" w:hAnsi="Arial" w:cs="Arial"/>
+                <w:color w:val="3D5982"/>
+              </w:rPr>
+              <w:t>, G. “R for Data Science”. O'Reilly Media, 2016. Link: https://r4ds.had.co.nz</w:t>
+            </w:r>
+          </w:p>
+          <w:p>
+            <w:pPr>
+              <w:pStyle w:val="ListParagraph"/>
+              <w:numPr>
+                <w:ilvl w:val="0"/>
+                <w:numId w:val="5"/>
+              </w:numPr>
+              <w:spacing w:before="120" w:after="120"/>
+              <w:ind w:right="960"/>
+              <w:rPr>
+                <w:rFonts w:ascii="Arial" w:eastAsia="Arial" w:hAnsi="Arial" w:cs="Arial"/>
+                <w:color w:val="3D5982"/>
+              </w:rPr>
+            </w:pPr>
+            <w:r>
+              <w:rPr>
+                <w:rFonts w:ascii="Arial" w:eastAsia="Arial" w:hAnsi="Arial" w:cs="Arial"/>
+                <w:color w:val="3D5982"/>
+              </w:rPr>
+              <w:t>Wilson, G., Bryan, J., Cranston, K., et al. (2016). "Good Enough Practices in Scientific Computing". Link: https://arxiv.org/abs/1609.00037</w:t>
+            </w:r>
+          </w:p>
+          <w:p>
+            <w:pPr>
+              <w:spacing w:before="120" w:after="120"/>
+              <w:ind w:right="960"/>
+              <w:rPr>
+                <w:rFonts w:ascii="Arial" w:eastAsia="Arial" w:hAnsi="Arial" w:cs="Arial"/>
+                <w:color w:val="3D5982"/>
+              </w:rPr>
+            </w:pPr>
+          </w:p>
+          <w:p>
+            <w:pPr>
+              <w:spacing w:before="120" w:after="120"/>
+              <w:ind w:right="960"/>
+              <w:rPr>
+                <w:rFonts w:ascii="Arial" w:eastAsia="Arial" w:hAnsi="Arial" w:cs="Arial"/>
+                <w:b/>
+                <w:bCs/>
+                <w:color w:val="3D5982"/>
+              </w:rPr>
+            </w:pPr>
+            <w:proofErr w:type="spellStart"/>
+            <w:r>
+              <w:rPr>
+                <w:rFonts w:ascii="Arial" w:eastAsia="Arial" w:hAnsi="Arial" w:cs="Arial"/>
+                <w:b/>
+                <w:bCs/>
+                <w:color w:val="3D5982"/>
+              </w:rPr>
+              <w:t>Otros</w:t>
+            </w:r>
+            <w:proofErr w:type="spellEnd"/>
+            <w:r>
+              <w:rPr>
+                <w:rFonts w:ascii="Arial" w:eastAsia="Arial" w:hAnsi="Arial" w:cs="Arial"/>
+                <w:b/>
+                <w:bCs/>
+                <w:color w:val="3D5982"/>
+              </w:rPr>
+              <w:t xml:space="preserve"> </w:t>
+            </w:r>
+            <w:proofErr w:type="spellStart"/>
+            <w:r>
+              <w:rPr>
+                <w:rFonts w:ascii="Arial" w:eastAsia="Arial" w:hAnsi="Arial" w:cs="Arial"/>
+                <w:b/>
+                <w:bCs/>
+                <w:color w:val="3D5982"/>
+              </w:rPr>
+              <w:t>materiales</w:t>
+            </w:r>
+            <w:proofErr w:type="spellEnd"/>
+          </w:p>
+          <w:p>
+            <w:pPr>
+              <w:spacing w:after="120"/>
+              <w:ind w:left="360" w:right="150"/>
+              <w:rPr>
+                <w:i/>
+                <w:color w:val="1F497D"/>
+                <w:sz w:val="24"/>
+                <w:szCs w:val="24"/>
+              </w:rPr>
+            </w:pPr>
+            <w:r>
+              <w:rPr>
+                <w:rFonts w:ascii="Arial" w:eastAsia="Arial" w:hAnsi="Arial" w:cs="Arial"/>
+                <w:b/>
+                <w:i/>
+                <w:color w:val="3D5982"/>
+              </w:rPr>
+              <w:t xml:space="preserve">Software y </w:t>
+            </w:r>
+            <w:proofErr w:type="spellStart"/>
+            <w:r>
+              <w:rPr>
+                <w:rFonts w:ascii="Arial" w:eastAsia="Arial" w:hAnsi="Arial" w:cs="Arial"/>
+                <w:b/>
+                <w:i/>
+                <w:color w:val="3D5982"/>
+              </w:rPr>
+              <w:t>herramientas</w:t>
+            </w:r>
+            <w:proofErr w:type="spellEnd"/>
+            <w:r>
+              <w:rPr>
+                <w:rFonts w:ascii="Arial" w:eastAsia="Arial" w:hAnsi="Arial" w:cs="Arial"/>
+                <w:b/>
+                <w:i/>
+                <w:color w:val="3D5982"/>
+              </w:rPr>
+              <w:t xml:space="preserve"> de </w:t>
+            </w:r>
+            <w:proofErr w:type="spellStart"/>
+            <w:r>
+              <w:rPr>
+                <w:rFonts w:ascii="Arial" w:eastAsia="Arial" w:hAnsi="Arial" w:cs="Arial"/>
+                <w:b/>
+                <w:i/>
+                <w:color w:val="3D5982"/>
+              </w:rPr>
+              <w:t>apoyo</w:t>
+            </w:r>
+            <w:proofErr w:type="spellEnd"/>
+          </w:p>
+          <w:p>
+            <w:pPr>
+              <w:numPr>
+                <w:ilvl w:val="0"/>
+                <w:numId w:val="10"/>
+              </w:numPr>
+              <w:pBdr>
+                <w:top w:val="nil"/>
+                <w:left w:val="nil"/>
+                <w:bottom w:val="nil"/>
+                <w:right w:val="nil"/>
+                <w:between w:val="nil"/>
+              </w:pBdr>
+              <w:spacing w:before="120" w:line="276" w:lineRule="auto"/>
               <w:ind w:right="-11"/>
               <w:rPr>
                 <w:rFonts w:ascii="Arial" w:eastAsia="Arial" w:hAnsi="Arial" w:cs="Arial"/>
                 <w:color w:val="3D5982"/>
-                <w:lang w:val="es-US"/>
-              </w:rPr>
-            </w:pPr>
-            <w:proofErr w:type="spellStart"/>
-            <w:r>
-              <w:rPr>
-                <w:rFonts w:ascii="Arial" w:eastAsia="Arial" w:hAnsi="Arial" w:cs="Arial"/>
-                <w:color w:val="3D5982"/>
-                <w:lang w:val="es-US"/>
-              </w:rPr>
-              <w:t>Wickham</w:t>
-            </w:r>
-            <w:proofErr w:type="spellEnd"/>
-            <w:r>
-              <w:rPr>
-                <w:rFonts w:ascii="Arial" w:eastAsia="Arial" w:hAnsi="Arial" w:cs="Arial"/>
-                <w:color w:val="3D5982"/>
-                <w:lang w:val="es-US"/>
-              </w:rPr>
-              <w:t xml:space="preserve">, </w:t>
-            </w:r>
-            <w:r>
-              <w:rPr>
-                <w:rFonts w:ascii="Arial" w:eastAsia="Arial" w:hAnsi="Arial" w:cs="Arial"/>
-                <w:color w:val="3D5982"/>
-                <w:lang w:val="es-US"/>
-              </w:rPr>
-              <w:t>H</w:t>
-            </w:r>
-            <w:r>
-              <w:rPr>
-                <w:rFonts w:ascii="Arial" w:eastAsia="Arial" w:hAnsi="Arial" w:cs="Arial"/>
-                <w:color w:val="3D5982"/>
-                <w:lang w:val="es-US"/>
-              </w:rPr>
-              <w:t>.</w:t>
-            </w:r>
-            <w:r>
-              <w:rPr>
-                <w:rFonts w:ascii="Arial" w:eastAsia="Arial" w:hAnsi="Arial" w:cs="Arial"/>
-                <w:color w:val="3D5982"/>
-                <w:lang w:val="es-US"/>
-              </w:rPr>
-              <w:t xml:space="preserve"> and </w:t>
-            </w:r>
-            <w:proofErr w:type="spellStart"/>
-            <w:r>
-              <w:rPr>
-                <w:rFonts w:ascii="Arial" w:eastAsia="Arial" w:hAnsi="Arial" w:cs="Arial"/>
-                <w:color w:val="3D5982"/>
-                <w:lang w:val="es-US"/>
-              </w:rPr>
-              <w:t>Grolemund</w:t>
-            </w:r>
-            <w:proofErr w:type="spellEnd"/>
-            <w:r>
-              <w:rPr>
-                <w:rFonts w:ascii="Arial" w:eastAsia="Arial" w:hAnsi="Arial" w:cs="Arial"/>
-                <w:color w:val="3D5982"/>
-                <w:lang w:val="es-US"/>
-              </w:rPr>
-              <w:t xml:space="preserve">, </w:t>
-            </w:r>
-            <w:r>
-              <w:rPr>
-                <w:rFonts w:ascii="Arial" w:eastAsia="Arial" w:hAnsi="Arial" w:cs="Arial"/>
-                <w:color w:val="3D5982"/>
-                <w:lang w:val="es-US"/>
-              </w:rPr>
-              <w:t xml:space="preserve">G. “R </w:t>
-            </w:r>
-            <w:proofErr w:type="spellStart"/>
-            <w:r>
-              <w:rPr>
-                <w:rFonts w:ascii="Arial" w:eastAsia="Arial" w:hAnsi="Arial" w:cs="Arial"/>
-                <w:color w:val="3D5982"/>
-                <w:lang w:val="es-US"/>
-              </w:rPr>
-              <w:t>for</w:t>
-            </w:r>
-            <w:proofErr w:type="spellEnd"/>
-            <w:r>
-              <w:rPr>
-                <w:rFonts w:ascii="Arial" w:eastAsia="Arial" w:hAnsi="Arial" w:cs="Arial"/>
-                <w:color w:val="3D5982"/>
-                <w:lang w:val="es-US"/>
-              </w:rPr>
-              <w:t xml:space="preserve"> Data </w:t>
-            </w:r>
-            <w:proofErr w:type="spellStart"/>
-            <w:r>
-              <w:rPr>
-                <w:rFonts w:ascii="Arial" w:eastAsia="Arial" w:hAnsi="Arial" w:cs="Arial"/>
-                <w:color w:val="3D5982"/>
-                <w:lang w:val="es-US"/>
-              </w:rPr>
-              <w:t>Science</w:t>
-            </w:r>
-            <w:proofErr w:type="spellEnd"/>
-            <w:r>
-              <w:rPr>
-                <w:rFonts w:ascii="Arial" w:eastAsia="Arial" w:hAnsi="Arial" w:cs="Arial"/>
-                <w:color w:val="3D5982"/>
-                <w:lang w:val="es-US"/>
-              </w:rPr>
-              <w:t>”. O'Reilly Media, 2016. Link:</w:t>
-            </w:r>
-            <w:r>
-              <w:rPr>
-                <w:rFonts w:ascii="Arial" w:eastAsia="Arial" w:hAnsi="Arial" w:cs="Arial"/>
-                <w:color w:val="3D5982"/>
-                <w:lang w:val="es-US"/>
+              </w:rPr>
+            </w:pPr>
+            <w:r>
+              <w:rPr>
+                <w:rFonts w:ascii="Arial" w:eastAsia="Arial" w:hAnsi="Arial" w:cs="Arial"/>
+                <w:color w:val="3D5982"/>
+              </w:rPr>
+              <w:t>Python</w:t>
+            </w:r>
+          </w:p>
+          <w:p>
+            <w:pPr>
+              <w:numPr>
+                <w:ilvl w:val="0"/>
+                <w:numId w:val="10"/>
+              </w:numPr>
+              <w:pBdr>
+                <w:top w:val="nil"/>
+                <w:left w:val="nil"/>
+                <w:bottom w:val="nil"/>
+                <w:right w:val="nil"/>
+                <w:between w:val="nil"/>
+              </w:pBdr>
+              <w:spacing w:line="276" w:lineRule="auto"/>
+              <w:ind w:right="-11"/>
+              <w:rPr>
+                <w:rFonts w:ascii="Arial" w:eastAsia="Arial" w:hAnsi="Arial" w:cs="Arial"/>
+                <w:color w:val="3D5982"/>
+              </w:rPr>
+            </w:pPr>
+            <w:r>
+              <w:rPr>
+                <w:rFonts w:ascii="Arial" w:eastAsia="Arial" w:hAnsi="Arial" w:cs="Arial"/>
+                <w:color w:val="3D5982"/>
+              </w:rPr>
+              <w:t>Git &amp; GitHub</w:t>
+            </w:r>
+          </w:p>
+          <w:p>
+            <w:pPr>
+              <w:numPr>
+                <w:ilvl w:val="0"/>
+                <w:numId w:val="10"/>
+              </w:numPr>
+              <w:pBdr>
+                <w:top w:val="nil"/>
+                <w:left w:val="nil"/>
+                <w:bottom w:val="nil"/>
+                <w:right w:val="nil"/>
+                <w:between w:val="nil"/>
+              </w:pBdr>
+              <w:spacing w:line="276" w:lineRule="auto"/>
+              <w:ind w:right="150"/>
+              <w:rPr>
+                <w:rFonts w:ascii="Arial" w:eastAsia="Arial" w:hAnsi="Arial" w:cs="Arial"/>
+                <w:color w:val="3D5982"/>
+              </w:rPr>
+            </w:pPr>
+            <w:proofErr w:type="spellStart"/>
+            <w:r>
+              <w:rPr>
+                <w:rFonts w:ascii="Arial" w:eastAsia="Arial" w:hAnsi="Arial" w:cs="Arial"/>
+                <w:color w:val="3D5982"/>
+              </w:rPr>
+              <w:t>Interfaz</w:t>
+            </w:r>
+            <w:proofErr w:type="spellEnd"/>
+            <w:r>
+              <w:rPr>
+                <w:rFonts w:ascii="Arial" w:eastAsia="Arial" w:hAnsi="Arial" w:cs="Arial"/>
+                <w:color w:val="3D5982"/>
+              </w:rPr>
+              <w:t xml:space="preserve"> de </w:t>
+            </w:r>
+            <w:proofErr w:type="spellStart"/>
+            <w:r>
+              <w:rPr>
+                <w:rFonts w:ascii="Arial" w:eastAsia="Arial" w:hAnsi="Arial" w:cs="Arial"/>
+                <w:color w:val="3D5982"/>
+              </w:rPr>
+              <w:t>usuario</w:t>
+            </w:r>
+            <w:proofErr w:type="spellEnd"/>
+            <w:r>
+              <w:rPr>
+                <w:rFonts w:ascii="Arial" w:eastAsia="Arial" w:hAnsi="Arial" w:cs="Arial"/>
+                <w:color w:val="3D5982"/>
+              </w:rPr>
+              <w:t xml:space="preserve"> (</w:t>
+            </w:r>
+            <w:proofErr w:type="gramStart"/>
+            <w:r>
+              <w:rPr>
+                <w:rFonts w:ascii="Arial" w:eastAsia="Arial" w:hAnsi="Arial" w:cs="Arial"/>
+                <w:color w:val="3D5982"/>
+              </w:rPr>
+              <w:t>e.g.</w:t>
+            </w:r>
+            <w:proofErr w:type="gramEnd"/>
+            <w:r>
+              <w:rPr>
+                <w:rFonts w:ascii="Arial" w:eastAsia="Arial" w:hAnsi="Arial" w:cs="Arial"/>
+                <w:color w:val="3D5982"/>
+              </w:rPr>
+              <w:t xml:space="preserve"> PowerShell o </w:t>
+            </w:r>
+            <w:proofErr w:type="spellStart"/>
+            <w:r>
+              <w:rPr>
+                <w:rFonts w:ascii="Arial" w:eastAsia="Arial" w:hAnsi="Arial" w:cs="Arial"/>
+                <w:color w:val="3D5982"/>
+              </w:rPr>
+              <w:t>GitBash</w:t>
+            </w:r>
+            <w:proofErr w:type="spellEnd"/>
+            <w:r>
+              <w:rPr>
+                <w:rFonts w:ascii="Arial" w:eastAsia="Arial" w:hAnsi="Arial" w:cs="Arial"/>
+                <w:color w:val="3D5982"/>
               </w:rPr>
               <w:t xml:space="preserve"> </w:t>
             </w:r>
-            <w:hyperlink r:id="rId16" w:history="1">
-              <w:r>
-                <w:rPr>
-                  <w:rStyle w:val="Hyperlink"/>
-                  <w:rFonts w:ascii="Arial" w:eastAsia="Arial" w:hAnsi="Arial" w:cs="Arial"/>
-                  <w:lang w:val="es-US"/>
-                </w:rPr>
-                <w:t>https://r4ds.had.co.nz</w:t>
-              </w:r>
-            </w:hyperlink>
-            <w:r>
-              <w:rPr>
-                <w:rFonts w:ascii="Arial" w:eastAsia="Arial" w:hAnsi="Arial" w:cs="Arial"/>
-                <w:color w:val="3D5982"/>
-                <w:lang w:val="es-US"/>
-              </w:rPr>
-              <w:t xml:space="preserve"> </w:t>
-            </w:r>
-          </w:p>
-          <w:p>
-            <w:pPr>
-              <w:snapToGrid w:val="0"/>
-              <w:spacing w:before="120" w:after="120"/>
-              <w:ind w:right="-11"/>
-              <w:rPr>
-                <w:rFonts w:ascii="Arial" w:eastAsia="Arial" w:hAnsi="Arial" w:cs="Arial"/>
-                <w:b/>
-                <w:bCs/>
-                <w:color w:val="3D5982"/>
-                <w:lang w:val="es-US"/>
-              </w:rPr>
-            </w:pPr>
-          </w:p>
-        </w:tc>
-      </w:tr>
-      <w:tr>
-        <w:trPr>
-          <w:trHeight w:val="567"/>
-        </w:trPr>
-        <w:tc>
-          <w:tcPr>
-            <w:tcW w:w="9946" w:type="dxa"/>
-            <w:vAlign w:val="center"/>
-          </w:tcPr>
-          <w:p>
-            <w:pPr>
-              <w:snapToGrid w:val="0"/>
-              <w:spacing w:before="120" w:after="120"/>
-              <w:ind w:right="-11"/>
-              <w:rPr>
-                <w:rFonts w:ascii="Arial" w:eastAsia="Arial" w:hAnsi="Arial" w:cs="Arial"/>
-                <w:b/>
-                <w:bCs/>
-                <w:color w:val="3D5982"/>
-                <w:lang w:val="es-US"/>
-              </w:rPr>
-            </w:pPr>
-            <w:r>
-              <w:rPr>
-                <w:rFonts w:ascii="Arial" w:eastAsia="Arial" w:hAnsi="Arial" w:cs="Arial"/>
-                <w:b/>
-                <w:bCs/>
-                <w:color w:val="3D5982"/>
-                <w:lang w:val="es-US"/>
-              </w:rPr>
-              <w:t>1</w:t>
-            </w:r>
-            <w:r>
-              <w:rPr>
-                <w:rFonts w:ascii="Arial" w:eastAsia="Arial" w:hAnsi="Arial" w:cs="Arial"/>
-                <w:b/>
-                <w:bCs/>
-                <w:color w:val="3D5982"/>
-                <w:lang w:val="es-US"/>
-              </w:rPr>
-              <w:t>8</w:t>
-            </w:r>
-            <w:r>
-              <w:rPr>
-                <w:rFonts w:ascii="Arial" w:eastAsia="Arial" w:hAnsi="Arial" w:cs="Arial"/>
-                <w:b/>
-                <w:bCs/>
-                <w:color w:val="3D5982"/>
-                <w:lang w:val="es-US"/>
-              </w:rPr>
-              <w:t xml:space="preserve">. Software </w:t>
-            </w:r>
-            <w:r>
-              <w:rPr>
-                <w:rFonts w:ascii="Arial" w:eastAsia="Arial" w:hAnsi="Arial" w:cs="Arial"/>
-                <w:b/>
-                <w:bCs/>
-                <w:color w:val="3D5982"/>
-                <w:lang w:val="es-US"/>
-              </w:rPr>
-              <w:t xml:space="preserve">y herramientas </w:t>
-            </w:r>
-            <w:r>
-              <w:rPr>
-                <w:rFonts w:ascii="Arial" w:eastAsia="Arial" w:hAnsi="Arial" w:cs="Arial"/>
-                <w:b/>
-                <w:bCs/>
-                <w:color w:val="3D5982"/>
-                <w:lang w:val="es-US"/>
-              </w:rPr>
-              <w:t>de apoyo</w:t>
-            </w:r>
-          </w:p>
-          <w:p>
-            <w:pPr>
-              <w:snapToGrid w:val="0"/>
-              <w:spacing w:before="120" w:after="120"/>
-              <w:ind w:right="-11"/>
-              <w:rPr>
-                <w:rFonts w:ascii="Arial" w:eastAsia="Arial" w:hAnsi="Arial" w:cs="Arial"/>
-                <w:color w:val="3D5982"/>
-                <w:lang w:val="es-US"/>
-              </w:rPr>
-            </w:pPr>
-            <w:r>
-              <w:rPr>
-                <w:rFonts w:ascii="Arial" w:eastAsia="Arial" w:hAnsi="Arial" w:cs="Arial"/>
-                <w:color w:val="3D5982"/>
-                <w:lang w:val="es-US"/>
-              </w:rPr>
-              <w:t xml:space="preserve">Git &amp; </w:t>
-            </w:r>
-            <w:r>
-              <w:rPr>
-                <w:rFonts w:ascii="Arial" w:eastAsia="Arial" w:hAnsi="Arial" w:cs="Arial"/>
-                <w:color w:val="3D5982"/>
-                <w:lang w:val="es-US"/>
-              </w:rPr>
-              <w:t>GitHub</w:t>
-            </w:r>
-          </w:p>
-          <w:p>
-            <w:pPr>
-              <w:snapToGrid w:val="0"/>
-              <w:spacing w:before="120" w:after="120"/>
-              <w:ind w:right="-11"/>
-              <w:rPr>
-                <w:rFonts w:ascii="Arial" w:eastAsia="Arial" w:hAnsi="Arial" w:cs="Arial"/>
-                <w:color w:val="3D5982"/>
-              </w:rPr>
-            </w:pPr>
-            <w:r>
-              <w:rPr>
-                <w:rFonts w:ascii="Arial" w:eastAsia="Arial" w:hAnsi="Arial" w:cs="Arial"/>
-                <w:color w:val="3D5982"/>
-              </w:rPr>
-              <w:t>Slack</w:t>
-            </w:r>
-          </w:p>
-          <w:p>
-            <w:pPr>
-              <w:snapToGrid w:val="0"/>
-              <w:spacing w:before="120" w:after="120"/>
-              <w:ind w:right="-11"/>
-              <w:rPr>
-                <w:rFonts w:ascii="Arial" w:eastAsia="Arial" w:hAnsi="Arial" w:cs="Arial"/>
-                <w:color w:val="3D5982"/>
-              </w:rPr>
-            </w:pPr>
-            <w:r>
-              <w:rPr>
-                <w:rFonts w:ascii="Arial" w:eastAsia="Arial" w:hAnsi="Arial" w:cs="Arial"/>
-                <w:color w:val="3D5982"/>
-              </w:rPr>
-              <w:t>Python</w:t>
-            </w:r>
-          </w:p>
-          <w:p>
-            <w:pPr>
-              <w:snapToGrid w:val="0"/>
-              <w:spacing w:before="120" w:after="120"/>
-              <w:ind w:right="-11"/>
-              <w:rPr>
-                <w:rFonts w:ascii="Arial" w:eastAsia="Arial" w:hAnsi="Arial" w:cs="Arial"/>
-                <w:color w:val="3D5982"/>
-                <w:lang w:val="es-US"/>
-              </w:rPr>
-            </w:pPr>
-            <w:r>
-              <w:rPr>
-                <w:rFonts w:ascii="Arial" w:eastAsia="Arial" w:hAnsi="Arial" w:cs="Arial"/>
-                <w:color w:val="3D5982"/>
-                <w:lang w:val="es-US"/>
-              </w:rPr>
-              <w:t>I</w:t>
-            </w:r>
-            <w:r>
-              <w:rPr>
-                <w:rFonts w:ascii="Arial" w:eastAsia="Arial" w:hAnsi="Arial" w:cs="Arial"/>
-                <w:color w:val="3D5982"/>
-                <w:lang w:val="es-US"/>
-              </w:rPr>
-              <w:t xml:space="preserve">nterfaz de </w:t>
-            </w:r>
-            <w:r>
-              <w:rPr>
-                <w:rFonts w:ascii="Arial" w:eastAsia="Arial" w:hAnsi="Arial" w:cs="Arial"/>
-                <w:color w:val="3D5982"/>
-                <w:lang w:val="es-US"/>
-              </w:rPr>
-              <w:t>usuario</w:t>
-            </w:r>
-            <w:r>
-              <w:rPr>
-                <w:rFonts w:ascii="Arial" w:eastAsia="Arial" w:hAnsi="Arial" w:cs="Arial"/>
-                <w:color w:val="3D5982"/>
-                <w:lang w:val="es-US"/>
-              </w:rPr>
-              <w:t xml:space="preserve"> </w:t>
-            </w:r>
-            <w:r>
-              <w:rPr>
-                <w:rFonts w:ascii="Arial" w:eastAsia="Arial" w:hAnsi="Arial" w:cs="Arial"/>
-                <w:color w:val="3D5982"/>
-                <w:lang w:val="es-US"/>
-              </w:rPr>
-              <w:t>(</w:t>
-            </w:r>
-            <w:proofErr w:type="spellStart"/>
-            <w:r>
-              <w:rPr>
-                <w:rFonts w:ascii="Arial" w:eastAsia="Arial" w:hAnsi="Arial" w:cs="Arial"/>
-                <w:color w:val="3D5982"/>
-                <w:lang w:val="es-US"/>
-              </w:rPr>
-              <w:t>e.g</w:t>
-            </w:r>
-            <w:proofErr w:type="spellEnd"/>
-            <w:r>
-              <w:rPr>
-                <w:rFonts w:ascii="Arial" w:eastAsia="Arial" w:hAnsi="Arial" w:cs="Arial"/>
-                <w:color w:val="3D5982"/>
-                <w:lang w:val="es-US"/>
-              </w:rPr>
-              <w:t>. PowerShell en Windows, y Terminal en Mac)</w:t>
-            </w:r>
+            <w:proofErr w:type="spellStart"/>
+            <w:r>
+              <w:rPr>
+                <w:rFonts w:ascii="Arial" w:eastAsia="Arial" w:hAnsi="Arial" w:cs="Arial"/>
+                <w:color w:val="3D5982"/>
+              </w:rPr>
+              <w:t>en</w:t>
+            </w:r>
+            <w:proofErr w:type="spellEnd"/>
+            <w:r>
+              <w:rPr>
+                <w:rFonts w:ascii="Arial" w:eastAsia="Arial" w:hAnsi="Arial" w:cs="Arial"/>
+                <w:color w:val="3D5982"/>
+              </w:rPr>
+              <w:t xml:space="preserve"> Windows, y Terminal </w:t>
+            </w:r>
+            <w:proofErr w:type="spellStart"/>
+            <w:r>
+              <w:rPr>
+                <w:rFonts w:ascii="Arial" w:eastAsia="Arial" w:hAnsi="Arial" w:cs="Arial"/>
+                <w:color w:val="3D5982"/>
+              </w:rPr>
+              <w:t>en</w:t>
+            </w:r>
+            <w:proofErr w:type="spellEnd"/>
+            <w:r>
+              <w:rPr>
+                <w:rFonts w:ascii="Arial" w:eastAsia="Arial" w:hAnsi="Arial" w:cs="Arial"/>
+                <w:color w:val="3D5982"/>
+              </w:rPr>
+              <w:t xml:space="preserve"> Mac)</w:t>
+            </w:r>
+          </w:p>
+          <w:p>
+            <w:pPr>
+              <w:numPr>
+                <w:ilvl w:val="0"/>
+                <w:numId w:val="10"/>
+              </w:numPr>
+              <w:pBdr>
+                <w:top w:val="nil"/>
+                <w:left w:val="nil"/>
+                <w:bottom w:val="nil"/>
+                <w:right w:val="nil"/>
+                <w:between w:val="nil"/>
+              </w:pBdr>
+              <w:spacing w:line="276" w:lineRule="auto"/>
+              <w:ind w:right="150"/>
+              <w:rPr>
+                <w:rFonts w:ascii="Arial" w:eastAsia="Arial" w:hAnsi="Arial" w:cs="Arial"/>
+                <w:color w:val="3D5982"/>
+              </w:rPr>
+            </w:pPr>
+            <w:proofErr w:type="spellStart"/>
+            <w:r>
+              <w:rPr>
+                <w:rFonts w:ascii="Calibri" w:eastAsia="Calibri" w:hAnsi="Calibri" w:cs="Calibri"/>
+                <w:color w:val="1F497D"/>
+                <w:sz w:val="24"/>
+                <w:szCs w:val="24"/>
+              </w:rPr>
+              <w:t>Jupyter</w:t>
+            </w:r>
+            <w:proofErr w:type="spellEnd"/>
+            <w:r>
+              <w:rPr>
+                <w:rFonts w:ascii="Calibri" w:eastAsia="Calibri" w:hAnsi="Calibri" w:cs="Calibri"/>
+                <w:color w:val="1F497D"/>
+                <w:sz w:val="24"/>
+                <w:szCs w:val="24"/>
+              </w:rPr>
+              <w:t xml:space="preserve"> Lab, </w:t>
+            </w:r>
+            <w:proofErr w:type="spellStart"/>
+            <w:r>
+              <w:rPr>
+                <w:rFonts w:ascii="Calibri" w:eastAsia="Calibri" w:hAnsi="Calibri" w:cs="Calibri"/>
+                <w:color w:val="1F497D"/>
+                <w:sz w:val="24"/>
+                <w:szCs w:val="24"/>
+              </w:rPr>
+              <w:t>Jupyter</w:t>
+            </w:r>
+            <w:proofErr w:type="spellEnd"/>
+            <w:r>
+              <w:rPr>
+                <w:rFonts w:ascii="Calibri" w:eastAsia="Calibri" w:hAnsi="Calibri" w:cs="Calibri"/>
+                <w:color w:val="1F497D"/>
+                <w:sz w:val="24"/>
+                <w:szCs w:val="24"/>
+              </w:rPr>
+              <w:t xml:space="preserve"> Notebook, Visual Studio Code, RStudio</w:t>
+            </w:r>
+          </w:p>
+          <w:p>
+            <w:pPr>
+              <w:pBdr>
+                <w:top w:val="nil"/>
+                <w:left w:val="nil"/>
+                <w:bottom w:val="nil"/>
+                <w:right w:val="nil"/>
+                <w:between w:val="nil"/>
+              </w:pBdr>
+              <w:spacing w:line="276" w:lineRule="auto"/>
+              <w:ind w:right="150"/>
+              <w:rPr>
+                <w:rFonts w:ascii="Arial" w:eastAsia="Arial" w:hAnsi="Arial" w:cs="Arial"/>
+                <w:color w:val="3D5982"/>
+              </w:rPr>
+            </w:pPr>
           </w:p>
         </w:tc>
       </w:tr>
@@ -6051,25 +7713,7 @@
                 <w:color w:val="3D5982"/>
                 <w:lang w:val="es-US"/>
               </w:rPr>
-              <w:t xml:space="preserve">Víctor Hugo </w:t>
-            </w:r>
-            <w:proofErr w:type="spellStart"/>
-            <w:r>
-              <w:rPr>
-                <w:rFonts w:ascii="Arial" w:eastAsia="Arial" w:hAnsi="Arial" w:cs="Arial"/>
-                <w:color w:val="3D5982"/>
-                <w:lang w:val="es-US"/>
-              </w:rPr>
-              <w:t>Cuspinera</w:t>
-            </w:r>
-            <w:proofErr w:type="spellEnd"/>
-            <w:r>
-              <w:rPr>
-                <w:rFonts w:ascii="Arial" w:eastAsia="Arial" w:hAnsi="Arial" w:cs="Arial"/>
-                <w:color w:val="3D5982"/>
-                <w:lang w:val="es-US"/>
-              </w:rPr>
-              <w:t xml:space="preserve"> Contreras</w:t>
+              <w:t>Víctor Hugo Cuspinera Contreras</w:t>
             </w:r>
           </w:p>
         </w:tc>
@@ -6103,7 +7747,6 @@
                 <w:color w:val="3D5982"/>
                 <w:lang w:val="es-US"/>
               </w:rPr>
-              <w:lastRenderedPageBreak/>
               <w:t>2</w:t>
             </w:r>
             <w:r>
@@ -6249,7 +7892,7 @@
       </w:pPr>
     </w:p>
     <w:sectPr>
-      <w:headerReference w:type="default" r:id="rId17"/>
+      <w:headerReference w:type="default" r:id="rId12"/>
       <w:type w:val="continuous"/>
       <w:pgSz w:w="12240" w:h="15840"/>
       <w:pgMar w:top="1122" w:right="850" w:bottom="1106" w:left="1042" w:header="720" w:footer="720" w:gutter="0"/>
@@ -7322,6 +8965,119 @@
       </w:rPr>
     </w:lvl>
   </w:abstractNum>
+  <w:abstractNum w:abstractNumId="9" w15:restartNumberingAfterBreak="0">
+    <w:nsid w:val="7E426F98"/>
+    <w:multiLevelType w:val="multilevel"/>
+    <w:tmpl w:val="B0181EE2"/>
+    <w:lvl w:ilvl="0">
+      <w:start w:val="1"/>
+      <w:numFmt w:val="bullet"/>
+      <w:lvlText w:val="●"/>
+      <w:lvlJc w:val="left"/>
+      <w:pPr>
+        <w:ind w:left="720" w:hanging="360"/>
+      </w:pPr>
+      <w:rPr>
+        <w:rFonts w:ascii="Noto Sans Symbols" w:eastAsia="Noto Sans Symbols" w:hAnsi="Noto Sans Symbols" w:cs="Noto Sans Symbols"/>
+      </w:rPr>
+    </w:lvl>
+    <w:lvl w:ilvl="1">
+      <w:start w:val="1"/>
+      <w:numFmt w:val="bullet"/>
+      <w:lvlText w:val="o"/>
+      <w:lvlJc w:val="left"/>
+      <w:pPr>
+        <w:ind w:left="1440" w:hanging="360"/>
+      </w:pPr>
+      <w:rPr>
+        <w:rFonts w:ascii="Courier New" w:eastAsia="Courier New" w:hAnsi="Courier New" w:cs="Courier New"/>
+      </w:rPr>
+    </w:lvl>
+    <w:lvl w:ilvl="2">
+      <w:start w:val="1"/>
+      <w:numFmt w:val="bullet"/>
+      <w:lvlText w:val="▪"/>
+      <w:lvlJc w:val="left"/>
+      <w:pPr>
+        <w:ind w:left="2160" w:hanging="360"/>
+      </w:pPr>
+      <w:rPr>
+        <w:rFonts w:ascii="Noto Sans Symbols" w:eastAsia="Noto Sans Symbols" w:hAnsi="Noto Sans Symbols" w:cs="Noto Sans Symbols"/>
+      </w:rPr>
+    </w:lvl>
+    <w:lvl w:ilvl="3">
+      <w:start w:val="1"/>
+      <w:numFmt w:val="bullet"/>
+      <w:lvlText w:val="●"/>
+      <w:lvlJc w:val="left"/>
+      <w:pPr>
+        <w:ind w:left="2880" w:hanging="360"/>
+      </w:pPr>
+      <w:rPr>
+        <w:rFonts w:ascii="Noto Sans Symbols" w:eastAsia="Noto Sans Symbols" w:hAnsi="Noto Sans Symbols" w:cs="Noto Sans Symbols"/>
+      </w:rPr>
+    </w:lvl>
+    <w:lvl w:ilvl="4">
+      <w:start w:val="1"/>
+      <w:numFmt w:val="bullet"/>
+      <w:lvlText w:val="o"/>
+      <w:lvlJc w:val="left"/>
+      <w:pPr>
+        <w:ind w:left="3600" w:hanging="360"/>
+      </w:pPr>
+      <w:rPr>
+        <w:rFonts w:ascii="Courier New" w:eastAsia="Courier New" w:hAnsi="Courier New" w:cs="Courier New"/>
+      </w:rPr>
+    </w:lvl>
+    <w:lvl w:ilvl="5">
+      <w:start w:val="1"/>
+      <w:numFmt w:val="bullet"/>
+      <w:lvlText w:val="▪"/>
+      <w:lvlJc w:val="left"/>
+      <w:pPr>
+        <w:ind w:left="4320" w:hanging="360"/>
+      </w:pPr>
+      <w:rPr>
+        <w:rFonts w:ascii="Noto Sans Symbols" w:eastAsia="Noto Sans Symbols" w:hAnsi="Noto Sans Symbols" w:cs="Noto Sans Symbols"/>
+      </w:rPr>
+    </w:lvl>
+    <w:lvl w:ilvl="6">
+      <w:start w:val="1"/>
+      <w:numFmt w:val="bullet"/>
+      <w:lvlText w:val="●"/>
+      <w:lvlJc w:val="left"/>
+      <w:pPr>
+        <w:ind w:left="5040" w:hanging="360"/>
+      </w:pPr>
+      <w:rPr>
+        <w:rFonts w:ascii="Noto Sans Symbols" w:eastAsia="Noto Sans Symbols" w:hAnsi="Noto Sans Symbols" w:cs="Noto Sans Symbols"/>
+      </w:rPr>
+    </w:lvl>
+    <w:lvl w:ilvl="7">
+      <w:start w:val="1"/>
+      <w:numFmt w:val="bullet"/>
+      <w:lvlText w:val="o"/>
+      <w:lvlJc w:val="left"/>
+      <w:pPr>
+        <w:ind w:left="5760" w:hanging="360"/>
+      </w:pPr>
+      <w:rPr>
+        <w:rFonts w:ascii="Courier New" w:eastAsia="Courier New" w:hAnsi="Courier New" w:cs="Courier New"/>
+      </w:rPr>
+    </w:lvl>
+    <w:lvl w:ilvl="8">
+      <w:start w:val="1"/>
+      <w:numFmt w:val="bullet"/>
+      <w:lvlText w:val="▪"/>
+      <w:lvlJc w:val="left"/>
+      <w:pPr>
+        <w:ind w:left="6480" w:hanging="360"/>
+      </w:pPr>
+      <w:rPr>
+        <w:rFonts w:ascii="Noto Sans Symbols" w:eastAsia="Noto Sans Symbols" w:hAnsi="Noto Sans Symbols" w:cs="Noto Sans Symbols"/>
+      </w:rPr>
+    </w:lvl>
+  </w:abstractNum>
   <w:num w:numId="1" w16cid:durableId="71129052">
     <w:abstractNumId w:val="2"/>
   </w:num>
@@ -7348,6 +9104,9 @@
   </w:num>
   <w:num w:numId="9" w16cid:durableId="1645892344">
     <w:abstractNumId w:val="4"/>
+  </w:num>
+  <w:num w:numId="10" w16cid:durableId="944768502">
+    <w:abstractNumId w:val="9"/>
   </w:num>
 </w:numbering>
 </file>

--- a/Contenido_IH602.docx
+++ b/Contenido_IH602.docx
@@ -1710,20 +1710,24 @@
           </w:p>
           <w:p>
             <w:pPr>
-              <w:spacing w:beforeLines="60" w:before="144" w:after="60"/>
-              <w:ind w:right="-20"/>
-              <w:rPr>
-                <w:rFonts w:ascii="Arial" w:eastAsia="Arial" w:hAnsi="Arial" w:cs="Arial"/>
-                <w:b/>
-                <w:bCs/>
-                <w:lang w:val="es-US"/>
-              </w:rPr>
-            </w:pPr>
-            <w:r>
-              <w:rPr>
-                <w:rFonts w:ascii="Arial" w:eastAsia="Arial" w:hAnsi="Arial" w:cs="Arial"/>
-                <w:b/>
-                <w:bCs/>
+              <w:spacing w:before="240" w:after="120"/>
+              <w:ind w:right="-23"/>
+              <w:rPr>
+                <w:rFonts w:ascii="Arial" w:eastAsia="Arial" w:hAnsi="Arial" w:cs="Arial"/>
+                <w:b/>
+                <w:bCs/>
+                <w:i/>
+                <w:iCs/>
+                <w:lang w:val="es-US"/>
+              </w:rPr>
+            </w:pPr>
+            <w:r>
+              <w:rPr>
+                <w:rFonts w:ascii="Arial" w:eastAsia="Arial" w:hAnsi="Arial" w:cs="Arial"/>
+                <w:b/>
+                <w:bCs/>
+                <w:i/>
+                <w:iCs/>
                 <w:color w:val="3D5982"/>
                 <w:lang w:val="es-US"/>
               </w:rPr>
@@ -1732,20 +1736,17 @@
           </w:p>
           <w:p>
             <w:pPr>
-              <w:rPr>
-                <w:rFonts w:ascii="Arial" w:eastAsia="Arial" w:hAnsi="Arial" w:cs="Arial"/>
-                <w:color w:val="3D5982"/>
-                <w:sz w:val="22"/>
-                <w:szCs w:val="22"/>
-                <w:lang w:val="es-US"/>
-              </w:rPr>
-            </w:pPr>
-            <w:r>
-              <w:rPr>
-                <w:rFonts w:ascii="Arial" w:eastAsia="Arial" w:hAnsi="Arial" w:cs="Arial"/>
-                <w:color w:val="3D5982"/>
-                <w:sz w:val="22"/>
-                <w:szCs w:val="22"/>
+              <w:spacing w:before="60" w:after="60" w:line="216" w:lineRule="auto"/>
+              <w:rPr>
+                <w:rFonts w:ascii="Arial" w:eastAsia="Arial" w:hAnsi="Arial" w:cs="Arial"/>
+                <w:color w:val="3D5982"/>
+                <w:lang w:val="es-US"/>
+              </w:rPr>
+            </w:pPr>
+            <w:r>
+              <w:rPr>
+                <w:rFonts w:ascii="Arial" w:eastAsia="Arial" w:hAnsi="Arial" w:cs="Arial"/>
+                <w:color w:val="3D5982"/>
                 <w:lang w:val="es-US"/>
               </w:rPr>
               <w:t xml:space="preserve">          1. Introducción a herramientas de Ciencia de Datos</w:t>
@@ -1753,20 +1754,17 @@
           </w:p>
           <w:p>
             <w:pPr>
-              <w:rPr>
-                <w:rFonts w:ascii="Arial" w:eastAsia="Arial" w:hAnsi="Arial" w:cs="Arial"/>
-                <w:color w:val="3D5982"/>
-                <w:sz w:val="22"/>
-                <w:szCs w:val="22"/>
-                <w:lang w:val="es-US"/>
-              </w:rPr>
-            </w:pPr>
-            <w:r>
-              <w:rPr>
-                <w:rFonts w:ascii="Arial" w:eastAsia="Arial" w:hAnsi="Arial" w:cs="Arial"/>
-                <w:color w:val="3D5982"/>
-                <w:sz w:val="22"/>
-                <w:szCs w:val="22"/>
+              <w:spacing w:before="60" w:after="60" w:line="216" w:lineRule="auto"/>
+              <w:rPr>
+                <w:rFonts w:ascii="Arial" w:eastAsia="Arial" w:hAnsi="Arial" w:cs="Arial"/>
+                <w:color w:val="3D5982"/>
+                <w:lang w:val="es-US"/>
+              </w:rPr>
+            </w:pPr>
+            <w:r>
+              <w:rPr>
+                <w:rFonts w:ascii="Arial" w:eastAsia="Arial" w:hAnsi="Arial" w:cs="Arial"/>
+                <w:color w:val="3D5982"/>
                 <w:lang w:val="es-US"/>
               </w:rPr>
               <w:t xml:space="preserve">          2. Git y GitHub</w:t>
@@ -1774,20 +1772,17 @@
           </w:p>
           <w:p>
             <w:pPr>
-              <w:rPr>
-                <w:rFonts w:ascii="Arial" w:eastAsia="Arial" w:hAnsi="Arial" w:cs="Arial"/>
-                <w:color w:val="3D5982"/>
-                <w:sz w:val="22"/>
-                <w:szCs w:val="22"/>
-                <w:lang w:val="es-US"/>
-              </w:rPr>
-            </w:pPr>
-            <w:r>
-              <w:rPr>
-                <w:rFonts w:ascii="Arial" w:eastAsia="Arial" w:hAnsi="Arial" w:cs="Arial"/>
-                <w:color w:val="3D5982"/>
-                <w:sz w:val="22"/>
-                <w:szCs w:val="22"/>
+              <w:spacing w:before="60" w:after="60" w:line="216" w:lineRule="auto"/>
+              <w:rPr>
+                <w:rFonts w:ascii="Arial" w:eastAsia="Arial" w:hAnsi="Arial" w:cs="Arial"/>
+                <w:color w:val="3D5982"/>
+                <w:lang w:val="es-US"/>
+              </w:rPr>
+            </w:pPr>
+            <w:r>
+              <w:rPr>
+                <w:rFonts w:ascii="Arial" w:eastAsia="Arial" w:hAnsi="Arial" w:cs="Arial"/>
+                <w:color w:val="3D5982"/>
                 <w:lang w:val="es-US"/>
               </w:rPr>
               <w:t xml:space="preserve">          3. Interfaz de usuario</w:t>
@@ -1795,20 +1790,17 @@
           </w:p>
           <w:p>
             <w:pPr>
-              <w:rPr>
-                <w:rFonts w:ascii="Arial" w:eastAsia="Arial" w:hAnsi="Arial" w:cs="Arial"/>
-                <w:color w:val="3D5982"/>
-                <w:sz w:val="22"/>
-                <w:szCs w:val="22"/>
-                <w:lang w:val="es-US"/>
-              </w:rPr>
-            </w:pPr>
-            <w:r>
-              <w:rPr>
-                <w:rFonts w:ascii="Arial" w:eastAsia="Arial" w:hAnsi="Arial" w:cs="Arial"/>
-                <w:color w:val="3D5982"/>
-                <w:sz w:val="22"/>
-                <w:szCs w:val="22"/>
+              <w:spacing w:before="60" w:after="60" w:line="216" w:lineRule="auto"/>
+              <w:rPr>
+                <w:rFonts w:ascii="Arial" w:eastAsia="Arial" w:hAnsi="Arial" w:cs="Arial"/>
+                <w:color w:val="3D5982"/>
+                <w:lang w:val="es-US"/>
+              </w:rPr>
+            </w:pPr>
+            <w:r>
+              <w:rPr>
+                <w:rFonts w:ascii="Arial" w:eastAsia="Arial" w:hAnsi="Arial" w:cs="Arial"/>
+                <w:color w:val="3D5982"/>
                 <w:lang w:val="es-US"/>
               </w:rPr>
               <w:t xml:space="preserve">          4. </w:t>
@@ -1818,8 +1810,6 @@
               <w:rPr>
                 <w:rFonts w:ascii="Arial" w:eastAsia="Arial" w:hAnsi="Arial" w:cs="Arial"/>
                 <w:color w:val="3D5982"/>
-                <w:sz w:val="22"/>
-                <w:szCs w:val="22"/>
                 <w:lang w:val="es-US"/>
               </w:rPr>
               <w:t>Markdown</w:t>
@@ -1828,20 +1818,17 @@
           </w:p>
           <w:p>
             <w:pPr>
-              <w:rPr>
-                <w:rFonts w:ascii="Arial" w:eastAsia="Arial" w:hAnsi="Arial" w:cs="Arial"/>
-                <w:color w:val="3D5982"/>
-                <w:sz w:val="22"/>
-                <w:szCs w:val="22"/>
-                <w:lang w:val="es-US"/>
-              </w:rPr>
-            </w:pPr>
-            <w:r>
-              <w:rPr>
-                <w:rFonts w:ascii="Arial" w:eastAsia="Arial" w:hAnsi="Arial" w:cs="Arial"/>
-                <w:color w:val="3D5982"/>
-                <w:sz w:val="22"/>
-                <w:szCs w:val="22"/>
+              <w:spacing w:before="60" w:after="60" w:line="216" w:lineRule="auto"/>
+              <w:rPr>
+                <w:rFonts w:ascii="Arial" w:eastAsia="Arial" w:hAnsi="Arial" w:cs="Arial"/>
+                <w:color w:val="3D5982"/>
+                <w:lang w:val="es-US"/>
+              </w:rPr>
+            </w:pPr>
+            <w:r>
+              <w:rPr>
+                <w:rFonts w:ascii="Arial" w:eastAsia="Arial" w:hAnsi="Arial" w:cs="Arial"/>
+                <w:color w:val="3D5982"/>
                 <w:lang w:val="es-US"/>
               </w:rPr>
               <w:t xml:space="preserve">          5. Análisis exploratorio de datos (EDA)</w:t>
@@ -1849,20 +1836,17 @@
           </w:p>
           <w:p>
             <w:pPr>
-              <w:rPr>
-                <w:rFonts w:ascii="Arial" w:eastAsia="Arial" w:hAnsi="Arial" w:cs="Arial"/>
-                <w:color w:val="3D5982"/>
-                <w:sz w:val="22"/>
-                <w:szCs w:val="22"/>
-                <w:lang w:val="es-US"/>
-              </w:rPr>
-            </w:pPr>
-            <w:r>
-              <w:rPr>
-                <w:rFonts w:ascii="Arial" w:eastAsia="Arial" w:hAnsi="Arial" w:cs="Arial"/>
-                <w:color w:val="3D5982"/>
-                <w:sz w:val="22"/>
-                <w:szCs w:val="22"/>
+              <w:spacing w:before="60" w:after="60" w:line="216" w:lineRule="auto"/>
+              <w:rPr>
+                <w:rFonts w:ascii="Arial" w:eastAsia="Arial" w:hAnsi="Arial" w:cs="Arial"/>
+                <w:color w:val="3D5982"/>
+                <w:lang w:val="es-US"/>
+              </w:rPr>
+            </w:pPr>
+            <w:r>
+              <w:rPr>
+                <w:rFonts w:ascii="Arial" w:eastAsia="Arial" w:hAnsi="Arial" w:cs="Arial"/>
+                <w:color w:val="3D5982"/>
                 <w:lang w:val="es-US"/>
               </w:rPr>
               <w:t xml:space="preserve">          6. </w:t>
@@ -1872,8 +1856,6 @@
               <w:rPr>
                 <w:rFonts w:ascii="Arial" w:eastAsia="Arial" w:hAnsi="Arial" w:cs="Arial"/>
                 <w:color w:val="3D5982"/>
-                <w:sz w:val="22"/>
-                <w:szCs w:val="22"/>
                 <w:lang w:val="es-US"/>
               </w:rPr>
               <w:t>Scrape</w:t>
@@ -1883,8 +1865,6 @@
               <w:rPr>
                 <w:rFonts w:ascii="Arial" w:eastAsia="Arial" w:hAnsi="Arial" w:cs="Arial"/>
                 <w:color w:val="3D5982"/>
-                <w:sz w:val="22"/>
-                <w:szCs w:val="22"/>
                 <w:lang w:val="es-US"/>
               </w:rPr>
               <w:t xml:space="preserve"> data en redes sociales</w:t>
@@ -1892,20 +1872,17 @@
           </w:p>
           <w:p>
             <w:pPr>
-              <w:rPr>
-                <w:rFonts w:ascii="Arial" w:eastAsia="Arial" w:hAnsi="Arial" w:cs="Arial"/>
-                <w:color w:val="3D5982"/>
-                <w:sz w:val="22"/>
-                <w:szCs w:val="22"/>
-                <w:lang w:val="es-US"/>
-              </w:rPr>
-            </w:pPr>
-            <w:r>
-              <w:rPr>
-                <w:rFonts w:ascii="Arial" w:eastAsia="Arial" w:hAnsi="Arial" w:cs="Arial"/>
-                <w:color w:val="3D5982"/>
-                <w:sz w:val="22"/>
-                <w:szCs w:val="22"/>
+              <w:spacing w:before="60" w:after="60" w:line="216" w:lineRule="auto"/>
+              <w:rPr>
+                <w:rFonts w:ascii="Arial" w:eastAsia="Arial" w:hAnsi="Arial" w:cs="Arial"/>
+                <w:color w:val="3D5982"/>
+                <w:lang w:val="es-US"/>
+              </w:rPr>
+            </w:pPr>
+            <w:r>
+              <w:rPr>
+                <w:rFonts w:ascii="Arial" w:eastAsia="Arial" w:hAnsi="Arial" w:cs="Arial"/>
+                <w:color w:val="3D5982"/>
                 <w:lang w:val="es-US"/>
               </w:rPr>
               <w:t xml:space="preserve">          7. Procesamiento de lenguaje natural (NLP) básico</w:t>
@@ -1913,6 +1890,7 @@
           </w:p>
           <w:p>
             <w:pPr>
+              <w:spacing w:before="60" w:after="60" w:line="216" w:lineRule="auto"/>
               <w:rPr>
                 <w:rFonts w:ascii="Arial" w:eastAsia="Arial" w:hAnsi="Arial" w:cs="Arial"/>
                 <w:color w:val="3D5982"/>
@@ -1948,6 +1926,7 @@
           </w:p>
           <w:p>
             <w:pPr>
+              <w:spacing w:before="60" w:after="60" w:line="216" w:lineRule="auto"/>
               <w:rPr>
                 <w:rFonts w:ascii="Arial" w:eastAsia="Arial" w:hAnsi="Arial" w:cs="Arial"/>
                 <w:color w:val="3D5982"/>
@@ -1969,6 +1948,2946 @@
                 <w:lang w:val="es-US"/>
               </w:rPr>
               <w:t>9. Otros</w:t>
+            </w:r>
+          </w:p>
+          <w:p>
+            <w:pPr>
+              <w:spacing w:before="240" w:after="120"/>
+              <w:ind w:right="-23"/>
+              <w:rPr>
+                <w:rFonts w:ascii="Arial" w:hAnsi="Arial" w:cs="Arial"/>
+                <w:b/>
+                <w:i/>
+                <w:iCs/>
+                <w:color w:val="1F497D"/>
+              </w:rPr>
+            </w:pPr>
+            <w:r>
+              <w:rPr>
+                <w:rFonts w:ascii="Arial" w:eastAsia="Arial" w:hAnsi="Arial" w:cs="Arial"/>
+                <w:b/>
+                <w:bCs/>
+                <w:i/>
+                <w:iCs/>
+                <w:color w:val="3D5982"/>
+                <w:w w:val="104"/>
+                <w:lang w:val="es-US"/>
+              </w:rPr>
+              <w:t xml:space="preserve">  </w:t>
+            </w:r>
+            <w:r>
+              <w:rPr>
+                <w:rFonts w:ascii="Arial" w:eastAsia="Arial" w:hAnsi="Arial" w:cs="Arial"/>
+                <w:b/>
+                <w:bCs/>
+                <w:i/>
+                <w:iCs/>
+                <w:color w:val="3D5982"/>
+                <w:w w:val="104"/>
+                <w:lang w:val="es-US"/>
+              </w:rPr>
+              <w:t>Contenido</w:t>
+            </w:r>
+            <w:r>
+              <w:rPr>
+                <w:rFonts w:ascii="Arial" w:hAnsi="Arial" w:cs="Arial"/>
+                <w:b/>
+                <w:i/>
+                <w:iCs/>
+                <w:color w:val="1F497D"/>
+              </w:rPr>
+              <w:t xml:space="preserve"> </w:t>
+            </w:r>
+            <w:proofErr w:type="spellStart"/>
+            <w:r>
+              <w:rPr>
+                <w:rFonts w:ascii="Arial" w:hAnsi="Arial" w:cs="Arial"/>
+                <w:b/>
+                <w:i/>
+                <w:iCs/>
+                <w:color w:val="1F497D"/>
+              </w:rPr>
+              <w:t>desarrollado</w:t>
+            </w:r>
+            <w:proofErr w:type="spellEnd"/>
+          </w:p>
+          <w:p>
+            <w:pPr>
+              <w:spacing w:before="60" w:after="60" w:line="216" w:lineRule="auto"/>
+              <w:rPr>
+                <w:rFonts w:ascii="Arial" w:eastAsia="Arial" w:hAnsi="Arial" w:cs="Arial"/>
+                <w:b/>
+                <w:color w:val="3D5982"/>
+              </w:rPr>
+            </w:pPr>
+            <w:r>
+              <w:rPr>
+                <w:rFonts w:ascii="Arial" w:eastAsia="Arial" w:hAnsi="Arial" w:cs="Arial"/>
+                <w:bCs/>
+                <w:color w:val="3D5982"/>
+              </w:rPr>
+              <w:t xml:space="preserve">          </w:t>
+            </w:r>
+            <w:r>
+              <w:rPr>
+                <w:rFonts w:ascii="Arial" w:eastAsia="Arial" w:hAnsi="Arial" w:cs="Arial"/>
+                <w:b/>
+                <w:color w:val="3D5982"/>
+              </w:rPr>
+              <w:t xml:space="preserve">1. </w:t>
+            </w:r>
+            <w:proofErr w:type="spellStart"/>
+            <w:r>
+              <w:rPr>
+                <w:rFonts w:ascii="Arial" w:eastAsia="Arial" w:hAnsi="Arial" w:cs="Arial"/>
+                <w:b/>
+                <w:color w:val="3D5982"/>
+              </w:rPr>
+              <w:t>Introducción</w:t>
+            </w:r>
+            <w:proofErr w:type="spellEnd"/>
+            <w:r>
+              <w:rPr>
+                <w:rFonts w:ascii="Arial" w:eastAsia="Arial" w:hAnsi="Arial" w:cs="Arial"/>
+                <w:b/>
+                <w:color w:val="3D5982"/>
+              </w:rPr>
+              <w:t xml:space="preserve"> a </w:t>
+            </w:r>
+            <w:proofErr w:type="spellStart"/>
+            <w:r>
+              <w:rPr>
+                <w:rFonts w:ascii="Arial" w:eastAsia="Arial" w:hAnsi="Arial" w:cs="Arial"/>
+                <w:b/>
+                <w:color w:val="3D5982"/>
+              </w:rPr>
+              <w:t>herramientas</w:t>
+            </w:r>
+            <w:proofErr w:type="spellEnd"/>
+            <w:r>
+              <w:rPr>
+                <w:rFonts w:ascii="Arial" w:eastAsia="Arial" w:hAnsi="Arial" w:cs="Arial"/>
+                <w:b/>
+                <w:color w:val="3D5982"/>
+              </w:rPr>
+              <w:t xml:space="preserve"> de </w:t>
+            </w:r>
+            <w:proofErr w:type="spellStart"/>
+            <w:r>
+              <w:rPr>
+                <w:rFonts w:ascii="Arial" w:eastAsia="Arial" w:hAnsi="Arial" w:cs="Arial"/>
+                <w:b/>
+                <w:color w:val="3D5982"/>
+              </w:rPr>
+              <w:t>Ciencia</w:t>
+            </w:r>
+            <w:proofErr w:type="spellEnd"/>
+            <w:r>
+              <w:rPr>
+                <w:rFonts w:ascii="Arial" w:eastAsia="Arial" w:hAnsi="Arial" w:cs="Arial"/>
+                <w:b/>
+                <w:color w:val="3D5982"/>
+              </w:rPr>
+              <w:t xml:space="preserve"> de </w:t>
+            </w:r>
+            <w:proofErr w:type="spellStart"/>
+            <w:r>
+              <w:rPr>
+                <w:rFonts w:ascii="Arial" w:eastAsia="Arial" w:hAnsi="Arial" w:cs="Arial"/>
+                <w:b/>
+                <w:color w:val="3D5982"/>
+              </w:rPr>
+              <w:t>Datos</w:t>
+            </w:r>
+            <w:proofErr w:type="spellEnd"/>
+          </w:p>
+          <w:p>
+            <w:pPr>
+              <w:spacing w:before="60" w:after="60" w:line="216" w:lineRule="auto"/>
+              <w:rPr>
+                <w:rFonts w:ascii="Arial" w:hAnsi="Arial" w:cs="Arial"/>
+                <w:color w:val="1F497D"/>
+              </w:rPr>
+            </w:pPr>
+            <w:r>
+              <w:rPr>
+                <w:rFonts w:ascii="Arial" w:eastAsia="Arial" w:hAnsi="Arial" w:cs="Arial"/>
+                <w:color w:val="3D5982"/>
+              </w:rPr>
+              <w:t xml:space="preserve">              </w:t>
+            </w:r>
+            <w:proofErr w:type="spellStart"/>
+            <w:r>
+              <w:rPr>
+                <w:rFonts w:ascii="Arial" w:hAnsi="Arial" w:cs="Arial"/>
+                <w:color w:val="1F497D"/>
+              </w:rPr>
+              <w:t>Objetivo</w:t>
+            </w:r>
+            <w:proofErr w:type="spellEnd"/>
+            <w:r>
+              <w:rPr>
+                <w:rFonts w:ascii="Arial" w:hAnsi="Arial" w:cs="Arial"/>
+                <w:color w:val="1F497D"/>
+              </w:rPr>
+              <w:t xml:space="preserve"> particular: </w:t>
+            </w:r>
+            <w:proofErr w:type="spellStart"/>
+            <w:r>
+              <w:rPr>
+                <w:rFonts w:ascii="Arial" w:hAnsi="Arial" w:cs="Arial"/>
+                <w:color w:val="1F497D"/>
+              </w:rPr>
+              <w:t>Descripción</w:t>
+            </w:r>
+            <w:proofErr w:type="spellEnd"/>
+            <w:r>
+              <w:rPr>
+                <w:rFonts w:ascii="Arial" w:hAnsi="Arial" w:cs="Arial"/>
+                <w:color w:val="1F497D"/>
+              </w:rPr>
+              <w:t xml:space="preserve"> general de las </w:t>
+            </w:r>
+            <w:proofErr w:type="spellStart"/>
+            <w:r>
+              <w:rPr>
+                <w:rFonts w:ascii="Arial" w:hAnsi="Arial" w:cs="Arial"/>
+                <w:color w:val="1F497D"/>
+              </w:rPr>
+              <w:t>herramientas</w:t>
+            </w:r>
+            <w:proofErr w:type="spellEnd"/>
+            <w:r>
+              <w:rPr>
+                <w:rFonts w:ascii="Arial" w:hAnsi="Arial" w:cs="Arial"/>
+                <w:color w:val="1F497D"/>
+              </w:rPr>
+              <w:t xml:space="preserve"> que se </w:t>
+            </w:r>
+            <w:proofErr w:type="spellStart"/>
+            <w:r>
+              <w:rPr>
+                <w:rFonts w:ascii="Arial" w:hAnsi="Arial" w:cs="Arial"/>
+                <w:color w:val="1F497D"/>
+              </w:rPr>
+              <w:t>revisarán</w:t>
+            </w:r>
+            <w:proofErr w:type="spellEnd"/>
+            <w:r>
+              <w:rPr>
+                <w:rFonts w:ascii="Arial" w:hAnsi="Arial" w:cs="Arial"/>
+                <w:color w:val="1F497D"/>
+              </w:rPr>
+              <w:t xml:space="preserve"> </w:t>
+            </w:r>
+          </w:p>
+          <w:p>
+            <w:pPr>
+              <w:spacing w:before="60" w:after="60" w:line="216" w:lineRule="auto"/>
+              <w:rPr>
+                <w:rFonts w:ascii="Arial" w:eastAsia="Arial" w:hAnsi="Arial" w:cs="Arial"/>
+                <w:color w:val="3D5982"/>
+              </w:rPr>
+            </w:pPr>
+            <w:r>
+              <w:rPr>
+                <w:rFonts w:ascii="Arial" w:eastAsia="Arial" w:hAnsi="Arial" w:cs="Arial"/>
+                <w:color w:val="3D5982"/>
+              </w:rPr>
+              <w:lastRenderedPageBreak/>
+              <w:t xml:space="preserve">                   </w:t>
+            </w:r>
+            <w:proofErr w:type="spellStart"/>
+            <w:r>
+              <w:rPr>
+                <w:rFonts w:ascii="Arial" w:hAnsi="Arial" w:cs="Arial"/>
+                <w:color w:val="1F497D"/>
+              </w:rPr>
+              <w:t>durante</w:t>
+            </w:r>
+            <w:proofErr w:type="spellEnd"/>
+            <w:r>
+              <w:rPr>
+                <w:rFonts w:ascii="Arial" w:hAnsi="Arial" w:cs="Arial"/>
+                <w:color w:val="1F497D"/>
+              </w:rPr>
+              <w:t xml:space="preserve"> </w:t>
+            </w:r>
+            <w:proofErr w:type="spellStart"/>
+            <w:r>
+              <w:rPr>
+                <w:rFonts w:ascii="Arial" w:hAnsi="Arial" w:cs="Arial"/>
+                <w:color w:val="1F497D"/>
+              </w:rPr>
+              <w:t>el</w:t>
+            </w:r>
+            <w:proofErr w:type="spellEnd"/>
+            <w:r>
+              <w:rPr>
+                <w:rFonts w:ascii="Arial" w:hAnsi="Arial" w:cs="Arial"/>
+                <w:color w:val="1F497D"/>
+              </w:rPr>
+              <w:t xml:space="preserve"> </w:t>
+            </w:r>
+            <w:proofErr w:type="spellStart"/>
+            <w:r>
+              <w:rPr>
+                <w:rFonts w:ascii="Arial" w:hAnsi="Arial" w:cs="Arial"/>
+                <w:color w:val="1F497D"/>
+              </w:rPr>
+              <w:t>curso</w:t>
+            </w:r>
+            <w:proofErr w:type="spellEnd"/>
+            <w:r>
+              <w:rPr>
+                <w:rFonts w:ascii="Arial" w:hAnsi="Arial" w:cs="Arial"/>
+                <w:color w:val="1F497D"/>
+              </w:rPr>
+              <w:t>.</w:t>
+            </w:r>
+          </w:p>
+          <w:p>
+            <w:pPr>
+              <w:spacing w:before="60" w:after="60" w:line="216" w:lineRule="auto"/>
+              <w:rPr>
+                <w:rFonts w:ascii="Arial" w:eastAsia="Arial" w:hAnsi="Arial" w:cs="Arial"/>
+                <w:color w:val="3D5982"/>
+              </w:rPr>
+            </w:pPr>
+          </w:p>
+          <w:p>
+            <w:pPr>
+              <w:spacing w:before="60" w:after="60" w:line="216" w:lineRule="auto"/>
+              <w:rPr>
+                <w:rFonts w:ascii="Arial" w:eastAsia="Arial" w:hAnsi="Arial" w:cs="Arial"/>
+                <w:b/>
+                <w:color w:val="3D5982"/>
+              </w:rPr>
+            </w:pPr>
+            <w:r>
+              <w:rPr>
+                <w:rFonts w:ascii="Arial" w:eastAsia="Arial" w:hAnsi="Arial" w:cs="Arial"/>
+                <w:b/>
+                <w:color w:val="3D5982"/>
+              </w:rPr>
+              <w:t xml:space="preserve">          2. Git y GitHub</w:t>
+            </w:r>
+          </w:p>
+          <w:p>
+            <w:pPr>
+              <w:spacing w:before="60" w:after="60" w:line="216" w:lineRule="auto"/>
+              <w:rPr>
+                <w:rFonts w:ascii="Arial" w:hAnsi="Arial" w:cs="Arial"/>
+                <w:color w:val="1F497D"/>
+              </w:rPr>
+            </w:pPr>
+            <w:r>
+              <w:rPr>
+                <w:rFonts w:ascii="Arial" w:eastAsia="Arial" w:hAnsi="Arial" w:cs="Arial"/>
+                <w:color w:val="3D5982"/>
+              </w:rPr>
+              <w:t xml:space="preserve">              </w:t>
+            </w:r>
+            <w:proofErr w:type="spellStart"/>
+            <w:r>
+              <w:rPr>
+                <w:rFonts w:ascii="Arial" w:hAnsi="Arial" w:cs="Arial"/>
+                <w:color w:val="1F497D"/>
+              </w:rPr>
+              <w:t>Objetivo</w:t>
+            </w:r>
+            <w:proofErr w:type="spellEnd"/>
+            <w:r>
+              <w:rPr>
+                <w:rFonts w:ascii="Arial" w:hAnsi="Arial" w:cs="Arial"/>
+                <w:color w:val="1F497D"/>
+              </w:rPr>
+              <w:t xml:space="preserve"> particular: </w:t>
+            </w:r>
+            <w:proofErr w:type="spellStart"/>
+            <w:r>
+              <w:rPr>
+                <w:rFonts w:ascii="Arial" w:hAnsi="Arial" w:cs="Arial"/>
+                <w:color w:val="1F497D"/>
+              </w:rPr>
+              <w:t>Desarrollar</w:t>
+            </w:r>
+            <w:proofErr w:type="spellEnd"/>
+            <w:r>
+              <w:rPr>
+                <w:rFonts w:ascii="Arial" w:hAnsi="Arial" w:cs="Arial"/>
+                <w:color w:val="1F497D"/>
+              </w:rPr>
+              <w:t xml:space="preserve"> </w:t>
+            </w:r>
+            <w:proofErr w:type="spellStart"/>
+            <w:r>
+              <w:rPr>
+                <w:rFonts w:ascii="Arial" w:hAnsi="Arial" w:cs="Arial"/>
+                <w:color w:val="1F497D"/>
+              </w:rPr>
+              <w:t>proyectos</w:t>
+            </w:r>
+            <w:proofErr w:type="spellEnd"/>
+            <w:r>
+              <w:rPr>
+                <w:rFonts w:ascii="Arial" w:hAnsi="Arial" w:cs="Arial"/>
+                <w:color w:val="1F497D"/>
+              </w:rPr>
+              <w:t xml:space="preserve"> </w:t>
+            </w:r>
+            <w:proofErr w:type="spellStart"/>
+            <w:r>
+              <w:rPr>
+                <w:rFonts w:ascii="Arial" w:hAnsi="Arial" w:cs="Arial"/>
+                <w:color w:val="1F497D"/>
+              </w:rPr>
+              <w:t>individuales</w:t>
+            </w:r>
+            <w:proofErr w:type="spellEnd"/>
+            <w:r>
+              <w:rPr>
+                <w:rFonts w:ascii="Arial" w:hAnsi="Arial" w:cs="Arial"/>
+                <w:color w:val="1F497D"/>
+              </w:rPr>
+              <w:t xml:space="preserve"> y </w:t>
+            </w:r>
+            <w:proofErr w:type="spellStart"/>
+            <w:r>
+              <w:rPr>
+                <w:rFonts w:ascii="Arial" w:hAnsi="Arial" w:cs="Arial"/>
+                <w:color w:val="1F497D"/>
+              </w:rPr>
+              <w:t>en</w:t>
+            </w:r>
+            <w:proofErr w:type="spellEnd"/>
+            <w:r>
+              <w:rPr>
+                <w:rFonts w:ascii="Arial" w:hAnsi="Arial" w:cs="Arial"/>
+                <w:color w:val="1F497D"/>
+              </w:rPr>
+              <w:t xml:space="preserve"> </w:t>
+            </w:r>
+            <w:proofErr w:type="spellStart"/>
+            <w:r>
+              <w:rPr>
+                <w:rFonts w:ascii="Arial" w:hAnsi="Arial" w:cs="Arial"/>
+                <w:color w:val="1F497D"/>
+              </w:rPr>
+              <w:t>equipo</w:t>
+            </w:r>
+            <w:proofErr w:type="spellEnd"/>
+            <w:r>
+              <w:rPr>
+                <w:rFonts w:ascii="Arial" w:hAnsi="Arial" w:cs="Arial"/>
+                <w:color w:val="1F497D"/>
+              </w:rPr>
+              <w:t xml:space="preserve"> </w:t>
+            </w:r>
+            <w:proofErr w:type="spellStart"/>
+            <w:r>
+              <w:rPr>
+                <w:rFonts w:ascii="Arial" w:hAnsi="Arial" w:cs="Arial"/>
+                <w:color w:val="1F497D"/>
+              </w:rPr>
+              <w:t>utilizando</w:t>
+            </w:r>
+            <w:proofErr w:type="spellEnd"/>
+            <w:r>
+              <w:rPr>
+                <w:rFonts w:ascii="Arial" w:hAnsi="Arial" w:cs="Arial"/>
+                <w:color w:val="1F497D"/>
+              </w:rPr>
+              <w:t xml:space="preserve"> </w:t>
+            </w:r>
+            <w:proofErr w:type="spellStart"/>
+            <w:r>
+              <w:rPr>
+                <w:rFonts w:ascii="Arial" w:hAnsi="Arial" w:cs="Arial"/>
+                <w:color w:val="1F497D"/>
+              </w:rPr>
+              <w:t>el</w:t>
+            </w:r>
+            <w:proofErr w:type="spellEnd"/>
+          </w:p>
+          <w:p>
+            <w:pPr>
+              <w:spacing w:before="60" w:after="60" w:line="216" w:lineRule="auto"/>
+              <w:rPr>
+                <w:rFonts w:ascii="Arial" w:eastAsia="Arial" w:hAnsi="Arial" w:cs="Arial"/>
+                <w:color w:val="3D5982"/>
+              </w:rPr>
+            </w:pPr>
+            <w:r>
+              <w:rPr>
+                <w:rFonts w:ascii="Arial" w:eastAsia="Arial" w:hAnsi="Arial" w:cs="Arial"/>
+                <w:color w:val="3D5982"/>
+              </w:rPr>
+              <w:t xml:space="preserve">                   </w:t>
+            </w:r>
+            <w:proofErr w:type="spellStart"/>
+            <w:r>
+              <w:rPr>
+                <w:rFonts w:ascii="Arial" w:hAnsi="Arial" w:cs="Arial"/>
+                <w:color w:val="1F497D"/>
+              </w:rPr>
+              <w:t>sistema</w:t>
+            </w:r>
+            <w:proofErr w:type="spellEnd"/>
+            <w:r>
+              <w:rPr>
+                <w:rFonts w:ascii="Arial" w:hAnsi="Arial" w:cs="Arial"/>
+                <w:color w:val="1F497D"/>
+              </w:rPr>
+              <w:t xml:space="preserve"> de control de </w:t>
+            </w:r>
+            <w:proofErr w:type="spellStart"/>
+            <w:r>
+              <w:rPr>
+                <w:rFonts w:ascii="Arial" w:hAnsi="Arial" w:cs="Arial"/>
+                <w:color w:val="1F497D"/>
+              </w:rPr>
+              <w:t>versiones</w:t>
+            </w:r>
+            <w:proofErr w:type="spellEnd"/>
+            <w:r>
+              <w:rPr>
+                <w:rFonts w:ascii="Arial" w:hAnsi="Arial" w:cs="Arial"/>
+                <w:color w:val="1F497D"/>
+              </w:rPr>
+              <w:t xml:space="preserve"> de forma local y </w:t>
+            </w:r>
+            <w:proofErr w:type="spellStart"/>
+            <w:r>
+              <w:rPr>
+                <w:rFonts w:ascii="Arial" w:hAnsi="Arial" w:cs="Arial"/>
+                <w:color w:val="1F497D"/>
+              </w:rPr>
+              <w:t>remota</w:t>
+            </w:r>
+            <w:proofErr w:type="spellEnd"/>
+          </w:p>
+          <w:p>
+            <w:pPr>
+              <w:spacing w:before="60" w:after="60" w:line="216" w:lineRule="auto"/>
+              <w:rPr>
+                <w:rFonts w:ascii="Arial" w:eastAsia="Arial" w:hAnsi="Arial" w:cs="Arial"/>
+                <w:color w:val="3D5982"/>
+              </w:rPr>
+            </w:pPr>
+            <w:r>
+              <w:rPr>
+                <w:rFonts w:ascii="Arial" w:eastAsia="Arial" w:hAnsi="Arial" w:cs="Arial"/>
+                <w:color w:val="3D5982"/>
+              </w:rPr>
+              <w:t xml:space="preserve">              2.1. </w:t>
+            </w:r>
+            <w:proofErr w:type="spellStart"/>
+            <w:r>
+              <w:rPr>
+                <w:rFonts w:ascii="Arial" w:eastAsia="Arial" w:hAnsi="Arial" w:cs="Arial"/>
+                <w:color w:val="3D5982"/>
+              </w:rPr>
+              <w:t>Inscripción</w:t>
+            </w:r>
+            <w:proofErr w:type="spellEnd"/>
+            <w:r>
+              <w:rPr>
+                <w:rFonts w:ascii="Arial" w:eastAsia="Arial" w:hAnsi="Arial" w:cs="Arial"/>
+                <w:color w:val="3D5982"/>
+              </w:rPr>
+              <w:t xml:space="preserve"> a GitHub e </w:t>
+            </w:r>
+            <w:proofErr w:type="spellStart"/>
+            <w:r>
+              <w:rPr>
+                <w:rFonts w:ascii="Arial" w:eastAsia="Arial" w:hAnsi="Arial" w:cs="Arial"/>
+                <w:color w:val="3D5982"/>
+              </w:rPr>
+              <w:t>instalación</w:t>
+            </w:r>
+            <w:proofErr w:type="spellEnd"/>
+            <w:r>
+              <w:rPr>
+                <w:rFonts w:ascii="Arial" w:eastAsia="Arial" w:hAnsi="Arial" w:cs="Arial"/>
+                <w:color w:val="3D5982"/>
+              </w:rPr>
+              <w:t xml:space="preserve"> de Git</w:t>
+            </w:r>
+          </w:p>
+          <w:p>
+            <w:pPr>
+              <w:spacing w:before="60" w:after="60" w:line="216" w:lineRule="auto"/>
+              <w:rPr>
+                <w:rFonts w:ascii="Arial" w:eastAsia="Arial" w:hAnsi="Arial" w:cs="Arial"/>
+                <w:color w:val="3D5982"/>
+              </w:rPr>
+            </w:pPr>
+            <w:r>
+              <w:rPr>
+                <w:rFonts w:ascii="Arial" w:eastAsia="Arial" w:hAnsi="Arial" w:cs="Arial"/>
+                <w:color w:val="3D5982"/>
+              </w:rPr>
+              <w:t xml:space="preserve">              2.2. </w:t>
+            </w:r>
+            <w:proofErr w:type="spellStart"/>
+            <w:r>
+              <w:rPr>
+                <w:rFonts w:ascii="Arial" w:eastAsia="Arial" w:hAnsi="Arial" w:cs="Arial"/>
+                <w:color w:val="3D5982"/>
+              </w:rPr>
+              <w:t>Básicos</w:t>
+            </w:r>
+            <w:proofErr w:type="spellEnd"/>
+            <w:r>
+              <w:rPr>
+                <w:rFonts w:ascii="Arial" w:eastAsia="Arial" w:hAnsi="Arial" w:cs="Arial"/>
+                <w:color w:val="3D5982"/>
+              </w:rPr>
+              <w:t>: Add, Commit, Push, Pull, Status</w:t>
+            </w:r>
+          </w:p>
+          <w:p>
+            <w:pPr>
+              <w:spacing w:before="60" w:after="60" w:line="216" w:lineRule="auto"/>
+              <w:rPr>
+                <w:rFonts w:ascii="Arial" w:eastAsia="Arial" w:hAnsi="Arial" w:cs="Arial"/>
+                <w:color w:val="3D5982"/>
+              </w:rPr>
+            </w:pPr>
+            <w:r>
+              <w:rPr>
+                <w:rFonts w:ascii="Arial" w:eastAsia="Arial" w:hAnsi="Arial" w:cs="Arial"/>
+                <w:color w:val="3D5982"/>
+              </w:rPr>
+              <w:t xml:space="preserve">              2.2. Clone</w:t>
+            </w:r>
+          </w:p>
+          <w:p>
+            <w:pPr>
+              <w:spacing w:before="60" w:after="60" w:line="216" w:lineRule="auto"/>
+              <w:rPr>
+                <w:rFonts w:ascii="Arial" w:eastAsia="Arial" w:hAnsi="Arial" w:cs="Arial"/>
+                <w:color w:val="3D5982"/>
+              </w:rPr>
+            </w:pPr>
+            <w:r>
+              <w:rPr>
+                <w:rFonts w:ascii="Arial" w:eastAsia="Arial" w:hAnsi="Arial" w:cs="Arial"/>
+                <w:color w:val="3D5982"/>
+              </w:rPr>
+              <w:t xml:space="preserve">              2.3. Fork</w:t>
+            </w:r>
+          </w:p>
+          <w:p>
+            <w:pPr>
+              <w:spacing w:before="60" w:after="60" w:line="216" w:lineRule="auto"/>
+              <w:rPr>
+                <w:rFonts w:ascii="Arial" w:eastAsia="Arial" w:hAnsi="Arial" w:cs="Arial"/>
+                <w:color w:val="3D5982"/>
+              </w:rPr>
+            </w:pPr>
+            <w:r>
+              <w:rPr>
+                <w:rFonts w:ascii="Arial" w:eastAsia="Arial" w:hAnsi="Arial" w:cs="Arial"/>
+                <w:color w:val="3D5982"/>
+              </w:rPr>
+              <w:t xml:space="preserve">              2.4. Pull requests</w:t>
+            </w:r>
+          </w:p>
+          <w:p>
+            <w:pPr>
+              <w:spacing w:before="60" w:after="60" w:line="216" w:lineRule="auto"/>
+              <w:rPr>
+                <w:rFonts w:ascii="Arial" w:eastAsia="Arial" w:hAnsi="Arial" w:cs="Arial"/>
+                <w:color w:val="3D5982"/>
+              </w:rPr>
+            </w:pPr>
+            <w:r>
+              <w:rPr>
+                <w:rFonts w:ascii="Arial" w:eastAsia="Arial" w:hAnsi="Arial" w:cs="Arial"/>
+                <w:color w:val="3D5982"/>
+              </w:rPr>
+              <w:t xml:space="preserve">              2.5. Branches</w:t>
+            </w:r>
+          </w:p>
+          <w:p>
+            <w:pPr>
+              <w:spacing w:before="60" w:after="60" w:line="216" w:lineRule="auto"/>
+              <w:rPr>
+                <w:rFonts w:ascii="Arial" w:eastAsia="Arial" w:hAnsi="Arial" w:cs="Arial"/>
+                <w:color w:val="3D5982"/>
+              </w:rPr>
+            </w:pPr>
+            <w:r>
+              <w:rPr>
+                <w:rFonts w:ascii="Arial" w:eastAsia="Arial" w:hAnsi="Arial" w:cs="Arial"/>
+                <w:color w:val="3D5982"/>
+              </w:rPr>
+              <w:t xml:space="preserve">              2.6. </w:t>
+            </w:r>
+            <w:proofErr w:type="spellStart"/>
+            <w:r>
+              <w:rPr>
+                <w:rFonts w:ascii="Arial" w:eastAsia="Arial" w:hAnsi="Arial" w:cs="Arial"/>
+                <w:color w:val="3D5982"/>
+              </w:rPr>
+              <w:t>Conflictos</w:t>
+            </w:r>
+            <w:proofErr w:type="spellEnd"/>
+          </w:p>
+          <w:p>
+            <w:pPr>
+              <w:spacing w:before="60" w:after="60" w:line="216" w:lineRule="auto"/>
+              <w:rPr>
+                <w:rFonts w:ascii="Arial" w:eastAsia="Arial" w:hAnsi="Arial" w:cs="Arial"/>
+                <w:color w:val="3D5982"/>
+              </w:rPr>
+            </w:pPr>
+          </w:p>
+          <w:p>
+            <w:pPr>
+              <w:spacing w:before="60" w:after="60" w:line="216" w:lineRule="auto"/>
+              <w:rPr>
+                <w:rFonts w:ascii="Arial" w:eastAsia="Arial" w:hAnsi="Arial" w:cs="Arial"/>
+                <w:b/>
+                <w:color w:val="3D5982"/>
+              </w:rPr>
+            </w:pPr>
+            <w:r>
+              <w:rPr>
+                <w:rFonts w:ascii="Arial" w:eastAsia="Arial" w:hAnsi="Arial" w:cs="Arial"/>
+                <w:b/>
+                <w:color w:val="3D5982"/>
+              </w:rPr>
+              <w:t xml:space="preserve">          3. </w:t>
+            </w:r>
+            <w:proofErr w:type="spellStart"/>
+            <w:r>
+              <w:rPr>
+                <w:rFonts w:ascii="Arial" w:eastAsia="Arial" w:hAnsi="Arial" w:cs="Arial"/>
+                <w:b/>
+                <w:color w:val="3D5982"/>
+              </w:rPr>
+              <w:t>Interfaz</w:t>
+            </w:r>
+            <w:proofErr w:type="spellEnd"/>
+            <w:r>
+              <w:rPr>
+                <w:rFonts w:ascii="Arial" w:eastAsia="Arial" w:hAnsi="Arial" w:cs="Arial"/>
+                <w:b/>
+                <w:color w:val="3D5982"/>
+              </w:rPr>
+              <w:t xml:space="preserve"> de </w:t>
+            </w:r>
+            <w:proofErr w:type="spellStart"/>
+            <w:r>
+              <w:rPr>
+                <w:rFonts w:ascii="Arial" w:eastAsia="Arial" w:hAnsi="Arial" w:cs="Arial"/>
+                <w:b/>
+                <w:color w:val="3D5982"/>
+              </w:rPr>
+              <w:t>usuario</w:t>
+            </w:r>
+            <w:proofErr w:type="spellEnd"/>
+          </w:p>
+          <w:p>
+            <w:pPr>
+              <w:spacing w:before="60" w:after="60" w:line="216" w:lineRule="auto"/>
+              <w:rPr>
+                <w:rFonts w:ascii="Arial" w:hAnsi="Arial" w:cs="Arial"/>
+                <w:color w:val="1F497D"/>
+              </w:rPr>
+            </w:pPr>
+            <w:r>
+              <w:rPr>
+                <w:rFonts w:ascii="Arial" w:eastAsia="Arial" w:hAnsi="Arial" w:cs="Arial"/>
+                <w:color w:val="3D5982"/>
+              </w:rPr>
+              <w:t xml:space="preserve">              </w:t>
+            </w:r>
+            <w:proofErr w:type="spellStart"/>
+            <w:r>
+              <w:rPr>
+                <w:rFonts w:ascii="Arial" w:hAnsi="Arial" w:cs="Arial"/>
+                <w:color w:val="1F497D"/>
+              </w:rPr>
+              <w:t>Objetivo</w:t>
+            </w:r>
+            <w:proofErr w:type="spellEnd"/>
+            <w:r>
+              <w:rPr>
+                <w:rFonts w:ascii="Arial" w:hAnsi="Arial" w:cs="Arial"/>
+                <w:color w:val="1F497D"/>
+              </w:rPr>
+              <w:t xml:space="preserve"> particular: </w:t>
+            </w:r>
+            <w:proofErr w:type="spellStart"/>
+            <w:r>
+              <w:rPr>
+                <w:rFonts w:ascii="Arial" w:hAnsi="Arial" w:cs="Arial"/>
+                <w:color w:val="1F497D"/>
+              </w:rPr>
+              <w:t>Guía</w:t>
+            </w:r>
+            <w:proofErr w:type="spellEnd"/>
+            <w:r>
+              <w:rPr>
+                <w:rFonts w:ascii="Arial" w:hAnsi="Arial" w:cs="Arial"/>
+                <w:color w:val="1F497D"/>
+              </w:rPr>
+              <w:t xml:space="preserve"> </w:t>
+            </w:r>
+            <w:proofErr w:type="spellStart"/>
+            <w:r>
+              <w:rPr>
+                <w:rFonts w:ascii="Arial" w:hAnsi="Arial" w:cs="Arial"/>
+                <w:color w:val="1F497D"/>
+              </w:rPr>
+              <w:t>rápida</w:t>
+            </w:r>
+            <w:proofErr w:type="spellEnd"/>
+            <w:r>
+              <w:rPr>
+                <w:rFonts w:ascii="Arial" w:hAnsi="Arial" w:cs="Arial"/>
+                <w:color w:val="1F497D"/>
+              </w:rPr>
+              <w:t xml:space="preserve"> para </w:t>
+            </w:r>
+            <w:proofErr w:type="spellStart"/>
+            <w:r>
+              <w:rPr>
+                <w:rFonts w:ascii="Arial" w:hAnsi="Arial" w:cs="Arial"/>
+                <w:color w:val="1F497D"/>
+              </w:rPr>
+              <w:t>uso</w:t>
+            </w:r>
+            <w:proofErr w:type="spellEnd"/>
+            <w:r>
+              <w:rPr>
+                <w:rFonts w:ascii="Arial" w:hAnsi="Arial" w:cs="Arial"/>
+                <w:color w:val="1F497D"/>
+              </w:rPr>
+              <w:t xml:space="preserve"> la </w:t>
+            </w:r>
+            <w:proofErr w:type="spellStart"/>
+            <w:r>
+              <w:rPr>
+                <w:rFonts w:ascii="Arial" w:hAnsi="Arial" w:cs="Arial"/>
+                <w:color w:val="1F497D"/>
+              </w:rPr>
+              <w:t>interfaz</w:t>
+            </w:r>
+            <w:proofErr w:type="spellEnd"/>
+            <w:r>
+              <w:rPr>
+                <w:rFonts w:ascii="Arial" w:hAnsi="Arial" w:cs="Arial"/>
+                <w:color w:val="1F497D"/>
+              </w:rPr>
+              <w:t xml:space="preserve"> de </w:t>
+            </w:r>
+            <w:proofErr w:type="spellStart"/>
+            <w:r>
+              <w:rPr>
+                <w:rFonts w:ascii="Arial" w:hAnsi="Arial" w:cs="Arial"/>
+                <w:color w:val="1F497D"/>
+              </w:rPr>
+              <w:t>usuario</w:t>
+            </w:r>
+            <w:proofErr w:type="spellEnd"/>
+            <w:r>
+              <w:rPr>
+                <w:rFonts w:ascii="Arial" w:hAnsi="Arial" w:cs="Arial"/>
+                <w:color w:val="1F497D"/>
+              </w:rPr>
+              <w:t xml:space="preserve"> para </w:t>
+            </w:r>
+            <w:proofErr w:type="spellStart"/>
+            <w:r>
+              <w:rPr>
+                <w:rFonts w:ascii="Arial" w:hAnsi="Arial" w:cs="Arial"/>
+                <w:color w:val="1F497D"/>
+              </w:rPr>
+              <w:t>navegar</w:t>
+            </w:r>
+            <w:proofErr w:type="spellEnd"/>
+            <w:r>
+              <w:rPr>
+                <w:rFonts w:ascii="Arial" w:hAnsi="Arial" w:cs="Arial"/>
+                <w:color w:val="1F497D"/>
+              </w:rPr>
+              <w:t xml:space="preserve"> </w:t>
+            </w:r>
+          </w:p>
+          <w:p>
+            <w:pPr>
+              <w:spacing w:before="60" w:after="60" w:line="216" w:lineRule="auto"/>
+              <w:rPr>
+                <w:rFonts w:ascii="Arial" w:hAnsi="Arial" w:cs="Arial"/>
+                <w:color w:val="1F497D"/>
+              </w:rPr>
+            </w:pPr>
+            <w:r>
+              <w:rPr>
+                <w:rFonts w:ascii="Arial" w:eastAsia="Arial" w:hAnsi="Arial" w:cs="Arial"/>
+                <w:color w:val="3D5982"/>
+              </w:rPr>
+              <w:t xml:space="preserve">                   </w:t>
+            </w:r>
+            <w:proofErr w:type="spellStart"/>
+            <w:r>
+              <w:rPr>
+                <w:rFonts w:ascii="Arial" w:hAnsi="Arial" w:cs="Arial"/>
+                <w:color w:val="1F497D"/>
+              </w:rPr>
+              <w:t>en</w:t>
+            </w:r>
+            <w:proofErr w:type="spellEnd"/>
+            <w:r>
+              <w:rPr>
+                <w:rFonts w:ascii="Arial" w:hAnsi="Arial" w:cs="Arial"/>
+                <w:color w:val="1F497D"/>
+              </w:rPr>
+              <w:t xml:space="preserve"> </w:t>
+            </w:r>
+            <w:proofErr w:type="spellStart"/>
+            <w:r>
+              <w:rPr>
+                <w:rFonts w:ascii="Arial" w:hAnsi="Arial" w:cs="Arial"/>
+                <w:color w:val="1F497D"/>
+              </w:rPr>
+              <w:t>nuestros</w:t>
+            </w:r>
+            <w:proofErr w:type="spellEnd"/>
+            <w:r>
+              <w:rPr>
+                <w:rFonts w:ascii="Arial" w:hAnsi="Arial" w:cs="Arial"/>
+                <w:color w:val="1F497D"/>
+              </w:rPr>
+              <w:t xml:space="preserve"> </w:t>
+            </w:r>
+            <w:proofErr w:type="spellStart"/>
+            <w:r>
+              <w:rPr>
+                <w:rFonts w:ascii="Arial" w:hAnsi="Arial" w:cs="Arial"/>
+                <w:color w:val="1F497D"/>
+              </w:rPr>
+              <w:t>archivos</w:t>
+            </w:r>
+            <w:proofErr w:type="spellEnd"/>
+            <w:r>
+              <w:rPr>
+                <w:rFonts w:ascii="Arial" w:hAnsi="Arial" w:cs="Arial"/>
+                <w:color w:val="1F497D"/>
+              </w:rPr>
+              <w:t xml:space="preserve"> </w:t>
+            </w:r>
+            <w:proofErr w:type="spellStart"/>
+            <w:r>
+              <w:rPr>
+                <w:rFonts w:ascii="Arial" w:hAnsi="Arial" w:cs="Arial"/>
+                <w:color w:val="1F497D"/>
+              </w:rPr>
+              <w:t>directamente</w:t>
+            </w:r>
+            <w:proofErr w:type="spellEnd"/>
+            <w:r>
+              <w:rPr>
+                <w:rFonts w:ascii="Arial" w:hAnsi="Arial" w:cs="Arial"/>
+                <w:color w:val="1F497D"/>
+              </w:rPr>
+              <w:t xml:space="preserve"> </w:t>
+            </w:r>
+            <w:proofErr w:type="spellStart"/>
+            <w:r>
+              <w:rPr>
+                <w:rFonts w:ascii="Arial" w:hAnsi="Arial" w:cs="Arial"/>
+                <w:color w:val="1F497D"/>
+              </w:rPr>
+              <w:t>en</w:t>
+            </w:r>
+            <w:proofErr w:type="spellEnd"/>
+            <w:r>
+              <w:rPr>
+                <w:rFonts w:ascii="Arial" w:hAnsi="Arial" w:cs="Arial"/>
+                <w:color w:val="1F497D"/>
+              </w:rPr>
+              <w:t xml:space="preserve"> </w:t>
+            </w:r>
+            <w:proofErr w:type="spellStart"/>
+            <w:r>
+              <w:rPr>
+                <w:rFonts w:ascii="Arial" w:hAnsi="Arial" w:cs="Arial"/>
+                <w:color w:val="1F497D"/>
+              </w:rPr>
+              <w:t>el</w:t>
+            </w:r>
+            <w:proofErr w:type="spellEnd"/>
+            <w:r>
+              <w:rPr>
+                <w:rFonts w:ascii="Arial" w:hAnsi="Arial" w:cs="Arial"/>
+                <w:color w:val="1F497D"/>
+              </w:rPr>
+              <w:t xml:space="preserve"> </w:t>
+            </w:r>
+            <w:proofErr w:type="spellStart"/>
+            <w:r>
+              <w:rPr>
+                <w:rFonts w:ascii="Arial" w:hAnsi="Arial" w:cs="Arial"/>
+                <w:color w:val="1F497D"/>
+              </w:rPr>
+              <w:t>sistema</w:t>
+            </w:r>
+            <w:proofErr w:type="spellEnd"/>
+            <w:r>
+              <w:rPr>
+                <w:rFonts w:ascii="Arial" w:hAnsi="Arial" w:cs="Arial"/>
+                <w:color w:val="1F497D"/>
+              </w:rPr>
+              <w:t xml:space="preserve"> </w:t>
+            </w:r>
+            <w:proofErr w:type="spellStart"/>
+            <w:r>
+              <w:rPr>
+                <w:rFonts w:ascii="Arial" w:hAnsi="Arial" w:cs="Arial"/>
+                <w:color w:val="1F497D"/>
+              </w:rPr>
+              <w:t>operativo</w:t>
+            </w:r>
+            <w:proofErr w:type="spellEnd"/>
+            <w:r>
+              <w:rPr>
+                <w:rFonts w:ascii="Arial" w:hAnsi="Arial" w:cs="Arial"/>
+                <w:color w:val="1F497D"/>
+              </w:rPr>
+              <w:t xml:space="preserve">, y </w:t>
+            </w:r>
+            <w:proofErr w:type="spellStart"/>
+            <w:r>
+              <w:rPr>
+                <w:rFonts w:ascii="Arial" w:hAnsi="Arial" w:cs="Arial"/>
+                <w:color w:val="1F497D"/>
+              </w:rPr>
+              <w:t>conectar</w:t>
+            </w:r>
+            <w:proofErr w:type="spellEnd"/>
+            <w:r>
+              <w:rPr>
+                <w:rFonts w:ascii="Arial" w:hAnsi="Arial" w:cs="Arial"/>
+                <w:color w:val="1F497D"/>
+              </w:rPr>
+              <w:t xml:space="preserve"> </w:t>
+            </w:r>
+          </w:p>
+          <w:p>
+            <w:pPr>
+              <w:spacing w:before="60" w:after="60" w:line="216" w:lineRule="auto"/>
+              <w:rPr>
+                <w:rFonts w:ascii="Arial" w:eastAsia="Arial" w:hAnsi="Arial" w:cs="Arial"/>
+                <w:color w:val="3D5982"/>
+              </w:rPr>
+            </w:pPr>
+            <w:r>
+              <w:rPr>
+                <w:rFonts w:ascii="Arial" w:eastAsia="Arial" w:hAnsi="Arial" w:cs="Arial"/>
+                <w:color w:val="3D5982"/>
+              </w:rPr>
+              <w:t xml:space="preserve">                   </w:t>
+            </w:r>
+            <w:proofErr w:type="spellStart"/>
+            <w:r>
+              <w:rPr>
+                <w:rFonts w:ascii="Arial" w:hAnsi="Arial" w:cs="Arial"/>
+                <w:color w:val="1F497D"/>
+              </w:rPr>
+              <w:t>nuestro</w:t>
+            </w:r>
+            <w:proofErr w:type="spellEnd"/>
+            <w:r>
+              <w:rPr>
+                <w:rFonts w:ascii="Arial" w:hAnsi="Arial" w:cs="Arial"/>
+                <w:color w:val="1F497D"/>
+              </w:rPr>
+              <w:t xml:space="preserve"> </w:t>
+            </w:r>
+            <w:proofErr w:type="spellStart"/>
+            <w:r>
+              <w:rPr>
+                <w:rFonts w:ascii="Arial" w:hAnsi="Arial" w:cs="Arial"/>
+                <w:color w:val="1F497D"/>
+              </w:rPr>
+              <w:t>repositorios</w:t>
+            </w:r>
+            <w:proofErr w:type="spellEnd"/>
+            <w:r>
+              <w:rPr>
+                <w:rFonts w:ascii="Arial" w:hAnsi="Arial" w:cs="Arial"/>
+                <w:color w:val="1F497D"/>
+              </w:rPr>
+              <w:t xml:space="preserve"> </w:t>
+            </w:r>
+            <w:proofErr w:type="spellStart"/>
+            <w:r>
+              <w:rPr>
+                <w:rFonts w:ascii="Arial" w:hAnsi="Arial" w:cs="Arial"/>
+                <w:color w:val="1F497D"/>
+              </w:rPr>
+              <w:t>remotos</w:t>
+            </w:r>
+            <w:proofErr w:type="spellEnd"/>
+            <w:r>
+              <w:rPr>
+                <w:rFonts w:ascii="Arial" w:hAnsi="Arial" w:cs="Arial"/>
+                <w:color w:val="1F497D"/>
+              </w:rPr>
+              <w:t xml:space="preserve"> </w:t>
+            </w:r>
+            <w:proofErr w:type="spellStart"/>
+            <w:r>
+              <w:rPr>
+                <w:rFonts w:ascii="Arial" w:hAnsi="Arial" w:cs="Arial"/>
+                <w:color w:val="1F497D"/>
+              </w:rPr>
+              <w:t>en</w:t>
+            </w:r>
+            <w:proofErr w:type="spellEnd"/>
+            <w:r>
+              <w:rPr>
+                <w:rFonts w:ascii="Arial" w:hAnsi="Arial" w:cs="Arial"/>
+                <w:color w:val="1F497D"/>
+              </w:rPr>
+              <w:t xml:space="preserve"> GitHub con </w:t>
+            </w:r>
+            <w:proofErr w:type="spellStart"/>
+            <w:r>
+              <w:rPr>
+                <w:rFonts w:ascii="Arial" w:hAnsi="Arial" w:cs="Arial"/>
+                <w:color w:val="1F497D"/>
+              </w:rPr>
+              <w:t>repositorios</w:t>
+            </w:r>
+            <w:proofErr w:type="spellEnd"/>
+            <w:r>
+              <w:rPr>
+                <w:rFonts w:ascii="Arial" w:hAnsi="Arial" w:cs="Arial"/>
+                <w:color w:val="1F497D"/>
+              </w:rPr>
+              <w:t xml:space="preserve"> locales </w:t>
+            </w:r>
+            <w:proofErr w:type="spellStart"/>
+            <w:r>
+              <w:rPr>
+                <w:rFonts w:ascii="Arial" w:hAnsi="Arial" w:cs="Arial"/>
+                <w:color w:val="1F497D"/>
+              </w:rPr>
+              <w:t>en</w:t>
+            </w:r>
+            <w:proofErr w:type="spellEnd"/>
+            <w:r>
+              <w:rPr>
+                <w:rFonts w:ascii="Arial" w:hAnsi="Arial" w:cs="Arial"/>
+                <w:color w:val="1F497D"/>
+              </w:rPr>
+              <w:t xml:space="preserve"> Git</w:t>
+            </w:r>
+          </w:p>
+          <w:p>
+            <w:pPr>
+              <w:spacing w:before="60" w:after="60" w:line="216" w:lineRule="auto"/>
+              <w:rPr>
+                <w:rFonts w:ascii="Arial" w:eastAsia="Arial" w:hAnsi="Arial" w:cs="Arial"/>
+                <w:b/>
+                <w:color w:val="3D5982"/>
+              </w:rPr>
+            </w:pPr>
+          </w:p>
+          <w:p>
+            <w:pPr>
+              <w:spacing w:before="60" w:after="60" w:line="216" w:lineRule="auto"/>
+              <w:rPr>
+                <w:rFonts w:ascii="Arial" w:eastAsia="Arial" w:hAnsi="Arial" w:cs="Arial"/>
+                <w:b/>
+                <w:color w:val="3D5982"/>
+              </w:rPr>
+            </w:pPr>
+            <w:r>
+              <w:rPr>
+                <w:rFonts w:ascii="Arial" w:eastAsia="Arial" w:hAnsi="Arial" w:cs="Arial"/>
+                <w:b/>
+                <w:color w:val="3D5982"/>
+              </w:rPr>
+              <w:t xml:space="preserve">          4. Markdown</w:t>
+            </w:r>
+          </w:p>
+          <w:p>
+            <w:pPr>
+              <w:spacing w:before="60" w:after="60" w:line="216" w:lineRule="auto"/>
+              <w:rPr>
+                <w:rFonts w:ascii="Arial" w:eastAsia="Arial" w:hAnsi="Arial" w:cs="Arial"/>
+                <w:color w:val="3D5982"/>
+              </w:rPr>
+            </w:pPr>
+            <w:r>
+              <w:rPr>
+                <w:rFonts w:ascii="Arial" w:eastAsia="Arial" w:hAnsi="Arial" w:cs="Arial"/>
+                <w:color w:val="3D5982"/>
+              </w:rPr>
+              <w:t xml:space="preserve">              </w:t>
+            </w:r>
+            <w:proofErr w:type="spellStart"/>
+            <w:r>
+              <w:rPr>
+                <w:rFonts w:ascii="Arial" w:hAnsi="Arial" w:cs="Arial"/>
+                <w:color w:val="1F497D"/>
+              </w:rPr>
+              <w:t>Objetivo</w:t>
+            </w:r>
+            <w:proofErr w:type="spellEnd"/>
+            <w:r>
+              <w:rPr>
+                <w:rFonts w:ascii="Arial" w:hAnsi="Arial" w:cs="Arial"/>
+                <w:color w:val="1F497D"/>
+              </w:rPr>
+              <w:t xml:space="preserve"> particular: </w:t>
+            </w:r>
+            <w:proofErr w:type="spellStart"/>
+            <w:r>
+              <w:rPr>
+                <w:rFonts w:ascii="Arial" w:hAnsi="Arial" w:cs="Arial"/>
+                <w:color w:val="1F497D"/>
+              </w:rPr>
+              <w:t>Guía</w:t>
+            </w:r>
+            <w:proofErr w:type="spellEnd"/>
+            <w:r>
+              <w:rPr>
+                <w:rFonts w:ascii="Arial" w:hAnsi="Arial" w:cs="Arial"/>
+                <w:color w:val="1F497D"/>
+              </w:rPr>
+              <w:t xml:space="preserve"> </w:t>
+            </w:r>
+            <w:proofErr w:type="spellStart"/>
+            <w:r>
+              <w:rPr>
+                <w:rFonts w:ascii="Arial" w:hAnsi="Arial" w:cs="Arial"/>
+                <w:color w:val="1F497D"/>
+              </w:rPr>
+              <w:t>rápida</w:t>
+            </w:r>
+            <w:proofErr w:type="spellEnd"/>
+            <w:r>
+              <w:rPr>
+                <w:rFonts w:ascii="Arial" w:hAnsi="Arial" w:cs="Arial"/>
+                <w:color w:val="1F497D"/>
+              </w:rPr>
+              <w:t xml:space="preserve"> para </w:t>
+            </w:r>
+            <w:proofErr w:type="spellStart"/>
+            <w:r>
+              <w:rPr>
+                <w:rFonts w:ascii="Arial" w:hAnsi="Arial" w:cs="Arial"/>
+                <w:color w:val="1F497D"/>
+              </w:rPr>
+              <w:t>uso</w:t>
+            </w:r>
+            <w:proofErr w:type="spellEnd"/>
+            <w:r>
+              <w:rPr>
+                <w:rFonts w:ascii="Arial" w:hAnsi="Arial" w:cs="Arial"/>
+                <w:color w:val="1F497D"/>
+              </w:rPr>
+              <w:t xml:space="preserve"> de </w:t>
+            </w:r>
+            <w:proofErr w:type="spellStart"/>
+            <w:r>
+              <w:rPr>
+                <w:rFonts w:ascii="Arial" w:hAnsi="Arial" w:cs="Arial"/>
+                <w:color w:val="1F497D"/>
+              </w:rPr>
+              <w:t>comandos</w:t>
+            </w:r>
+            <w:proofErr w:type="spellEnd"/>
+            <w:r>
+              <w:rPr>
+                <w:rFonts w:ascii="Arial" w:hAnsi="Arial" w:cs="Arial"/>
+                <w:color w:val="1F497D"/>
+              </w:rPr>
+              <w:t xml:space="preserve"> </w:t>
+            </w:r>
+            <w:proofErr w:type="spellStart"/>
+            <w:r>
+              <w:rPr>
+                <w:rFonts w:ascii="Arial" w:hAnsi="Arial" w:cs="Arial"/>
+                <w:color w:val="1F497D"/>
+              </w:rPr>
+              <w:t>en</w:t>
+            </w:r>
+            <w:proofErr w:type="spellEnd"/>
+            <w:r>
+              <w:rPr>
+                <w:rFonts w:ascii="Arial" w:hAnsi="Arial" w:cs="Arial"/>
+                <w:color w:val="1F497D"/>
+              </w:rPr>
+              <w:t xml:space="preserve"> Markdown</w:t>
+            </w:r>
+          </w:p>
+          <w:p>
+            <w:pPr>
+              <w:spacing w:before="60" w:after="60" w:line="216" w:lineRule="auto"/>
+              <w:rPr>
+                <w:rFonts w:ascii="Arial" w:eastAsia="Arial" w:hAnsi="Arial" w:cs="Arial"/>
+                <w:color w:val="3D5982"/>
+              </w:rPr>
+            </w:pPr>
+          </w:p>
+          <w:p>
+            <w:pPr>
+              <w:spacing w:before="60" w:after="60" w:line="216" w:lineRule="auto"/>
+              <w:rPr>
+                <w:rFonts w:ascii="Arial" w:eastAsia="Arial" w:hAnsi="Arial" w:cs="Arial"/>
+                <w:b/>
+                <w:color w:val="3D5982"/>
+              </w:rPr>
+            </w:pPr>
+            <w:r>
+              <w:rPr>
+                <w:rFonts w:ascii="Arial" w:eastAsia="Arial" w:hAnsi="Arial" w:cs="Arial"/>
+                <w:b/>
+                <w:color w:val="3D5982"/>
+              </w:rPr>
+              <w:t xml:space="preserve">          5. </w:t>
+            </w:r>
+            <w:proofErr w:type="spellStart"/>
+            <w:r>
+              <w:rPr>
+                <w:rFonts w:ascii="Arial" w:eastAsia="Arial" w:hAnsi="Arial" w:cs="Arial"/>
+                <w:b/>
+                <w:color w:val="3D5982"/>
+              </w:rPr>
+              <w:t>Análisis</w:t>
+            </w:r>
+            <w:proofErr w:type="spellEnd"/>
+            <w:r>
+              <w:rPr>
+                <w:rFonts w:ascii="Arial" w:eastAsia="Arial" w:hAnsi="Arial" w:cs="Arial"/>
+                <w:b/>
+                <w:color w:val="3D5982"/>
+              </w:rPr>
+              <w:t xml:space="preserve"> </w:t>
+            </w:r>
+            <w:proofErr w:type="spellStart"/>
+            <w:r>
+              <w:rPr>
+                <w:rFonts w:ascii="Arial" w:eastAsia="Arial" w:hAnsi="Arial" w:cs="Arial"/>
+                <w:b/>
+                <w:color w:val="3D5982"/>
+              </w:rPr>
+              <w:t>exploratorio</w:t>
+            </w:r>
+            <w:proofErr w:type="spellEnd"/>
+            <w:r>
+              <w:rPr>
+                <w:rFonts w:ascii="Arial" w:eastAsia="Arial" w:hAnsi="Arial" w:cs="Arial"/>
+                <w:b/>
+                <w:color w:val="3D5982"/>
+              </w:rPr>
+              <w:t xml:space="preserve"> de </w:t>
+            </w:r>
+            <w:proofErr w:type="spellStart"/>
+            <w:r>
+              <w:rPr>
+                <w:rFonts w:ascii="Arial" w:eastAsia="Arial" w:hAnsi="Arial" w:cs="Arial"/>
+                <w:b/>
+                <w:color w:val="3D5982"/>
+              </w:rPr>
+              <w:t>datos</w:t>
+            </w:r>
+            <w:proofErr w:type="spellEnd"/>
+            <w:r>
+              <w:rPr>
+                <w:rFonts w:ascii="Arial" w:eastAsia="Arial" w:hAnsi="Arial" w:cs="Arial"/>
+                <w:b/>
+                <w:color w:val="3D5982"/>
+              </w:rPr>
+              <w:t xml:space="preserve"> (EDA)</w:t>
+            </w:r>
+          </w:p>
+          <w:p>
+            <w:pPr>
+              <w:spacing w:before="60" w:after="60" w:line="216" w:lineRule="auto"/>
+              <w:rPr>
+                <w:rFonts w:ascii="Arial" w:hAnsi="Arial" w:cs="Arial"/>
+                <w:color w:val="1F497D"/>
+              </w:rPr>
+            </w:pPr>
+            <w:r>
+              <w:rPr>
+                <w:rFonts w:ascii="Arial" w:eastAsia="Arial" w:hAnsi="Arial" w:cs="Arial"/>
+                <w:color w:val="3D5982"/>
+              </w:rPr>
+              <w:t xml:space="preserve">              </w:t>
+            </w:r>
+            <w:proofErr w:type="spellStart"/>
+            <w:r>
+              <w:rPr>
+                <w:rFonts w:ascii="Arial" w:hAnsi="Arial" w:cs="Arial"/>
+                <w:color w:val="1F497D"/>
+              </w:rPr>
+              <w:t>Objetivo</w:t>
+            </w:r>
+            <w:proofErr w:type="spellEnd"/>
+            <w:r>
+              <w:rPr>
+                <w:rFonts w:ascii="Arial" w:hAnsi="Arial" w:cs="Arial"/>
+                <w:color w:val="1F497D"/>
+              </w:rPr>
+              <w:t xml:space="preserve"> particular: </w:t>
+            </w:r>
+            <w:proofErr w:type="spellStart"/>
+            <w:r>
+              <w:rPr>
+                <w:rFonts w:ascii="Arial" w:hAnsi="Arial" w:cs="Arial"/>
+                <w:color w:val="1F497D"/>
+              </w:rPr>
+              <w:t>Realizar</w:t>
+            </w:r>
+            <w:proofErr w:type="spellEnd"/>
+            <w:r>
+              <w:rPr>
+                <w:rFonts w:ascii="Arial" w:hAnsi="Arial" w:cs="Arial"/>
+                <w:color w:val="1F497D"/>
+              </w:rPr>
+              <w:t xml:space="preserve"> </w:t>
+            </w:r>
+            <w:proofErr w:type="spellStart"/>
+            <w:r>
+              <w:rPr>
+                <w:rFonts w:ascii="Arial" w:hAnsi="Arial" w:cs="Arial"/>
+                <w:color w:val="1F497D"/>
+              </w:rPr>
+              <w:t>análisis</w:t>
+            </w:r>
+            <w:proofErr w:type="spellEnd"/>
+            <w:r>
+              <w:rPr>
+                <w:rFonts w:ascii="Arial" w:hAnsi="Arial" w:cs="Arial"/>
+                <w:color w:val="1F497D"/>
+              </w:rPr>
+              <w:t xml:space="preserve"> </w:t>
+            </w:r>
+            <w:proofErr w:type="spellStart"/>
+            <w:r>
+              <w:rPr>
+                <w:rFonts w:ascii="Arial" w:hAnsi="Arial" w:cs="Arial"/>
+                <w:color w:val="1F497D"/>
+              </w:rPr>
+              <w:t>exploratorio</w:t>
+            </w:r>
+            <w:proofErr w:type="spellEnd"/>
+            <w:r>
+              <w:rPr>
+                <w:rFonts w:ascii="Arial" w:hAnsi="Arial" w:cs="Arial"/>
+                <w:color w:val="1F497D"/>
+              </w:rPr>
+              <w:t xml:space="preserve"> de </w:t>
+            </w:r>
+            <w:proofErr w:type="spellStart"/>
+            <w:r>
+              <w:rPr>
+                <w:rFonts w:ascii="Arial" w:hAnsi="Arial" w:cs="Arial"/>
+                <w:color w:val="1F497D"/>
+              </w:rPr>
+              <w:t>datos</w:t>
+            </w:r>
+            <w:proofErr w:type="spellEnd"/>
+            <w:r>
+              <w:rPr>
+                <w:rFonts w:ascii="Arial" w:hAnsi="Arial" w:cs="Arial"/>
+                <w:color w:val="1F497D"/>
+              </w:rPr>
+              <w:t xml:space="preserve">, </w:t>
+            </w:r>
+            <w:proofErr w:type="spellStart"/>
+            <w:r>
+              <w:rPr>
+                <w:rFonts w:ascii="Arial" w:hAnsi="Arial" w:cs="Arial"/>
+                <w:color w:val="1F497D"/>
+              </w:rPr>
+              <w:t>el</w:t>
+            </w:r>
+            <w:proofErr w:type="spellEnd"/>
+            <w:r>
+              <w:rPr>
+                <w:rFonts w:ascii="Arial" w:hAnsi="Arial" w:cs="Arial"/>
+                <w:color w:val="1F497D"/>
+              </w:rPr>
+              <w:t xml:space="preserve"> </w:t>
+            </w:r>
+            <w:proofErr w:type="spellStart"/>
+            <w:r>
+              <w:rPr>
+                <w:rFonts w:ascii="Arial" w:hAnsi="Arial" w:cs="Arial"/>
+                <w:color w:val="1F497D"/>
+              </w:rPr>
+              <w:t>cual</w:t>
+            </w:r>
+            <w:proofErr w:type="spellEnd"/>
+            <w:r>
+              <w:rPr>
+                <w:rFonts w:ascii="Arial" w:hAnsi="Arial" w:cs="Arial"/>
+                <w:color w:val="1F497D"/>
+              </w:rPr>
+              <w:t xml:space="preserve"> </w:t>
+            </w:r>
+            <w:proofErr w:type="spellStart"/>
+            <w:r>
+              <w:rPr>
+                <w:rFonts w:ascii="Arial" w:hAnsi="Arial" w:cs="Arial"/>
+                <w:color w:val="1F497D"/>
+              </w:rPr>
+              <w:t>conlleva</w:t>
+            </w:r>
+            <w:proofErr w:type="spellEnd"/>
+            <w:r>
+              <w:rPr>
+                <w:rFonts w:ascii="Arial" w:hAnsi="Arial" w:cs="Arial"/>
+                <w:color w:val="1F497D"/>
+              </w:rPr>
+              <w:t xml:space="preserve"> </w:t>
+            </w:r>
+            <w:proofErr w:type="spellStart"/>
+            <w:r>
+              <w:rPr>
+                <w:rFonts w:ascii="Arial" w:hAnsi="Arial" w:cs="Arial"/>
+                <w:color w:val="1F497D"/>
+              </w:rPr>
+              <w:t>tener</w:t>
+            </w:r>
+            <w:proofErr w:type="spellEnd"/>
+          </w:p>
+          <w:p>
+            <w:pPr>
+              <w:spacing w:before="60" w:after="60" w:line="216" w:lineRule="auto"/>
+              <w:rPr>
+                <w:rFonts w:ascii="Arial" w:hAnsi="Arial" w:cs="Arial"/>
+                <w:i/>
+                <w:color w:val="1F497D"/>
+              </w:rPr>
+            </w:pPr>
+            <w:r>
+              <w:rPr>
+                <w:rFonts w:ascii="Arial" w:eastAsia="Arial" w:hAnsi="Arial" w:cs="Arial"/>
+                <w:color w:val="3D5982"/>
+              </w:rPr>
+              <w:t xml:space="preserve">                   </w:t>
+            </w:r>
+            <w:r>
+              <w:rPr>
+                <w:rFonts w:ascii="Arial" w:hAnsi="Arial" w:cs="Arial"/>
+                <w:color w:val="1F497D"/>
+              </w:rPr>
+              <w:t xml:space="preserve">un </w:t>
+            </w:r>
+            <w:proofErr w:type="spellStart"/>
+            <w:r>
+              <w:rPr>
+                <w:rFonts w:ascii="Arial" w:hAnsi="Arial" w:cs="Arial"/>
+                <w:color w:val="1F497D"/>
+              </w:rPr>
+              <w:t>proyecto</w:t>
+            </w:r>
+            <w:proofErr w:type="spellEnd"/>
+            <w:r>
+              <w:rPr>
+                <w:rFonts w:ascii="Arial" w:hAnsi="Arial" w:cs="Arial"/>
+                <w:color w:val="1F497D"/>
+              </w:rPr>
+              <w:t xml:space="preserve"> </w:t>
+            </w:r>
+            <w:proofErr w:type="spellStart"/>
+            <w:r>
+              <w:rPr>
+                <w:rFonts w:ascii="Arial" w:hAnsi="Arial" w:cs="Arial"/>
+                <w:color w:val="1F497D"/>
+              </w:rPr>
+              <w:t>estructurado</w:t>
+            </w:r>
+            <w:proofErr w:type="spellEnd"/>
+            <w:r>
+              <w:rPr>
+                <w:rFonts w:ascii="Arial" w:hAnsi="Arial" w:cs="Arial"/>
+                <w:color w:val="1F497D"/>
+              </w:rPr>
+              <w:t xml:space="preserve">, </w:t>
+            </w:r>
+            <w:proofErr w:type="spellStart"/>
+            <w:r>
+              <w:rPr>
+                <w:rFonts w:ascii="Arial" w:hAnsi="Arial" w:cs="Arial"/>
+                <w:color w:val="1F497D"/>
+              </w:rPr>
+              <w:t>limpiar</w:t>
+            </w:r>
+            <w:proofErr w:type="spellEnd"/>
+            <w:r>
+              <w:rPr>
+                <w:rFonts w:ascii="Arial" w:hAnsi="Arial" w:cs="Arial"/>
+                <w:color w:val="1F497D"/>
+              </w:rPr>
+              <w:t xml:space="preserve"> </w:t>
+            </w:r>
+            <w:proofErr w:type="spellStart"/>
+            <w:r>
+              <w:rPr>
+                <w:rFonts w:ascii="Arial" w:hAnsi="Arial" w:cs="Arial"/>
+                <w:color w:val="1F497D"/>
+              </w:rPr>
+              <w:t>los</w:t>
+            </w:r>
+            <w:proofErr w:type="spellEnd"/>
+            <w:r>
+              <w:rPr>
+                <w:rFonts w:ascii="Arial" w:hAnsi="Arial" w:cs="Arial"/>
+                <w:color w:val="1F497D"/>
+              </w:rPr>
+              <w:t xml:space="preserve"> </w:t>
+            </w:r>
+            <w:proofErr w:type="spellStart"/>
+            <w:r>
+              <w:rPr>
+                <w:rFonts w:ascii="Arial" w:hAnsi="Arial" w:cs="Arial"/>
+                <w:color w:val="1F497D"/>
+              </w:rPr>
+              <w:t>datos</w:t>
+            </w:r>
+            <w:proofErr w:type="spellEnd"/>
+            <w:r>
+              <w:rPr>
+                <w:rFonts w:ascii="Arial" w:hAnsi="Arial" w:cs="Arial"/>
+                <w:color w:val="1F497D"/>
+              </w:rPr>
+              <w:t xml:space="preserve">, </w:t>
+            </w:r>
+            <w:proofErr w:type="spellStart"/>
+            <w:r>
+              <w:rPr>
+                <w:rFonts w:ascii="Arial" w:hAnsi="Arial" w:cs="Arial"/>
+                <w:color w:val="1F497D"/>
+              </w:rPr>
+              <w:t>tratamiento</w:t>
+            </w:r>
+            <w:proofErr w:type="spellEnd"/>
+            <w:r>
+              <w:rPr>
+                <w:rFonts w:ascii="Arial" w:hAnsi="Arial" w:cs="Arial"/>
+                <w:color w:val="1F497D"/>
+              </w:rPr>
+              <w:t xml:space="preserve"> de </w:t>
+            </w:r>
+            <w:r>
+              <w:rPr>
+                <w:rFonts w:ascii="Arial" w:hAnsi="Arial" w:cs="Arial"/>
+                <w:i/>
+                <w:color w:val="1F497D"/>
+              </w:rPr>
+              <w:t>missing values</w:t>
+            </w:r>
+            <w:r>
+              <w:rPr>
+                <w:rFonts w:ascii="Arial" w:hAnsi="Arial" w:cs="Arial"/>
+                <w:color w:val="1F497D"/>
+              </w:rPr>
+              <w:t>,</w:t>
+            </w:r>
+          </w:p>
+          <w:p>
+            <w:pPr>
+              <w:spacing w:before="60" w:after="60" w:line="216" w:lineRule="auto"/>
+              <w:rPr>
+                <w:rFonts w:ascii="Arial" w:eastAsia="Arial" w:hAnsi="Arial" w:cs="Arial"/>
+                <w:color w:val="3D5982"/>
+              </w:rPr>
+            </w:pPr>
+            <w:r>
+              <w:rPr>
+                <w:rFonts w:ascii="Arial" w:eastAsia="Arial" w:hAnsi="Arial" w:cs="Arial"/>
+                <w:color w:val="3D5982"/>
+              </w:rPr>
+              <w:t xml:space="preserve">                   </w:t>
+            </w:r>
+            <w:proofErr w:type="spellStart"/>
+            <w:r>
+              <w:rPr>
+                <w:rFonts w:ascii="Arial" w:hAnsi="Arial" w:cs="Arial"/>
+                <w:color w:val="1F497D"/>
+              </w:rPr>
+              <w:t>visualización</w:t>
+            </w:r>
+            <w:proofErr w:type="spellEnd"/>
+            <w:r>
+              <w:rPr>
+                <w:rFonts w:ascii="Arial" w:hAnsi="Arial" w:cs="Arial"/>
+                <w:color w:val="1F497D"/>
+              </w:rPr>
+              <w:t xml:space="preserve"> y </w:t>
+            </w:r>
+            <w:proofErr w:type="spellStart"/>
+            <w:r>
+              <w:rPr>
+                <w:rFonts w:ascii="Arial" w:hAnsi="Arial" w:cs="Arial"/>
+                <w:color w:val="1F497D"/>
+              </w:rPr>
+              <w:t>análisis</w:t>
+            </w:r>
+            <w:proofErr w:type="spellEnd"/>
+            <w:r>
+              <w:rPr>
+                <w:rFonts w:ascii="Arial" w:hAnsi="Arial" w:cs="Arial"/>
+                <w:color w:val="1F497D"/>
+              </w:rPr>
+              <w:t xml:space="preserve"> de </w:t>
+            </w:r>
+            <w:proofErr w:type="spellStart"/>
+            <w:r>
+              <w:rPr>
+                <w:rFonts w:ascii="Arial" w:hAnsi="Arial" w:cs="Arial"/>
+                <w:color w:val="1F497D"/>
+              </w:rPr>
+              <w:t>datos</w:t>
+            </w:r>
+            <w:proofErr w:type="spellEnd"/>
+            <w:r>
+              <w:rPr>
+                <w:rFonts w:ascii="Arial" w:hAnsi="Arial" w:cs="Arial"/>
+                <w:color w:val="1F497D"/>
+              </w:rPr>
+              <w:t>.</w:t>
+            </w:r>
+          </w:p>
+          <w:p>
+            <w:pPr>
+              <w:spacing w:before="60" w:after="60" w:line="216" w:lineRule="auto"/>
+              <w:rPr>
+                <w:rFonts w:ascii="Arial" w:eastAsia="Arial" w:hAnsi="Arial" w:cs="Arial"/>
+                <w:color w:val="3D5982"/>
+              </w:rPr>
+            </w:pPr>
+          </w:p>
+          <w:p>
+            <w:pPr>
+              <w:spacing w:before="60" w:after="60" w:line="216" w:lineRule="auto"/>
+              <w:rPr>
+                <w:rFonts w:ascii="Arial" w:eastAsia="Arial" w:hAnsi="Arial" w:cs="Arial"/>
+                <w:b/>
+                <w:color w:val="3D5982"/>
+              </w:rPr>
+            </w:pPr>
+            <w:r>
+              <w:rPr>
+                <w:rFonts w:ascii="Arial" w:eastAsia="Arial" w:hAnsi="Arial" w:cs="Arial"/>
+                <w:b/>
+                <w:color w:val="3D5982"/>
+              </w:rPr>
+              <w:t xml:space="preserve">          6. </w:t>
+            </w:r>
+            <w:r>
+              <w:rPr>
+                <w:rFonts w:ascii="Arial" w:eastAsia="Arial" w:hAnsi="Arial" w:cs="Arial"/>
+                <w:b/>
+                <w:i/>
+                <w:color w:val="3D5982"/>
+              </w:rPr>
+              <w:t>Scrape</w:t>
+            </w:r>
+            <w:r>
+              <w:rPr>
+                <w:rFonts w:ascii="Arial" w:eastAsia="Arial" w:hAnsi="Arial" w:cs="Arial"/>
+                <w:b/>
+                <w:color w:val="3D5982"/>
+              </w:rPr>
+              <w:t xml:space="preserve"> </w:t>
+            </w:r>
+            <w:r>
+              <w:rPr>
+                <w:rFonts w:ascii="Arial" w:eastAsia="Arial" w:hAnsi="Arial" w:cs="Arial"/>
+                <w:b/>
+                <w:i/>
+                <w:color w:val="3D5982"/>
+              </w:rPr>
+              <w:t>data</w:t>
+            </w:r>
+            <w:r>
+              <w:rPr>
+                <w:rFonts w:ascii="Arial" w:eastAsia="Arial" w:hAnsi="Arial" w:cs="Arial"/>
+                <w:b/>
+                <w:color w:val="3D5982"/>
+              </w:rPr>
+              <w:t xml:space="preserve"> </w:t>
+            </w:r>
+            <w:proofErr w:type="spellStart"/>
+            <w:r>
+              <w:rPr>
+                <w:rFonts w:ascii="Arial" w:eastAsia="Arial" w:hAnsi="Arial" w:cs="Arial"/>
+                <w:b/>
+                <w:color w:val="3D5982"/>
+              </w:rPr>
+              <w:t>en</w:t>
+            </w:r>
+            <w:proofErr w:type="spellEnd"/>
+            <w:r>
+              <w:rPr>
+                <w:rFonts w:ascii="Arial" w:eastAsia="Arial" w:hAnsi="Arial" w:cs="Arial"/>
+                <w:b/>
+                <w:color w:val="3D5982"/>
+              </w:rPr>
+              <w:t xml:space="preserve"> redes </w:t>
+            </w:r>
+            <w:proofErr w:type="spellStart"/>
+            <w:r>
+              <w:rPr>
+                <w:rFonts w:ascii="Arial" w:eastAsia="Arial" w:hAnsi="Arial" w:cs="Arial"/>
+                <w:b/>
+                <w:color w:val="3D5982"/>
+              </w:rPr>
+              <w:t>sociales</w:t>
+            </w:r>
+            <w:proofErr w:type="spellEnd"/>
+          </w:p>
+          <w:p>
+            <w:pPr>
+              <w:spacing w:before="60" w:after="60" w:line="216" w:lineRule="auto"/>
+              <w:rPr>
+                <w:rFonts w:ascii="Arial" w:hAnsi="Arial" w:cs="Arial"/>
+                <w:color w:val="1F497D"/>
+              </w:rPr>
+            </w:pPr>
+            <w:r>
+              <w:rPr>
+                <w:rFonts w:ascii="Arial" w:eastAsia="Arial" w:hAnsi="Arial" w:cs="Arial"/>
+                <w:color w:val="3D5982"/>
+              </w:rPr>
+              <w:t xml:space="preserve">              </w:t>
+            </w:r>
+            <w:proofErr w:type="spellStart"/>
+            <w:r>
+              <w:rPr>
+                <w:rFonts w:ascii="Arial" w:hAnsi="Arial" w:cs="Arial"/>
+                <w:color w:val="1F497D"/>
+              </w:rPr>
+              <w:t>Objetivo</w:t>
+            </w:r>
+            <w:proofErr w:type="spellEnd"/>
+            <w:r>
+              <w:rPr>
+                <w:rFonts w:ascii="Arial" w:hAnsi="Arial" w:cs="Arial"/>
+                <w:color w:val="1F497D"/>
+              </w:rPr>
+              <w:t xml:space="preserve"> particular: </w:t>
+            </w:r>
+            <w:proofErr w:type="spellStart"/>
+            <w:r>
+              <w:rPr>
+                <w:rFonts w:ascii="Arial" w:hAnsi="Arial" w:cs="Arial"/>
+                <w:color w:val="1F497D"/>
+              </w:rPr>
+              <w:t>Revisión</w:t>
+            </w:r>
+            <w:proofErr w:type="spellEnd"/>
+            <w:r>
+              <w:rPr>
+                <w:rFonts w:ascii="Arial" w:hAnsi="Arial" w:cs="Arial"/>
+                <w:color w:val="1F497D"/>
+              </w:rPr>
+              <w:t xml:space="preserve"> de </w:t>
+            </w:r>
+            <w:proofErr w:type="spellStart"/>
+            <w:r>
+              <w:rPr>
+                <w:rFonts w:ascii="Arial" w:hAnsi="Arial" w:cs="Arial"/>
+                <w:color w:val="1F497D"/>
+              </w:rPr>
+              <w:t>librerías</w:t>
+            </w:r>
+            <w:proofErr w:type="spellEnd"/>
+            <w:r>
+              <w:rPr>
+                <w:rFonts w:ascii="Arial" w:hAnsi="Arial" w:cs="Arial"/>
+                <w:color w:val="1F497D"/>
+              </w:rPr>
+              <w:t xml:space="preserve"> para </w:t>
+            </w:r>
+            <w:proofErr w:type="spellStart"/>
+            <w:r>
+              <w:rPr>
+                <w:rFonts w:ascii="Arial" w:hAnsi="Arial" w:cs="Arial"/>
+                <w:color w:val="1F497D"/>
+              </w:rPr>
+              <w:t>consultar</w:t>
+            </w:r>
+            <w:proofErr w:type="spellEnd"/>
+            <w:r>
+              <w:rPr>
+                <w:rFonts w:ascii="Arial" w:hAnsi="Arial" w:cs="Arial"/>
+                <w:color w:val="1F497D"/>
+              </w:rPr>
+              <w:t xml:space="preserve"> </w:t>
+            </w:r>
+            <w:proofErr w:type="spellStart"/>
+            <w:r>
+              <w:rPr>
+                <w:rFonts w:ascii="Arial" w:hAnsi="Arial" w:cs="Arial"/>
+                <w:color w:val="1F497D"/>
+              </w:rPr>
+              <w:t>publicaciones</w:t>
+            </w:r>
+            <w:proofErr w:type="spellEnd"/>
+            <w:r>
+              <w:rPr>
+                <w:rFonts w:ascii="Arial" w:hAnsi="Arial" w:cs="Arial"/>
+                <w:color w:val="1F497D"/>
+              </w:rPr>
+              <w:t xml:space="preserve">, </w:t>
+            </w:r>
+            <w:proofErr w:type="spellStart"/>
+            <w:r>
+              <w:rPr>
+                <w:rFonts w:ascii="Arial" w:hAnsi="Arial" w:cs="Arial"/>
+                <w:color w:val="1F497D"/>
+              </w:rPr>
+              <w:t>comentarios</w:t>
+            </w:r>
+            <w:proofErr w:type="spellEnd"/>
+            <w:r>
+              <w:rPr>
+                <w:rFonts w:ascii="Arial" w:hAnsi="Arial" w:cs="Arial"/>
+                <w:color w:val="1F497D"/>
+              </w:rPr>
+              <w:t>,</w:t>
+            </w:r>
+          </w:p>
+          <w:p>
+            <w:pPr>
+              <w:spacing w:before="60" w:after="60" w:line="216" w:lineRule="auto"/>
+              <w:rPr>
+                <w:rFonts w:ascii="Arial" w:eastAsia="Arial" w:hAnsi="Arial" w:cs="Arial"/>
+                <w:color w:val="3D5982"/>
+              </w:rPr>
+            </w:pPr>
+            <w:r>
+              <w:rPr>
+                <w:rFonts w:ascii="Arial" w:eastAsia="Arial" w:hAnsi="Arial" w:cs="Arial"/>
+                <w:color w:val="3D5982"/>
+              </w:rPr>
+              <w:t xml:space="preserve">                   </w:t>
+            </w:r>
+            <w:r>
+              <w:rPr>
+                <w:rFonts w:ascii="Arial" w:hAnsi="Arial" w:cs="Arial"/>
+                <w:color w:val="1F497D"/>
+              </w:rPr>
+              <w:t xml:space="preserve">hashtags, etc., </w:t>
+            </w:r>
+            <w:proofErr w:type="spellStart"/>
+            <w:r>
+              <w:rPr>
+                <w:rFonts w:ascii="Arial" w:hAnsi="Arial" w:cs="Arial"/>
+                <w:color w:val="1F497D"/>
+              </w:rPr>
+              <w:t>en</w:t>
+            </w:r>
+            <w:proofErr w:type="spellEnd"/>
+            <w:r>
+              <w:rPr>
+                <w:rFonts w:ascii="Arial" w:hAnsi="Arial" w:cs="Arial"/>
+                <w:color w:val="1F497D"/>
+              </w:rPr>
+              <w:t xml:space="preserve"> redes </w:t>
+            </w:r>
+            <w:proofErr w:type="spellStart"/>
+            <w:r>
+              <w:rPr>
+                <w:rFonts w:ascii="Arial" w:hAnsi="Arial" w:cs="Arial"/>
+                <w:color w:val="1F497D"/>
+              </w:rPr>
+              <w:t>sociales</w:t>
+            </w:r>
+            <w:proofErr w:type="spellEnd"/>
+            <w:r>
+              <w:rPr>
+                <w:rFonts w:ascii="Arial" w:hAnsi="Arial" w:cs="Arial"/>
+                <w:color w:val="1F497D"/>
+              </w:rPr>
+              <w:t>.</w:t>
+            </w:r>
+          </w:p>
+          <w:p>
+            <w:pPr>
+              <w:spacing w:before="60" w:after="60" w:line="216" w:lineRule="auto"/>
+              <w:rPr>
+                <w:rFonts w:ascii="Arial" w:eastAsia="Arial" w:hAnsi="Arial" w:cs="Arial"/>
+                <w:color w:val="3D5982"/>
+              </w:rPr>
+            </w:pPr>
+          </w:p>
+          <w:p>
+            <w:pPr>
+              <w:spacing w:before="60" w:after="60" w:line="216" w:lineRule="auto"/>
+              <w:rPr>
+                <w:rFonts w:ascii="Arial" w:eastAsia="Arial" w:hAnsi="Arial" w:cs="Arial"/>
+                <w:b/>
+                <w:color w:val="3D5982"/>
+              </w:rPr>
+            </w:pPr>
+            <w:r>
+              <w:rPr>
+                <w:rFonts w:ascii="Arial" w:eastAsia="Arial" w:hAnsi="Arial" w:cs="Arial"/>
+                <w:b/>
+                <w:color w:val="3D5982"/>
+              </w:rPr>
+              <w:t xml:space="preserve">          7. </w:t>
+            </w:r>
+            <w:proofErr w:type="spellStart"/>
+            <w:r>
+              <w:rPr>
+                <w:rFonts w:ascii="Arial" w:eastAsia="Arial" w:hAnsi="Arial" w:cs="Arial"/>
+                <w:b/>
+                <w:color w:val="3D5982"/>
+              </w:rPr>
+              <w:t>Procesamiento</w:t>
+            </w:r>
+            <w:proofErr w:type="spellEnd"/>
+            <w:r>
+              <w:rPr>
+                <w:rFonts w:ascii="Arial" w:eastAsia="Arial" w:hAnsi="Arial" w:cs="Arial"/>
+                <w:b/>
+                <w:color w:val="3D5982"/>
+              </w:rPr>
+              <w:t xml:space="preserve"> de </w:t>
+            </w:r>
+            <w:proofErr w:type="spellStart"/>
+            <w:r>
+              <w:rPr>
+                <w:rFonts w:ascii="Arial" w:eastAsia="Arial" w:hAnsi="Arial" w:cs="Arial"/>
+                <w:b/>
+                <w:color w:val="3D5982"/>
+              </w:rPr>
+              <w:t>lenguaje</w:t>
+            </w:r>
+            <w:proofErr w:type="spellEnd"/>
+            <w:r>
+              <w:rPr>
+                <w:rFonts w:ascii="Arial" w:eastAsia="Arial" w:hAnsi="Arial" w:cs="Arial"/>
+                <w:b/>
+                <w:color w:val="3D5982"/>
+              </w:rPr>
+              <w:t xml:space="preserve"> natural (</w:t>
+            </w:r>
+            <w:r>
+              <w:rPr>
+                <w:rFonts w:ascii="Arial" w:eastAsia="Arial" w:hAnsi="Arial" w:cs="Arial"/>
+                <w:b/>
+                <w:i/>
+                <w:color w:val="3D5982"/>
+              </w:rPr>
+              <w:t>NLP</w:t>
+            </w:r>
+            <w:r>
+              <w:rPr>
+                <w:rFonts w:ascii="Arial" w:eastAsia="Arial" w:hAnsi="Arial" w:cs="Arial"/>
+                <w:b/>
+                <w:color w:val="3D5982"/>
+              </w:rPr>
+              <w:t xml:space="preserve">) </w:t>
+            </w:r>
+            <w:proofErr w:type="spellStart"/>
+            <w:r>
+              <w:rPr>
+                <w:rFonts w:ascii="Arial" w:eastAsia="Arial" w:hAnsi="Arial" w:cs="Arial"/>
+                <w:b/>
+                <w:color w:val="3D5982"/>
+              </w:rPr>
+              <w:t>básico</w:t>
+            </w:r>
+            <w:proofErr w:type="spellEnd"/>
+          </w:p>
+          <w:p>
+            <w:pPr>
+              <w:spacing w:before="60" w:after="60" w:line="216" w:lineRule="auto"/>
+              <w:rPr>
+                <w:rFonts w:ascii="Arial" w:hAnsi="Arial" w:cs="Arial"/>
+                <w:color w:val="1F497D"/>
+              </w:rPr>
+            </w:pPr>
+            <w:r>
+              <w:rPr>
+                <w:rFonts w:ascii="Arial" w:eastAsia="Arial" w:hAnsi="Arial" w:cs="Arial"/>
+                <w:color w:val="3D5982"/>
+              </w:rPr>
+              <w:t xml:space="preserve">              </w:t>
+            </w:r>
+            <w:proofErr w:type="spellStart"/>
+            <w:r>
+              <w:rPr>
+                <w:rFonts w:ascii="Arial" w:hAnsi="Arial" w:cs="Arial"/>
+                <w:color w:val="1F497D"/>
+              </w:rPr>
+              <w:t>Objetivo</w:t>
+            </w:r>
+            <w:proofErr w:type="spellEnd"/>
+            <w:r>
+              <w:rPr>
+                <w:rFonts w:ascii="Arial" w:hAnsi="Arial" w:cs="Arial"/>
+                <w:color w:val="1F497D"/>
+              </w:rPr>
+              <w:t xml:space="preserve"> particular: </w:t>
+            </w:r>
+            <w:proofErr w:type="spellStart"/>
+            <w:r>
+              <w:rPr>
+                <w:rFonts w:ascii="Arial" w:hAnsi="Arial" w:cs="Arial"/>
+                <w:color w:val="1F497D"/>
+              </w:rPr>
+              <w:t>Análisis</w:t>
+            </w:r>
+            <w:proofErr w:type="spellEnd"/>
+            <w:r>
+              <w:rPr>
+                <w:rFonts w:ascii="Arial" w:hAnsi="Arial" w:cs="Arial"/>
+                <w:color w:val="1F497D"/>
+              </w:rPr>
+              <w:t xml:space="preserve"> de </w:t>
+            </w:r>
+            <w:proofErr w:type="spellStart"/>
+            <w:r>
+              <w:rPr>
+                <w:rFonts w:ascii="Arial" w:hAnsi="Arial" w:cs="Arial"/>
+                <w:color w:val="1F497D"/>
+              </w:rPr>
+              <w:t>texto</w:t>
+            </w:r>
+            <w:proofErr w:type="spellEnd"/>
+            <w:r>
+              <w:rPr>
+                <w:rFonts w:ascii="Arial" w:hAnsi="Arial" w:cs="Arial"/>
+                <w:color w:val="1F497D"/>
+              </w:rPr>
+              <w:t xml:space="preserve"> a </w:t>
+            </w:r>
+            <w:proofErr w:type="spellStart"/>
+            <w:r>
+              <w:rPr>
+                <w:rFonts w:ascii="Arial" w:hAnsi="Arial" w:cs="Arial"/>
+                <w:color w:val="1F497D"/>
+              </w:rPr>
+              <w:t>nivel</w:t>
+            </w:r>
+            <w:proofErr w:type="spellEnd"/>
+            <w:r>
+              <w:rPr>
+                <w:rFonts w:ascii="Arial" w:hAnsi="Arial" w:cs="Arial"/>
+                <w:color w:val="1F497D"/>
+              </w:rPr>
+              <w:t xml:space="preserve"> de </w:t>
+            </w:r>
+            <w:proofErr w:type="spellStart"/>
+            <w:r>
+              <w:rPr>
+                <w:rFonts w:ascii="Arial" w:hAnsi="Arial" w:cs="Arial"/>
+                <w:color w:val="1F497D"/>
+              </w:rPr>
+              <w:t>caracteres</w:t>
+            </w:r>
+            <w:proofErr w:type="spellEnd"/>
+            <w:r>
+              <w:rPr>
+                <w:rFonts w:ascii="Arial" w:hAnsi="Arial" w:cs="Arial"/>
+                <w:color w:val="1F497D"/>
+              </w:rPr>
+              <w:t xml:space="preserve"> y tokens, </w:t>
+            </w:r>
+            <w:proofErr w:type="spellStart"/>
+            <w:r>
+              <w:rPr>
+                <w:rFonts w:ascii="Arial" w:hAnsi="Arial" w:cs="Arial"/>
+                <w:color w:val="1F497D"/>
+              </w:rPr>
+              <w:t>revisando</w:t>
+            </w:r>
+            <w:proofErr w:type="spellEnd"/>
+            <w:r>
+              <w:rPr>
+                <w:rFonts w:ascii="Arial" w:hAnsi="Arial" w:cs="Arial"/>
+                <w:color w:val="1F497D"/>
+              </w:rPr>
+              <w:t xml:space="preserve"> </w:t>
+            </w:r>
+            <w:proofErr w:type="spellStart"/>
+            <w:r>
+              <w:rPr>
+                <w:rFonts w:ascii="Arial" w:hAnsi="Arial" w:cs="Arial"/>
+                <w:color w:val="1F497D"/>
+              </w:rPr>
+              <w:t>librerías</w:t>
+            </w:r>
+            <w:proofErr w:type="spellEnd"/>
+            <w:r>
+              <w:rPr>
+                <w:rFonts w:ascii="Arial" w:hAnsi="Arial" w:cs="Arial"/>
+                <w:color w:val="1F497D"/>
+              </w:rPr>
+              <w:t xml:space="preserve"> </w:t>
+            </w:r>
+            <w:proofErr w:type="spellStart"/>
+            <w:r>
+              <w:rPr>
+                <w:rFonts w:ascii="Arial" w:hAnsi="Arial" w:cs="Arial"/>
+                <w:color w:val="1F497D"/>
+              </w:rPr>
+              <w:t>en</w:t>
+            </w:r>
+            <w:proofErr w:type="spellEnd"/>
+          </w:p>
+          <w:p>
+            <w:pPr>
+              <w:spacing w:before="60" w:after="60" w:line="216" w:lineRule="auto"/>
+              <w:rPr>
+                <w:rFonts w:ascii="Arial" w:hAnsi="Arial" w:cs="Arial"/>
+                <w:color w:val="1F497D"/>
+              </w:rPr>
+            </w:pPr>
+            <w:r>
+              <w:rPr>
+                <w:rFonts w:ascii="Arial" w:eastAsia="Arial" w:hAnsi="Arial" w:cs="Arial"/>
+                <w:color w:val="3D5982"/>
+              </w:rPr>
+              <w:t xml:space="preserve">                   </w:t>
+            </w:r>
+            <w:r>
+              <w:rPr>
+                <w:rFonts w:ascii="Arial" w:hAnsi="Arial" w:cs="Arial"/>
+                <w:color w:val="1F497D"/>
+              </w:rPr>
+              <w:t xml:space="preserve">Python </w:t>
+            </w:r>
+            <w:proofErr w:type="spellStart"/>
+            <w:r>
+              <w:rPr>
+                <w:rFonts w:ascii="Arial" w:hAnsi="Arial" w:cs="Arial"/>
+                <w:color w:val="1F497D"/>
+              </w:rPr>
+              <w:t>como</w:t>
+            </w:r>
+            <w:proofErr w:type="spellEnd"/>
+            <w:r>
+              <w:rPr>
+                <w:rFonts w:ascii="Arial" w:hAnsi="Arial" w:cs="Arial"/>
+                <w:color w:val="1F497D"/>
+              </w:rPr>
+              <w:t xml:space="preserve"> NLTK y </w:t>
+            </w:r>
+            <w:proofErr w:type="spellStart"/>
+            <w:r>
+              <w:rPr>
+                <w:rFonts w:ascii="Arial" w:hAnsi="Arial" w:cs="Arial"/>
+                <w:color w:val="1F497D"/>
+              </w:rPr>
+              <w:t>spaCy</w:t>
+            </w:r>
+            <w:proofErr w:type="spellEnd"/>
+            <w:r>
+              <w:rPr>
+                <w:rFonts w:ascii="Arial" w:hAnsi="Arial" w:cs="Arial"/>
+                <w:color w:val="1F497D"/>
+              </w:rPr>
+              <w:t xml:space="preserve">, </w:t>
+            </w:r>
+            <w:proofErr w:type="spellStart"/>
+            <w:r>
+              <w:rPr>
+                <w:rFonts w:ascii="Arial" w:hAnsi="Arial" w:cs="Arial"/>
+                <w:color w:val="1F497D"/>
+              </w:rPr>
+              <w:t>uso</w:t>
+            </w:r>
+            <w:proofErr w:type="spellEnd"/>
+            <w:r>
+              <w:rPr>
+                <w:rFonts w:ascii="Arial" w:hAnsi="Arial" w:cs="Arial"/>
+                <w:color w:val="1F497D"/>
+              </w:rPr>
+              <w:t xml:space="preserve"> de regex, </w:t>
+            </w:r>
+            <w:proofErr w:type="spellStart"/>
+            <w:r>
+              <w:rPr>
+                <w:rFonts w:ascii="Arial" w:hAnsi="Arial" w:cs="Arial"/>
+                <w:color w:val="1F497D"/>
+              </w:rPr>
+              <w:t>revisión</w:t>
+            </w:r>
+            <w:proofErr w:type="spellEnd"/>
+            <w:r>
+              <w:rPr>
+                <w:rFonts w:ascii="Arial" w:hAnsi="Arial" w:cs="Arial"/>
+                <w:color w:val="1F497D"/>
+              </w:rPr>
+              <w:t xml:space="preserve"> de </w:t>
+            </w:r>
+            <w:r>
+              <w:rPr>
+                <w:rFonts w:ascii="Arial" w:hAnsi="Arial" w:cs="Arial"/>
+                <w:i/>
+                <w:color w:val="1F497D"/>
+              </w:rPr>
+              <w:t>n-grams</w:t>
+            </w:r>
+            <w:r>
+              <w:rPr>
+                <w:rFonts w:ascii="Arial" w:hAnsi="Arial" w:cs="Arial"/>
+                <w:color w:val="1F497D"/>
+              </w:rPr>
+              <w:t xml:space="preserve">, </w:t>
+            </w:r>
+            <w:proofErr w:type="spellStart"/>
+            <w:r>
+              <w:rPr>
+                <w:rFonts w:ascii="Arial" w:hAnsi="Arial" w:cs="Arial"/>
+                <w:color w:val="1F497D"/>
+              </w:rPr>
+              <w:t>análisis</w:t>
+            </w:r>
+            <w:proofErr w:type="spellEnd"/>
+            <w:r>
+              <w:rPr>
+                <w:rFonts w:ascii="Arial" w:hAnsi="Arial" w:cs="Arial"/>
+                <w:color w:val="1F497D"/>
+              </w:rPr>
+              <w:t xml:space="preserve"> de </w:t>
+            </w:r>
+            <w:proofErr w:type="spellStart"/>
+            <w:r>
+              <w:rPr>
+                <w:rFonts w:ascii="Arial" w:hAnsi="Arial" w:cs="Arial"/>
+                <w:color w:val="1F497D"/>
+              </w:rPr>
+              <w:t>sentimiento</w:t>
+            </w:r>
+            <w:proofErr w:type="spellEnd"/>
+          </w:p>
+          <w:p>
+            <w:pPr>
+              <w:spacing w:before="60" w:after="60" w:line="216" w:lineRule="auto"/>
+              <w:rPr>
+                <w:rFonts w:ascii="Arial" w:eastAsia="Arial" w:hAnsi="Arial" w:cs="Arial"/>
+                <w:color w:val="3D5982"/>
+              </w:rPr>
+            </w:pPr>
+            <w:r>
+              <w:rPr>
+                <w:rFonts w:ascii="Arial" w:eastAsia="Arial" w:hAnsi="Arial" w:cs="Arial"/>
+                <w:color w:val="3D5982"/>
+              </w:rPr>
+              <w:t xml:space="preserve">                   y </w:t>
+            </w:r>
+            <w:proofErr w:type="spellStart"/>
+            <w:r>
+              <w:rPr>
+                <w:rFonts w:ascii="Arial" w:hAnsi="Arial" w:cs="Arial"/>
+                <w:i/>
+                <w:color w:val="1F497D"/>
+              </w:rPr>
+              <w:t>wordclouds</w:t>
+            </w:r>
+            <w:proofErr w:type="spellEnd"/>
+            <w:r>
+              <w:rPr>
+                <w:rFonts w:ascii="Arial" w:hAnsi="Arial" w:cs="Arial"/>
+                <w:color w:val="1F497D"/>
+              </w:rPr>
+              <w:t>.</w:t>
+            </w:r>
+          </w:p>
+          <w:p>
+            <w:pPr>
+              <w:spacing w:before="60" w:after="60" w:line="216" w:lineRule="auto"/>
+              <w:rPr>
+                <w:rFonts w:ascii="Arial" w:eastAsia="Arial" w:hAnsi="Arial" w:cs="Arial"/>
+                <w:color w:val="3D5982"/>
+              </w:rPr>
+            </w:pPr>
+          </w:p>
+          <w:p>
+            <w:pPr>
+              <w:spacing w:before="60" w:after="60" w:line="216" w:lineRule="auto"/>
+              <w:ind w:right="150"/>
+              <w:rPr>
+                <w:rFonts w:ascii="Arial" w:eastAsia="Arial" w:hAnsi="Arial" w:cs="Arial"/>
+                <w:b/>
+                <w:color w:val="3D5982"/>
+              </w:rPr>
+            </w:pPr>
+            <w:r>
+              <w:rPr>
+                <w:rFonts w:ascii="Arial" w:eastAsia="Arial" w:hAnsi="Arial" w:cs="Arial"/>
+                <w:b/>
+                <w:color w:val="3D5982"/>
+              </w:rPr>
+              <w:t xml:space="preserve">          8. </w:t>
+            </w:r>
+            <w:r>
+              <w:rPr>
+                <w:rFonts w:ascii="Arial" w:eastAsia="Arial" w:hAnsi="Arial" w:cs="Arial"/>
+                <w:b/>
+                <w:i/>
+                <w:color w:val="3D5982"/>
+              </w:rPr>
+              <w:t>Spatial Data</w:t>
+            </w:r>
+          </w:p>
+          <w:p>
+            <w:pPr>
+              <w:spacing w:before="60" w:after="60" w:line="216" w:lineRule="auto"/>
+              <w:rPr>
+                <w:rFonts w:ascii="Arial" w:hAnsi="Arial" w:cs="Arial"/>
+                <w:color w:val="1F497D"/>
+              </w:rPr>
+            </w:pPr>
+            <w:r>
+              <w:rPr>
+                <w:rFonts w:ascii="Arial" w:eastAsia="Arial" w:hAnsi="Arial" w:cs="Arial"/>
+                <w:color w:val="3D5982"/>
+              </w:rPr>
+              <w:t xml:space="preserve">              </w:t>
+            </w:r>
+            <w:proofErr w:type="spellStart"/>
+            <w:r>
+              <w:rPr>
+                <w:rFonts w:ascii="Arial" w:hAnsi="Arial" w:cs="Arial"/>
+                <w:color w:val="1F497D"/>
+              </w:rPr>
+              <w:t>Objetivo</w:t>
+            </w:r>
+            <w:proofErr w:type="spellEnd"/>
+            <w:r>
+              <w:rPr>
+                <w:rFonts w:ascii="Arial" w:hAnsi="Arial" w:cs="Arial"/>
+                <w:color w:val="1F497D"/>
+              </w:rPr>
+              <w:t xml:space="preserve"> particular: </w:t>
+            </w:r>
+            <w:proofErr w:type="spellStart"/>
+            <w:r>
+              <w:rPr>
+                <w:rFonts w:ascii="Arial" w:hAnsi="Arial" w:cs="Arial"/>
+                <w:color w:val="1F497D"/>
+              </w:rPr>
+              <w:t>Revisión</w:t>
+            </w:r>
+            <w:proofErr w:type="spellEnd"/>
+            <w:r>
+              <w:rPr>
+                <w:rFonts w:ascii="Arial" w:hAnsi="Arial" w:cs="Arial"/>
+                <w:color w:val="1F497D"/>
+              </w:rPr>
+              <w:t xml:space="preserve"> de </w:t>
+            </w:r>
+            <w:proofErr w:type="spellStart"/>
+            <w:r>
+              <w:rPr>
+                <w:rFonts w:ascii="Arial" w:hAnsi="Arial" w:cs="Arial"/>
+                <w:color w:val="1F497D"/>
+              </w:rPr>
+              <w:t>librerías</w:t>
+            </w:r>
+            <w:proofErr w:type="spellEnd"/>
+            <w:r>
+              <w:rPr>
+                <w:rFonts w:ascii="Arial" w:hAnsi="Arial" w:cs="Arial"/>
+                <w:color w:val="1F497D"/>
+              </w:rPr>
+              <w:t xml:space="preserve"> </w:t>
+            </w:r>
+            <w:proofErr w:type="spellStart"/>
+            <w:r>
+              <w:rPr>
+                <w:rFonts w:ascii="Arial" w:hAnsi="Arial" w:cs="Arial"/>
+                <w:color w:val="1F497D"/>
+              </w:rPr>
+              <w:t>usando</w:t>
+            </w:r>
+            <w:proofErr w:type="spellEnd"/>
+            <w:r>
+              <w:rPr>
+                <w:rFonts w:ascii="Arial" w:hAnsi="Arial" w:cs="Arial"/>
+                <w:color w:val="1F497D"/>
+              </w:rPr>
+              <w:t xml:space="preserve"> </w:t>
+            </w:r>
+            <w:proofErr w:type="spellStart"/>
+            <w:r>
+              <w:rPr>
+                <w:rFonts w:ascii="Arial" w:hAnsi="Arial" w:cs="Arial"/>
+                <w:color w:val="1F497D"/>
+              </w:rPr>
+              <w:t>datos</w:t>
+            </w:r>
+            <w:proofErr w:type="spellEnd"/>
+            <w:r>
+              <w:rPr>
+                <w:rFonts w:ascii="Arial" w:hAnsi="Arial" w:cs="Arial"/>
+                <w:color w:val="1F497D"/>
+              </w:rPr>
+              <w:t xml:space="preserve"> </w:t>
+            </w:r>
+            <w:proofErr w:type="spellStart"/>
+            <w:r>
+              <w:rPr>
+                <w:rFonts w:ascii="Arial" w:hAnsi="Arial" w:cs="Arial"/>
+                <w:color w:val="1F497D"/>
+              </w:rPr>
+              <w:t>georreferenciados</w:t>
+            </w:r>
+            <w:proofErr w:type="spellEnd"/>
+            <w:r>
+              <w:rPr>
+                <w:rFonts w:ascii="Arial" w:hAnsi="Arial" w:cs="Arial"/>
+                <w:color w:val="1F497D"/>
+              </w:rPr>
+              <w:t xml:space="preserve"> para </w:t>
+            </w:r>
+            <w:proofErr w:type="spellStart"/>
+            <w:r>
+              <w:rPr>
+                <w:rFonts w:ascii="Arial" w:hAnsi="Arial" w:cs="Arial"/>
+                <w:color w:val="1F497D"/>
+              </w:rPr>
+              <w:t>análisis</w:t>
+            </w:r>
+            <w:proofErr w:type="spellEnd"/>
+          </w:p>
+          <w:p>
+            <w:pPr>
+              <w:spacing w:before="60" w:after="60" w:line="216" w:lineRule="auto"/>
+              <w:rPr>
+                <w:rFonts w:ascii="Arial" w:eastAsia="Arial" w:hAnsi="Arial" w:cs="Arial"/>
+                <w:color w:val="3D5982"/>
+              </w:rPr>
+            </w:pPr>
+            <w:r>
+              <w:rPr>
+                <w:rFonts w:ascii="Arial" w:eastAsia="Arial" w:hAnsi="Arial" w:cs="Arial"/>
+                <w:color w:val="3D5982"/>
+              </w:rPr>
+              <w:t xml:space="preserve">                   </w:t>
+            </w:r>
+            <w:proofErr w:type="spellStart"/>
+            <w:r>
+              <w:rPr>
+                <w:rFonts w:ascii="Arial" w:hAnsi="Arial" w:cs="Arial"/>
+                <w:color w:val="1F497D"/>
+              </w:rPr>
+              <w:t>espacial</w:t>
+            </w:r>
+            <w:proofErr w:type="spellEnd"/>
+            <w:r>
+              <w:rPr>
+                <w:rFonts w:ascii="Arial" w:hAnsi="Arial" w:cs="Arial"/>
+                <w:color w:val="1F497D"/>
+              </w:rPr>
+              <w:t>.</w:t>
+            </w:r>
+          </w:p>
+          <w:p>
+            <w:pPr>
+              <w:spacing w:before="60" w:after="60" w:line="216" w:lineRule="auto"/>
+              <w:ind w:right="150"/>
+              <w:rPr>
+                <w:rFonts w:ascii="Arial" w:hAnsi="Arial" w:cs="Arial"/>
+                <w:color w:val="1F497D"/>
+              </w:rPr>
+            </w:pPr>
+          </w:p>
+          <w:p>
+            <w:pPr>
+              <w:spacing w:before="60" w:after="60" w:line="216" w:lineRule="auto"/>
+              <w:ind w:right="150"/>
+              <w:rPr>
+                <w:rFonts w:ascii="Arial" w:eastAsia="Arial" w:hAnsi="Arial" w:cs="Arial"/>
+                <w:b/>
+                <w:color w:val="3D5982"/>
+              </w:rPr>
+            </w:pPr>
+            <w:r>
+              <w:rPr>
+                <w:rFonts w:ascii="Arial" w:eastAsia="Arial" w:hAnsi="Arial" w:cs="Arial"/>
+                <w:b/>
+                <w:color w:val="3D5982"/>
+              </w:rPr>
+              <w:t xml:space="preserve">          9. </w:t>
+            </w:r>
+            <w:proofErr w:type="spellStart"/>
+            <w:r>
+              <w:rPr>
+                <w:rFonts w:ascii="Arial" w:eastAsia="Arial" w:hAnsi="Arial" w:cs="Arial"/>
+                <w:b/>
+                <w:color w:val="3D5982"/>
+              </w:rPr>
+              <w:t>Otros</w:t>
+            </w:r>
+            <w:proofErr w:type="spellEnd"/>
+          </w:p>
+          <w:p>
+            <w:pPr>
+              <w:spacing w:before="60" w:after="60" w:line="216" w:lineRule="auto"/>
+              <w:ind w:right="150"/>
+              <w:rPr>
+                <w:rFonts w:ascii="Arial" w:hAnsi="Arial" w:cs="Arial"/>
+                <w:color w:val="1F497D"/>
+              </w:rPr>
+            </w:pPr>
+            <w:r>
+              <w:rPr>
+                <w:rFonts w:ascii="Arial" w:eastAsia="Arial" w:hAnsi="Arial" w:cs="Arial"/>
+                <w:color w:val="3D5982"/>
+              </w:rPr>
+              <w:t xml:space="preserve">              </w:t>
+            </w:r>
+            <w:proofErr w:type="spellStart"/>
+            <w:r>
+              <w:rPr>
+                <w:rFonts w:ascii="Arial" w:hAnsi="Arial" w:cs="Arial"/>
+                <w:color w:val="1F497D"/>
+              </w:rPr>
+              <w:t>Objetivo</w:t>
+            </w:r>
+            <w:proofErr w:type="spellEnd"/>
+            <w:r>
+              <w:rPr>
+                <w:rFonts w:ascii="Arial" w:hAnsi="Arial" w:cs="Arial"/>
+                <w:color w:val="1F497D"/>
+              </w:rPr>
+              <w:t xml:space="preserve"> particular: </w:t>
+            </w:r>
+            <w:proofErr w:type="spellStart"/>
+            <w:r>
+              <w:rPr>
+                <w:rFonts w:ascii="Arial" w:hAnsi="Arial" w:cs="Arial"/>
+                <w:color w:val="1F497D"/>
+              </w:rPr>
+              <w:t>Revisión</w:t>
+            </w:r>
+            <w:proofErr w:type="spellEnd"/>
+            <w:r>
+              <w:rPr>
+                <w:rFonts w:ascii="Arial" w:hAnsi="Arial" w:cs="Arial"/>
+                <w:color w:val="1F497D"/>
+              </w:rPr>
+              <w:t xml:space="preserve"> de material </w:t>
+            </w:r>
+            <w:proofErr w:type="spellStart"/>
+            <w:r>
+              <w:rPr>
+                <w:rFonts w:ascii="Arial" w:hAnsi="Arial" w:cs="Arial"/>
+                <w:color w:val="1F497D"/>
+              </w:rPr>
+              <w:t>relacionado</w:t>
+            </w:r>
+            <w:proofErr w:type="spellEnd"/>
+            <w:r>
+              <w:rPr>
+                <w:rFonts w:ascii="Arial" w:hAnsi="Arial" w:cs="Arial"/>
+                <w:color w:val="1F497D"/>
+              </w:rPr>
+              <w:t xml:space="preserve"> con </w:t>
+            </w:r>
+            <w:proofErr w:type="spellStart"/>
+            <w:r>
+              <w:rPr>
+                <w:rFonts w:ascii="Arial" w:hAnsi="Arial" w:cs="Arial"/>
+                <w:color w:val="1F497D"/>
+              </w:rPr>
+              <w:t>Ciencia</w:t>
+            </w:r>
+            <w:proofErr w:type="spellEnd"/>
+            <w:r>
+              <w:rPr>
+                <w:rFonts w:ascii="Arial" w:hAnsi="Arial" w:cs="Arial"/>
+                <w:color w:val="1F497D"/>
+              </w:rPr>
+              <w:t xml:space="preserve"> de </w:t>
+            </w:r>
+            <w:proofErr w:type="spellStart"/>
+            <w:r>
+              <w:rPr>
+                <w:rFonts w:ascii="Arial" w:hAnsi="Arial" w:cs="Arial"/>
+                <w:color w:val="1F497D"/>
+              </w:rPr>
+              <w:t>Datos</w:t>
+            </w:r>
+            <w:proofErr w:type="spellEnd"/>
+            <w:r>
+              <w:rPr>
+                <w:rFonts w:ascii="Arial" w:hAnsi="Arial" w:cs="Arial"/>
+                <w:color w:val="1F497D"/>
+              </w:rPr>
+              <w:t xml:space="preserve"> </w:t>
+            </w:r>
+            <w:proofErr w:type="spellStart"/>
+            <w:r>
+              <w:rPr>
+                <w:rFonts w:ascii="Arial" w:hAnsi="Arial" w:cs="Arial"/>
+                <w:color w:val="1F497D"/>
+              </w:rPr>
+              <w:t>proveniente</w:t>
+            </w:r>
+            <w:proofErr w:type="spellEnd"/>
+          </w:p>
+          <w:p>
+            <w:pPr>
+              <w:spacing w:before="60" w:after="60" w:line="216" w:lineRule="auto"/>
+              <w:ind w:right="150"/>
+              <w:rPr>
+                <w:rFonts w:ascii="Arial" w:hAnsi="Arial" w:cs="Arial"/>
+                <w:color w:val="1F497D"/>
+              </w:rPr>
+            </w:pPr>
+            <w:r>
+              <w:rPr>
+                <w:rFonts w:ascii="Arial" w:eastAsia="Arial" w:hAnsi="Arial" w:cs="Arial"/>
+                <w:color w:val="3D5982"/>
+              </w:rPr>
+              <w:t xml:space="preserve">                   </w:t>
+            </w:r>
+            <w:r>
+              <w:rPr>
+                <w:rFonts w:ascii="Arial" w:hAnsi="Arial" w:cs="Arial"/>
+                <w:color w:val="1F497D"/>
+              </w:rPr>
+              <w:t xml:space="preserve">de </w:t>
+            </w:r>
+            <w:proofErr w:type="spellStart"/>
+            <w:r>
+              <w:rPr>
+                <w:rFonts w:ascii="Arial" w:hAnsi="Arial" w:cs="Arial"/>
+                <w:color w:val="1F497D"/>
+              </w:rPr>
+              <w:t>distintas</w:t>
+            </w:r>
+            <w:proofErr w:type="spellEnd"/>
+            <w:r>
+              <w:rPr>
+                <w:rFonts w:ascii="Arial" w:hAnsi="Arial" w:cs="Arial"/>
+                <w:color w:val="1F497D"/>
+              </w:rPr>
+              <w:t xml:space="preserve"> </w:t>
+            </w:r>
+            <w:proofErr w:type="spellStart"/>
+            <w:r>
+              <w:rPr>
+                <w:rFonts w:ascii="Arial" w:hAnsi="Arial" w:cs="Arial"/>
+                <w:color w:val="1F497D"/>
+              </w:rPr>
+              <w:t>fuentes</w:t>
+            </w:r>
+            <w:proofErr w:type="spellEnd"/>
+            <w:r>
+              <w:rPr>
+                <w:rFonts w:ascii="Arial" w:hAnsi="Arial" w:cs="Arial"/>
+                <w:color w:val="1F497D"/>
+              </w:rPr>
+              <w:t xml:space="preserve"> </w:t>
+            </w:r>
+            <w:proofErr w:type="spellStart"/>
+            <w:r>
+              <w:rPr>
+                <w:rFonts w:ascii="Arial" w:hAnsi="Arial" w:cs="Arial"/>
+                <w:color w:val="1F497D"/>
+              </w:rPr>
+              <w:t>como</w:t>
+            </w:r>
+            <w:proofErr w:type="spellEnd"/>
+            <w:r>
+              <w:rPr>
+                <w:rFonts w:ascii="Arial" w:hAnsi="Arial" w:cs="Arial"/>
+                <w:color w:val="1F497D"/>
+              </w:rPr>
+              <w:t xml:space="preserve"> papers, </w:t>
+            </w:r>
+            <w:proofErr w:type="spellStart"/>
+            <w:r>
+              <w:rPr>
+                <w:rFonts w:ascii="Arial" w:hAnsi="Arial" w:cs="Arial"/>
+                <w:color w:val="1F497D"/>
+              </w:rPr>
+              <w:t>documentos</w:t>
+            </w:r>
+            <w:proofErr w:type="spellEnd"/>
+            <w:r>
+              <w:rPr>
+                <w:rFonts w:ascii="Arial" w:hAnsi="Arial" w:cs="Arial"/>
+                <w:color w:val="1F497D"/>
+              </w:rPr>
+              <w:t xml:space="preserve"> de </w:t>
+            </w:r>
+            <w:proofErr w:type="spellStart"/>
+            <w:r>
+              <w:rPr>
+                <w:rFonts w:ascii="Arial" w:hAnsi="Arial" w:cs="Arial"/>
+                <w:color w:val="1F497D"/>
+              </w:rPr>
+              <w:t>trabajo</w:t>
+            </w:r>
+            <w:proofErr w:type="spellEnd"/>
+            <w:r>
+              <w:rPr>
+                <w:rFonts w:ascii="Arial" w:hAnsi="Arial" w:cs="Arial"/>
+                <w:color w:val="1F497D"/>
+              </w:rPr>
+              <w:t xml:space="preserve">, </w:t>
+            </w:r>
+            <w:proofErr w:type="spellStart"/>
+            <w:r>
+              <w:rPr>
+                <w:rFonts w:ascii="Arial" w:hAnsi="Arial" w:cs="Arial"/>
+                <w:color w:val="1F497D"/>
+              </w:rPr>
+              <w:t>entornos</w:t>
+            </w:r>
+            <w:proofErr w:type="spellEnd"/>
+            <w:r>
+              <w:rPr>
+                <w:rFonts w:ascii="Arial" w:hAnsi="Arial" w:cs="Arial"/>
+                <w:color w:val="1F497D"/>
+              </w:rPr>
+              <w:t xml:space="preserve"> de </w:t>
+            </w:r>
+            <w:proofErr w:type="spellStart"/>
+            <w:r>
+              <w:rPr>
+                <w:rFonts w:ascii="Arial" w:hAnsi="Arial" w:cs="Arial"/>
+                <w:color w:val="1F497D"/>
+              </w:rPr>
+              <w:t>desarrollo</w:t>
+            </w:r>
+            <w:proofErr w:type="spellEnd"/>
+            <w:r>
+              <w:rPr>
+                <w:rFonts w:ascii="Arial" w:hAnsi="Arial" w:cs="Arial"/>
+                <w:color w:val="1F497D"/>
+              </w:rPr>
+              <w:t>,</w:t>
+            </w:r>
+          </w:p>
+          <w:p>
+            <w:pPr>
+              <w:spacing w:before="60" w:after="60" w:line="216" w:lineRule="auto"/>
+              <w:ind w:right="-23"/>
+              <w:rPr>
+                <w:rFonts w:ascii="Arial" w:hAnsi="Arial" w:cs="Arial"/>
+                <w:color w:val="1F497D"/>
+              </w:rPr>
+            </w:pPr>
+            <w:r>
+              <w:rPr>
+                <w:rFonts w:ascii="Arial" w:eastAsia="Arial" w:hAnsi="Arial" w:cs="Arial"/>
+                <w:color w:val="3D5982"/>
+              </w:rPr>
+              <w:t xml:space="preserve">                   </w:t>
+            </w:r>
+            <w:proofErr w:type="spellStart"/>
+            <w:r>
+              <w:rPr>
+                <w:rFonts w:ascii="Arial" w:hAnsi="Arial" w:cs="Arial"/>
+                <w:color w:val="1F497D"/>
+              </w:rPr>
+              <w:t>librerías</w:t>
+            </w:r>
+            <w:proofErr w:type="spellEnd"/>
+            <w:r>
+              <w:rPr>
+                <w:rFonts w:ascii="Arial" w:hAnsi="Arial" w:cs="Arial"/>
+                <w:color w:val="1F497D"/>
+              </w:rPr>
+              <w:t xml:space="preserve"> de Python, </w:t>
+            </w:r>
+            <w:proofErr w:type="spellStart"/>
+            <w:r>
+              <w:rPr>
+                <w:rFonts w:ascii="Arial" w:hAnsi="Arial" w:cs="Arial"/>
+                <w:color w:val="1F497D"/>
+              </w:rPr>
+              <w:t>preguntas</w:t>
+            </w:r>
+            <w:proofErr w:type="spellEnd"/>
+            <w:r>
+              <w:rPr>
+                <w:rFonts w:ascii="Arial" w:hAnsi="Arial" w:cs="Arial"/>
+                <w:color w:val="1F497D"/>
+              </w:rPr>
+              <w:t xml:space="preserve"> </w:t>
+            </w:r>
+            <w:proofErr w:type="spellStart"/>
+            <w:r>
+              <w:rPr>
+                <w:rFonts w:ascii="Arial" w:hAnsi="Arial" w:cs="Arial"/>
+                <w:color w:val="1F497D"/>
+              </w:rPr>
+              <w:t>en</w:t>
+            </w:r>
+            <w:proofErr w:type="spellEnd"/>
+            <w:r>
+              <w:rPr>
+                <w:rFonts w:ascii="Arial" w:hAnsi="Arial" w:cs="Arial"/>
+                <w:color w:val="1F497D"/>
+              </w:rPr>
+              <w:t xml:space="preserve"> </w:t>
+            </w:r>
+            <w:r>
+              <w:rPr>
+                <w:rFonts w:ascii="Arial" w:hAnsi="Arial" w:cs="Arial"/>
+                <w:i/>
+                <w:color w:val="1F497D"/>
+              </w:rPr>
+              <w:t>Stack Overflow</w:t>
+            </w:r>
+            <w:r>
+              <w:rPr>
+                <w:rFonts w:ascii="Arial" w:hAnsi="Arial" w:cs="Arial"/>
+                <w:color w:val="1F497D"/>
+              </w:rPr>
+              <w:t xml:space="preserve"> y </w:t>
+            </w:r>
+            <w:proofErr w:type="spellStart"/>
+            <w:r>
+              <w:rPr>
+                <w:rFonts w:ascii="Arial" w:hAnsi="Arial" w:cs="Arial"/>
+                <w:color w:val="1F497D"/>
+              </w:rPr>
+              <w:t>pláticas</w:t>
+            </w:r>
+            <w:proofErr w:type="spellEnd"/>
+            <w:r>
+              <w:rPr>
+                <w:rFonts w:ascii="Arial" w:hAnsi="Arial" w:cs="Arial"/>
+                <w:color w:val="1F497D"/>
+              </w:rPr>
+              <w:t xml:space="preserve"> con </w:t>
+            </w:r>
+            <w:proofErr w:type="spellStart"/>
+            <w:r>
+              <w:rPr>
+                <w:rFonts w:ascii="Arial" w:hAnsi="Arial" w:cs="Arial"/>
+                <w:color w:val="1F497D"/>
+              </w:rPr>
+              <w:t>invitados</w:t>
+            </w:r>
+            <w:proofErr w:type="spellEnd"/>
+            <w:r>
+              <w:rPr>
+                <w:rFonts w:ascii="Arial" w:hAnsi="Arial" w:cs="Arial"/>
+                <w:color w:val="1F497D"/>
+              </w:rPr>
+              <w:t>.</w:t>
             </w:r>
           </w:p>
         </w:tc>
@@ -1984,2872 +4903,223 @@
           </w:tcPr>
           <w:p>
             <w:pPr>
-              <w:rPr>
-                <w:rFonts w:ascii="Arial" w:hAnsi="Arial" w:cs="Arial"/>
-                <w:b/>
+              <w:spacing w:beforeLines="60" w:before="144" w:afterLines="60" w:after="144"/>
+              <w:ind w:right="4140"/>
+              <w:rPr>
+                <w:rFonts w:ascii="Arial" w:eastAsia="Arial" w:hAnsi="Arial" w:cs="Arial"/>
+                <w:b/>
+                <w:bCs/>
+                <w:color w:val="3D5982"/>
+                <w:w w:val="105"/>
+                <w:lang w:val="es-US"/>
+              </w:rPr>
+            </w:pPr>
+            <w:r>
+              <w:rPr>
+                <w:rFonts w:ascii="Arial" w:eastAsia="Arial" w:hAnsi="Arial" w:cs="Arial"/>
+                <w:b/>
+                <w:bCs/>
+                <w:color w:val="3D5982"/>
+                <w:lang w:val="es-US"/>
+              </w:rPr>
+              <w:lastRenderedPageBreak/>
+              <w:t>14.</w:t>
+            </w:r>
+            <w:r>
+              <w:rPr>
+                <w:rFonts w:ascii="Arial" w:eastAsia="Arial" w:hAnsi="Arial" w:cs="Arial"/>
+                <w:b/>
+                <w:bCs/>
+                <w:color w:val="3D5982"/>
+                <w:spacing w:val="6"/>
+                <w:lang w:val="es-US"/>
+              </w:rPr>
+              <w:t xml:space="preserve"> </w:t>
+            </w:r>
+            <w:r>
+              <w:rPr>
+                <w:rFonts w:ascii="Arial" w:eastAsia="Arial" w:hAnsi="Arial" w:cs="Arial"/>
+                <w:b/>
+                <w:bCs/>
+                <w:color w:val="3D5982"/>
+                <w:lang w:val="es-US"/>
+              </w:rPr>
+              <w:t>Actividades</w:t>
+            </w:r>
+            <w:r>
+              <w:rPr>
+                <w:rFonts w:ascii="Arial" w:eastAsia="Arial" w:hAnsi="Arial" w:cs="Arial"/>
+                <w:b/>
+                <w:bCs/>
+                <w:color w:val="3D5982"/>
+                <w:spacing w:val="41"/>
+                <w:lang w:val="es-US"/>
+              </w:rPr>
+              <w:t xml:space="preserve"> </w:t>
+            </w:r>
+            <w:r>
+              <w:rPr>
+                <w:rFonts w:ascii="Arial" w:eastAsia="Arial" w:hAnsi="Arial" w:cs="Arial"/>
+                <w:b/>
+                <w:bCs/>
+                <w:color w:val="3D5982"/>
+                <w:w w:val="105"/>
+                <w:lang w:val="es-US"/>
+              </w:rPr>
+              <w:t>prácticas</w:t>
+            </w:r>
+          </w:p>
+          <w:p>
+            <w:pPr>
+              <w:spacing w:beforeLines="60" w:before="144" w:afterLines="60" w:after="144"/>
+              <w:ind w:right="-20"/>
+              <w:rPr>
+                <w:rFonts w:ascii="Arial" w:eastAsia="Arial" w:hAnsi="Arial" w:cs="Arial"/>
+                <w:color w:val="3D5982"/>
+                <w:lang w:val="es-US"/>
+              </w:rPr>
+            </w:pPr>
+            <w:r>
+              <w:rPr>
+                <w:rFonts w:ascii="Arial" w:eastAsia="Arial" w:hAnsi="Arial" w:cs="Arial"/>
+                <w:color w:val="3D5982"/>
+                <w:lang w:val="es-US"/>
+              </w:rPr>
+              <w:t xml:space="preserve">Durante el semestre los alumnos realizarán presentaciones de diversos </w:t>
+            </w:r>
+            <w:proofErr w:type="spellStart"/>
+            <w:r>
+              <w:rPr>
+                <w:rFonts w:ascii="Arial" w:eastAsia="Arial" w:hAnsi="Arial" w:cs="Arial"/>
                 <w:i/>
-                <w:color w:val="1F497D"/>
-              </w:rPr>
-            </w:pPr>
-            <w:proofErr w:type="spellStart"/>
-            <w:r>
-              <w:rPr>
-                <w:rFonts w:ascii="Arial" w:hAnsi="Arial" w:cs="Arial"/>
-                <w:b/>
+                <w:iCs/>
+                <w:color w:val="3D5982"/>
+                <w:lang w:val="es-US"/>
+              </w:rPr>
+              <w:t>papers</w:t>
+            </w:r>
+            <w:proofErr w:type="spellEnd"/>
+            <w:r>
+              <w:rPr>
+                <w:rFonts w:ascii="Arial" w:eastAsia="Arial" w:hAnsi="Arial" w:cs="Arial"/>
                 <w:i/>
-                <w:color w:val="1F497D"/>
-              </w:rPr>
-              <w:t>Contenido</w:t>
-            </w:r>
-            <w:proofErr w:type="spellEnd"/>
-            <w:r>
-              <w:rPr>
-                <w:rFonts w:ascii="Arial" w:hAnsi="Arial" w:cs="Arial"/>
-                <w:b/>
+                <w:iCs/>
+                <w:color w:val="3D5982"/>
+                <w:lang w:val="es-US"/>
+              </w:rPr>
+              <w:t>,</w:t>
+            </w:r>
+            <w:r>
+              <w:rPr>
+                <w:rFonts w:ascii="Arial" w:eastAsia="Arial" w:hAnsi="Arial" w:cs="Arial"/>
+                <w:color w:val="3D5982"/>
+                <w:lang w:val="es-US"/>
+              </w:rPr>
+              <w:t xml:space="preserve"> artículos, capítulos de libros</w:t>
+            </w:r>
+            <w:r>
+              <w:rPr>
+                <w:rFonts w:ascii="Arial" w:eastAsia="Arial" w:hAnsi="Arial" w:cs="Arial"/>
+                <w:color w:val="3D5982"/>
+                <w:lang w:val="es-US"/>
+              </w:rPr>
+              <w:t xml:space="preserve"> y librerías de Python. Además, en las clases se llevarán a cabo actividades en l</w:t>
+            </w:r>
+            <w:r>
+              <w:rPr>
+                <w:rFonts w:ascii="Arial" w:eastAsia="Arial" w:hAnsi="Arial" w:cs="Arial"/>
+                <w:color w:val="3D5982"/>
+                <w:lang w:val="es-US"/>
+              </w:rPr>
+              <w:t>as que lo</w:t>
+            </w:r>
+            <w:r>
+              <w:rPr>
+                <w:rFonts w:ascii="Arial" w:eastAsia="Arial" w:hAnsi="Arial" w:cs="Arial"/>
+                <w:color w:val="3D5982"/>
+                <w:lang w:val="es-US"/>
+              </w:rPr>
+              <w:t xml:space="preserve">s alumnos participarán de forma activa. </w:t>
+            </w:r>
+            <w:r>
+              <w:rPr>
+                <w:rFonts w:ascii="Arial" w:eastAsia="Arial" w:hAnsi="Arial" w:cs="Arial"/>
+                <w:color w:val="3D5982"/>
+                <w:lang w:val="es-US"/>
+              </w:rPr>
+              <w:t>Periódicamente, a</w:t>
+            </w:r>
+            <w:r>
+              <w:rPr>
+                <w:rFonts w:ascii="Arial" w:eastAsia="Arial" w:hAnsi="Arial" w:cs="Arial"/>
+                <w:color w:val="3D5982"/>
+                <w:lang w:val="es-US"/>
+              </w:rPr>
+              <w:t xml:space="preserve">l final de </w:t>
+            </w:r>
+            <w:r>
+              <w:rPr>
+                <w:rFonts w:ascii="Arial" w:eastAsia="Arial" w:hAnsi="Arial" w:cs="Arial"/>
+                <w:color w:val="3D5982"/>
+                <w:lang w:val="es-US"/>
+              </w:rPr>
+              <w:t xml:space="preserve">las </w:t>
+            </w:r>
+            <w:r>
+              <w:rPr>
+                <w:rFonts w:ascii="Arial" w:eastAsia="Arial" w:hAnsi="Arial" w:cs="Arial"/>
+                <w:color w:val="3D5982"/>
+                <w:lang w:val="es-US"/>
+              </w:rPr>
+              <w:t>clase</w:t>
+            </w:r>
+            <w:r>
+              <w:rPr>
+                <w:rFonts w:ascii="Arial" w:eastAsia="Arial" w:hAnsi="Arial" w:cs="Arial"/>
+                <w:color w:val="3D5982"/>
+                <w:lang w:val="es-US"/>
+              </w:rPr>
+              <w:t>s</w:t>
+            </w:r>
+            <w:r>
+              <w:rPr>
+                <w:rFonts w:ascii="Arial" w:eastAsia="Arial" w:hAnsi="Arial" w:cs="Arial"/>
+                <w:color w:val="3D5982"/>
+                <w:lang w:val="es-US"/>
+              </w:rPr>
+              <w:t xml:space="preserve"> se realizará un breve </w:t>
+            </w:r>
+            <w:r>
+              <w:rPr>
+                <w:rFonts w:ascii="Arial" w:eastAsia="Arial" w:hAnsi="Arial" w:cs="Arial"/>
                 <w:i/>
-                <w:color w:val="1F497D"/>
-              </w:rPr>
-              <w:t xml:space="preserve"> </w:t>
-            </w:r>
-            <w:proofErr w:type="spellStart"/>
-            <w:r>
-              <w:rPr>
-                <w:rFonts w:ascii="Arial" w:hAnsi="Arial" w:cs="Arial"/>
-                <w:b/>
-                <w:i/>
-                <w:color w:val="1F497D"/>
-              </w:rPr>
-              <w:t>desarrollado</w:t>
-            </w:r>
-            <w:proofErr w:type="spellEnd"/>
-          </w:p>
-          <w:p>
-            <w:pPr>
-              <w:rPr>
-                <w:rFonts w:ascii="Arial" w:eastAsia="Arial" w:hAnsi="Arial" w:cs="Arial"/>
-                <w:b/>
-                <w:color w:val="3D5982"/>
-              </w:rPr>
-            </w:pPr>
-            <w:r>
-              <w:rPr>
-                <w:rFonts w:ascii="Arial" w:eastAsia="Arial" w:hAnsi="Arial" w:cs="Arial"/>
-                <w:b/>
-                <w:color w:val="3D5982"/>
-              </w:rPr>
-              <w:t xml:space="preserve">          1. </w:t>
-            </w:r>
-            <w:proofErr w:type="spellStart"/>
-            <w:r>
-              <w:rPr>
-                <w:rFonts w:ascii="Arial" w:eastAsia="Arial" w:hAnsi="Arial" w:cs="Arial"/>
-                <w:b/>
-                <w:color w:val="3D5982"/>
-              </w:rPr>
-              <w:t>Introducción</w:t>
-            </w:r>
-            <w:proofErr w:type="spellEnd"/>
-            <w:r>
-              <w:rPr>
-                <w:rFonts w:ascii="Arial" w:eastAsia="Arial" w:hAnsi="Arial" w:cs="Arial"/>
-                <w:b/>
-                <w:color w:val="3D5982"/>
-              </w:rPr>
-              <w:t xml:space="preserve"> a </w:t>
-            </w:r>
-            <w:proofErr w:type="spellStart"/>
-            <w:r>
-              <w:rPr>
-                <w:rFonts w:ascii="Arial" w:eastAsia="Arial" w:hAnsi="Arial" w:cs="Arial"/>
-                <w:b/>
-                <w:color w:val="3D5982"/>
-              </w:rPr>
-              <w:t>herramientas</w:t>
-            </w:r>
-            <w:proofErr w:type="spellEnd"/>
-            <w:r>
-              <w:rPr>
-                <w:rFonts w:ascii="Arial" w:eastAsia="Arial" w:hAnsi="Arial" w:cs="Arial"/>
-                <w:b/>
-                <w:color w:val="3D5982"/>
-              </w:rPr>
-              <w:t xml:space="preserve"> de </w:t>
-            </w:r>
-            <w:proofErr w:type="spellStart"/>
-            <w:r>
-              <w:rPr>
-                <w:rFonts w:ascii="Arial" w:eastAsia="Arial" w:hAnsi="Arial" w:cs="Arial"/>
-                <w:b/>
-                <w:color w:val="3D5982"/>
-              </w:rPr>
-              <w:t>Ciencia</w:t>
-            </w:r>
-            <w:proofErr w:type="spellEnd"/>
-            <w:r>
-              <w:rPr>
-                <w:rFonts w:ascii="Arial" w:eastAsia="Arial" w:hAnsi="Arial" w:cs="Arial"/>
-                <w:b/>
-                <w:color w:val="3D5982"/>
-              </w:rPr>
-              <w:t xml:space="preserve"> de </w:t>
-            </w:r>
-            <w:proofErr w:type="spellStart"/>
-            <w:r>
-              <w:rPr>
-                <w:rFonts w:ascii="Arial" w:eastAsia="Arial" w:hAnsi="Arial" w:cs="Arial"/>
-                <w:b/>
-                <w:color w:val="3D5982"/>
-              </w:rPr>
-              <w:t>Datos</w:t>
-            </w:r>
-            <w:proofErr w:type="spellEnd"/>
-          </w:p>
-          <w:p>
-            <w:pPr>
-              <w:rPr>
-                <w:rFonts w:ascii="Arial" w:hAnsi="Arial" w:cs="Arial"/>
-                <w:color w:val="1F497D"/>
-              </w:rPr>
-            </w:pPr>
-            <w:r>
-              <w:rPr>
-                <w:rFonts w:ascii="Arial" w:eastAsia="Arial" w:hAnsi="Arial" w:cs="Arial"/>
-                <w:color w:val="3D5982"/>
-              </w:rPr>
-              <w:t xml:space="preserve">              </w:t>
-            </w:r>
-            <w:proofErr w:type="spellStart"/>
-            <w:r>
-              <w:rPr>
-                <w:rFonts w:ascii="Arial" w:hAnsi="Arial" w:cs="Arial"/>
-                <w:color w:val="1F497D"/>
-              </w:rPr>
-              <w:t>Objetivo</w:t>
-            </w:r>
-            <w:proofErr w:type="spellEnd"/>
-            <w:r>
-              <w:rPr>
-                <w:rFonts w:ascii="Arial" w:hAnsi="Arial" w:cs="Arial"/>
-                <w:color w:val="1F497D"/>
-              </w:rPr>
-              <w:t xml:space="preserve"> particular: </w:t>
-            </w:r>
-            <w:proofErr w:type="spellStart"/>
-            <w:r>
-              <w:rPr>
-                <w:rFonts w:ascii="Arial" w:hAnsi="Arial" w:cs="Arial"/>
-                <w:color w:val="1F497D"/>
-              </w:rPr>
-              <w:t>Descripción</w:t>
-            </w:r>
-            <w:proofErr w:type="spellEnd"/>
-            <w:r>
-              <w:rPr>
-                <w:rFonts w:ascii="Arial" w:hAnsi="Arial" w:cs="Arial"/>
-                <w:color w:val="1F497D"/>
-              </w:rPr>
-              <w:t xml:space="preserve"> general de las </w:t>
-            </w:r>
-            <w:proofErr w:type="spellStart"/>
-            <w:r>
-              <w:rPr>
-                <w:rFonts w:ascii="Arial" w:hAnsi="Arial" w:cs="Arial"/>
-                <w:color w:val="1F497D"/>
-              </w:rPr>
-              <w:t>herramientas</w:t>
-            </w:r>
-            <w:proofErr w:type="spellEnd"/>
-            <w:r>
-              <w:rPr>
-                <w:rFonts w:ascii="Arial" w:hAnsi="Arial" w:cs="Arial"/>
-                <w:color w:val="1F497D"/>
-              </w:rPr>
-              <w:t xml:space="preserve"> que se </w:t>
-            </w:r>
-            <w:proofErr w:type="spellStart"/>
-            <w:r>
-              <w:rPr>
-                <w:rFonts w:ascii="Arial" w:hAnsi="Arial" w:cs="Arial"/>
-                <w:color w:val="1F497D"/>
-              </w:rPr>
-              <w:t>revisarán</w:t>
-            </w:r>
-            <w:proofErr w:type="spellEnd"/>
-            <w:r>
-              <w:rPr>
-                <w:rFonts w:ascii="Arial" w:hAnsi="Arial" w:cs="Arial"/>
-                <w:color w:val="1F497D"/>
-              </w:rPr>
-              <w:t xml:space="preserve"> </w:t>
-            </w:r>
-          </w:p>
-          <w:p>
-            <w:pPr>
-              <w:rPr>
-                <w:rFonts w:ascii="Arial" w:eastAsia="Arial" w:hAnsi="Arial" w:cs="Arial"/>
-                <w:color w:val="3D5982"/>
-              </w:rPr>
-            </w:pPr>
-            <w:r>
-              <w:rPr>
-                <w:rFonts w:ascii="Arial" w:eastAsia="Arial" w:hAnsi="Arial" w:cs="Arial"/>
-                <w:color w:val="3D5982"/>
-              </w:rPr>
-              <w:t xml:space="preserve">                   </w:t>
-            </w:r>
-            <w:proofErr w:type="spellStart"/>
-            <w:r>
-              <w:rPr>
-                <w:rFonts w:ascii="Arial" w:hAnsi="Arial" w:cs="Arial"/>
-                <w:color w:val="1F497D"/>
-              </w:rPr>
-              <w:t>durante</w:t>
-            </w:r>
-            <w:proofErr w:type="spellEnd"/>
-            <w:r>
-              <w:rPr>
-                <w:rFonts w:ascii="Arial" w:hAnsi="Arial" w:cs="Arial"/>
-                <w:color w:val="1F497D"/>
-              </w:rPr>
-              <w:t xml:space="preserve"> </w:t>
-            </w:r>
-            <w:proofErr w:type="spellStart"/>
-            <w:r>
-              <w:rPr>
-                <w:rFonts w:ascii="Arial" w:hAnsi="Arial" w:cs="Arial"/>
-                <w:color w:val="1F497D"/>
-              </w:rPr>
-              <w:t>el</w:t>
-            </w:r>
-            <w:proofErr w:type="spellEnd"/>
-            <w:r>
-              <w:rPr>
-                <w:rFonts w:ascii="Arial" w:hAnsi="Arial" w:cs="Arial"/>
-                <w:color w:val="1F497D"/>
-              </w:rPr>
-              <w:t xml:space="preserve"> </w:t>
-            </w:r>
-            <w:proofErr w:type="spellStart"/>
-            <w:r>
-              <w:rPr>
-                <w:rFonts w:ascii="Arial" w:hAnsi="Arial" w:cs="Arial"/>
-                <w:color w:val="1F497D"/>
-              </w:rPr>
-              <w:t>curso</w:t>
-            </w:r>
-            <w:proofErr w:type="spellEnd"/>
-            <w:r>
-              <w:rPr>
-                <w:rFonts w:ascii="Arial" w:hAnsi="Arial" w:cs="Arial"/>
-                <w:color w:val="1F497D"/>
-              </w:rPr>
-              <w:t>.</w:t>
-            </w:r>
-          </w:p>
-          <w:p>
-            <w:pPr>
-              <w:rPr>
-                <w:rFonts w:ascii="Arial" w:eastAsia="Arial" w:hAnsi="Arial" w:cs="Arial"/>
-                <w:color w:val="3D5982"/>
-              </w:rPr>
-            </w:pPr>
-          </w:p>
-          <w:p>
-            <w:pPr>
-              <w:rPr>
-                <w:rFonts w:ascii="Arial" w:eastAsia="Arial" w:hAnsi="Arial" w:cs="Arial"/>
-                <w:b/>
-                <w:color w:val="3D5982"/>
-              </w:rPr>
-            </w:pPr>
-            <w:r>
-              <w:rPr>
-                <w:rFonts w:ascii="Arial" w:eastAsia="Arial" w:hAnsi="Arial" w:cs="Arial"/>
-                <w:b/>
-                <w:color w:val="3D5982"/>
-              </w:rPr>
-              <w:t xml:space="preserve">          2. Git y GitHub</w:t>
-            </w:r>
-          </w:p>
-          <w:p>
-            <w:pPr>
-              <w:rPr>
-                <w:rFonts w:ascii="Arial" w:hAnsi="Arial" w:cs="Arial"/>
-                <w:color w:val="1F497D"/>
-              </w:rPr>
-            </w:pPr>
-            <w:r>
-              <w:rPr>
-                <w:rFonts w:ascii="Arial" w:eastAsia="Arial" w:hAnsi="Arial" w:cs="Arial"/>
-                <w:color w:val="3D5982"/>
-              </w:rPr>
-              <w:lastRenderedPageBreak/>
-              <w:t xml:space="preserve">              </w:t>
-            </w:r>
-            <w:proofErr w:type="spellStart"/>
-            <w:r>
-              <w:rPr>
-                <w:rFonts w:ascii="Arial" w:hAnsi="Arial" w:cs="Arial"/>
-                <w:color w:val="1F497D"/>
-              </w:rPr>
-              <w:t>Objetivo</w:t>
-            </w:r>
-            <w:proofErr w:type="spellEnd"/>
-            <w:r>
-              <w:rPr>
-                <w:rFonts w:ascii="Arial" w:hAnsi="Arial" w:cs="Arial"/>
-                <w:color w:val="1F497D"/>
-              </w:rPr>
-              <w:t xml:space="preserve"> particular: </w:t>
-            </w:r>
-            <w:proofErr w:type="spellStart"/>
-            <w:r>
-              <w:rPr>
-                <w:rFonts w:ascii="Arial" w:hAnsi="Arial" w:cs="Arial"/>
-                <w:color w:val="1F497D"/>
-              </w:rPr>
-              <w:t>Desarrollar</w:t>
-            </w:r>
-            <w:proofErr w:type="spellEnd"/>
-            <w:r>
-              <w:rPr>
-                <w:rFonts w:ascii="Arial" w:hAnsi="Arial" w:cs="Arial"/>
-                <w:color w:val="1F497D"/>
-              </w:rPr>
-              <w:t xml:space="preserve"> </w:t>
-            </w:r>
-            <w:proofErr w:type="spellStart"/>
-            <w:r>
-              <w:rPr>
-                <w:rFonts w:ascii="Arial" w:hAnsi="Arial" w:cs="Arial"/>
-                <w:color w:val="1F497D"/>
-              </w:rPr>
-              <w:t>proyectos</w:t>
-            </w:r>
-            <w:proofErr w:type="spellEnd"/>
-            <w:r>
-              <w:rPr>
-                <w:rFonts w:ascii="Arial" w:hAnsi="Arial" w:cs="Arial"/>
-                <w:color w:val="1F497D"/>
-              </w:rPr>
-              <w:t xml:space="preserve"> </w:t>
-            </w:r>
-            <w:proofErr w:type="spellStart"/>
-            <w:r>
-              <w:rPr>
-                <w:rFonts w:ascii="Arial" w:hAnsi="Arial" w:cs="Arial"/>
-                <w:color w:val="1F497D"/>
-              </w:rPr>
-              <w:t>individuales</w:t>
-            </w:r>
-            <w:proofErr w:type="spellEnd"/>
-            <w:r>
-              <w:rPr>
-                <w:rFonts w:ascii="Arial" w:hAnsi="Arial" w:cs="Arial"/>
-                <w:color w:val="1F497D"/>
-              </w:rPr>
-              <w:t xml:space="preserve"> y </w:t>
-            </w:r>
-            <w:proofErr w:type="spellStart"/>
-            <w:r>
-              <w:rPr>
-                <w:rFonts w:ascii="Arial" w:hAnsi="Arial" w:cs="Arial"/>
-                <w:color w:val="1F497D"/>
-              </w:rPr>
-              <w:t>en</w:t>
-            </w:r>
-            <w:proofErr w:type="spellEnd"/>
-            <w:r>
-              <w:rPr>
-                <w:rFonts w:ascii="Arial" w:hAnsi="Arial" w:cs="Arial"/>
-                <w:color w:val="1F497D"/>
-              </w:rPr>
-              <w:t xml:space="preserve"> </w:t>
-            </w:r>
-            <w:proofErr w:type="spellStart"/>
-            <w:r>
-              <w:rPr>
-                <w:rFonts w:ascii="Arial" w:hAnsi="Arial" w:cs="Arial"/>
-                <w:color w:val="1F497D"/>
-              </w:rPr>
-              <w:t>equipo</w:t>
-            </w:r>
-            <w:proofErr w:type="spellEnd"/>
-            <w:r>
-              <w:rPr>
-                <w:rFonts w:ascii="Arial" w:hAnsi="Arial" w:cs="Arial"/>
-                <w:color w:val="1F497D"/>
-              </w:rPr>
-              <w:t xml:space="preserve"> </w:t>
-            </w:r>
-            <w:proofErr w:type="spellStart"/>
-            <w:r>
-              <w:rPr>
-                <w:rFonts w:ascii="Arial" w:hAnsi="Arial" w:cs="Arial"/>
-                <w:color w:val="1F497D"/>
-              </w:rPr>
-              <w:t>utilizando</w:t>
-            </w:r>
-            <w:proofErr w:type="spellEnd"/>
-            <w:r>
-              <w:rPr>
-                <w:rFonts w:ascii="Arial" w:hAnsi="Arial" w:cs="Arial"/>
-                <w:color w:val="1F497D"/>
-              </w:rPr>
-              <w:t xml:space="preserve"> </w:t>
-            </w:r>
-            <w:proofErr w:type="spellStart"/>
-            <w:r>
-              <w:rPr>
-                <w:rFonts w:ascii="Arial" w:hAnsi="Arial" w:cs="Arial"/>
-                <w:color w:val="1F497D"/>
-              </w:rPr>
-              <w:t>el</w:t>
-            </w:r>
-            <w:proofErr w:type="spellEnd"/>
-          </w:p>
-          <w:p>
-            <w:pPr>
-              <w:rPr>
-                <w:rFonts w:ascii="Arial" w:eastAsia="Arial" w:hAnsi="Arial" w:cs="Arial"/>
-                <w:color w:val="3D5982"/>
-              </w:rPr>
-            </w:pPr>
-            <w:r>
-              <w:rPr>
-                <w:rFonts w:ascii="Arial" w:eastAsia="Arial" w:hAnsi="Arial" w:cs="Arial"/>
-                <w:color w:val="3D5982"/>
-              </w:rPr>
-              <w:t xml:space="preserve">                   </w:t>
-            </w:r>
-            <w:proofErr w:type="spellStart"/>
-            <w:r>
-              <w:rPr>
-                <w:rFonts w:ascii="Arial" w:hAnsi="Arial" w:cs="Arial"/>
-                <w:color w:val="1F497D"/>
-              </w:rPr>
-              <w:t>sistema</w:t>
-            </w:r>
-            <w:proofErr w:type="spellEnd"/>
-            <w:r>
-              <w:rPr>
-                <w:rFonts w:ascii="Arial" w:hAnsi="Arial" w:cs="Arial"/>
-                <w:color w:val="1F497D"/>
-              </w:rPr>
-              <w:t xml:space="preserve"> de control de </w:t>
-            </w:r>
-            <w:proofErr w:type="spellStart"/>
-            <w:r>
-              <w:rPr>
-                <w:rFonts w:ascii="Arial" w:hAnsi="Arial" w:cs="Arial"/>
-                <w:color w:val="1F497D"/>
-              </w:rPr>
-              <w:t>versiones</w:t>
-            </w:r>
-            <w:proofErr w:type="spellEnd"/>
-            <w:r>
-              <w:rPr>
-                <w:rFonts w:ascii="Arial" w:hAnsi="Arial" w:cs="Arial"/>
-                <w:color w:val="1F497D"/>
-              </w:rPr>
-              <w:t xml:space="preserve"> de forma local y </w:t>
-            </w:r>
-            <w:proofErr w:type="spellStart"/>
-            <w:r>
-              <w:rPr>
-                <w:rFonts w:ascii="Arial" w:hAnsi="Arial" w:cs="Arial"/>
-                <w:color w:val="1F497D"/>
-              </w:rPr>
-              <w:t>remota</w:t>
-            </w:r>
-            <w:proofErr w:type="spellEnd"/>
-          </w:p>
-          <w:p>
-            <w:pPr>
-              <w:rPr>
-                <w:rFonts w:ascii="Arial" w:eastAsia="Arial" w:hAnsi="Arial" w:cs="Arial"/>
-                <w:color w:val="3D5982"/>
-              </w:rPr>
-            </w:pPr>
-            <w:r>
-              <w:rPr>
-                <w:rFonts w:ascii="Arial" w:eastAsia="Arial" w:hAnsi="Arial" w:cs="Arial"/>
-                <w:color w:val="3D5982"/>
-              </w:rPr>
-              <w:t xml:space="preserve">              2.1. </w:t>
-            </w:r>
-            <w:proofErr w:type="spellStart"/>
-            <w:r>
-              <w:rPr>
-                <w:rFonts w:ascii="Arial" w:eastAsia="Arial" w:hAnsi="Arial" w:cs="Arial"/>
-                <w:color w:val="3D5982"/>
-              </w:rPr>
-              <w:t>Inscripción</w:t>
-            </w:r>
-            <w:proofErr w:type="spellEnd"/>
-            <w:r>
-              <w:rPr>
-                <w:rFonts w:ascii="Arial" w:eastAsia="Arial" w:hAnsi="Arial" w:cs="Arial"/>
-                <w:color w:val="3D5982"/>
-              </w:rPr>
-              <w:t xml:space="preserve"> a GitHub e </w:t>
-            </w:r>
-            <w:proofErr w:type="spellStart"/>
-            <w:r>
-              <w:rPr>
-                <w:rFonts w:ascii="Arial" w:eastAsia="Arial" w:hAnsi="Arial" w:cs="Arial"/>
-                <w:color w:val="3D5982"/>
-              </w:rPr>
-              <w:t>instalación</w:t>
-            </w:r>
-            <w:proofErr w:type="spellEnd"/>
-            <w:r>
-              <w:rPr>
-                <w:rFonts w:ascii="Arial" w:eastAsia="Arial" w:hAnsi="Arial" w:cs="Arial"/>
-                <w:color w:val="3D5982"/>
-              </w:rPr>
-              <w:t xml:space="preserve"> de Git</w:t>
-            </w:r>
-          </w:p>
-          <w:p>
-            <w:pPr>
-              <w:rPr>
-                <w:rFonts w:ascii="Arial" w:eastAsia="Arial" w:hAnsi="Arial" w:cs="Arial"/>
-                <w:color w:val="3D5982"/>
-              </w:rPr>
-            </w:pPr>
-            <w:r>
-              <w:rPr>
-                <w:rFonts w:ascii="Arial" w:eastAsia="Arial" w:hAnsi="Arial" w:cs="Arial"/>
-                <w:color w:val="3D5982"/>
-              </w:rPr>
-              <w:t xml:space="preserve">              2.2. </w:t>
-            </w:r>
-            <w:proofErr w:type="spellStart"/>
-            <w:r>
-              <w:rPr>
-                <w:rFonts w:ascii="Arial" w:eastAsia="Arial" w:hAnsi="Arial" w:cs="Arial"/>
-                <w:color w:val="3D5982"/>
-              </w:rPr>
-              <w:t>Básicos</w:t>
-            </w:r>
-            <w:proofErr w:type="spellEnd"/>
-            <w:r>
-              <w:rPr>
-                <w:rFonts w:ascii="Arial" w:eastAsia="Arial" w:hAnsi="Arial" w:cs="Arial"/>
-                <w:color w:val="3D5982"/>
-              </w:rPr>
-              <w:t>: Add, Commit, Push, Pull, Status</w:t>
-            </w:r>
-          </w:p>
-          <w:p>
-            <w:pPr>
-              <w:rPr>
-                <w:rFonts w:ascii="Arial" w:eastAsia="Arial" w:hAnsi="Arial" w:cs="Arial"/>
-                <w:color w:val="3D5982"/>
-              </w:rPr>
-            </w:pPr>
-            <w:r>
-              <w:rPr>
-                <w:rFonts w:ascii="Arial" w:eastAsia="Arial" w:hAnsi="Arial" w:cs="Arial"/>
-                <w:color w:val="3D5982"/>
-              </w:rPr>
-              <w:t xml:space="preserve">              2.2. Clone</w:t>
-            </w:r>
-          </w:p>
-          <w:p>
-            <w:pPr>
-              <w:rPr>
-                <w:rFonts w:ascii="Arial" w:eastAsia="Arial" w:hAnsi="Arial" w:cs="Arial"/>
-                <w:color w:val="3D5982"/>
-              </w:rPr>
-            </w:pPr>
-            <w:r>
-              <w:rPr>
-                <w:rFonts w:ascii="Arial" w:eastAsia="Arial" w:hAnsi="Arial" w:cs="Arial"/>
-                <w:color w:val="3D5982"/>
-              </w:rPr>
-              <w:t xml:space="preserve">              2.3. Fork</w:t>
-            </w:r>
-          </w:p>
-          <w:p>
-            <w:pPr>
-              <w:rPr>
-                <w:rFonts w:ascii="Arial" w:eastAsia="Arial" w:hAnsi="Arial" w:cs="Arial"/>
-                <w:color w:val="3D5982"/>
-              </w:rPr>
-            </w:pPr>
-            <w:r>
-              <w:rPr>
-                <w:rFonts w:ascii="Arial" w:eastAsia="Arial" w:hAnsi="Arial" w:cs="Arial"/>
-                <w:color w:val="3D5982"/>
-              </w:rPr>
-              <w:t xml:space="preserve">              2.4. Pull requests</w:t>
-            </w:r>
-          </w:p>
-          <w:p>
-            <w:pPr>
-              <w:rPr>
-                <w:rFonts w:ascii="Arial" w:eastAsia="Arial" w:hAnsi="Arial" w:cs="Arial"/>
-                <w:color w:val="3D5982"/>
-              </w:rPr>
-            </w:pPr>
-            <w:r>
-              <w:rPr>
-                <w:rFonts w:ascii="Arial" w:eastAsia="Arial" w:hAnsi="Arial" w:cs="Arial"/>
-                <w:color w:val="3D5982"/>
-              </w:rPr>
-              <w:t xml:space="preserve">              2.5. Branches</w:t>
-            </w:r>
-          </w:p>
-          <w:p>
-            <w:pPr>
-              <w:rPr>
-                <w:rFonts w:ascii="Arial" w:eastAsia="Arial" w:hAnsi="Arial" w:cs="Arial"/>
-                <w:color w:val="3D5982"/>
-              </w:rPr>
-            </w:pPr>
-            <w:r>
-              <w:rPr>
-                <w:rFonts w:ascii="Arial" w:eastAsia="Arial" w:hAnsi="Arial" w:cs="Arial"/>
-                <w:color w:val="3D5982"/>
-              </w:rPr>
-              <w:t xml:space="preserve">              2.6. </w:t>
-            </w:r>
-            <w:proofErr w:type="spellStart"/>
-            <w:r>
-              <w:rPr>
-                <w:rFonts w:ascii="Arial" w:eastAsia="Arial" w:hAnsi="Arial" w:cs="Arial"/>
-                <w:color w:val="3D5982"/>
-              </w:rPr>
-              <w:t>Conflictos</w:t>
-            </w:r>
-            <w:proofErr w:type="spellEnd"/>
-          </w:p>
-          <w:p>
-            <w:pPr>
-              <w:rPr>
-                <w:rFonts w:ascii="Arial" w:eastAsia="Arial" w:hAnsi="Arial" w:cs="Arial"/>
-                <w:color w:val="3D5982"/>
-              </w:rPr>
-            </w:pPr>
-          </w:p>
-          <w:p>
-            <w:pPr>
-              <w:rPr>
-                <w:rFonts w:ascii="Arial" w:eastAsia="Arial" w:hAnsi="Arial" w:cs="Arial"/>
-                <w:b/>
-                <w:color w:val="3D5982"/>
-              </w:rPr>
-            </w:pPr>
-            <w:r>
-              <w:rPr>
-                <w:rFonts w:ascii="Arial" w:eastAsia="Arial" w:hAnsi="Arial" w:cs="Arial"/>
-                <w:b/>
-                <w:color w:val="3D5982"/>
-              </w:rPr>
-              <w:t xml:space="preserve">          3. </w:t>
-            </w:r>
-            <w:proofErr w:type="spellStart"/>
-            <w:r>
-              <w:rPr>
-                <w:rFonts w:ascii="Arial" w:eastAsia="Arial" w:hAnsi="Arial" w:cs="Arial"/>
-                <w:b/>
-                <w:color w:val="3D5982"/>
-              </w:rPr>
-              <w:t>Interfaz</w:t>
-            </w:r>
-            <w:proofErr w:type="spellEnd"/>
-            <w:r>
-              <w:rPr>
-                <w:rFonts w:ascii="Arial" w:eastAsia="Arial" w:hAnsi="Arial" w:cs="Arial"/>
-                <w:b/>
-                <w:color w:val="3D5982"/>
-              </w:rPr>
-              <w:t xml:space="preserve"> de </w:t>
-            </w:r>
-            <w:proofErr w:type="spellStart"/>
-            <w:r>
-              <w:rPr>
-                <w:rFonts w:ascii="Arial" w:eastAsia="Arial" w:hAnsi="Arial" w:cs="Arial"/>
-                <w:b/>
-                <w:color w:val="3D5982"/>
-              </w:rPr>
-              <w:t>usuario</w:t>
-            </w:r>
-            <w:proofErr w:type="spellEnd"/>
-          </w:p>
-          <w:p>
-            <w:pPr>
-              <w:rPr>
-                <w:rFonts w:ascii="Arial" w:hAnsi="Arial" w:cs="Arial"/>
-                <w:color w:val="1F497D"/>
-              </w:rPr>
-            </w:pPr>
-            <w:r>
-              <w:rPr>
-                <w:rFonts w:ascii="Arial" w:eastAsia="Arial" w:hAnsi="Arial" w:cs="Arial"/>
-                <w:color w:val="3D5982"/>
-              </w:rPr>
-              <w:t xml:space="preserve">              </w:t>
-            </w:r>
-            <w:proofErr w:type="spellStart"/>
-            <w:r>
-              <w:rPr>
-                <w:rFonts w:ascii="Arial" w:hAnsi="Arial" w:cs="Arial"/>
-                <w:color w:val="1F497D"/>
-              </w:rPr>
-              <w:t>Objetivo</w:t>
-            </w:r>
-            <w:proofErr w:type="spellEnd"/>
-            <w:r>
-              <w:rPr>
-                <w:rFonts w:ascii="Arial" w:hAnsi="Arial" w:cs="Arial"/>
-                <w:color w:val="1F497D"/>
-              </w:rPr>
-              <w:t xml:space="preserve"> particular: </w:t>
-            </w:r>
-            <w:proofErr w:type="spellStart"/>
-            <w:r>
-              <w:rPr>
-                <w:rFonts w:ascii="Arial" w:hAnsi="Arial" w:cs="Arial"/>
-                <w:color w:val="1F497D"/>
-              </w:rPr>
-              <w:t>Guía</w:t>
-            </w:r>
-            <w:proofErr w:type="spellEnd"/>
-            <w:r>
-              <w:rPr>
-                <w:rFonts w:ascii="Arial" w:hAnsi="Arial" w:cs="Arial"/>
-                <w:color w:val="1F497D"/>
-              </w:rPr>
-              <w:t xml:space="preserve"> </w:t>
-            </w:r>
-            <w:proofErr w:type="spellStart"/>
-            <w:r>
-              <w:rPr>
-                <w:rFonts w:ascii="Arial" w:hAnsi="Arial" w:cs="Arial"/>
-                <w:color w:val="1F497D"/>
-              </w:rPr>
-              <w:t>rápida</w:t>
-            </w:r>
-            <w:proofErr w:type="spellEnd"/>
-            <w:r>
-              <w:rPr>
-                <w:rFonts w:ascii="Arial" w:hAnsi="Arial" w:cs="Arial"/>
-                <w:color w:val="1F497D"/>
-              </w:rPr>
-              <w:t xml:space="preserve"> para </w:t>
-            </w:r>
-            <w:proofErr w:type="spellStart"/>
-            <w:r>
-              <w:rPr>
-                <w:rFonts w:ascii="Arial" w:hAnsi="Arial" w:cs="Arial"/>
-                <w:color w:val="1F497D"/>
-              </w:rPr>
-              <w:t>uso</w:t>
-            </w:r>
-            <w:proofErr w:type="spellEnd"/>
-            <w:r>
-              <w:rPr>
-                <w:rFonts w:ascii="Arial" w:hAnsi="Arial" w:cs="Arial"/>
-                <w:color w:val="1F497D"/>
-              </w:rPr>
-              <w:t xml:space="preserve"> la </w:t>
-            </w:r>
-            <w:proofErr w:type="spellStart"/>
-            <w:r>
-              <w:rPr>
-                <w:rFonts w:ascii="Arial" w:hAnsi="Arial" w:cs="Arial"/>
-                <w:color w:val="1F497D"/>
-              </w:rPr>
-              <w:t>interfaz</w:t>
-            </w:r>
-            <w:proofErr w:type="spellEnd"/>
-            <w:r>
-              <w:rPr>
-                <w:rFonts w:ascii="Arial" w:hAnsi="Arial" w:cs="Arial"/>
-                <w:color w:val="1F497D"/>
-              </w:rPr>
-              <w:t xml:space="preserve"> de </w:t>
-            </w:r>
-            <w:proofErr w:type="spellStart"/>
-            <w:r>
-              <w:rPr>
-                <w:rFonts w:ascii="Arial" w:hAnsi="Arial" w:cs="Arial"/>
-                <w:color w:val="1F497D"/>
-              </w:rPr>
-              <w:t>usuario</w:t>
-            </w:r>
-            <w:proofErr w:type="spellEnd"/>
-            <w:r>
-              <w:rPr>
-                <w:rFonts w:ascii="Arial" w:hAnsi="Arial" w:cs="Arial"/>
-                <w:color w:val="1F497D"/>
-              </w:rPr>
-              <w:t xml:space="preserve"> para </w:t>
-            </w:r>
-            <w:proofErr w:type="spellStart"/>
-            <w:r>
-              <w:rPr>
-                <w:rFonts w:ascii="Arial" w:hAnsi="Arial" w:cs="Arial"/>
-                <w:color w:val="1F497D"/>
-              </w:rPr>
-              <w:t>navegar</w:t>
-            </w:r>
-            <w:proofErr w:type="spellEnd"/>
-            <w:r>
-              <w:rPr>
-                <w:rFonts w:ascii="Arial" w:hAnsi="Arial" w:cs="Arial"/>
-                <w:color w:val="1F497D"/>
-              </w:rPr>
-              <w:t xml:space="preserve"> </w:t>
-            </w:r>
-          </w:p>
-          <w:p>
-            <w:pPr>
-              <w:rPr>
-                <w:rFonts w:ascii="Arial" w:hAnsi="Arial" w:cs="Arial"/>
-                <w:color w:val="1F497D"/>
-              </w:rPr>
-            </w:pPr>
-            <w:r>
-              <w:rPr>
-                <w:rFonts w:ascii="Arial" w:eastAsia="Arial" w:hAnsi="Arial" w:cs="Arial"/>
-                <w:color w:val="3D5982"/>
-              </w:rPr>
-              <w:t xml:space="preserve">                   </w:t>
-            </w:r>
-            <w:proofErr w:type="spellStart"/>
-            <w:r>
-              <w:rPr>
-                <w:rFonts w:ascii="Arial" w:hAnsi="Arial" w:cs="Arial"/>
-                <w:color w:val="1F497D"/>
-              </w:rPr>
-              <w:t>en</w:t>
-            </w:r>
-            <w:proofErr w:type="spellEnd"/>
-            <w:r>
-              <w:rPr>
-                <w:rFonts w:ascii="Arial" w:hAnsi="Arial" w:cs="Arial"/>
-                <w:color w:val="1F497D"/>
-              </w:rPr>
-              <w:t xml:space="preserve"> </w:t>
-            </w:r>
-            <w:proofErr w:type="spellStart"/>
-            <w:r>
-              <w:rPr>
-                <w:rFonts w:ascii="Arial" w:hAnsi="Arial" w:cs="Arial"/>
-                <w:color w:val="1F497D"/>
-              </w:rPr>
-              <w:t>nuestros</w:t>
-            </w:r>
-            <w:proofErr w:type="spellEnd"/>
-            <w:r>
-              <w:rPr>
-                <w:rFonts w:ascii="Arial" w:hAnsi="Arial" w:cs="Arial"/>
-                <w:color w:val="1F497D"/>
-              </w:rPr>
-              <w:t xml:space="preserve"> </w:t>
-            </w:r>
-            <w:proofErr w:type="spellStart"/>
-            <w:r>
-              <w:rPr>
-                <w:rFonts w:ascii="Arial" w:hAnsi="Arial" w:cs="Arial"/>
-                <w:color w:val="1F497D"/>
-              </w:rPr>
-              <w:t>archivos</w:t>
-            </w:r>
-            <w:proofErr w:type="spellEnd"/>
-            <w:r>
-              <w:rPr>
-                <w:rFonts w:ascii="Arial" w:hAnsi="Arial" w:cs="Arial"/>
-                <w:color w:val="1F497D"/>
-              </w:rPr>
-              <w:t xml:space="preserve"> </w:t>
-            </w:r>
-            <w:proofErr w:type="spellStart"/>
-            <w:r>
-              <w:rPr>
-                <w:rFonts w:ascii="Arial" w:hAnsi="Arial" w:cs="Arial"/>
-                <w:color w:val="1F497D"/>
-              </w:rPr>
-              <w:t>directamente</w:t>
-            </w:r>
-            <w:proofErr w:type="spellEnd"/>
-            <w:r>
-              <w:rPr>
-                <w:rFonts w:ascii="Arial" w:hAnsi="Arial" w:cs="Arial"/>
-                <w:color w:val="1F497D"/>
-              </w:rPr>
-              <w:t xml:space="preserve"> </w:t>
-            </w:r>
-            <w:proofErr w:type="spellStart"/>
-            <w:r>
-              <w:rPr>
-                <w:rFonts w:ascii="Arial" w:hAnsi="Arial" w:cs="Arial"/>
-                <w:color w:val="1F497D"/>
-              </w:rPr>
-              <w:t>en</w:t>
-            </w:r>
-            <w:proofErr w:type="spellEnd"/>
-            <w:r>
-              <w:rPr>
-                <w:rFonts w:ascii="Arial" w:hAnsi="Arial" w:cs="Arial"/>
-                <w:color w:val="1F497D"/>
-              </w:rPr>
-              <w:t xml:space="preserve"> </w:t>
-            </w:r>
-            <w:proofErr w:type="spellStart"/>
-            <w:r>
-              <w:rPr>
-                <w:rFonts w:ascii="Arial" w:hAnsi="Arial" w:cs="Arial"/>
-                <w:color w:val="1F497D"/>
-              </w:rPr>
-              <w:t>el</w:t>
-            </w:r>
-            <w:proofErr w:type="spellEnd"/>
-            <w:r>
-              <w:rPr>
-                <w:rFonts w:ascii="Arial" w:hAnsi="Arial" w:cs="Arial"/>
-                <w:color w:val="1F497D"/>
-              </w:rPr>
-              <w:t xml:space="preserve"> </w:t>
-            </w:r>
-            <w:proofErr w:type="spellStart"/>
-            <w:r>
-              <w:rPr>
-                <w:rFonts w:ascii="Arial" w:hAnsi="Arial" w:cs="Arial"/>
-                <w:color w:val="1F497D"/>
-              </w:rPr>
-              <w:t>sistema</w:t>
-            </w:r>
-            <w:proofErr w:type="spellEnd"/>
-            <w:r>
-              <w:rPr>
-                <w:rFonts w:ascii="Arial" w:hAnsi="Arial" w:cs="Arial"/>
-                <w:color w:val="1F497D"/>
-              </w:rPr>
-              <w:t xml:space="preserve"> </w:t>
-            </w:r>
-            <w:proofErr w:type="spellStart"/>
-            <w:r>
-              <w:rPr>
-                <w:rFonts w:ascii="Arial" w:hAnsi="Arial" w:cs="Arial"/>
-                <w:color w:val="1F497D"/>
-              </w:rPr>
-              <w:t>operativo</w:t>
-            </w:r>
-            <w:proofErr w:type="spellEnd"/>
-            <w:r>
-              <w:rPr>
-                <w:rFonts w:ascii="Arial" w:hAnsi="Arial" w:cs="Arial"/>
-                <w:color w:val="1F497D"/>
-              </w:rPr>
-              <w:t xml:space="preserve">, y </w:t>
-            </w:r>
-            <w:proofErr w:type="spellStart"/>
-            <w:r>
-              <w:rPr>
-                <w:rFonts w:ascii="Arial" w:hAnsi="Arial" w:cs="Arial"/>
-                <w:color w:val="1F497D"/>
-              </w:rPr>
-              <w:t>conectar</w:t>
-            </w:r>
-            <w:proofErr w:type="spellEnd"/>
-            <w:r>
-              <w:rPr>
-                <w:rFonts w:ascii="Arial" w:hAnsi="Arial" w:cs="Arial"/>
-                <w:color w:val="1F497D"/>
-              </w:rPr>
-              <w:t xml:space="preserve"> </w:t>
-            </w:r>
-          </w:p>
-          <w:p>
-            <w:pPr>
-              <w:rPr>
-                <w:rFonts w:ascii="Arial" w:eastAsia="Arial" w:hAnsi="Arial" w:cs="Arial"/>
-                <w:color w:val="3D5982"/>
-              </w:rPr>
-            </w:pPr>
-            <w:r>
-              <w:rPr>
-                <w:rFonts w:ascii="Arial" w:eastAsia="Arial" w:hAnsi="Arial" w:cs="Arial"/>
-                <w:color w:val="3D5982"/>
-              </w:rPr>
-              <w:t xml:space="preserve">                   </w:t>
-            </w:r>
-            <w:proofErr w:type="spellStart"/>
-            <w:r>
-              <w:rPr>
-                <w:rFonts w:ascii="Arial" w:hAnsi="Arial" w:cs="Arial"/>
-                <w:color w:val="1F497D"/>
-              </w:rPr>
-              <w:t>nuestro</w:t>
-            </w:r>
-            <w:proofErr w:type="spellEnd"/>
-            <w:r>
-              <w:rPr>
-                <w:rFonts w:ascii="Arial" w:hAnsi="Arial" w:cs="Arial"/>
-                <w:color w:val="1F497D"/>
-              </w:rPr>
-              <w:t xml:space="preserve"> </w:t>
-            </w:r>
-            <w:proofErr w:type="spellStart"/>
-            <w:r>
-              <w:rPr>
-                <w:rFonts w:ascii="Arial" w:hAnsi="Arial" w:cs="Arial"/>
-                <w:color w:val="1F497D"/>
-              </w:rPr>
-              <w:t>repositorios</w:t>
-            </w:r>
-            <w:proofErr w:type="spellEnd"/>
-            <w:r>
-              <w:rPr>
-                <w:rFonts w:ascii="Arial" w:hAnsi="Arial" w:cs="Arial"/>
-                <w:color w:val="1F497D"/>
-              </w:rPr>
-              <w:t xml:space="preserve"> </w:t>
-            </w:r>
-            <w:proofErr w:type="spellStart"/>
-            <w:r>
-              <w:rPr>
-                <w:rFonts w:ascii="Arial" w:hAnsi="Arial" w:cs="Arial"/>
-                <w:color w:val="1F497D"/>
-              </w:rPr>
-              <w:t>remotos</w:t>
-            </w:r>
-            <w:proofErr w:type="spellEnd"/>
-            <w:r>
-              <w:rPr>
-                <w:rFonts w:ascii="Arial" w:hAnsi="Arial" w:cs="Arial"/>
-                <w:color w:val="1F497D"/>
-              </w:rPr>
-              <w:t xml:space="preserve"> </w:t>
-            </w:r>
-            <w:proofErr w:type="spellStart"/>
-            <w:r>
-              <w:rPr>
-                <w:rFonts w:ascii="Arial" w:hAnsi="Arial" w:cs="Arial"/>
-                <w:color w:val="1F497D"/>
-              </w:rPr>
-              <w:t>en</w:t>
-            </w:r>
-            <w:proofErr w:type="spellEnd"/>
-            <w:r>
-              <w:rPr>
-                <w:rFonts w:ascii="Arial" w:hAnsi="Arial" w:cs="Arial"/>
-                <w:color w:val="1F497D"/>
-              </w:rPr>
-              <w:t xml:space="preserve"> GitHub con </w:t>
-            </w:r>
-            <w:proofErr w:type="spellStart"/>
-            <w:r>
-              <w:rPr>
-                <w:rFonts w:ascii="Arial" w:hAnsi="Arial" w:cs="Arial"/>
-                <w:color w:val="1F497D"/>
-              </w:rPr>
-              <w:t>repositorios</w:t>
-            </w:r>
-            <w:proofErr w:type="spellEnd"/>
-            <w:r>
-              <w:rPr>
-                <w:rFonts w:ascii="Arial" w:hAnsi="Arial" w:cs="Arial"/>
-                <w:color w:val="1F497D"/>
-              </w:rPr>
-              <w:t xml:space="preserve"> locales </w:t>
-            </w:r>
-            <w:proofErr w:type="spellStart"/>
-            <w:r>
-              <w:rPr>
-                <w:rFonts w:ascii="Arial" w:hAnsi="Arial" w:cs="Arial"/>
-                <w:color w:val="1F497D"/>
-              </w:rPr>
-              <w:t>en</w:t>
-            </w:r>
-            <w:proofErr w:type="spellEnd"/>
-            <w:r>
-              <w:rPr>
-                <w:rFonts w:ascii="Arial" w:hAnsi="Arial" w:cs="Arial"/>
-                <w:color w:val="1F497D"/>
-              </w:rPr>
-              <w:t xml:space="preserve"> Git</w:t>
-            </w:r>
-          </w:p>
-          <w:p>
-            <w:pPr>
-              <w:rPr>
-                <w:rFonts w:ascii="Arial" w:eastAsia="Arial" w:hAnsi="Arial" w:cs="Arial"/>
-                <w:b/>
-                <w:color w:val="3D5982"/>
-              </w:rPr>
-            </w:pPr>
-          </w:p>
-          <w:p>
-            <w:pPr>
-              <w:rPr>
-                <w:rFonts w:ascii="Arial" w:eastAsia="Arial" w:hAnsi="Arial" w:cs="Arial"/>
-                <w:b/>
-                <w:color w:val="3D5982"/>
-              </w:rPr>
-            </w:pPr>
-            <w:r>
-              <w:rPr>
-                <w:rFonts w:ascii="Arial" w:eastAsia="Arial" w:hAnsi="Arial" w:cs="Arial"/>
-                <w:b/>
-                <w:color w:val="3D5982"/>
-              </w:rPr>
-              <w:t xml:space="preserve">          4. Markdown</w:t>
-            </w:r>
-          </w:p>
-          <w:p>
-            <w:pPr>
-              <w:rPr>
-                <w:rFonts w:ascii="Arial" w:eastAsia="Arial" w:hAnsi="Arial" w:cs="Arial"/>
-                <w:color w:val="3D5982"/>
-              </w:rPr>
-            </w:pPr>
-            <w:r>
-              <w:rPr>
-                <w:rFonts w:ascii="Arial" w:eastAsia="Arial" w:hAnsi="Arial" w:cs="Arial"/>
-                <w:color w:val="3D5982"/>
-              </w:rPr>
-              <w:t xml:space="preserve">              </w:t>
-            </w:r>
-            <w:proofErr w:type="spellStart"/>
-            <w:r>
-              <w:rPr>
-                <w:rFonts w:ascii="Arial" w:hAnsi="Arial" w:cs="Arial"/>
-                <w:color w:val="1F497D"/>
-              </w:rPr>
-              <w:t>Objetivo</w:t>
-            </w:r>
-            <w:proofErr w:type="spellEnd"/>
-            <w:r>
-              <w:rPr>
-                <w:rFonts w:ascii="Arial" w:hAnsi="Arial" w:cs="Arial"/>
-                <w:color w:val="1F497D"/>
-              </w:rPr>
-              <w:t xml:space="preserve"> particular: </w:t>
-            </w:r>
-            <w:proofErr w:type="spellStart"/>
-            <w:r>
-              <w:rPr>
-                <w:rFonts w:ascii="Arial" w:hAnsi="Arial" w:cs="Arial"/>
-                <w:color w:val="1F497D"/>
-              </w:rPr>
-              <w:t>Guía</w:t>
-            </w:r>
-            <w:proofErr w:type="spellEnd"/>
-            <w:r>
-              <w:rPr>
-                <w:rFonts w:ascii="Arial" w:hAnsi="Arial" w:cs="Arial"/>
-                <w:color w:val="1F497D"/>
-              </w:rPr>
-              <w:t xml:space="preserve"> </w:t>
-            </w:r>
-            <w:proofErr w:type="spellStart"/>
-            <w:r>
-              <w:rPr>
-                <w:rFonts w:ascii="Arial" w:hAnsi="Arial" w:cs="Arial"/>
-                <w:color w:val="1F497D"/>
-              </w:rPr>
-              <w:t>rápida</w:t>
-            </w:r>
-            <w:proofErr w:type="spellEnd"/>
-            <w:r>
-              <w:rPr>
-                <w:rFonts w:ascii="Arial" w:hAnsi="Arial" w:cs="Arial"/>
-                <w:color w:val="1F497D"/>
-              </w:rPr>
-              <w:t xml:space="preserve"> para </w:t>
-            </w:r>
-            <w:proofErr w:type="spellStart"/>
-            <w:r>
-              <w:rPr>
-                <w:rFonts w:ascii="Arial" w:hAnsi="Arial" w:cs="Arial"/>
-                <w:color w:val="1F497D"/>
-              </w:rPr>
-              <w:t>uso</w:t>
-            </w:r>
-            <w:proofErr w:type="spellEnd"/>
-            <w:r>
-              <w:rPr>
-                <w:rFonts w:ascii="Arial" w:hAnsi="Arial" w:cs="Arial"/>
-                <w:color w:val="1F497D"/>
-              </w:rPr>
-              <w:t xml:space="preserve"> de </w:t>
-            </w:r>
-            <w:proofErr w:type="spellStart"/>
-            <w:r>
-              <w:rPr>
-                <w:rFonts w:ascii="Arial" w:hAnsi="Arial" w:cs="Arial"/>
-                <w:color w:val="1F497D"/>
-              </w:rPr>
-              <w:t>comandos</w:t>
-            </w:r>
-            <w:proofErr w:type="spellEnd"/>
-            <w:r>
-              <w:rPr>
-                <w:rFonts w:ascii="Arial" w:hAnsi="Arial" w:cs="Arial"/>
-                <w:color w:val="1F497D"/>
-              </w:rPr>
-              <w:t xml:space="preserve"> </w:t>
-            </w:r>
-            <w:proofErr w:type="spellStart"/>
-            <w:r>
-              <w:rPr>
-                <w:rFonts w:ascii="Arial" w:hAnsi="Arial" w:cs="Arial"/>
-                <w:color w:val="1F497D"/>
-              </w:rPr>
-              <w:t>en</w:t>
-            </w:r>
-            <w:proofErr w:type="spellEnd"/>
-            <w:r>
-              <w:rPr>
-                <w:rFonts w:ascii="Arial" w:hAnsi="Arial" w:cs="Arial"/>
-                <w:color w:val="1F497D"/>
-              </w:rPr>
-              <w:t xml:space="preserve"> Markdown</w:t>
-            </w:r>
-          </w:p>
-          <w:p>
-            <w:pPr>
-              <w:rPr>
-                <w:rFonts w:ascii="Arial" w:eastAsia="Arial" w:hAnsi="Arial" w:cs="Arial"/>
-                <w:color w:val="3D5982"/>
-              </w:rPr>
-            </w:pPr>
-          </w:p>
-          <w:p>
-            <w:pPr>
-              <w:rPr>
-                <w:rFonts w:ascii="Arial" w:eastAsia="Arial" w:hAnsi="Arial" w:cs="Arial"/>
-                <w:b/>
-                <w:color w:val="3D5982"/>
-              </w:rPr>
-            </w:pPr>
-            <w:r>
-              <w:rPr>
-                <w:rFonts w:ascii="Arial" w:eastAsia="Arial" w:hAnsi="Arial" w:cs="Arial"/>
-                <w:b/>
-                <w:color w:val="3D5982"/>
-              </w:rPr>
-              <w:t xml:space="preserve">          5. </w:t>
-            </w:r>
-            <w:proofErr w:type="spellStart"/>
-            <w:r>
-              <w:rPr>
-                <w:rFonts w:ascii="Arial" w:eastAsia="Arial" w:hAnsi="Arial" w:cs="Arial"/>
-                <w:b/>
-                <w:color w:val="3D5982"/>
-              </w:rPr>
-              <w:t>Análisis</w:t>
-            </w:r>
-            <w:proofErr w:type="spellEnd"/>
-            <w:r>
-              <w:rPr>
-                <w:rFonts w:ascii="Arial" w:eastAsia="Arial" w:hAnsi="Arial" w:cs="Arial"/>
-                <w:b/>
-                <w:color w:val="3D5982"/>
-              </w:rPr>
-              <w:t xml:space="preserve"> </w:t>
-            </w:r>
-            <w:proofErr w:type="spellStart"/>
-            <w:r>
-              <w:rPr>
-                <w:rFonts w:ascii="Arial" w:eastAsia="Arial" w:hAnsi="Arial" w:cs="Arial"/>
-                <w:b/>
-                <w:color w:val="3D5982"/>
-              </w:rPr>
-              <w:t>exploratorio</w:t>
-            </w:r>
-            <w:proofErr w:type="spellEnd"/>
-            <w:r>
-              <w:rPr>
-                <w:rFonts w:ascii="Arial" w:eastAsia="Arial" w:hAnsi="Arial" w:cs="Arial"/>
-                <w:b/>
-                <w:color w:val="3D5982"/>
-              </w:rPr>
-              <w:t xml:space="preserve"> de </w:t>
-            </w:r>
-            <w:proofErr w:type="spellStart"/>
-            <w:r>
-              <w:rPr>
-                <w:rFonts w:ascii="Arial" w:eastAsia="Arial" w:hAnsi="Arial" w:cs="Arial"/>
-                <w:b/>
-                <w:color w:val="3D5982"/>
-              </w:rPr>
-              <w:t>datos</w:t>
-            </w:r>
-            <w:proofErr w:type="spellEnd"/>
-            <w:r>
-              <w:rPr>
-                <w:rFonts w:ascii="Arial" w:eastAsia="Arial" w:hAnsi="Arial" w:cs="Arial"/>
-                <w:b/>
-                <w:color w:val="3D5982"/>
-              </w:rPr>
-              <w:t xml:space="preserve"> (EDA)</w:t>
-            </w:r>
-          </w:p>
-          <w:p>
-            <w:pPr>
-              <w:rPr>
-                <w:rFonts w:ascii="Arial" w:hAnsi="Arial" w:cs="Arial"/>
-                <w:color w:val="1F497D"/>
-              </w:rPr>
-            </w:pPr>
-            <w:r>
-              <w:rPr>
-                <w:rFonts w:ascii="Arial" w:eastAsia="Arial" w:hAnsi="Arial" w:cs="Arial"/>
-                <w:color w:val="3D5982"/>
-              </w:rPr>
-              <w:t xml:space="preserve">              </w:t>
-            </w:r>
-            <w:proofErr w:type="spellStart"/>
-            <w:r>
-              <w:rPr>
-                <w:rFonts w:ascii="Arial" w:hAnsi="Arial" w:cs="Arial"/>
-                <w:color w:val="1F497D"/>
-              </w:rPr>
-              <w:t>Objetivo</w:t>
-            </w:r>
-            <w:proofErr w:type="spellEnd"/>
-            <w:r>
-              <w:rPr>
-                <w:rFonts w:ascii="Arial" w:hAnsi="Arial" w:cs="Arial"/>
-                <w:color w:val="1F497D"/>
-              </w:rPr>
-              <w:t xml:space="preserve"> particular: </w:t>
-            </w:r>
-            <w:proofErr w:type="spellStart"/>
-            <w:r>
-              <w:rPr>
-                <w:rFonts w:ascii="Arial" w:hAnsi="Arial" w:cs="Arial"/>
-                <w:color w:val="1F497D"/>
-              </w:rPr>
-              <w:t>Realizar</w:t>
-            </w:r>
-            <w:proofErr w:type="spellEnd"/>
-            <w:r>
-              <w:rPr>
-                <w:rFonts w:ascii="Arial" w:hAnsi="Arial" w:cs="Arial"/>
-                <w:color w:val="1F497D"/>
-              </w:rPr>
-              <w:t xml:space="preserve"> </w:t>
-            </w:r>
-            <w:proofErr w:type="spellStart"/>
-            <w:r>
-              <w:rPr>
-                <w:rFonts w:ascii="Arial" w:hAnsi="Arial" w:cs="Arial"/>
-                <w:color w:val="1F497D"/>
-              </w:rPr>
-              <w:t>análisis</w:t>
-            </w:r>
-            <w:proofErr w:type="spellEnd"/>
-            <w:r>
-              <w:rPr>
-                <w:rFonts w:ascii="Arial" w:hAnsi="Arial" w:cs="Arial"/>
-                <w:color w:val="1F497D"/>
-              </w:rPr>
-              <w:t xml:space="preserve"> </w:t>
-            </w:r>
-            <w:proofErr w:type="spellStart"/>
-            <w:r>
-              <w:rPr>
-                <w:rFonts w:ascii="Arial" w:hAnsi="Arial" w:cs="Arial"/>
-                <w:color w:val="1F497D"/>
-              </w:rPr>
-              <w:t>exploratorio</w:t>
-            </w:r>
-            <w:proofErr w:type="spellEnd"/>
-            <w:r>
-              <w:rPr>
-                <w:rFonts w:ascii="Arial" w:hAnsi="Arial" w:cs="Arial"/>
-                <w:color w:val="1F497D"/>
-              </w:rPr>
-              <w:t xml:space="preserve"> de </w:t>
-            </w:r>
-            <w:proofErr w:type="spellStart"/>
-            <w:r>
-              <w:rPr>
-                <w:rFonts w:ascii="Arial" w:hAnsi="Arial" w:cs="Arial"/>
-                <w:color w:val="1F497D"/>
-              </w:rPr>
-              <w:t>datos</w:t>
-            </w:r>
-            <w:proofErr w:type="spellEnd"/>
-            <w:r>
-              <w:rPr>
-                <w:rFonts w:ascii="Arial" w:hAnsi="Arial" w:cs="Arial"/>
-                <w:color w:val="1F497D"/>
-              </w:rPr>
-              <w:t xml:space="preserve">, </w:t>
-            </w:r>
-            <w:proofErr w:type="spellStart"/>
-            <w:r>
-              <w:rPr>
-                <w:rFonts w:ascii="Arial" w:hAnsi="Arial" w:cs="Arial"/>
-                <w:color w:val="1F497D"/>
-              </w:rPr>
-              <w:t>el</w:t>
-            </w:r>
-            <w:proofErr w:type="spellEnd"/>
-            <w:r>
-              <w:rPr>
-                <w:rFonts w:ascii="Arial" w:hAnsi="Arial" w:cs="Arial"/>
-                <w:color w:val="1F497D"/>
-              </w:rPr>
-              <w:t xml:space="preserve"> </w:t>
-            </w:r>
-            <w:proofErr w:type="spellStart"/>
-            <w:r>
-              <w:rPr>
-                <w:rFonts w:ascii="Arial" w:hAnsi="Arial" w:cs="Arial"/>
-                <w:color w:val="1F497D"/>
-              </w:rPr>
-              <w:t>cual</w:t>
-            </w:r>
-            <w:proofErr w:type="spellEnd"/>
-            <w:r>
-              <w:rPr>
-                <w:rFonts w:ascii="Arial" w:hAnsi="Arial" w:cs="Arial"/>
-                <w:color w:val="1F497D"/>
-              </w:rPr>
-              <w:t xml:space="preserve"> </w:t>
-            </w:r>
-            <w:proofErr w:type="spellStart"/>
-            <w:r>
-              <w:rPr>
-                <w:rFonts w:ascii="Arial" w:hAnsi="Arial" w:cs="Arial"/>
-                <w:color w:val="1F497D"/>
-              </w:rPr>
-              <w:t>conlleva</w:t>
-            </w:r>
-            <w:proofErr w:type="spellEnd"/>
-            <w:r>
-              <w:rPr>
-                <w:rFonts w:ascii="Arial" w:hAnsi="Arial" w:cs="Arial"/>
-                <w:color w:val="1F497D"/>
-              </w:rPr>
-              <w:t xml:space="preserve"> </w:t>
-            </w:r>
-            <w:proofErr w:type="spellStart"/>
-            <w:r>
-              <w:rPr>
-                <w:rFonts w:ascii="Arial" w:hAnsi="Arial" w:cs="Arial"/>
-                <w:color w:val="1F497D"/>
-              </w:rPr>
-              <w:t>tener</w:t>
-            </w:r>
-            <w:proofErr w:type="spellEnd"/>
-          </w:p>
-          <w:p>
-            <w:pPr>
-              <w:rPr>
-                <w:rFonts w:ascii="Arial" w:hAnsi="Arial" w:cs="Arial"/>
-                <w:i/>
-                <w:color w:val="1F497D"/>
-              </w:rPr>
-            </w:pPr>
-            <w:r>
-              <w:rPr>
-                <w:rFonts w:ascii="Arial" w:eastAsia="Arial" w:hAnsi="Arial" w:cs="Arial"/>
-                <w:color w:val="3D5982"/>
-              </w:rPr>
-              <w:t xml:space="preserve">                   </w:t>
-            </w:r>
-            <w:r>
-              <w:rPr>
-                <w:rFonts w:ascii="Arial" w:hAnsi="Arial" w:cs="Arial"/>
-                <w:color w:val="1F497D"/>
-              </w:rPr>
-              <w:t xml:space="preserve">un </w:t>
-            </w:r>
-            <w:proofErr w:type="spellStart"/>
-            <w:r>
-              <w:rPr>
-                <w:rFonts w:ascii="Arial" w:hAnsi="Arial" w:cs="Arial"/>
-                <w:color w:val="1F497D"/>
-              </w:rPr>
-              <w:t>proyecto</w:t>
-            </w:r>
-            <w:proofErr w:type="spellEnd"/>
-            <w:r>
-              <w:rPr>
-                <w:rFonts w:ascii="Arial" w:hAnsi="Arial" w:cs="Arial"/>
-                <w:color w:val="1F497D"/>
-              </w:rPr>
-              <w:t xml:space="preserve"> </w:t>
-            </w:r>
-            <w:proofErr w:type="spellStart"/>
-            <w:r>
-              <w:rPr>
-                <w:rFonts w:ascii="Arial" w:hAnsi="Arial" w:cs="Arial"/>
-                <w:color w:val="1F497D"/>
-              </w:rPr>
-              <w:t>estructurado</w:t>
-            </w:r>
-            <w:proofErr w:type="spellEnd"/>
-            <w:r>
-              <w:rPr>
-                <w:rFonts w:ascii="Arial" w:hAnsi="Arial" w:cs="Arial"/>
-                <w:color w:val="1F497D"/>
-              </w:rPr>
-              <w:t xml:space="preserve">, </w:t>
-            </w:r>
-            <w:proofErr w:type="spellStart"/>
-            <w:r>
-              <w:rPr>
-                <w:rFonts w:ascii="Arial" w:hAnsi="Arial" w:cs="Arial"/>
-                <w:color w:val="1F497D"/>
-              </w:rPr>
-              <w:t>limpiar</w:t>
-            </w:r>
-            <w:proofErr w:type="spellEnd"/>
-            <w:r>
-              <w:rPr>
-                <w:rFonts w:ascii="Arial" w:hAnsi="Arial" w:cs="Arial"/>
-                <w:color w:val="1F497D"/>
-              </w:rPr>
-              <w:t xml:space="preserve"> </w:t>
-            </w:r>
-            <w:proofErr w:type="spellStart"/>
-            <w:r>
-              <w:rPr>
-                <w:rFonts w:ascii="Arial" w:hAnsi="Arial" w:cs="Arial"/>
-                <w:color w:val="1F497D"/>
-              </w:rPr>
-              <w:t>los</w:t>
-            </w:r>
-            <w:proofErr w:type="spellEnd"/>
-            <w:r>
-              <w:rPr>
-                <w:rFonts w:ascii="Arial" w:hAnsi="Arial" w:cs="Arial"/>
-                <w:color w:val="1F497D"/>
-              </w:rPr>
-              <w:t xml:space="preserve"> </w:t>
-            </w:r>
-            <w:proofErr w:type="spellStart"/>
-            <w:r>
-              <w:rPr>
-                <w:rFonts w:ascii="Arial" w:hAnsi="Arial" w:cs="Arial"/>
-                <w:color w:val="1F497D"/>
-              </w:rPr>
-              <w:t>datos</w:t>
-            </w:r>
-            <w:proofErr w:type="spellEnd"/>
-            <w:r>
-              <w:rPr>
-                <w:rFonts w:ascii="Arial" w:hAnsi="Arial" w:cs="Arial"/>
-                <w:color w:val="1F497D"/>
-              </w:rPr>
-              <w:t xml:space="preserve">, </w:t>
-            </w:r>
-            <w:proofErr w:type="spellStart"/>
-            <w:r>
-              <w:rPr>
-                <w:rFonts w:ascii="Arial" w:hAnsi="Arial" w:cs="Arial"/>
-                <w:color w:val="1F497D"/>
-              </w:rPr>
-              <w:t>tratamiento</w:t>
-            </w:r>
-            <w:proofErr w:type="spellEnd"/>
-            <w:r>
-              <w:rPr>
-                <w:rFonts w:ascii="Arial" w:hAnsi="Arial" w:cs="Arial"/>
-                <w:color w:val="1F497D"/>
-              </w:rPr>
-              <w:t xml:space="preserve"> de </w:t>
-            </w:r>
-            <w:r>
-              <w:rPr>
-                <w:rFonts w:ascii="Arial" w:hAnsi="Arial" w:cs="Arial"/>
-                <w:i/>
-                <w:color w:val="1F497D"/>
-              </w:rPr>
-              <w:t>missing values</w:t>
-            </w:r>
-            <w:r>
-              <w:rPr>
-                <w:rFonts w:ascii="Arial" w:hAnsi="Arial" w:cs="Arial"/>
-                <w:color w:val="1F497D"/>
-              </w:rPr>
-              <w:t>,</w:t>
-            </w:r>
-          </w:p>
-          <w:p>
-            <w:pPr>
-              <w:rPr>
-                <w:rFonts w:ascii="Arial" w:eastAsia="Arial" w:hAnsi="Arial" w:cs="Arial"/>
-                <w:color w:val="3D5982"/>
-              </w:rPr>
-            </w:pPr>
-            <w:r>
-              <w:rPr>
-                <w:rFonts w:ascii="Arial" w:eastAsia="Arial" w:hAnsi="Arial" w:cs="Arial"/>
-                <w:color w:val="3D5982"/>
-              </w:rPr>
-              <w:t xml:space="preserve">                   </w:t>
-            </w:r>
-            <w:proofErr w:type="spellStart"/>
-            <w:r>
-              <w:rPr>
-                <w:rFonts w:ascii="Arial" w:hAnsi="Arial" w:cs="Arial"/>
-                <w:color w:val="1F497D"/>
-              </w:rPr>
-              <w:t>visualización</w:t>
-            </w:r>
-            <w:proofErr w:type="spellEnd"/>
-            <w:r>
-              <w:rPr>
-                <w:rFonts w:ascii="Arial" w:hAnsi="Arial" w:cs="Arial"/>
-                <w:color w:val="1F497D"/>
-              </w:rPr>
-              <w:t xml:space="preserve"> y </w:t>
-            </w:r>
-            <w:proofErr w:type="spellStart"/>
-            <w:r>
-              <w:rPr>
-                <w:rFonts w:ascii="Arial" w:hAnsi="Arial" w:cs="Arial"/>
-                <w:color w:val="1F497D"/>
-              </w:rPr>
-              <w:t>análisis</w:t>
-            </w:r>
-            <w:proofErr w:type="spellEnd"/>
-            <w:r>
-              <w:rPr>
-                <w:rFonts w:ascii="Arial" w:hAnsi="Arial" w:cs="Arial"/>
-                <w:color w:val="1F497D"/>
-              </w:rPr>
-              <w:t xml:space="preserve"> de </w:t>
-            </w:r>
-            <w:proofErr w:type="spellStart"/>
-            <w:r>
-              <w:rPr>
-                <w:rFonts w:ascii="Arial" w:hAnsi="Arial" w:cs="Arial"/>
-                <w:color w:val="1F497D"/>
-              </w:rPr>
-              <w:t>datos</w:t>
-            </w:r>
-            <w:proofErr w:type="spellEnd"/>
-            <w:r>
-              <w:rPr>
-                <w:rFonts w:ascii="Arial" w:hAnsi="Arial" w:cs="Arial"/>
-                <w:color w:val="1F497D"/>
-              </w:rPr>
-              <w:t>.</w:t>
-            </w:r>
-          </w:p>
-          <w:p>
-            <w:pPr>
-              <w:rPr>
-                <w:rFonts w:ascii="Arial" w:eastAsia="Arial" w:hAnsi="Arial" w:cs="Arial"/>
-                <w:color w:val="3D5982"/>
-              </w:rPr>
-            </w:pPr>
-          </w:p>
-          <w:p>
-            <w:pPr>
-              <w:rPr>
-                <w:rFonts w:ascii="Arial" w:eastAsia="Arial" w:hAnsi="Arial" w:cs="Arial"/>
-                <w:b/>
-                <w:color w:val="3D5982"/>
-              </w:rPr>
-            </w:pPr>
-            <w:r>
-              <w:rPr>
-                <w:rFonts w:ascii="Arial" w:eastAsia="Arial" w:hAnsi="Arial" w:cs="Arial"/>
-                <w:b/>
-                <w:color w:val="3D5982"/>
-              </w:rPr>
-              <w:t xml:space="preserve">          6. </w:t>
-            </w:r>
-            <w:r>
-              <w:rPr>
-                <w:rFonts w:ascii="Arial" w:eastAsia="Arial" w:hAnsi="Arial" w:cs="Arial"/>
-                <w:b/>
-                <w:i/>
-                <w:color w:val="3D5982"/>
-              </w:rPr>
-              <w:t>Scrape</w:t>
-            </w:r>
-            <w:r>
-              <w:rPr>
-                <w:rFonts w:ascii="Arial" w:eastAsia="Arial" w:hAnsi="Arial" w:cs="Arial"/>
-                <w:b/>
-                <w:color w:val="3D5982"/>
-              </w:rPr>
-              <w:t xml:space="preserve"> </w:t>
-            </w:r>
-            <w:r>
-              <w:rPr>
-                <w:rFonts w:ascii="Arial" w:eastAsia="Arial" w:hAnsi="Arial" w:cs="Arial"/>
-                <w:b/>
-                <w:i/>
-                <w:color w:val="3D5982"/>
-              </w:rPr>
-              <w:t>data</w:t>
-            </w:r>
-            <w:r>
-              <w:rPr>
-                <w:rFonts w:ascii="Arial" w:eastAsia="Arial" w:hAnsi="Arial" w:cs="Arial"/>
-                <w:b/>
-                <w:color w:val="3D5982"/>
-              </w:rPr>
-              <w:t xml:space="preserve"> </w:t>
-            </w:r>
-            <w:proofErr w:type="spellStart"/>
-            <w:r>
-              <w:rPr>
-                <w:rFonts w:ascii="Arial" w:eastAsia="Arial" w:hAnsi="Arial" w:cs="Arial"/>
-                <w:b/>
-                <w:color w:val="3D5982"/>
-              </w:rPr>
-              <w:t>en</w:t>
-            </w:r>
-            <w:proofErr w:type="spellEnd"/>
-            <w:r>
-              <w:rPr>
-                <w:rFonts w:ascii="Arial" w:eastAsia="Arial" w:hAnsi="Arial" w:cs="Arial"/>
-                <w:b/>
-                <w:color w:val="3D5982"/>
-              </w:rPr>
-              <w:t xml:space="preserve"> redes </w:t>
-            </w:r>
-            <w:proofErr w:type="spellStart"/>
-            <w:r>
-              <w:rPr>
-                <w:rFonts w:ascii="Arial" w:eastAsia="Arial" w:hAnsi="Arial" w:cs="Arial"/>
-                <w:b/>
-                <w:color w:val="3D5982"/>
-              </w:rPr>
-              <w:t>sociales</w:t>
-            </w:r>
-            <w:proofErr w:type="spellEnd"/>
-          </w:p>
-          <w:p>
-            <w:pPr>
-              <w:rPr>
-                <w:rFonts w:ascii="Arial" w:hAnsi="Arial" w:cs="Arial"/>
-                <w:color w:val="1F497D"/>
-              </w:rPr>
-            </w:pPr>
-            <w:r>
-              <w:rPr>
-                <w:rFonts w:ascii="Arial" w:eastAsia="Arial" w:hAnsi="Arial" w:cs="Arial"/>
-                <w:color w:val="3D5982"/>
-              </w:rPr>
-              <w:t xml:space="preserve">              </w:t>
-            </w:r>
-            <w:proofErr w:type="spellStart"/>
-            <w:r>
-              <w:rPr>
-                <w:rFonts w:ascii="Arial" w:hAnsi="Arial" w:cs="Arial"/>
-                <w:color w:val="1F497D"/>
-              </w:rPr>
-              <w:t>Objetivo</w:t>
-            </w:r>
-            <w:proofErr w:type="spellEnd"/>
-            <w:r>
-              <w:rPr>
-                <w:rFonts w:ascii="Arial" w:hAnsi="Arial" w:cs="Arial"/>
-                <w:color w:val="1F497D"/>
-              </w:rPr>
-              <w:t xml:space="preserve"> particular: </w:t>
-            </w:r>
-            <w:proofErr w:type="spellStart"/>
-            <w:r>
-              <w:rPr>
-                <w:rFonts w:ascii="Arial" w:hAnsi="Arial" w:cs="Arial"/>
-                <w:color w:val="1F497D"/>
-              </w:rPr>
-              <w:t>Revisión</w:t>
-            </w:r>
-            <w:proofErr w:type="spellEnd"/>
-            <w:r>
-              <w:rPr>
-                <w:rFonts w:ascii="Arial" w:hAnsi="Arial" w:cs="Arial"/>
-                <w:color w:val="1F497D"/>
-              </w:rPr>
-              <w:t xml:space="preserve"> de </w:t>
-            </w:r>
-            <w:proofErr w:type="spellStart"/>
-            <w:r>
-              <w:rPr>
-                <w:rFonts w:ascii="Arial" w:hAnsi="Arial" w:cs="Arial"/>
-                <w:color w:val="1F497D"/>
-              </w:rPr>
-              <w:t>librerías</w:t>
-            </w:r>
-            <w:proofErr w:type="spellEnd"/>
-            <w:r>
-              <w:rPr>
-                <w:rFonts w:ascii="Arial" w:hAnsi="Arial" w:cs="Arial"/>
-                <w:color w:val="1F497D"/>
-              </w:rPr>
-              <w:t xml:space="preserve"> para </w:t>
-            </w:r>
-            <w:proofErr w:type="spellStart"/>
-            <w:r>
-              <w:rPr>
-                <w:rFonts w:ascii="Arial" w:hAnsi="Arial" w:cs="Arial"/>
-                <w:color w:val="1F497D"/>
-              </w:rPr>
-              <w:t>consultar</w:t>
-            </w:r>
-            <w:proofErr w:type="spellEnd"/>
-            <w:r>
-              <w:rPr>
-                <w:rFonts w:ascii="Arial" w:hAnsi="Arial" w:cs="Arial"/>
-                <w:color w:val="1F497D"/>
-              </w:rPr>
-              <w:t xml:space="preserve"> </w:t>
-            </w:r>
-            <w:proofErr w:type="spellStart"/>
-            <w:r>
-              <w:rPr>
-                <w:rFonts w:ascii="Arial" w:hAnsi="Arial" w:cs="Arial"/>
-                <w:color w:val="1F497D"/>
-              </w:rPr>
-              <w:t>publicaciones</w:t>
-            </w:r>
-            <w:proofErr w:type="spellEnd"/>
-            <w:r>
-              <w:rPr>
-                <w:rFonts w:ascii="Arial" w:hAnsi="Arial" w:cs="Arial"/>
-                <w:color w:val="1F497D"/>
-              </w:rPr>
-              <w:t xml:space="preserve">, </w:t>
-            </w:r>
-            <w:proofErr w:type="spellStart"/>
-            <w:r>
-              <w:rPr>
-                <w:rFonts w:ascii="Arial" w:hAnsi="Arial" w:cs="Arial"/>
-                <w:color w:val="1F497D"/>
-              </w:rPr>
-              <w:t>comentarios</w:t>
-            </w:r>
-            <w:proofErr w:type="spellEnd"/>
-            <w:r>
-              <w:rPr>
-                <w:rFonts w:ascii="Arial" w:hAnsi="Arial" w:cs="Arial"/>
-                <w:color w:val="1F497D"/>
-              </w:rPr>
-              <w:t>,</w:t>
-            </w:r>
-          </w:p>
-          <w:p>
-            <w:pPr>
-              <w:rPr>
-                <w:rFonts w:ascii="Arial" w:eastAsia="Arial" w:hAnsi="Arial" w:cs="Arial"/>
-                <w:color w:val="3D5982"/>
-              </w:rPr>
-            </w:pPr>
-            <w:r>
-              <w:rPr>
-                <w:rFonts w:ascii="Arial" w:eastAsia="Arial" w:hAnsi="Arial" w:cs="Arial"/>
-                <w:color w:val="3D5982"/>
-              </w:rPr>
-              <w:t xml:space="preserve">                   </w:t>
-            </w:r>
-            <w:r>
-              <w:rPr>
-                <w:rFonts w:ascii="Arial" w:hAnsi="Arial" w:cs="Arial"/>
-                <w:color w:val="1F497D"/>
-              </w:rPr>
-              <w:t xml:space="preserve">hashtags, etc., </w:t>
-            </w:r>
-            <w:proofErr w:type="spellStart"/>
-            <w:r>
-              <w:rPr>
-                <w:rFonts w:ascii="Arial" w:hAnsi="Arial" w:cs="Arial"/>
-                <w:color w:val="1F497D"/>
-              </w:rPr>
-              <w:t>en</w:t>
-            </w:r>
-            <w:proofErr w:type="spellEnd"/>
-            <w:r>
-              <w:rPr>
-                <w:rFonts w:ascii="Arial" w:hAnsi="Arial" w:cs="Arial"/>
-                <w:color w:val="1F497D"/>
-              </w:rPr>
-              <w:t xml:space="preserve"> redes </w:t>
-            </w:r>
-            <w:proofErr w:type="spellStart"/>
-            <w:r>
-              <w:rPr>
-                <w:rFonts w:ascii="Arial" w:hAnsi="Arial" w:cs="Arial"/>
-                <w:color w:val="1F497D"/>
-              </w:rPr>
-              <w:t>sociales</w:t>
-            </w:r>
-            <w:proofErr w:type="spellEnd"/>
-            <w:r>
-              <w:rPr>
-                <w:rFonts w:ascii="Arial" w:hAnsi="Arial" w:cs="Arial"/>
-                <w:color w:val="1F497D"/>
-              </w:rPr>
-              <w:t>.</w:t>
-            </w:r>
-          </w:p>
-          <w:p>
-            <w:pPr>
-              <w:rPr>
-                <w:rFonts w:ascii="Arial" w:eastAsia="Arial" w:hAnsi="Arial" w:cs="Arial"/>
-                <w:color w:val="3D5982"/>
-              </w:rPr>
-            </w:pPr>
-          </w:p>
-          <w:p>
-            <w:pPr>
-              <w:rPr>
-                <w:rFonts w:ascii="Arial" w:eastAsia="Arial" w:hAnsi="Arial" w:cs="Arial"/>
-                <w:b/>
-                <w:color w:val="3D5982"/>
-              </w:rPr>
-            </w:pPr>
-            <w:r>
-              <w:rPr>
-                <w:rFonts w:ascii="Arial" w:eastAsia="Arial" w:hAnsi="Arial" w:cs="Arial"/>
-                <w:b/>
-                <w:color w:val="3D5982"/>
-              </w:rPr>
-              <w:t xml:space="preserve">          7. </w:t>
-            </w:r>
-            <w:proofErr w:type="spellStart"/>
-            <w:r>
-              <w:rPr>
-                <w:rFonts w:ascii="Arial" w:eastAsia="Arial" w:hAnsi="Arial" w:cs="Arial"/>
-                <w:b/>
-                <w:color w:val="3D5982"/>
-              </w:rPr>
-              <w:t>Procesamiento</w:t>
-            </w:r>
-            <w:proofErr w:type="spellEnd"/>
-            <w:r>
-              <w:rPr>
-                <w:rFonts w:ascii="Arial" w:eastAsia="Arial" w:hAnsi="Arial" w:cs="Arial"/>
-                <w:b/>
-                <w:color w:val="3D5982"/>
-              </w:rPr>
-              <w:t xml:space="preserve"> de </w:t>
-            </w:r>
-            <w:proofErr w:type="spellStart"/>
-            <w:r>
-              <w:rPr>
-                <w:rFonts w:ascii="Arial" w:eastAsia="Arial" w:hAnsi="Arial" w:cs="Arial"/>
-                <w:b/>
-                <w:color w:val="3D5982"/>
-              </w:rPr>
-              <w:t>lenguaje</w:t>
-            </w:r>
-            <w:proofErr w:type="spellEnd"/>
-            <w:r>
-              <w:rPr>
-                <w:rFonts w:ascii="Arial" w:eastAsia="Arial" w:hAnsi="Arial" w:cs="Arial"/>
-                <w:b/>
-                <w:color w:val="3D5982"/>
-              </w:rPr>
-              <w:t xml:space="preserve"> natural (</w:t>
-            </w:r>
-            <w:r>
-              <w:rPr>
-                <w:rFonts w:ascii="Arial" w:eastAsia="Arial" w:hAnsi="Arial" w:cs="Arial"/>
-                <w:b/>
-                <w:i/>
-                <w:color w:val="3D5982"/>
-              </w:rPr>
-              <w:t>NLP</w:t>
-            </w:r>
-            <w:r>
-              <w:rPr>
-                <w:rFonts w:ascii="Arial" w:eastAsia="Arial" w:hAnsi="Arial" w:cs="Arial"/>
-                <w:b/>
-                <w:color w:val="3D5982"/>
-              </w:rPr>
-              <w:t xml:space="preserve">) </w:t>
-            </w:r>
-            <w:proofErr w:type="spellStart"/>
-            <w:r>
-              <w:rPr>
-                <w:rFonts w:ascii="Arial" w:eastAsia="Arial" w:hAnsi="Arial" w:cs="Arial"/>
-                <w:b/>
-                <w:color w:val="3D5982"/>
-              </w:rPr>
-              <w:t>básico</w:t>
-            </w:r>
-            <w:proofErr w:type="spellEnd"/>
-          </w:p>
-          <w:p>
-            <w:pPr>
-              <w:rPr>
-                <w:rFonts w:ascii="Arial" w:hAnsi="Arial" w:cs="Arial"/>
-                <w:color w:val="1F497D"/>
-              </w:rPr>
-            </w:pPr>
-            <w:r>
-              <w:rPr>
-                <w:rFonts w:ascii="Arial" w:eastAsia="Arial" w:hAnsi="Arial" w:cs="Arial"/>
-                <w:color w:val="3D5982"/>
-              </w:rPr>
-              <w:t xml:space="preserve">              </w:t>
-            </w:r>
-            <w:proofErr w:type="spellStart"/>
-            <w:r>
-              <w:rPr>
-                <w:rFonts w:ascii="Arial" w:hAnsi="Arial" w:cs="Arial"/>
-                <w:color w:val="1F497D"/>
-              </w:rPr>
-              <w:t>Objetivo</w:t>
-            </w:r>
-            <w:proofErr w:type="spellEnd"/>
-            <w:r>
-              <w:rPr>
-                <w:rFonts w:ascii="Arial" w:hAnsi="Arial" w:cs="Arial"/>
-                <w:color w:val="1F497D"/>
-              </w:rPr>
-              <w:t xml:space="preserve"> particular: </w:t>
-            </w:r>
-            <w:proofErr w:type="spellStart"/>
-            <w:r>
-              <w:rPr>
-                <w:rFonts w:ascii="Arial" w:hAnsi="Arial" w:cs="Arial"/>
-                <w:color w:val="1F497D"/>
-              </w:rPr>
-              <w:t>Análisis</w:t>
-            </w:r>
-            <w:proofErr w:type="spellEnd"/>
-            <w:r>
-              <w:rPr>
-                <w:rFonts w:ascii="Arial" w:hAnsi="Arial" w:cs="Arial"/>
-                <w:color w:val="1F497D"/>
-              </w:rPr>
-              <w:t xml:space="preserve"> de </w:t>
-            </w:r>
-            <w:proofErr w:type="spellStart"/>
-            <w:r>
-              <w:rPr>
-                <w:rFonts w:ascii="Arial" w:hAnsi="Arial" w:cs="Arial"/>
-                <w:color w:val="1F497D"/>
-              </w:rPr>
-              <w:t>texto</w:t>
-            </w:r>
-            <w:proofErr w:type="spellEnd"/>
-            <w:r>
-              <w:rPr>
-                <w:rFonts w:ascii="Arial" w:hAnsi="Arial" w:cs="Arial"/>
-                <w:color w:val="1F497D"/>
-              </w:rPr>
-              <w:t xml:space="preserve"> a </w:t>
-            </w:r>
-            <w:proofErr w:type="spellStart"/>
-            <w:r>
-              <w:rPr>
-                <w:rFonts w:ascii="Arial" w:hAnsi="Arial" w:cs="Arial"/>
-                <w:color w:val="1F497D"/>
-              </w:rPr>
-              <w:t>nivel</w:t>
-            </w:r>
-            <w:proofErr w:type="spellEnd"/>
-            <w:r>
-              <w:rPr>
-                <w:rFonts w:ascii="Arial" w:hAnsi="Arial" w:cs="Arial"/>
-                <w:color w:val="1F497D"/>
-              </w:rPr>
-              <w:t xml:space="preserve"> de </w:t>
-            </w:r>
-            <w:proofErr w:type="spellStart"/>
-            <w:r>
-              <w:rPr>
-                <w:rFonts w:ascii="Arial" w:hAnsi="Arial" w:cs="Arial"/>
-                <w:color w:val="1F497D"/>
-              </w:rPr>
-              <w:t>caracteres</w:t>
-            </w:r>
-            <w:proofErr w:type="spellEnd"/>
-            <w:r>
-              <w:rPr>
-                <w:rFonts w:ascii="Arial" w:hAnsi="Arial" w:cs="Arial"/>
-                <w:color w:val="1F497D"/>
-              </w:rPr>
-              <w:t xml:space="preserve"> y tokens, </w:t>
-            </w:r>
-            <w:proofErr w:type="spellStart"/>
-            <w:r>
-              <w:rPr>
-                <w:rFonts w:ascii="Arial" w:hAnsi="Arial" w:cs="Arial"/>
-                <w:color w:val="1F497D"/>
-              </w:rPr>
-              <w:t>revisando</w:t>
-            </w:r>
-            <w:proofErr w:type="spellEnd"/>
-            <w:r>
-              <w:rPr>
-                <w:rFonts w:ascii="Arial" w:hAnsi="Arial" w:cs="Arial"/>
-                <w:color w:val="1F497D"/>
-              </w:rPr>
-              <w:t xml:space="preserve"> </w:t>
-            </w:r>
-            <w:proofErr w:type="spellStart"/>
-            <w:r>
-              <w:rPr>
-                <w:rFonts w:ascii="Arial" w:hAnsi="Arial" w:cs="Arial"/>
-                <w:color w:val="1F497D"/>
-              </w:rPr>
-              <w:t>librerías</w:t>
-            </w:r>
-            <w:proofErr w:type="spellEnd"/>
-            <w:r>
-              <w:rPr>
-                <w:rFonts w:ascii="Arial" w:hAnsi="Arial" w:cs="Arial"/>
-                <w:color w:val="1F497D"/>
-              </w:rPr>
-              <w:t xml:space="preserve"> </w:t>
-            </w:r>
-            <w:proofErr w:type="spellStart"/>
-            <w:r>
-              <w:rPr>
-                <w:rFonts w:ascii="Arial" w:hAnsi="Arial" w:cs="Arial"/>
-                <w:color w:val="1F497D"/>
-              </w:rPr>
-              <w:t>en</w:t>
-            </w:r>
-            <w:proofErr w:type="spellEnd"/>
-          </w:p>
-          <w:p>
-            <w:pPr>
-              <w:rPr>
-                <w:rFonts w:ascii="Arial" w:hAnsi="Arial" w:cs="Arial"/>
-                <w:color w:val="1F497D"/>
-              </w:rPr>
-            </w:pPr>
-            <w:r>
-              <w:rPr>
-                <w:rFonts w:ascii="Arial" w:eastAsia="Arial" w:hAnsi="Arial" w:cs="Arial"/>
-                <w:color w:val="3D5982"/>
-              </w:rPr>
-              <w:t xml:space="preserve">                   </w:t>
-            </w:r>
-            <w:r>
-              <w:rPr>
-                <w:rFonts w:ascii="Arial" w:hAnsi="Arial" w:cs="Arial"/>
-                <w:color w:val="1F497D"/>
-              </w:rPr>
-              <w:t xml:space="preserve">Python </w:t>
-            </w:r>
-            <w:proofErr w:type="spellStart"/>
-            <w:r>
-              <w:rPr>
-                <w:rFonts w:ascii="Arial" w:hAnsi="Arial" w:cs="Arial"/>
-                <w:color w:val="1F497D"/>
-              </w:rPr>
-              <w:t>como</w:t>
-            </w:r>
-            <w:proofErr w:type="spellEnd"/>
-            <w:r>
-              <w:rPr>
-                <w:rFonts w:ascii="Arial" w:hAnsi="Arial" w:cs="Arial"/>
-                <w:color w:val="1F497D"/>
-              </w:rPr>
-              <w:t xml:space="preserve"> NLTK y </w:t>
-            </w:r>
-            <w:proofErr w:type="spellStart"/>
-            <w:r>
-              <w:rPr>
-                <w:rFonts w:ascii="Arial" w:hAnsi="Arial" w:cs="Arial"/>
-                <w:color w:val="1F497D"/>
-              </w:rPr>
-              <w:t>spaCy</w:t>
-            </w:r>
-            <w:proofErr w:type="spellEnd"/>
-            <w:r>
-              <w:rPr>
-                <w:rFonts w:ascii="Arial" w:hAnsi="Arial" w:cs="Arial"/>
-                <w:color w:val="1F497D"/>
-              </w:rPr>
-              <w:t xml:space="preserve">, </w:t>
-            </w:r>
-            <w:proofErr w:type="spellStart"/>
-            <w:r>
-              <w:rPr>
-                <w:rFonts w:ascii="Arial" w:hAnsi="Arial" w:cs="Arial"/>
-                <w:color w:val="1F497D"/>
-              </w:rPr>
-              <w:t>uso</w:t>
-            </w:r>
-            <w:proofErr w:type="spellEnd"/>
-            <w:r>
-              <w:rPr>
-                <w:rFonts w:ascii="Arial" w:hAnsi="Arial" w:cs="Arial"/>
-                <w:color w:val="1F497D"/>
-              </w:rPr>
-              <w:t xml:space="preserve"> de regex, </w:t>
-            </w:r>
-            <w:proofErr w:type="spellStart"/>
-            <w:r>
-              <w:rPr>
-                <w:rFonts w:ascii="Arial" w:hAnsi="Arial" w:cs="Arial"/>
-                <w:color w:val="1F497D"/>
-              </w:rPr>
-              <w:t>revisión</w:t>
-            </w:r>
-            <w:proofErr w:type="spellEnd"/>
-            <w:r>
-              <w:rPr>
-                <w:rFonts w:ascii="Arial" w:hAnsi="Arial" w:cs="Arial"/>
-                <w:color w:val="1F497D"/>
-              </w:rPr>
-              <w:t xml:space="preserve"> de </w:t>
-            </w:r>
-            <w:r>
-              <w:rPr>
-                <w:rFonts w:ascii="Arial" w:hAnsi="Arial" w:cs="Arial"/>
-                <w:i/>
-                <w:color w:val="1F497D"/>
-              </w:rPr>
-              <w:t>n-grams</w:t>
-            </w:r>
-            <w:r>
-              <w:rPr>
-                <w:rFonts w:ascii="Arial" w:hAnsi="Arial" w:cs="Arial"/>
-                <w:color w:val="1F497D"/>
-              </w:rPr>
-              <w:t xml:space="preserve">, </w:t>
-            </w:r>
-            <w:proofErr w:type="spellStart"/>
-            <w:r>
-              <w:rPr>
-                <w:rFonts w:ascii="Arial" w:hAnsi="Arial" w:cs="Arial"/>
-                <w:color w:val="1F497D"/>
-              </w:rPr>
-              <w:t>análisis</w:t>
-            </w:r>
-            <w:proofErr w:type="spellEnd"/>
-            <w:r>
-              <w:rPr>
-                <w:rFonts w:ascii="Arial" w:hAnsi="Arial" w:cs="Arial"/>
-                <w:color w:val="1F497D"/>
-              </w:rPr>
-              <w:t xml:space="preserve"> de </w:t>
-            </w:r>
-            <w:proofErr w:type="spellStart"/>
-            <w:r>
-              <w:rPr>
-                <w:rFonts w:ascii="Arial" w:hAnsi="Arial" w:cs="Arial"/>
-                <w:color w:val="1F497D"/>
-              </w:rPr>
-              <w:t>sentimiento</w:t>
-            </w:r>
-            <w:proofErr w:type="spellEnd"/>
-          </w:p>
-          <w:p>
-            <w:pPr>
-              <w:rPr>
-                <w:rFonts w:ascii="Arial" w:eastAsia="Arial" w:hAnsi="Arial" w:cs="Arial"/>
-                <w:color w:val="3D5982"/>
-              </w:rPr>
-            </w:pPr>
-            <w:r>
-              <w:rPr>
-                <w:rFonts w:ascii="Arial" w:eastAsia="Arial" w:hAnsi="Arial" w:cs="Arial"/>
-                <w:color w:val="3D5982"/>
-              </w:rPr>
-              <w:t xml:space="preserve">                   y </w:t>
-            </w:r>
-            <w:proofErr w:type="spellStart"/>
-            <w:r>
-              <w:rPr>
-                <w:rFonts w:ascii="Arial" w:hAnsi="Arial" w:cs="Arial"/>
-                <w:i/>
-                <w:color w:val="1F497D"/>
-              </w:rPr>
-              <w:t>wordclouds</w:t>
-            </w:r>
-            <w:proofErr w:type="spellEnd"/>
-            <w:r>
-              <w:rPr>
-                <w:rFonts w:ascii="Arial" w:hAnsi="Arial" w:cs="Arial"/>
-                <w:color w:val="1F497D"/>
-              </w:rPr>
-              <w:t>.</w:t>
-            </w:r>
-          </w:p>
-          <w:p>
-            <w:pPr>
-              <w:rPr>
-                <w:rFonts w:ascii="Arial" w:eastAsia="Arial" w:hAnsi="Arial" w:cs="Arial"/>
-                <w:color w:val="3D5982"/>
-              </w:rPr>
-            </w:pPr>
-          </w:p>
-          <w:p>
-            <w:pPr>
-              <w:ind w:right="150"/>
-              <w:rPr>
-                <w:rFonts w:ascii="Arial" w:eastAsia="Arial" w:hAnsi="Arial" w:cs="Arial"/>
-                <w:b/>
-                <w:color w:val="3D5982"/>
-              </w:rPr>
-            </w:pPr>
-            <w:r>
-              <w:rPr>
-                <w:rFonts w:ascii="Arial" w:eastAsia="Arial" w:hAnsi="Arial" w:cs="Arial"/>
-                <w:b/>
-                <w:color w:val="3D5982"/>
-              </w:rPr>
-              <w:t xml:space="preserve">          8. </w:t>
-            </w:r>
-            <w:r>
-              <w:rPr>
-                <w:rFonts w:ascii="Arial" w:eastAsia="Arial" w:hAnsi="Arial" w:cs="Arial"/>
-                <w:b/>
-                <w:i/>
-                <w:color w:val="3D5982"/>
-              </w:rPr>
-              <w:t>Spatial Data</w:t>
-            </w:r>
-          </w:p>
-          <w:p>
-            <w:pPr>
-              <w:rPr>
-                <w:rFonts w:ascii="Arial" w:hAnsi="Arial" w:cs="Arial"/>
-                <w:color w:val="1F497D"/>
-              </w:rPr>
-            </w:pPr>
-            <w:r>
-              <w:rPr>
-                <w:rFonts w:ascii="Arial" w:eastAsia="Arial" w:hAnsi="Arial" w:cs="Arial"/>
-                <w:color w:val="3D5982"/>
-              </w:rPr>
-              <w:t xml:space="preserve">              </w:t>
-            </w:r>
-            <w:proofErr w:type="spellStart"/>
-            <w:r>
-              <w:rPr>
-                <w:rFonts w:ascii="Arial" w:hAnsi="Arial" w:cs="Arial"/>
-                <w:color w:val="1F497D"/>
-              </w:rPr>
-              <w:t>Objetivo</w:t>
-            </w:r>
-            <w:proofErr w:type="spellEnd"/>
-            <w:r>
-              <w:rPr>
-                <w:rFonts w:ascii="Arial" w:hAnsi="Arial" w:cs="Arial"/>
-                <w:color w:val="1F497D"/>
-              </w:rPr>
-              <w:t xml:space="preserve"> particular: </w:t>
-            </w:r>
-            <w:proofErr w:type="spellStart"/>
-            <w:r>
-              <w:rPr>
-                <w:rFonts w:ascii="Arial" w:hAnsi="Arial" w:cs="Arial"/>
-                <w:color w:val="1F497D"/>
-              </w:rPr>
-              <w:t>Revisión</w:t>
-            </w:r>
-            <w:proofErr w:type="spellEnd"/>
-            <w:r>
-              <w:rPr>
-                <w:rFonts w:ascii="Arial" w:hAnsi="Arial" w:cs="Arial"/>
-                <w:color w:val="1F497D"/>
-              </w:rPr>
-              <w:t xml:space="preserve"> de </w:t>
-            </w:r>
-            <w:proofErr w:type="spellStart"/>
-            <w:r>
-              <w:rPr>
-                <w:rFonts w:ascii="Arial" w:hAnsi="Arial" w:cs="Arial"/>
-                <w:color w:val="1F497D"/>
-              </w:rPr>
-              <w:t>librerías</w:t>
-            </w:r>
-            <w:proofErr w:type="spellEnd"/>
-            <w:r>
-              <w:rPr>
-                <w:rFonts w:ascii="Arial" w:hAnsi="Arial" w:cs="Arial"/>
-                <w:color w:val="1F497D"/>
-              </w:rPr>
-              <w:t xml:space="preserve"> </w:t>
-            </w:r>
-            <w:proofErr w:type="spellStart"/>
-            <w:r>
-              <w:rPr>
-                <w:rFonts w:ascii="Arial" w:hAnsi="Arial" w:cs="Arial"/>
-                <w:color w:val="1F497D"/>
-              </w:rPr>
-              <w:t>usando</w:t>
-            </w:r>
-            <w:proofErr w:type="spellEnd"/>
-            <w:r>
-              <w:rPr>
-                <w:rFonts w:ascii="Arial" w:hAnsi="Arial" w:cs="Arial"/>
-                <w:color w:val="1F497D"/>
-              </w:rPr>
-              <w:t xml:space="preserve"> </w:t>
-            </w:r>
-            <w:proofErr w:type="spellStart"/>
-            <w:r>
-              <w:rPr>
-                <w:rFonts w:ascii="Arial" w:hAnsi="Arial" w:cs="Arial"/>
-                <w:color w:val="1F497D"/>
-              </w:rPr>
-              <w:t>datos</w:t>
-            </w:r>
-            <w:proofErr w:type="spellEnd"/>
-            <w:r>
-              <w:rPr>
-                <w:rFonts w:ascii="Arial" w:hAnsi="Arial" w:cs="Arial"/>
-                <w:color w:val="1F497D"/>
-              </w:rPr>
-              <w:t xml:space="preserve"> </w:t>
-            </w:r>
-            <w:proofErr w:type="spellStart"/>
-            <w:r>
-              <w:rPr>
-                <w:rFonts w:ascii="Arial" w:hAnsi="Arial" w:cs="Arial"/>
-                <w:color w:val="1F497D"/>
-              </w:rPr>
-              <w:t>georreferenciados</w:t>
-            </w:r>
-            <w:proofErr w:type="spellEnd"/>
-            <w:r>
-              <w:rPr>
-                <w:rFonts w:ascii="Arial" w:hAnsi="Arial" w:cs="Arial"/>
-                <w:color w:val="1F497D"/>
-              </w:rPr>
-              <w:t xml:space="preserve"> para </w:t>
-            </w:r>
-            <w:proofErr w:type="spellStart"/>
-            <w:r>
-              <w:rPr>
-                <w:rFonts w:ascii="Arial" w:hAnsi="Arial" w:cs="Arial"/>
-                <w:color w:val="1F497D"/>
-              </w:rPr>
-              <w:t>análisis</w:t>
-            </w:r>
-            <w:proofErr w:type="spellEnd"/>
-          </w:p>
-          <w:p>
-            <w:pPr>
-              <w:rPr>
-                <w:rFonts w:ascii="Arial" w:eastAsia="Arial" w:hAnsi="Arial" w:cs="Arial"/>
-                <w:color w:val="3D5982"/>
-              </w:rPr>
-            </w:pPr>
-            <w:r>
-              <w:rPr>
-                <w:rFonts w:ascii="Arial" w:eastAsia="Arial" w:hAnsi="Arial" w:cs="Arial"/>
-                <w:color w:val="3D5982"/>
-              </w:rPr>
-              <w:t xml:space="preserve">                   </w:t>
-            </w:r>
-            <w:proofErr w:type="spellStart"/>
-            <w:r>
-              <w:rPr>
-                <w:rFonts w:ascii="Arial" w:hAnsi="Arial" w:cs="Arial"/>
-                <w:color w:val="1F497D"/>
-              </w:rPr>
-              <w:t>espacial</w:t>
-            </w:r>
-            <w:proofErr w:type="spellEnd"/>
-            <w:r>
-              <w:rPr>
-                <w:rFonts w:ascii="Arial" w:hAnsi="Arial" w:cs="Arial"/>
-                <w:color w:val="1F497D"/>
-              </w:rPr>
-              <w:t>.</w:t>
-            </w:r>
-          </w:p>
-          <w:p>
-            <w:pPr>
-              <w:ind w:right="150"/>
-              <w:rPr>
-                <w:rFonts w:ascii="Arial" w:hAnsi="Arial" w:cs="Arial"/>
-                <w:color w:val="1F497D"/>
-              </w:rPr>
-            </w:pPr>
-          </w:p>
-          <w:p>
-            <w:pPr>
-              <w:ind w:right="150"/>
-              <w:rPr>
-                <w:rFonts w:ascii="Arial" w:eastAsia="Arial" w:hAnsi="Arial" w:cs="Arial"/>
-                <w:b/>
-                <w:color w:val="3D5982"/>
-              </w:rPr>
-            </w:pPr>
-            <w:r>
-              <w:rPr>
-                <w:rFonts w:ascii="Arial" w:eastAsia="Arial" w:hAnsi="Arial" w:cs="Arial"/>
-                <w:b/>
-                <w:color w:val="3D5982"/>
-              </w:rPr>
-              <w:t xml:space="preserve">          9. </w:t>
-            </w:r>
-            <w:proofErr w:type="spellStart"/>
-            <w:r>
-              <w:rPr>
-                <w:rFonts w:ascii="Arial" w:eastAsia="Arial" w:hAnsi="Arial" w:cs="Arial"/>
-                <w:b/>
-                <w:color w:val="3D5982"/>
-              </w:rPr>
-              <w:t>Otros</w:t>
-            </w:r>
-            <w:proofErr w:type="spellEnd"/>
-          </w:p>
-          <w:p>
-            <w:pPr>
-              <w:ind w:right="150"/>
-              <w:rPr>
-                <w:rFonts w:ascii="Arial" w:hAnsi="Arial" w:cs="Arial"/>
-                <w:color w:val="1F497D"/>
-              </w:rPr>
-            </w:pPr>
-            <w:r>
-              <w:rPr>
-                <w:rFonts w:ascii="Arial" w:eastAsia="Arial" w:hAnsi="Arial" w:cs="Arial"/>
-                <w:color w:val="3D5982"/>
-              </w:rPr>
-              <w:t xml:space="preserve">              </w:t>
-            </w:r>
-            <w:proofErr w:type="spellStart"/>
-            <w:r>
-              <w:rPr>
-                <w:rFonts w:ascii="Arial" w:hAnsi="Arial" w:cs="Arial"/>
-                <w:color w:val="1F497D"/>
-              </w:rPr>
-              <w:t>Objetivo</w:t>
-            </w:r>
-            <w:proofErr w:type="spellEnd"/>
-            <w:r>
-              <w:rPr>
-                <w:rFonts w:ascii="Arial" w:hAnsi="Arial" w:cs="Arial"/>
-                <w:color w:val="1F497D"/>
-              </w:rPr>
-              <w:t xml:space="preserve"> particular: </w:t>
-            </w:r>
-            <w:proofErr w:type="spellStart"/>
-            <w:r>
-              <w:rPr>
-                <w:rFonts w:ascii="Arial" w:hAnsi="Arial" w:cs="Arial"/>
-                <w:color w:val="1F497D"/>
-              </w:rPr>
-              <w:t>Revisión</w:t>
-            </w:r>
-            <w:proofErr w:type="spellEnd"/>
-            <w:r>
-              <w:rPr>
-                <w:rFonts w:ascii="Arial" w:hAnsi="Arial" w:cs="Arial"/>
-                <w:color w:val="1F497D"/>
-              </w:rPr>
-              <w:t xml:space="preserve"> de material </w:t>
-            </w:r>
-            <w:proofErr w:type="spellStart"/>
-            <w:r>
-              <w:rPr>
-                <w:rFonts w:ascii="Arial" w:hAnsi="Arial" w:cs="Arial"/>
-                <w:color w:val="1F497D"/>
-              </w:rPr>
-              <w:t>relacionado</w:t>
-            </w:r>
-            <w:proofErr w:type="spellEnd"/>
-            <w:r>
-              <w:rPr>
-                <w:rFonts w:ascii="Arial" w:hAnsi="Arial" w:cs="Arial"/>
-                <w:color w:val="1F497D"/>
-              </w:rPr>
-              <w:t xml:space="preserve"> con </w:t>
-            </w:r>
-            <w:proofErr w:type="spellStart"/>
-            <w:r>
-              <w:rPr>
-                <w:rFonts w:ascii="Arial" w:hAnsi="Arial" w:cs="Arial"/>
-                <w:color w:val="1F497D"/>
-              </w:rPr>
-              <w:t>Ciencia</w:t>
-            </w:r>
-            <w:proofErr w:type="spellEnd"/>
-            <w:r>
-              <w:rPr>
-                <w:rFonts w:ascii="Arial" w:hAnsi="Arial" w:cs="Arial"/>
-                <w:color w:val="1F497D"/>
-              </w:rPr>
-              <w:t xml:space="preserve"> de </w:t>
-            </w:r>
-            <w:proofErr w:type="spellStart"/>
-            <w:r>
-              <w:rPr>
-                <w:rFonts w:ascii="Arial" w:hAnsi="Arial" w:cs="Arial"/>
-                <w:color w:val="1F497D"/>
-              </w:rPr>
-              <w:t>Datos</w:t>
-            </w:r>
-            <w:proofErr w:type="spellEnd"/>
-            <w:r>
-              <w:rPr>
-                <w:rFonts w:ascii="Arial" w:hAnsi="Arial" w:cs="Arial"/>
-                <w:color w:val="1F497D"/>
-              </w:rPr>
-              <w:t xml:space="preserve"> </w:t>
-            </w:r>
-            <w:proofErr w:type="spellStart"/>
-            <w:r>
-              <w:rPr>
-                <w:rFonts w:ascii="Arial" w:hAnsi="Arial" w:cs="Arial"/>
-                <w:color w:val="1F497D"/>
-              </w:rPr>
-              <w:t>proveniente</w:t>
-            </w:r>
-            <w:proofErr w:type="spellEnd"/>
-          </w:p>
-          <w:p>
-            <w:pPr>
-              <w:ind w:right="150"/>
-              <w:rPr>
-                <w:rFonts w:ascii="Arial" w:hAnsi="Arial" w:cs="Arial"/>
-                <w:color w:val="1F497D"/>
-              </w:rPr>
-            </w:pPr>
-            <w:r>
-              <w:rPr>
-                <w:rFonts w:ascii="Arial" w:eastAsia="Arial" w:hAnsi="Arial" w:cs="Arial"/>
-                <w:color w:val="3D5982"/>
-              </w:rPr>
-              <w:t xml:space="preserve">                   </w:t>
-            </w:r>
-            <w:r>
-              <w:rPr>
-                <w:rFonts w:ascii="Arial" w:hAnsi="Arial" w:cs="Arial"/>
-                <w:color w:val="1F497D"/>
-              </w:rPr>
-              <w:t xml:space="preserve">de </w:t>
-            </w:r>
-            <w:proofErr w:type="spellStart"/>
-            <w:r>
-              <w:rPr>
-                <w:rFonts w:ascii="Arial" w:hAnsi="Arial" w:cs="Arial"/>
-                <w:color w:val="1F497D"/>
-              </w:rPr>
-              <w:t>distintas</w:t>
-            </w:r>
-            <w:proofErr w:type="spellEnd"/>
-            <w:r>
-              <w:rPr>
-                <w:rFonts w:ascii="Arial" w:hAnsi="Arial" w:cs="Arial"/>
-                <w:color w:val="1F497D"/>
-              </w:rPr>
-              <w:t xml:space="preserve"> </w:t>
-            </w:r>
-            <w:proofErr w:type="spellStart"/>
-            <w:r>
-              <w:rPr>
-                <w:rFonts w:ascii="Arial" w:hAnsi="Arial" w:cs="Arial"/>
-                <w:color w:val="1F497D"/>
-              </w:rPr>
-              <w:t>fuentes</w:t>
-            </w:r>
-            <w:proofErr w:type="spellEnd"/>
-            <w:r>
-              <w:rPr>
-                <w:rFonts w:ascii="Arial" w:hAnsi="Arial" w:cs="Arial"/>
-                <w:color w:val="1F497D"/>
-              </w:rPr>
-              <w:t xml:space="preserve"> </w:t>
-            </w:r>
-            <w:proofErr w:type="spellStart"/>
-            <w:r>
-              <w:rPr>
-                <w:rFonts w:ascii="Arial" w:hAnsi="Arial" w:cs="Arial"/>
-                <w:color w:val="1F497D"/>
-              </w:rPr>
-              <w:t>como</w:t>
-            </w:r>
-            <w:proofErr w:type="spellEnd"/>
-            <w:r>
-              <w:rPr>
-                <w:rFonts w:ascii="Arial" w:hAnsi="Arial" w:cs="Arial"/>
-                <w:color w:val="1F497D"/>
-              </w:rPr>
-              <w:t xml:space="preserve"> papers, </w:t>
-            </w:r>
-            <w:proofErr w:type="spellStart"/>
-            <w:r>
-              <w:rPr>
-                <w:rFonts w:ascii="Arial" w:hAnsi="Arial" w:cs="Arial"/>
-                <w:color w:val="1F497D"/>
-              </w:rPr>
-              <w:t>documentos</w:t>
-            </w:r>
-            <w:proofErr w:type="spellEnd"/>
-            <w:r>
-              <w:rPr>
-                <w:rFonts w:ascii="Arial" w:hAnsi="Arial" w:cs="Arial"/>
-                <w:color w:val="1F497D"/>
-              </w:rPr>
-              <w:t xml:space="preserve"> de </w:t>
-            </w:r>
-            <w:proofErr w:type="spellStart"/>
-            <w:r>
-              <w:rPr>
-                <w:rFonts w:ascii="Arial" w:hAnsi="Arial" w:cs="Arial"/>
-                <w:color w:val="1F497D"/>
-              </w:rPr>
-              <w:t>trabajo</w:t>
-            </w:r>
-            <w:proofErr w:type="spellEnd"/>
-            <w:r>
-              <w:rPr>
-                <w:rFonts w:ascii="Arial" w:hAnsi="Arial" w:cs="Arial"/>
-                <w:color w:val="1F497D"/>
-              </w:rPr>
-              <w:t xml:space="preserve">, </w:t>
-            </w:r>
-            <w:proofErr w:type="spellStart"/>
-            <w:r>
-              <w:rPr>
-                <w:rFonts w:ascii="Arial" w:hAnsi="Arial" w:cs="Arial"/>
-                <w:color w:val="1F497D"/>
-              </w:rPr>
-              <w:t>entornos</w:t>
-            </w:r>
-            <w:proofErr w:type="spellEnd"/>
-            <w:r>
-              <w:rPr>
-                <w:rFonts w:ascii="Arial" w:hAnsi="Arial" w:cs="Arial"/>
-                <w:color w:val="1F497D"/>
-              </w:rPr>
-              <w:t xml:space="preserve"> de </w:t>
-            </w:r>
-            <w:proofErr w:type="spellStart"/>
-            <w:r>
-              <w:rPr>
-                <w:rFonts w:ascii="Arial" w:hAnsi="Arial" w:cs="Arial"/>
-                <w:color w:val="1F497D"/>
-              </w:rPr>
-              <w:t>desarrollo</w:t>
-            </w:r>
-            <w:proofErr w:type="spellEnd"/>
-            <w:r>
-              <w:rPr>
-                <w:rFonts w:ascii="Arial" w:hAnsi="Arial" w:cs="Arial"/>
-                <w:color w:val="1F497D"/>
-              </w:rPr>
-              <w:t>,</w:t>
-            </w:r>
-          </w:p>
-          <w:p>
-            <w:pPr>
-              <w:spacing w:beforeLines="60" w:before="144" w:after="60"/>
-              <w:ind w:right="-23"/>
-              <w:rPr>
-                <w:rFonts w:ascii="Arial" w:eastAsia="Arial" w:hAnsi="Arial" w:cs="Arial"/>
-                <w:b/>
-                <w:bCs/>
-                <w:color w:val="3D5982"/>
-                <w:w w:val="104"/>
-                <w:lang w:val="es-US"/>
-              </w:rPr>
-            </w:pPr>
-            <w:r>
-              <w:rPr>
-                <w:rFonts w:ascii="Arial" w:eastAsia="Arial" w:hAnsi="Arial" w:cs="Arial"/>
-                <w:color w:val="3D5982"/>
-              </w:rPr>
-              <w:t xml:space="preserve">                   </w:t>
-            </w:r>
-            <w:proofErr w:type="spellStart"/>
-            <w:r>
-              <w:rPr>
-                <w:rFonts w:ascii="Arial" w:hAnsi="Arial" w:cs="Arial"/>
-                <w:color w:val="1F497D"/>
-              </w:rPr>
-              <w:t>librerías</w:t>
-            </w:r>
-            <w:proofErr w:type="spellEnd"/>
-            <w:r>
-              <w:rPr>
-                <w:rFonts w:ascii="Arial" w:hAnsi="Arial" w:cs="Arial"/>
-                <w:color w:val="1F497D"/>
-              </w:rPr>
-              <w:t xml:space="preserve"> de Python, </w:t>
-            </w:r>
-            <w:proofErr w:type="spellStart"/>
-            <w:r>
-              <w:rPr>
-                <w:rFonts w:ascii="Arial" w:hAnsi="Arial" w:cs="Arial"/>
-                <w:color w:val="1F497D"/>
-              </w:rPr>
-              <w:t>preguntas</w:t>
-            </w:r>
-            <w:proofErr w:type="spellEnd"/>
-            <w:r>
-              <w:rPr>
-                <w:rFonts w:ascii="Arial" w:hAnsi="Arial" w:cs="Arial"/>
-                <w:color w:val="1F497D"/>
-              </w:rPr>
-              <w:t xml:space="preserve"> </w:t>
-            </w:r>
-            <w:proofErr w:type="spellStart"/>
-            <w:r>
-              <w:rPr>
-                <w:rFonts w:ascii="Arial" w:hAnsi="Arial" w:cs="Arial"/>
-                <w:color w:val="1F497D"/>
-              </w:rPr>
-              <w:t>en</w:t>
-            </w:r>
-            <w:proofErr w:type="spellEnd"/>
-            <w:r>
-              <w:rPr>
-                <w:rFonts w:ascii="Arial" w:hAnsi="Arial" w:cs="Arial"/>
-                <w:color w:val="1F497D"/>
-              </w:rPr>
-              <w:t xml:space="preserve"> </w:t>
-            </w:r>
-            <w:r>
-              <w:rPr>
-                <w:rFonts w:ascii="Arial" w:hAnsi="Arial" w:cs="Arial"/>
-                <w:i/>
-                <w:color w:val="1F497D"/>
-              </w:rPr>
-              <w:t>Stack Overflow</w:t>
-            </w:r>
-            <w:r>
-              <w:rPr>
-                <w:rFonts w:ascii="Arial" w:hAnsi="Arial" w:cs="Arial"/>
-                <w:color w:val="1F497D"/>
-              </w:rPr>
-              <w:t xml:space="preserve"> y </w:t>
-            </w:r>
-            <w:proofErr w:type="spellStart"/>
-            <w:r>
-              <w:rPr>
-                <w:rFonts w:ascii="Arial" w:hAnsi="Arial" w:cs="Arial"/>
-                <w:color w:val="1F497D"/>
-              </w:rPr>
-              <w:t>pláticas</w:t>
-            </w:r>
-            <w:proofErr w:type="spellEnd"/>
-            <w:r>
-              <w:rPr>
-                <w:rFonts w:ascii="Arial" w:hAnsi="Arial" w:cs="Arial"/>
-                <w:color w:val="1F497D"/>
-              </w:rPr>
-              <w:t xml:space="preserve"> con </w:t>
-            </w:r>
-            <w:proofErr w:type="spellStart"/>
-            <w:r>
-              <w:rPr>
-                <w:rFonts w:ascii="Arial" w:hAnsi="Arial" w:cs="Arial"/>
-                <w:color w:val="1F497D"/>
-              </w:rPr>
-              <w:t>invitados</w:t>
-            </w:r>
-            <w:proofErr w:type="spellEnd"/>
-            <w:r>
-              <w:rPr>
-                <w:rFonts w:ascii="Arial" w:hAnsi="Arial" w:cs="Arial"/>
-                <w:color w:val="1F497D"/>
+                <w:iCs/>
+                <w:color w:val="3D5982"/>
+                <w:lang w:val="es-US"/>
+              </w:rPr>
+              <w:t>quiz</w:t>
+            </w:r>
+            <w:r>
+              <w:rPr>
+                <w:rFonts w:ascii="Arial" w:eastAsia="Arial" w:hAnsi="Arial" w:cs="Arial"/>
+                <w:color w:val="3D5982"/>
+                <w:lang w:val="es-US"/>
+              </w:rPr>
+              <w:t xml:space="preserve"> a manera de control de lectura</w:t>
+            </w:r>
+            <w:r>
+              <w:rPr>
+                <w:rFonts w:ascii="Arial" w:eastAsia="Arial" w:hAnsi="Arial" w:cs="Arial"/>
+                <w:color w:val="3D5982"/>
+                <w:lang w:val="es-US"/>
+              </w:rPr>
+              <w:t xml:space="preserve"> y seguimiento de actividades</w:t>
+            </w:r>
+            <w:r>
+              <w:rPr>
+                <w:rFonts w:ascii="Arial" w:eastAsia="Arial" w:hAnsi="Arial" w:cs="Arial"/>
+                <w:color w:val="3D5982"/>
+                <w:lang w:val="es-US"/>
               </w:rPr>
               <w:t>.</w:t>
             </w:r>
@@ -4868,69 +5138,24 @@
           <w:p>
             <w:pPr>
               <w:spacing w:beforeLines="60" w:before="144" w:afterLines="60" w:after="144"/>
-              <w:ind w:right="4140"/>
-              <w:rPr>
-                <w:rFonts w:ascii="Arial" w:eastAsia="Arial" w:hAnsi="Arial" w:cs="Arial"/>
-                <w:b/>
-                <w:bCs/>
-                <w:color w:val="3D5982"/>
-                <w:w w:val="105"/>
-                <w:lang w:val="es-US"/>
-              </w:rPr>
-            </w:pPr>
-            <w:r>
-              <w:rPr>
-                <w:rFonts w:ascii="Arial" w:eastAsia="Arial" w:hAnsi="Arial" w:cs="Arial"/>
-                <w:b/>
-                <w:bCs/>
-                <w:color w:val="3D5982"/>
-                <w:lang w:val="es-US"/>
-              </w:rPr>
-              <w:lastRenderedPageBreak/>
-              <w:t>14.</w:t>
-            </w:r>
-            <w:r>
-              <w:rPr>
-                <w:rFonts w:ascii="Arial" w:eastAsia="Arial" w:hAnsi="Arial" w:cs="Arial"/>
-                <w:b/>
-                <w:bCs/>
-                <w:color w:val="3D5982"/>
-                <w:spacing w:val="6"/>
-                <w:lang w:val="es-US"/>
-              </w:rPr>
-              <w:t xml:space="preserve"> </w:t>
-            </w:r>
-            <w:r>
-              <w:rPr>
-                <w:rFonts w:ascii="Arial" w:eastAsia="Arial" w:hAnsi="Arial" w:cs="Arial"/>
-                <w:b/>
-                <w:bCs/>
-                <w:color w:val="3D5982"/>
-                <w:lang w:val="es-US"/>
-              </w:rPr>
-              <w:t>Actividades</w:t>
-            </w:r>
-            <w:r>
-              <w:rPr>
-                <w:rFonts w:ascii="Arial" w:eastAsia="Arial" w:hAnsi="Arial" w:cs="Arial"/>
-                <w:b/>
-                <w:bCs/>
-                <w:color w:val="3D5982"/>
-                <w:spacing w:val="41"/>
-                <w:lang w:val="es-US"/>
-              </w:rPr>
-              <w:t xml:space="preserve"> </w:t>
-            </w:r>
-            <w:r>
-              <w:rPr>
-                <w:rFonts w:ascii="Arial" w:eastAsia="Arial" w:hAnsi="Arial" w:cs="Arial"/>
-                <w:b/>
-                <w:bCs/>
-                <w:color w:val="3D5982"/>
-                <w:w w:val="105"/>
-                <w:lang w:val="es-US"/>
-              </w:rPr>
-              <w:t>prácticas</w:t>
+              <w:ind w:right="-14"/>
+              <w:rPr>
+                <w:rFonts w:ascii="Arial" w:eastAsia="Arial" w:hAnsi="Arial" w:cs="Arial"/>
+                <w:b/>
+                <w:bCs/>
+                <w:color w:val="3D5982"/>
+                <w:lang w:val="es-US"/>
+              </w:rPr>
+            </w:pPr>
+            <w:r>
+              <w:rPr>
+                <w:rFonts w:ascii="Arial" w:eastAsia="Arial" w:hAnsi="Arial" w:cs="Arial"/>
+                <w:b/>
+                <w:bCs/>
+                <w:color w:val="3D5982"/>
+                <w:lang w:val="es-US"/>
+              </w:rPr>
+              <w:t>15 Metodología</w:t>
             </w:r>
           </w:p>
           <w:p>
@@ -4949,25 +5174,27 @@
                 <w:color w:val="3D5982"/>
                 <w:lang w:val="es-US"/>
               </w:rPr>
-              <w:t xml:space="preserve">Durante el semestre los alumnos realizarán presentaciones de diversos </w:t>
-            </w:r>
-            <w:proofErr w:type="spellStart"/>
-            <w:r>
-              <w:rPr>
-                <w:rFonts w:ascii="Arial" w:eastAsia="Arial" w:hAnsi="Arial" w:cs="Arial"/>
-                <w:color w:val="3D5982"/>
-                <w:lang w:val="es-US"/>
-              </w:rPr>
-              <w:t>papers</w:t>
-            </w:r>
-            <w:proofErr w:type="spellEnd"/>
-            <w:r>
-              <w:rPr>
-                <w:rFonts w:ascii="Arial" w:eastAsia="Arial" w:hAnsi="Arial" w:cs="Arial"/>
-                <w:color w:val="3D5982"/>
-                <w:lang w:val="es-US"/>
-              </w:rPr>
-              <w:t xml:space="preserve"> y librerías de Python. Además, en las clases se llevarán a cabo actividades en los alumnos participarán de forma activa. Al final de la clase, se realizará un breve quiz a manera de control de lectura.</w:t>
+              <w:t xml:space="preserve">Actividades en clase, lecturas, presentaciones de alumnos, </w:t>
+            </w:r>
+            <w:proofErr w:type="spellStart"/>
+            <w:r>
+              <w:rPr>
+                <w:rFonts w:ascii="Arial" w:eastAsia="Arial" w:hAnsi="Arial" w:cs="Arial"/>
+                <w:i/>
+                <w:iCs/>
+                <w:color w:val="3D5982"/>
+                <w:lang w:val="es-US"/>
+              </w:rPr>
+              <w:t>quizes</w:t>
+            </w:r>
+            <w:proofErr w:type="spellEnd"/>
+            <w:r>
+              <w:rPr>
+                <w:rFonts w:ascii="Arial" w:eastAsia="Arial" w:hAnsi="Arial" w:cs="Arial"/>
+                <w:color w:val="3D5982"/>
+                <w:lang w:val="es-US"/>
+              </w:rPr>
+              <w:t xml:space="preserve"> y desarrollo de proyectos.</w:t>
             </w:r>
           </w:p>
         </w:tc>
@@ -4983,78 +5210,6 @@
           </w:tcPr>
           <w:p>
             <w:pPr>
-              <w:spacing w:beforeLines="60" w:before="144" w:afterLines="60" w:after="144"/>
-              <w:ind w:right="-14"/>
-              <w:rPr>
-                <w:rFonts w:ascii="Arial" w:eastAsia="Arial" w:hAnsi="Arial" w:cs="Arial"/>
-                <w:b/>
-                <w:bCs/>
-                <w:color w:val="3D5982"/>
-                <w:lang w:val="es-US"/>
-              </w:rPr>
-            </w:pPr>
-            <w:r>
-              <w:rPr>
-                <w:rFonts w:ascii="Arial" w:eastAsia="Arial" w:hAnsi="Arial" w:cs="Arial"/>
-                <w:b/>
-                <w:bCs/>
-                <w:color w:val="3D5982"/>
-                <w:lang w:val="es-US"/>
-              </w:rPr>
-              <w:t>15 Metodología</w:t>
-            </w:r>
-          </w:p>
-          <w:p>
-            <w:pPr>
-              <w:spacing w:beforeLines="60" w:before="144" w:afterLines="60" w:after="144"/>
-              <w:ind w:right="-20"/>
-              <w:rPr>
-                <w:rFonts w:ascii="Arial" w:eastAsia="Arial" w:hAnsi="Arial" w:cs="Arial"/>
-                <w:color w:val="3D5982"/>
-                <w:lang w:val="es-US"/>
-              </w:rPr>
-            </w:pPr>
-            <w:r>
-              <w:rPr>
-                <w:rFonts w:ascii="Arial" w:eastAsia="Arial" w:hAnsi="Arial" w:cs="Arial"/>
-                <w:color w:val="3D5982"/>
-                <w:lang w:val="es-US"/>
-              </w:rPr>
-              <w:lastRenderedPageBreak/>
-              <w:t xml:space="preserve">Actividades en clase, lecturas, presentaciones de alumnos, </w:t>
-            </w:r>
-            <w:proofErr w:type="spellStart"/>
-            <w:r>
-              <w:rPr>
-                <w:rFonts w:ascii="Arial" w:eastAsia="Arial" w:hAnsi="Arial" w:cs="Arial"/>
-                <w:color w:val="3D5982"/>
-                <w:lang w:val="es-US"/>
-              </w:rPr>
-              <w:t>quizes</w:t>
-            </w:r>
-            <w:proofErr w:type="spellEnd"/>
-            <w:r>
-              <w:rPr>
-                <w:rFonts w:ascii="Arial" w:eastAsia="Arial" w:hAnsi="Arial" w:cs="Arial"/>
-                <w:color w:val="3D5982"/>
-                <w:lang w:val="es-US"/>
-              </w:rPr>
-              <w:t xml:space="preserve"> y desarrollo de proyectos.</w:t>
-            </w:r>
-          </w:p>
-        </w:tc>
-      </w:tr>
-      <w:tr>
-        <w:trPr>
-          <w:trHeight w:val="567"/>
-        </w:trPr>
-        <w:tc>
-          <w:tcPr>
-            <w:tcW w:w="9946" w:type="dxa"/>
-            <w:vAlign w:val="center"/>
-          </w:tcPr>
-          <w:p>
-            <w:pPr>
               <w:spacing w:before="120" w:after="120"/>
               <w:ind w:right="-14"/>
               <w:rPr>
@@ -5073,13 +5228,12 @@
                 <w:color w:val="3D5982"/>
                 <w:lang w:val="es-US"/>
               </w:rPr>
-              <w:lastRenderedPageBreak/>
               <w:t>16. Evaluación</w:t>
             </w:r>
           </w:p>
           <w:p>
             <w:pPr>
-              <w:spacing w:before="120" w:after="120"/>
+              <w:spacing w:before="240" w:after="120"/>
               <w:rPr>
                 <w:rFonts w:ascii="Arial" w:hAnsi="Arial" w:cs="Arial"/>
                 <w:sz w:val="24"/>
@@ -5145,7 +5299,7 @@
                 </w:tcPr>
                 <w:p>
                   <w:pPr>
-                    <w:spacing w:before="120" w:after="120"/>
+                    <w:spacing w:before="60" w:after="60"/>
                     <w:ind w:right="-11"/>
                     <w:rPr>
                       <w:rFonts w:ascii="Arial" w:eastAsia="Arial" w:hAnsi="Arial" w:cs="Arial"/>
@@ -5180,7 +5334,7 @@
                 </w:tcPr>
                 <w:p>
                   <w:pPr>
-                    <w:spacing w:before="120" w:after="120"/>
+                    <w:spacing w:before="60" w:after="60"/>
                     <w:ind w:right="-11"/>
                     <w:jc w:val="center"/>
                     <w:rPr>
@@ -5218,7 +5372,7 @@
                 </w:tcPr>
                 <w:p>
                   <w:pPr>
-                    <w:spacing w:before="120" w:after="120"/>
+                    <w:spacing w:before="60" w:after="60"/>
                     <w:ind w:right="-11"/>
                     <w:rPr>
                       <w:rFonts w:ascii="Arial" w:eastAsia="Arial" w:hAnsi="Arial" w:cs="Arial"/>
@@ -5263,7 +5417,7 @@
                 </w:tcPr>
                 <w:p>
                   <w:pPr>
-                    <w:spacing w:before="120" w:after="120"/>
+                    <w:spacing w:before="60" w:after="60"/>
                     <w:ind w:right="-11"/>
                     <w:jc w:val="center"/>
                     <w:rPr>
@@ -5309,7 +5463,7 @@
                 </w:tcPr>
                 <w:p>
                   <w:pPr>
-                    <w:spacing w:before="120" w:after="120"/>
+                    <w:spacing w:before="60" w:after="60"/>
                     <w:ind w:right="-11"/>
                     <w:rPr>
                       <w:rFonts w:ascii="Arial" w:eastAsia="Arial" w:hAnsi="Arial" w:cs="Arial"/>
@@ -5352,7 +5506,7 @@
                 </w:tcPr>
                 <w:p>
                   <w:pPr>
-                    <w:spacing w:before="120" w:after="120"/>
+                    <w:spacing w:before="60" w:after="60"/>
                     <w:ind w:right="-11"/>
                     <w:jc w:val="center"/>
                     <w:rPr>
@@ -5390,7 +5544,7 @@
                 </w:tcPr>
                 <w:p>
                   <w:pPr>
-                    <w:spacing w:before="120" w:after="120"/>
+                    <w:spacing w:before="60" w:after="60"/>
                     <w:ind w:right="-11"/>
                     <w:rPr>
                       <w:rFonts w:ascii="Arial" w:eastAsia="Arial" w:hAnsi="Arial" w:cs="Arial"/>
@@ -5425,7 +5579,7 @@
                 </w:tcPr>
                 <w:p>
                   <w:pPr>
-                    <w:spacing w:before="120" w:after="120"/>
+                    <w:spacing w:before="60" w:after="60"/>
                     <w:ind w:right="-11"/>
                     <w:jc w:val="center"/>
                     <w:rPr>
@@ -5463,7 +5617,7 @@
                 </w:tcPr>
                 <w:p>
                   <w:pPr>
-                    <w:spacing w:before="120" w:after="120"/>
+                    <w:spacing w:before="60" w:after="60"/>
                     <w:ind w:right="-11"/>
                     <w:rPr>
                       <w:rFonts w:ascii="Arial" w:eastAsia="Arial" w:hAnsi="Arial" w:cs="Arial"/>
@@ -5526,7 +5680,7 @@
                 </w:tcPr>
                 <w:p>
                   <w:pPr>
-                    <w:spacing w:before="120" w:after="120"/>
+                    <w:spacing w:before="60" w:after="60"/>
                     <w:ind w:right="-11"/>
                     <w:jc w:val="center"/>
                     <w:rPr>
@@ -5564,7 +5718,7 @@
                 </w:tcPr>
                 <w:p>
                   <w:pPr>
-                    <w:spacing w:before="120" w:after="120"/>
+                    <w:spacing w:before="60" w:after="60"/>
                     <w:ind w:right="-11"/>
                     <w:rPr>
                       <w:rFonts w:ascii="Arial" w:eastAsia="Arial" w:hAnsi="Arial" w:cs="Arial"/>
@@ -5593,7 +5747,7 @@
                 </w:tcPr>
                 <w:p>
                   <w:pPr>
-                    <w:spacing w:before="120" w:after="120"/>
+                    <w:spacing w:before="60" w:after="60"/>
                     <w:ind w:right="-11"/>
                     <w:jc w:val="center"/>
                     <w:rPr>
@@ -5620,7 +5774,7 @@
           </w:tbl>
           <w:p>
             <w:pPr>
-              <w:spacing w:before="120" w:after="120"/>
+              <w:spacing w:before="240" w:after="120"/>
               <w:rPr>
                 <w:rFonts w:ascii="Arial" w:hAnsi="Arial" w:cs="Arial"/>
                 <w:sz w:val="24"/>
@@ -5688,7 +5842,7 @@
                 </w:tcPr>
                 <w:p>
                   <w:pPr>
-                    <w:spacing w:before="120" w:after="120"/>
+                    <w:spacing w:before="60" w:after="60"/>
                     <w:ind w:right="-11"/>
                     <w:rPr>
                       <w:rFonts w:ascii="Arial" w:eastAsia="Arial" w:hAnsi="Arial" w:cs="Arial"/>
@@ -5729,7 +5883,7 @@
                 </w:p>
                 <w:p>
                   <w:pPr>
-                    <w:spacing w:before="120" w:after="120"/>
+                    <w:spacing w:before="60" w:after="60"/>
                     <w:ind w:right="-11"/>
                     <w:rPr>
                       <w:rFonts w:ascii="Arial" w:eastAsia="Arial" w:hAnsi="Arial" w:cs="Arial"/>
@@ -5868,7 +6022,7 @@
                 </w:tcPr>
                 <w:p>
                   <w:pPr>
-                    <w:spacing w:before="120" w:after="120"/>
+                    <w:spacing w:before="60" w:after="60"/>
                     <w:ind w:right="-11"/>
                     <w:jc w:val="center"/>
                     <w:rPr>
@@ -5907,7 +6061,7 @@
                 </w:tcPr>
                 <w:p>
                   <w:pPr>
-                    <w:spacing w:before="120" w:after="120"/>
+                    <w:spacing w:before="60" w:after="60"/>
                     <w:ind w:right="-11"/>
                     <w:rPr>
                       <w:rFonts w:ascii="Arial" w:eastAsia="Arial" w:hAnsi="Arial" w:cs="Arial"/>
@@ -5938,7 +6092,7 @@
                 </w:p>
                 <w:p>
                   <w:pPr>
-                    <w:spacing w:before="120" w:after="120"/>
+                    <w:spacing w:before="60" w:after="60"/>
                     <w:ind w:right="-11"/>
                     <w:rPr>
                       <w:rFonts w:ascii="Arial" w:eastAsia="Arial" w:hAnsi="Arial" w:cs="Arial"/>
@@ -6105,7 +6259,7 @@
                 </w:tcPr>
                 <w:p>
                   <w:pPr>
-                    <w:spacing w:before="120" w:after="120"/>
+                    <w:spacing w:before="60" w:after="60"/>
                     <w:ind w:right="-11"/>
                     <w:jc w:val="center"/>
                     <w:rPr>
@@ -6144,7 +6298,7 @@
                 </w:tcPr>
                 <w:p>
                   <w:pPr>
-                    <w:spacing w:before="120" w:after="120"/>
+                    <w:spacing w:before="60" w:after="60"/>
                     <w:ind w:right="-11"/>
                     <w:rPr>
                       <w:rFonts w:ascii="Arial" w:eastAsia="Arial" w:hAnsi="Arial" w:cs="Arial"/>
@@ -6183,7 +6337,7 @@
                 </w:p>
                 <w:p>
                   <w:pPr>
-                    <w:spacing w:before="120" w:after="120"/>
+                    <w:spacing w:before="60" w:after="60"/>
                     <w:ind w:right="-11"/>
                     <w:rPr>
                       <w:rFonts w:ascii="Arial" w:eastAsia="Arial" w:hAnsi="Arial" w:cs="Arial"/>
@@ -6209,7 +6363,17 @@
                         <w:iCs/>
                         <w:lang w:val="es-US"/>
                       </w:rPr>
-                      <w:t>Omdena</w:t>
+                      <w:t>Omden</w:t>
+                    </w:r>
+                    <w:r>
+                      <w:rPr>
+                        <w:rStyle w:val="Hyperlink"/>
+                        <w:rFonts w:ascii="Arial" w:eastAsia="Arial" w:hAnsi="Arial" w:cs="Arial"/>
+                        <w:i/>
+                        <w:iCs/>
+                        <w:lang w:val="es-US"/>
+                      </w:rPr>
+                      <w:t>a</w:t>
                     </w:r>
                     <w:proofErr w:type="spellEnd"/>
                   </w:hyperlink>
@@ -6330,7 +6494,7 @@
                 </w:tcPr>
                 <w:p>
                   <w:pPr>
-                    <w:spacing w:before="120" w:after="120"/>
+                    <w:spacing w:before="60" w:after="60"/>
                     <w:ind w:right="-11"/>
                     <w:jc w:val="center"/>
                     <w:rPr>
@@ -6369,7 +6533,7 @@
                 </w:tcPr>
                 <w:p>
                   <w:pPr>
-                    <w:spacing w:before="120" w:after="120"/>
+                    <w:spacing w:before="60" w:after="60"/>
                     <w:ind w:right="-11"/>
                     <w:rPr>
                       <w:rFonts w:ascii="Arial" w:eastAsia="Arial" w:hAnsi="Arial" w:cs="Arial"/>
@@ -6398,7 +6562,7 @@
                 </w:p>
                 <w:p>
                   <w:pPr>
-                    <w:spacing w:before="120" w:after="120"/>
+                    <w:spacing w:before="60" w:after="60"/>
                     <w:ind w:right="-11"/>
                     <w:rPr>
                       <w:rFonts w:ascii="Arial" w:eastAsia="Arial" w:hAnsi="Arial" w:cs="Arial"/>
@@ -6477,7 +6641,7 @@
                 </w:tcPr>
                 <w:p>
                   <w:pPr>
-                    <w:spacing w:before="120" w:after="120"/>
+                    <w:spacing w:before="60" w:after="60"/>
                     <w:ind w:right="-11"/>
                     <w:jc w:val="center"/>
                     <w:rPr>
@@ -6733,6 +6897,7 @@
                 <w:color w:val="3D5982"/>
                 <w:lang w:val="es-US"/>
               </w:rPr>
+              <w:lastRenderedPageBreak/>
               <w:t xml:space="preserve">Para tener acceso a los </w:t>
             </w:r>
             <w:r>
@@ -6905,18 +7070,6 @@
               </w:rPr>
               <w:t>.</w:t>
             </w:r>
-          </w:p>
-          <w:p>
-            <w:pPr>
-              <w:spacing w:before="120" w:after="120"/>
-              <w:rPr>
-                <w:rFonts w:ascii="Arial" w:eastAsia="Arial" w:hAnsi="Arial" w:cs="Arial"/>
-                <w:i/>
-                <w:iCs/>
-                <w:color w:val="3D5982"/>
-                <w:lang w:val="es-US"/>
-              </w:rPr>
-            </w:pPr>
           </w:p>
         </w:tc>
       </w:tr>
@@ -7046,23 +7199,21 @@
                 <w:rFonts w:ascii="Arial" w:eastAsia="Arial" w:hAnsi="Arial" w:cs="Arial"/>
                 <w:color w:val="3D5982"/>
               </w:rPr>
-              <w:t xml:space="preserve">, K. (Aug 21, 2020). Exploratory Data </w:t>
-            </w:r>
-            <w:proofErr w:type="gramStart"/>
-            <w:r>
-              <w:rPr>
-                <w:rFonts w:ascii="Arial" w:eastAsia="Arial" w:hAnsi="Arial" w:cs="Arial"/>
-                <w:color w:val="3D5982"/>
-              </w:rPr>
-              <w:t>Analysis(</w:t>
-            </w:r>
-            <w:proofErr w:type="gramEnd"/>
-            <w:r>
-              <w:rPr>
-                <w:rFonts w:ascii="Arial" w:eastAsia="Arial" w:hAnsi="Arial" w:cs="Arial"/>
-                <w:color w:val="3D5982"/>
-              </w:rPr>
-              <w:t>EDA): Python. Towards Data Science.</w:t>
+              <w:t>, K. (Aug 21, 2020). Exploratory Data Analysis</w:t>
+            </w:r>
+            <w:r>
+              <w:rPr>
+                <w:rFonts w:ascii="Arial" w:eastAsia="Arial" w:hAnsi="Arial" w:cs="Arial"/>
+                <w:color w:val="3D5982"/>
+              </w:rPr>
+              <w:t xml:space="preserve"> </w:t>
+            </w:r>
+            <w:r>
+              <w:rPr>
+                <w:rFonts w:ascii="Arial" w:eastAsia="Arial" w:hAnsi="Arial" w:cs="Arial"/>
+                <w:color w:val="3D5982"/>
+              </w:rPr>
+              <w:t>(EDA): Python. Towards Data Science.</w:t>
             </w:r>
           </w:p>
           <w:p>
@@ -7465,23 +7616,7 @@
                 <w:rFonts w:ascii="Arial" w:eastAsia="Arial" w:hAnsi="Arial" w:cs="Arial"/>
                 <w:color w:val="3D5982"/>
               </w:rPr>
-              <w:t xml:space="preserve"> </w:t>
-            </w:r>
-            <w:proofErr w:type="spellStart"/>
-            <w:r>
-              <w:rPr>
-                <w:rFonts w:ascii="Arial" w:eastAsia="Arial" w:hAnsi="Arial" w:cs="Arial"/>
-                <w:color w:val="3D5982"/>
-              </w:rPr>
-              <w:t>en</w:t>
-            </w:r>
-            <w:proofErr w:type="spellEnd"/>
-            <w:r>
-              <w:rPr>
-                <w:rFonts w:ascii="Arial" w:eastAsia="Arial" w:hAnsi="Arial" w:cs="Arial"/>
-                <w:color w:val="3D5982"/>
-              </w:rPr>
-              <w:t xml:space="preserve"> Windows, y Terminal </w:t>
+              <w:t xml:space="preserve"> en Windows, y Terminal </w:t>
             </w:r>
             <w:proofErr w:type="spellStart"/>
             <w:r>
